--- a/systems-modelling/random/l3.docx
+++ b/systems-modelling/random/l3.docx
@@ -704,7 +704,7 @@
           <v:shape id="_x0000_i1093" type="#_x0000_t75" style="width:15pt;height:18pt" o:ole="">
             <v:imagedata r:id="rId9" o:title=""/>
           </v:shape>
-          <o:OLEObject Type="Embed" ProgID="Equation.DSMT4" ShapeID="_x0000_i1093" DrawAspect="Content" ObjectID="_1671860373" r:id="rId10"/>
+          <o:OLEObject Type="Embed" ProgID="Equation.DSMT4" ShapeID="_x0000_i1093" DrawAspect="Content" ObjectID="_1671862219" r:id="rId10"/>
         </w:object>
       </w:r>
       <w:r>
@@ -972,7 +972,7 @@
           <v:shape id="_x0000_i1094" type="#_x0000_t75" style="width:105.75pt;height:20.25pt" o:ole="">
             <v:imagedata r:id="rId11" o:title=""/>
           </v:shape>
-          <o:OLEObject Type="Embed" ProgID="Equation.3" ShapeID="_x0000_i1094" DrawAspect="Content" ObjectID="_1671860374" r:id="rId12"/>
+          <o:OLEObject Type="Embed" ProgID="Equation.3" ShapeID="_x0000_i1094" DrawAspect="Content" ObjectID="_1671862220" r:id="rId12"/>
         </w:object>
       </w:r>
       <w:r>
@@ -1294,7 +1294,7 @@
           <v:shape id="_x0000_i1095" type="#_x0000_t75" style="width:123.75pt;height:69.75pt" o:ole="">
             <v:imagedata r:id="rId13" o:title=""/>
           </v:shape>
-          <o:OLEObject Type="Embed" ProgID="Equation.3" ShapeID="_x0000_i1095" DrawAspect="Content" ObjectID="_1671860375" r:id="rId14"/>
+          <o:OLEObject Type="Embed" ProgID="Equation.3" ShapeID="_x0000_i1095" DrawAspect="Content" ObjectID="_1671862221" r:id="rId14"/>
         </w:object>
       </w:r>
       <w:r>
@@ -1393,7 +1393,7 @@
           <v:shape id="_x0000_i1096" type="#_x0000_t75" style="width:125.25pt;height:69.75pt" o:ole="">
             <v:imagedata r:id="rId15" o:title=""/>
           </v:shape>
-          <o:OLEObject Type="Embed" ProgID="Equation.3" ShapeID="_x0000_i1096" DrawAspect="Content" ObjectID="_1671860376" r:id="rId16"/>
+          <o:OLEObject Type="Embed" ProgID="Equation.3" ShapeID="_x0000_i1096" DrawAspect="Content" ObjectID="_1671862222" r:id="rId16"/>
         </w:object>
       </w:r>
       <w:r>
@@ -1484,7 +1484,7 @@
           <v:shape id="_x0000_i1097" type="#_x0000_t75" style="width:90.75pt;height:39pt" o:ole="">
             <v:imagedata r:id="rId17" o:title=""/>
           </v:shape>
-          <o:OLEObject Type="Embed" ProgID="Equation.3" ShapeID="_x0000_i1097" DrawAspect="Content" ObjectID="_1671860377" r:id="rId18"/>
+          <o:OLEObject Type="Embed" ProgID="Equation.3" ShapeID="_x0000_i1097" DrawAspect="Content" ObjectID="_1671862223" r:id="rId18"/>
         </w:object>
       </w:r>
       <w:r>
@@ -1526,7 +1526,7 @@
           <v:shape id="_x0000_i1098" type="#_x0000_t75" style="width:12pt;height:18pt" o:ole="">
             <v:imagedata r:id="rId19" o:title=""/>
           </v:shape>
-          <o:OLEObject Type="Embed" ProgID="Equation.3" ShapeID="_x0000_i1098" DrawAspect="Content" ObjectID="_1671860378" r:id="rId20"/>
+          <o:OLEObject Type="Embed" ProgID="Equation.3" ShapeID="_x0000_i1098" DrawAspect="Content" ObjectID="_1671862224" r:id="rId20"/>
         </w:object>
       </w:r>
       <w:r>
@@ -1549,7 +1549,7 @@
           <v:shape id="_x0000_i1099" type="#_x0000_t75" style="width:12pt;height:18pt" o:ole="">
             <v:imagedata r:id="rId21" o:title=""/>
           </v:shape>
-          <o:OLEObject Type="Embed" ProgID="Equation.3" ShapeID="_x0000_i1099" DrawAspect="Content" ObjectID="_1671860379" r:id="rId22"/>
+          <o:OLEObject Type="Embed" ProgID="Equation.3" ShapeID="_x0000_i1099" DrawAspect="Content" ObjectID="_1671862225" r:id="rId22"/>
         </w:object>
       </w:r>
       <w:r>
@@ -1623,7 +1623,7 @@
           <v:shape id="_x0000_i1100" type="#_x0000_t75" style="width:41.25pt;height:18pt" o:ole="">
             <v:imagedata r:id="rId23" o:title=""/>
           </v:shape>
-          <o:OLEObject Type="Embed" ProgID="Equation.3" ShapeID="_x0000_i1100" DrawAspect="Content" ObjectID="_1671860380" r:id="rId24"/>
+          <o:OLEObject Type="Embed" ProgID="Equation.3" ShapeID="_x0000_i1100" DrawAspect="Content" ObjectID="_1671862226" r:id="rId24"/>
         </w:object>
       </w:r>
     </w:p>
@@ -1659,7 +1659,7 @@
           <v:shape id="_x0000_i1101" type="#_x0000_t75" style="width:14.25pt;height:18pt" o:ole="">
             <v:imagedata r:id="rId25" o:title=""/>
           </v:shape>
-          <o:OLEObject Type="Embed" ProgID="Equation.3" ShapeID="_x0000_i1101" DrawAspect="Content" ObjectID="_1671860381" r:id="rId26"/>
+          <o:OLEObject Type="Embed" ProgID="Equation.3" ShapeID="_x0000_i1101" DrawAspect="Content" ObjectID="_1671862227" r:id="rId26"/>
         </w:object>
       </w:r>
       <w:r>
@@ -1747,7 +1747,7 @@
           <v:shape id="_x0000_i1102" type="#_x0000_t75" style="width:218.25pt;height:18pt" o:ole="">
             <v:imagedata r:id="rId27" o:title=""/>
           </v:shape>
-          <o:OLEObject Type="Embed" ProgID="Equation.3" ShapeID="_x0000_i1102" DrawAspect="Content" ObjectID="_1671860382" r:id="rId28"/>
+          <o:OLEObject Type="Embed" ProgID="Equation.3" ShapeID="_x0000_i1102" DrawAspect="Content" ObjectID="_1671862228" r:id="rId28"/>
         </w:object>
       </w:r>
     </w:p>
@@ -1781,7 +1781,7 @@
           <v:shape id="_x0000_i1103" type="#_x0000_t75" style="width:35.25pt;height:30.75pt" o:ole="">
             <v:imagedata r:id="rId29" o:title=""/>
           </v:shape>
-          <o:OLEObject Type="Embed" ProgID="Equation.3" ShapeID="_x0000_i1103" DrawAspect="Content" ObjectID="_1671860383" r:id="rId30"/>
+          <o:OLEObject Type="Embed" ProgID="Equation.3" ShapeID="_x0000_i1103" DrawAspect="Content" ObjectID="_1671862229" r:id="rId30"/>
         </w:object>
       </w:r>
       <w:r>
@@ -1860,7 +1860,7 @@
           <v:shape id="_x0000_i1104" type="#_x0000_t75" style="width:141pt;height:33.75pt" o:ole="">
             <v:imagedata r:id="rId31" o:title=""/>
           </v:shape>
-          <o:OLEObject Type="Embed" ProgID="Equation.3" ShapeID="_x0000_i1104" DrawAspect="Content" ObjectID="_1671860384" r:id="rId32"/>
+          <o:OLEObject Type="Embed" ProgID="Equation.3" ShapeID="_x0000_i1104" DrawAspect="Content" ObjectID="_1671862230" r:id="rId32"/>
         </w:object>
       </w:r>
       <w:r>
@@ -1896,7 +1896,7 @@
           <v:shape id="_x0000_i1105" type="#_x0000_t75" style="width:66.75pt;height:33.75pt" o:ole="">
             <v:imagedata r:id="rId33" o:title=""/>
           </v:shape>
-          <o:OLEObject Type="Embed" ProgID="Equation.3" ShapeID="_x0000_i1105" DrawAspect="Content" ObjectID="_1671860385" r:id="rId34"/>
+          <o:OLEObject Type="Embed" ProgID="Equation.3" ShapeID="_x0000_i1105" DrawAspect="Content" ObjectID="_1671862231" r:id="rId34"/>
         </w:object>
       </w:r>
       <w:r>
@@ -1938,7 +1938,7 @@
           <v:shape id="_x0000_i1106" type="#_x0000_t75" style="width:12pt;height:18pt" o:ole="">
             <v:imagedata r:id="rId35" o:title=""/>
           </v:shape>
-          <o:OLEObject Type="Embed" ProgID="Equation.3" ShapeID="_x0000_i1106" DrawAspect="Content" ObjectID="_1671860386" r:id="rId36"/>
+          <o:OLEObject Type="Embed" ProgID="Equation.3" ShapeID="_x0000_i1106" DrawAspect="Content" ObjectID="_1671862232" r:id="rId36"/>
         </w:object>
       </w:r>
       <w:r>
@@ -1999,7 +1999,7 @@
           <v:shape id="_x0000_i1107" type="#_x0000_t75" style="width:54.75pt;height:20.25pt" o:ole="">
             <v:imagedata r:id="rId37" o:title=""/>
           </v:shape>
-          <o:OLEObject Type="Embed" ProgID="Equation.3" ShapeID="_x0000_i1107" DrawAspect="Content" ObjectID="_1671860387" r:id="rId38"/>
+          <o:OLEObject Type="Embed" ProgID="Equation.3" ShapeID="_x0000_i1107" DrawAspect="Content" ObjectID="_1671862233" r:id="rId38"/>
         </w:object>
       </w:r>
       <w:r>
@@ -2022,7 +2022,7 @@
           <v:shape id="_x0000_i1108" type="#_x0000_t75" style="width:15.75pt;height:18pt" o:ole="">
             <v:imagedata r:id="rId39" o:title=""/>
           </v:shape>
-          <o:OLEObject Type="Embed" ProgID="Equation.3" ShapeID="_x0000_i1108" DrawAspect="Content" ObjectID="_1671860388" r:id="rId40"/>
+          <o:OLEObject Type="Embed" ProgID="Equation.3" ShapeID="_x0000_i1108" DrawAspect="Content" ObjectID="_1671862234" r:id="rId40"/>
         </w:object>
       </w:r>
       <w:r>
@@ -2115,7 +2115,7 @@
           <v:shape id="_x0000_i1109" type="#_x0000_t75" style="width:27.75pt;height:18.75pt" o:ole="">
             <v:imagedata r:id="rId41" o:title=""/>
           </v:shape>
-          <o:OLEObject Type="Embed" ProgID="Equation.3" ShapeID="_x0000_i1109" DrawAspect="Content" ObjectID="_1671860389" r:id="rId42"/>
+          <o:OLEObject Type="Embed" ProgID="Equation.3" ShapeID="_x0000_i1109" DrawAspect="Content" ObjectID="_1671862235" r:id="rId42"/>
         </w:object>
       </w:r>
       <w:r>
@@ -2138,7 +2138,7 @@
           <v:shape id="_x0000_i1110" type="#_x0000_t75" style="width:29.25pt;height:20.25pt" o:ole="">
             <v:imagedata r:id="rId43" o:title=""/>
           </v:shape>
-          <o:OLEObject Type="Embed" ProgID="Equation.3" ShapeID="_x0000_i1110" DrawAspect="Content" ObjectID="_1671860390" r:id="rId44"/>
+          <o:OLEObject Type="Embed" ProgID="Equation.3" ShapeID="_x0000_i1110" DrawAspect="Content" ObjectID="_1671862236" r:id="rId44"/>
         </w:object>
       </w:r>
       <w:r>
@@ -2174,6 +2174,57 @@
           <w:lang w:val="uk-UA"/>
         </w:rPr>
         <w:t xml:space="preserve"> є дійсною.</w:t>
+      </w:r>
+    </w:p>
+    <w:p>
+      <w:pPr>
+        <w:spacing w:line="360" w:lineRule="auto"/>
+        <w:ind w:right="169" w:firstLine="0"/>
+        <w:rPr>
+          <w:sz w:val="28"/>
+          <w:szCs w:val="28"/>
+          <w:lang w:val="uk-UA"/>
+        </w:rPr>
+      </w:pPr>
+      <w:r>
+        <w:rPr>
+          <w:noProof/>
+        </w:rPr>
+        <w:drawing>
+          <wp:inline distT="0" distB="0" distL="0" distR="0" wp14:anchorId="43AA2DB4" wp14:editId="1792CDC4">
+            <wp:extent cx="6263640" cy="1165860"/>
+            <wp:effectExtent l="0" t="0" r="3810" b="0"/>
+            <wp:docPr id="1" name="Picture 1"/>
+            <wp:cNvGraphicFramePr>
+              <a:graphicFrameLocks xmlns:a="http://schemas.openxmlformats.org/drawingml/2006/main" noChangeAspect="1"/>
+            </wp:cNvGraphicFramePr>
+            <a:graphic xmlns:a="http://schemas.openxmlformats.org/drawingml/2006/main">
+              <a:graphicData uri="http://schemas.openxmlformats.org/drawingml/2006/picture">
+                <pic:pic xmlns:pic="http://schemas.openxmlformats.org/drawingml/2006/picture">
+                  <pic:nvPicPr>
+                    <pic:cNvPr id="1" name=""/>
+                    <pic:cNvPicPr/>
+                  </pic:nvPicPr>
+                  <pic:blipFill>
+                    <a:blip r:embed="rId45"/>
+                    <a:stretch>
+                      <a:fillRect/>
+                    </a:stretch>
+                  </pic:blipFill>
+                  <pic:spPr>
+                    <a:xfrm>
+                      <a:off x="0" y="0"/>
+                      <a:ext cx="6263640" cy="1165860"/>
+                    </a:xfrm>
+                    <a:prstGeom prst="rect">
+                      <a:avLst/>
+                    </a:prstGeom>
+                  </pic:spPr>
+                </pic:pic>
+              </a:graphicData>
+            </a:graphic>
+          </wp:inline>
+        </w:drawing>
       </w:r>
     </w:p>
     <w:p>
@@ -2189,33 +2240,6 @@
       <w:r>
         <w:rPr>
           <w:szCs w:val="28"/>
-        </w:rPr>
-        <w:t>α</w:t>
-      </w:r>
-      <w:r>
-        <w:rPr>
-          <w:szCs w:val="28"/>
-          <w:lang w:val="uk-UA"/>
-        </w:rPr>
-        <w:t xml:space="preserve">=0.05, </w:t>
-      </w:r>
-      <w:r>
-        <w:rPr>
-          <w:szCs w:val="28"/>
-          <w:lang w:val="en-US"/>
-        </w:rPr>
-        <w:t>r</w:t>
-      </w:r>
-      <w:r>
-        <w:rPr>
-          <w:szCs w:val="28"/>
-          <w:lang w:val="uk-UA"/>
-        </w:rPr>
-        <w:t>=</w:t>
-      </w:r>
-      <w:r>
-        <w:rPr>
-          <w:szCs w:val="28"/>
           <w:lang w:val="en-US"/>
         </w:rPr>
         <w:t>k</w:t>
@@ -2225,7 +2249,42 @@
           <w:szCs w:val="28"/>
           <w:lang w:val="uk-UA"/>
         </w:rPr>
-        <w:t>-1=14</w:t>
+        <w:t>=1+3.322</w:t>
+      </w:r>
+      <w:r>
+        <w:rPr>
+          <w:szCs w:val="28"/>
+          <w:lang w:val="en-US"/>
+        </w:rPr>
+        <w:t>lg</w:t>
+      </w:r>
+      <w:r>
+        <w:rPr>
+          <w:szCs w:val="28"/>
+          <w:lang w:val="uk-UA"/>
+        </w:rPr>
+        <w:t>(</w:t>
+      </w:r>
+      <w:r>
+        <w:rPr>
+          <w:szCs w:val="28"/>
+          <w:lang w:val="en-US"/>
+        </w:rPr>
+        <w:t>N</w:t>
+      </w:r>
+      <w:r>
+        <w:rPr>
+          <w:szCs w:val="28"/>
+          <w:lang w:val="uk-UA"/>
+        </w:rPr>
+        <w:t>)=1</w:t>
+      </w:r>
+      <w:r>
+        <w:rPr>
+          <w:szCs w:val="28"/>
+          <w:lang w:val="uk-UA"/>
+        </w:rPr>
+        <w:t>4</w:t>
       </w:r>
     </w:p>
     <w:p>
@@ -2235,9 +2294,36 @@
         <w:ind w:firstLine="720"/>
         <w:rPr>
           <w:szCs w:val="28"/>
-          <w:lang w:val="uk-UA"/>
-        </w:rPr>
-      </w:pPr>
+          <w:lang w:val="en-US"/>
+        </w:rPr>
+      </w:pPr>
+      <w:r>
+        <w:rPr>
+          <w:szCs w:val="28"/>
+        </w:rPr>
+        <w:t>α</w:t>
+      </w:r>
+      <w:r>
+        <w:rPr>
+          <w:szCs w:val="28"/>
+          <w:lang w:val="uk-UA"/>
+        </w:rPr>
+        <w:t xml:space="preserve">=0.05, </w:t>
+      </w:r>
+      <w:r>
+        <w:rPr>
+          <w:szCs w:val="28"/>
+          <w:lang w:val="en-US"/>
+        </w:rPr>
+        <w:t>r</w:t>
+      </w:r>
+      <w:r>
+        <w:rPr>
+          <w:szCs w:val="28"/>
+          <w:lang w:val="uk-UA"/>
+        </w:rPr>
+        <w:t>=</w:t>
+      </w:r>
       <w:r>
         <w:rPr>
           <w:szCs w:val="28"/>
@@ -2250,35 +2336,14 @@
           <w:szCs w:val="28"/>
           <w:lang w:val="uk-UA"/>
         </w:rPr>
-        <w:t>=1+3.322</w:t>
-      </w:r>
-      <w:r>
-        <w:rPr>
-          <w:szCs w:val="28"/>
-          <w:lang w:val="en-US"/>
-        </w:rPr>
-        <w:t>lg</w:t>
-      </w:r>
-      <w:r>
-        <w:rPr>
-          <w:szCs w:val="28"/>
-          <w:lang w:val="uk-UA"/>
-        </w:rPr>
-        <w:t>(</w:t>
-      </w:r>
-      <w:r>
-        <w:rPr>
-          <w:szCs w:val="28"/>
-          <w:lang w:val="en-US"/>
-        </w:rPr>
-        <w:t>N</w:t>
-      </w:r>
-      <w:r>
-        <w:rPr>
-          <w:szCs w:val="28"/>
-          <w:lang w:val="uk-UA"/>
-        </w:rPr>
-        <w:t>)=15</w:t>
+        <w:t>-1=1</w:t>
+      </w:r>
+      <w:r>
+        <w:rPr>
+          <w:szCs w:val="28"/>
+          <w:lang w:val="en-US"/>
+        </w:rPr>
+        <w:t>3</w:t>
       </w:r>
     </w:p>
     <w:p>
@@ -2466,6 +2531,7 @@
           <w:sz w:val="28"/>
           <w:szCs w:val="28"/>
         </w:rPr>
+        <w:lastRenderedPageBreak/>
         <w:tab/>
         <w:t>Розмах вибірки:</w:t>
       </w:r>
@@ -2768,7 +2834,6 @@
               <w:sz w:val="28"/>
               <w:szCs w:val="28"/>
             </w:rPr>
-            <w:lastRenderedPageBreak/>
             <m:t>h=</m:t>
           </m:r>
           <m:f>
@@ -2912,7 +2977,7 @@
           <w:kern w:val="36"/>
           <w:sz w:val="28"/>
           <w:szCs w:val="28"/>
-          <w:lang w:val="en-US"/>
+          <w:lang w:val="ru-RU"/>
         </w:rPr>
       </w:pPr>
       <w:r>
@@ -3007,9 +3072,33 @@
           <w:kern w:val="36"/>
           <w:sz w:val="28"/>
           <w:szCs w:val="28"/>
-          <w:lang w:val="en-US"/>
-        </w:rPr>
-        <w:t xml:space="preserve">= 10, 9759. </w:t>
+          <w:lang w:val="ru-RU"/>
+        </w:rPr>
+        <w:t xml:space="preserve">= </w:t>
+      </w:r>
+      <w:r>
+        <w:rPr>
+          <w:rFonts w:ascii="Times New Roman" w:hAnsi="Times New Roman"/>
+          <w:b w:val="0"/>
+          <w:bCs w:val="0"/>
+          <w:kern w:val="36"/>
+          <w:sz w:val="28"/>
+          <w:szCs w:val="28"/>
+          <w:lang w:val="ru-RU"/>
+        </w:rPr>
+        <w:t>7.995</w:t>
+      </w:r>
+      <w:r>
+        <w:rPr>
+          <w:rFonts w:ascii="Times New Roman" w:hAnsi="Times New Roman"/>
+          <w:b w:val="0"/>
+          <w:bCs w:val="0"/>
+          <w:kern w:val="36"/>
+          <w:sz w:val="28"/>
+          <w:szCs w:val="28"/>
+          <w:lang w:val="ru-RU"/>
+        </w:rPr>
+        <w:t xml:space="preserve">. </w:t>
       </w:r>
       <w:r>
         <w:rPr>
@@ -3090,7 +3179,7 @@
             <w:kern w:val="36"/>
             <w:sz w:val="28"/>
             <w:szCs w:val="28"/>
-            <w:lang w:val="en-US"/>
+            <w:lang w:val="ru-RU"/>
           </w:rPr>
           <m:t>=</m:t>
         </m:r>
@@ -3103,9 +3192,22 @@
             <w:kern w:val="36"/>
             <w:sz w:val="28"/>
             <w:szCs w:val="28"/>
+            <w:lang w:val="en-US"/>
+          </w:rPr>
+          <m:t>22</m:t>
+        </m:r>
+        <m:r>
+          <m:rPr>
+            <m:sty m:val="bi"/>
+          </m:rPr>
+          <w:rPr>
+            <w:rFonts w:ascii="Cambria Math" w:hAnsi="Cambria Math"/>
+            <w:kern w:val="36"/>
+            <w:sz w:val="28"/>
+            <w:szCs w:val="28"/>
             <w:lang w:val="ru-RU"/>
           </w:rPr>
-          <m:t>23</m:t>
+          <m:t>.</m:t>
         </m:r>
         <m:r>
           <m:rPr>
@@ -3118,20 +3220,7 @@
             <w:szCs w:val="28"/>
             <w:lang w:val="en-US"/>
           </w:rPr>
-          <m:t>,</m:t>
-        </m:r>
-        <m:r>
-          <m:rPr>
-            <m:sty m:val="bi"/>
-          </m:rPr>
-          <w:rPr>
-            <w:rFonts w:ascii="Cambria Math" w:hAnsi="Cambria Math"/>
-            <w:kern w:val="36"/>
-            <w:sz w:val="28"/>
-            <w:szCs w:val="28"/>
-            <w:lang w:val="ru-RU"/>
-          </w:rPr>
-          <m:t>6847913</m:t>
+          <m:t>362</m:t>
         </m:r>
       </m:oMath>
       <w:r>
@@ -3142,7 +3231,7 @@
           <w:kern w:val="36"/>
           <w:sz w:val="28"/>
           <w:szCs w:val="28"/>
-          <w:lang w:val="en-US"/>
+          <w:lang w:val="ru-RU"/>
         </w:rPr>
         <w:t>.</w:t>
       </w:r>
@@ -3173,6 +3262,6097 @@
           <w:lang w:val="uk-UA"/>
         </w:rPr>
         <w:t>Текст програми:</w:t>
+      </w:r>
+    </w:p>
+    <w:p>
+      <w:pPr>
+        <w:spacing w:line="360" w:lineRule="auto"/>
+        <w:rPr>
+          <w:b/>
+          <w:i/>
+          <w:iCs/>
+          <w:sz w:val="28"/>
+          <w:szCs w:val="28"/>
+          <w:u w:val="single"/>
+          <w:lang w:val="en-US"/>
+        </w:rPr>
+      </w:pPr>
+      <w:r>
+        <w:rPr>
+          <w:b/>
+          <w:i/>
+          <w:iCs/>
+          <w:sz w:val="28"/>
+          <w:szCs w:val="28"/>
+          <w:u w:val="single"/>
+          <w:lang w:val="en-US"/>
+        </w:rPr>
+        <w:t>main.go</w:t>
+      </w:r>
+    </w:p>
+    <w:p>
+      <w:pPr>
+        <w:spacing w:line="360" w:lineRule="auto"/>
+        <w:rPr>
+          <w:rFonts w:asciiTheme="minorHAnsi" w:hAnsiTheme="minorHAnsi" w:cstheme="minorHAnsi"/>
+          <w:bCs/>
+          <w:szCs w:val="24"/>
+          <w:lang w:val="en-US"/>
+        </w:rPr>
+      </w:pPr>
+      <w:r>
+        <w:rPr>
+          <w:rFonts w:asciiTheme="minorHAnsi" w:hAnsiTheme="minorHAnsi" w:cstheme="minorHAnsi"/>
+          <w:bCs/>
+          <w:szCs w:val="24"/>
+          <w:lang w:val="en-US"/>
+        </w:rPr>
+        <w:t>package main</w:t>
+      </w:r>
+    </w:p>
+    <w:p>
+      <w:pPr>
+        <w:spacing w:line="360" w:lineRule="auto"/>
+        <w:rPr>
+          <w:rFonts w:asciiTheme="minorHAnsi" w:hAnsiTheme="minorHAnsi" w:cstheme="minorHAnsi"/>
+          <w:bCs/>
+          <w:szCs w:val="24"/>
+          <w:lang w:val="en-US"/>
+        </w:rPr>
+      </w:pPr>
+    </w:p>
+    <w:p>
+      <w:pPr>
+        <w:spacing w:line="360" w:lineRule="auto"/>
+        <w:rPr>
+          <w:rFonts w:asciiTheme="minorHAnsi" w:hAnsiTheme="minorHAnsi" w:cstheme="minorHAnsi"/>
+          <w:bCs/>
+          <w:szCs w:val="24"/>
+          <w:lang w:val="en-US"/>
+        </w:rPr>
+      </w:pPr>
+      <w:r>
+        <w:rPr>
+          <w:rFonts w:asciiTheme="minorHAnsi" w:hAnsiTheme="minorHAnsi" w:cstheme="minorHAnsi"/>
+          <w:bCs/>
+          <w:szCs w:val="24"/>
+          <w:lang w:val="en-US"/>
+        </w:rPr>
+        <w:t>import (</w:t>
+      </w:r>
+    </w:p>
+    <w:p>
+      <w:pPr>
+        <w:spacing w:line="360" w:lineRule="auto"/>
+        <w:rPr>
+          <w:rFonts w:asciiTheme="minorHAnsi" w:hAnsiTheme="minorHAnsi" w:cstheme="minorHAnsi"/>
+          <w:bCs/>
+          <w:szCs w:val="24"/>
+          <w:lang w:val="en-US"/>
+        </w:rPr>
+      </w:pPr>
+      <w:r>
+        <w:rPr>
+          <w:rFonts w:asciiTheme="minorHAnsi" w:hAnsiTheme="minorHAnsi" w:cstheme="minorHAnsi"/>
+          <w:bCs/>
+          <w:szCs w:val="24"/>
+          <w:lang w:val="en-US"/>
+        </w:rPr>
+        <w:tab/>
+        <w:t>"fmt"</w:t>
+      </w:r>
+    </w:p>
+    <w:p>
+      <w:pPr>
+        <w:spacing w:line="360" w:lineRule="auto"/>
+        <w:rPr>
+          <w:rFonts w:asciiTheme="minorHAnsi" w:hAnsiTheme="minorHAnsi" w:cstheme="minorHAnsi"/>
+          <w:bCs/>
+          <w:szCs w:val="24"/>
+          <w:lang w:val="en-US"/>
+        </w:rPr>
+      </w:pPr>
+      <w:r>
+        <w:rPr>
+          <w:rFonts w:asciiTheme="minorHAnsi" w:hAnsiTheme="minorHAnsi" w:cstheme="minorHAnsi"/>
+          <w:bCs/>
+          <w:szCs w:val="24"/>
+          <w:lang w:val="en-US"/>
+        </w:rPr>
+        <w:tab/>
+        <w:t>"log"</w:t>
+      </w:r>
+    </w:p>
+    <w:p>
+      <w:pPr>
+        <w:spacing w:line="360" w:lineRule="auto"/>
+        <w:rPr>
+          <w:rFonts w:asciiTheme="minorHAnsi" w:hAnsiTheme="minorHAnsi" w:cstheme="minorHAnsi"/>
+          <w:bCs/>
+          <w:szCs w:val="24"/>
+          <w:lang w:val="en-US"/>
+        </w:rPr>
+      </w:pPr>
+      <w:r>
+        <w:rPr>
+          <w:rFonts w:asciiTheme="minorHAnsi" w:hAnsiTheme="minorHAnsi" w:cstheme="minorHAnsi"/>
+          <w:bCs/>
+          <w:szCs w:val="24"/>
+          <w:lang w:val="en-US"/>
+        </w:rPr>
+        <w:tab/>
+        <w:t>"random-module/chi"</w:t>
+      </w:r>
+    </w:p>
+    <w:p>
+      <w:pPr>
+        <w:spacing w:line="360" w:lineRule="auto"/>
+        <w:rPr>
+          <w:rFonts w:asciiTheme="minorHAnsi" w:hAnsiTheme="minorHAnsi" w:cstheme="minorHAnsi"/>
+          <w:bCs/>
+          <w:szCs w:val="24"/>
+          <w:lang w:val="en-US"/>
+        </w:rPr>
+      </w:pPr>
+      <w:r>
+        <w:rPr>
+          <w:rFonts w:asciiTheme="minorHAnsi" w:hAnsiTheme="minorHAnsi" w:cstheme="minorHAnsi"/>
+          <w:bCs/>
+          <w:szCs w:val="24"/>
+          <w:lang w:val="en-US"/>
+        </w:rPr>
+        <w:tab/>
+        <w:t>"random-module/random"</w:t>
+      </w:r>
+    </w:p>
+    <w:p>
+      <w:pPr>
+        <w:spacing w:line="360" w:lineRule="auto"/>
+        <w:rPr>
+          <w:rFonts w:asciiTheme="minorHAnsi" w:hAnsiTheme="minorHAnsi" w:cstheme="minorHAnsi"/>
+          <w:bCs/>
+          <w:szCs w:val="24"/>
+          <w:lang w:val="en-US"/>
+        </w:rPr>
+      </w:pPr>
+      <w:r>
+        <w:rPr>
+          <w:rFonts w:asciiTheme="minorHAnsi" w:hAnsiTheme="minorHAnsi" w:cstheme="minorHAnsi"/>
+          <w:bCs/>
+          <w:szCs w:val="24"/>
+          <w:lang w:val="en-US"/>
+        </w:rPr>
+        <w:t>)</w:t>
+      </w:r>
+    </w:p>
+    <w:p>
+      <w:pPr>
+        <w:spacing w:line="360" w:lineRule="auto"/>
+        <w:rPr>
+          <w:rFonts w:asciiTheme="minorHAnsi" w:hAnsiTheme="minorHAnsi" w:cstheme="minorHAnsi"/>
+          <w:bCs/>
+          <w:szCs w:val="24"/>
+          <w:lang w:val="en-US"/>
+        </w:rPr>
+      </w:pPr>
+    </w:p>
+    <w:p>
+      <w:pPr>
+        <w:spacing w:line="360" w:lineRule="auto"/>
+        <w:rPr>
+          <w:rFonts w:asciiTheme="minorHAnsi" w:hAnsiTheme="minorHAnsi" w:cstheme="minorHAnsi"/>
+          <w:bCs/>
+          <w:szCs w:val="24"/>
+          <w:lang w:val="en-US"/>
+        </w:rPr>
+      </w:pPr>
+      <w:r>
+        <w:rPr>
+          <w:rFonts w:asciiTheme="minorHAnsi" w:hAnsiTheme="minorHAnsi" w:cstheme="minorHAnsi"/>
+          <w:bCs/>
+          <w:szCs w:val="24"/>
+          <w:lang w:val="en-US"/>
+        </w:rPr>
+        <w:t>func main() {</w:t>
+      </w:r>
+    </w:p>
+    <w:p>
+      <w:pPr>
+        <w:spacing w:line="360" w:lineRule="auto"/>
+        <w:rPr>
+          <w:rFonts w:asciiTheme="minorHAnsi" w:hAnsiTheme="minorHAnsi" w:cstheme="minorHAnsi"/>
+          <w:bCs/>
+          <w:szCs w:val="24"/>
+          <w:lang w:val="en-US"/>
+        </w:rPr>
+      </w:pPr>
+      <w:r>
+        <w:rPr>
+          <w:rFonts w:asciiTheme="minorHAnsi" w:hAnsiTheme="minorHAnsi" w:cstheme="minorHAnsi"/>
+          <w:bCs/>
+          <w:szCs w:val="24"/>
+          <w:lang w:val="en-US"/>
+        </w:rPr>
+        <w:tab/>
+        <w:t>random.SetSeed(6 * 100)</w:t>
+      </w:r>
+    </w:p>
+    <w:p>
+      <w:pPr>
+        <w:spacing w:line="360" w:lineRule="auto"/>
+        <w:rPr>
+          <w:rFonts w:asciiTheme="minorHAnsi" w:hAnsiTheme="minorHAnsi" w:cstheme="minorHAnsi"/>
+          <w:bCs/>
+          <w:szCs w:val="24"/>
+          <w:lang w:val="en-US"/>
+        </w:rPr>
+      </w:pPr>
+      <w:r>
+        <w:rPr>
+          <w:rFonts w:asciiTheme="minorHAnsi" w:hAnsiTheme="minorHAnsi" w:cstheme="minorHAnsi"/>
+          <w:bCs/>
+          <w:szCs w:val="24"/>
+          <w:lang w:val="en-US"/>
+        </w:rPr>
+        <w:tab/>
+        <w:t>size := 10000</w:t>
+      </w:r>
+    </w:p>
+    <w:p>
+      <w:pPr>
+        <w:spacing w:line="360" w:lineRule="auto"/>
+        <w:rPr>
+          <w:rFonts w:asciiTheme="minorHAnsi" w:hAnsiTheme="minorHAnsi" w:cstheme="minorHAnsi"/>
+          <w:bCs/>
+          <w:szCs w:val="24"/>
+          <w:lang w:val="en-US"/>
+        </w:rPr>
+      </w:pPr>
+      <w:r>
+        <w:rPr>
+          <w:rFonts w:asciiTheme="minorHAnsi" w:hAnsiTheme="minorHAnsi" w:cstheme="minorHAnsi"/>
+          <w:bCs/>
+          <w:szCs w:val="24"/>
+          <w:lang w:val="en-US"/>
+        </w:rPr>
+        <w:tab/>
+        <w:t>stdDev := 6.0</w:t>
+      </w:r>
+    </w:p>
+    <w:p>
+      <w:pPr>
+        <w:spacing w:line="360" w:lineRule="auto"/>
+        <w:rPr>
+          <w:rFonts w:asciiTheme="minorHAnsi" w:hAnsiTheme="minorHAnsi" w:cstheme="minorHAnsi"/>
+          <w:bCs/>
+          <w:szCs w:val="24"/>
+          <w:lang w:val="en-US"/>
+        </w:rPr>
+      </w:pPr>
+      <w:r>
+        <w:rPr>
+          <w:rFonts w:asciiTheme="minorHAnsi" w:hAnsiTheme="minorHAnsi" w:cstheme="minorHAnsi"/>
+          <w:bCs/>
+          <w:szCs w:val="24"/>
+          <w:lang w:val="en-US"/>
+        </w:rPr>
+        <w:tab/>
+        <w:t>mean := 6.0</w:t>
+      </w:r>
+    </w:p>
+    <w:p>
+      <w:pPr>
+        <w:spacing w:line="360" w:lineRule="auto"/>
+        <w:rPr>
+          <w:rFonts w:asciiTheme="minorHAnsi" w:hAnsiTheme="minorHAnsi" w:cstheme="minorHAnsi"/>
+          <w:bCs/>
+          <w:szCs w:val="24"/>
+          <w:lang w:val="en-US"/>
+        </w:rPr>
+      </w:pPr>
+    </w:p>
+    <w:p>
+      <w:pPr>
+        <w:spacing w:line="360" w:lineRule="auto"/>
+        <w:rPr>
+          <w:rFonts w:asciiTheme="minorHAnsi" w:hAnsiTheme="minorHAnsi" w:cstheme="minorHAnsi"/>
+          <w:bCs/>
+          <w:szCs w:val="24"/>
+          <w:lang w:val="en-US"/>
+        </w:rPr>
+      </w:pPr>
+      <w:r>
+        <w:rPr>
+          <w:rFonts w:asciiTheme="minorHAnsi" w:hAnsiTheme="minorHAnsi" w:cstheme="minorHAnsi"/>
+          <w:bCs/>
+          <w:szCs w:val="24"/>
+          <w:lang w:val="en-US"/>
+        </w:rPr>
+        <w:tab/>
+        <w:t>fmt.Println("- - - Linear Distribution Generator - - -")</w:t>
+      </w:r>
+    </w:p>
+    <w:p>
+      <w:pPr>
+        <w:spacing w:line="360" w:lineRule="auto"/>
+        <w:rPr>
+          <w:rFonts w:asciiTheme="minorHAnsi" w:hAnsiTheme="minorHAnsi" w:cstheme="minorHAnsi"/>
+          <w:bCs/>
+          <w:szCs w:val="24"/>
+          <w:lang w:val="en-US"/>
+        </w:rPr>
+      </w:pPr>
+      <w:r>
+        <w:rPr>
+          <w:rFonts w:asciiTheme="minorHAnsi" w:hAnsiTheme="minorHAnsi" w:cstheme="minorHAnsi"/>
+          <w:bCs/>
+          <w:szCs w:val="24"/>
+          <w:lang w:val="en-US"/>
+        </w:rPr>
+        <w:tab/>
+        <w:t>calcLcgPeriod()</w:t>
+      </w:r>
+    </w:p>
+    <w:p>
+      <w:pPr>
+        <w:spacing w:line="360" w:lineRule="auto"/>
+        <w:rPr>
+          <w:rFonts w:asciiTheme="minorHAnsi" w:hAnsiTheme="minorHAnsi" w:cstheme="minorHAnsi"/>
+          <w:bCs/>
+          <w:szCs w:val="24"/>
+          <w:lang w:val="en-US"/>
+        </w:rPr>
+      </w:pPr>
+      <w:r>
+        <w:rPr>
+          <w:rFonts w:asciiTheme="minorHAnsi" w:hAnsiTheme="minorHAnsi" w:cstheme="minorHAnsi"/>
+          <w:bCs/>
+          <w:szCs w:val="24"/>
+          <w:lang w:val="en-US"/>
+        </w:rPr>
+        <w:tab/>
+        <w:t>testLcg(size)</w:t>
+      </w:r>
+    </w:p>
+    <w:p>
+      <w:pPr>
+        <w:spacing w:line="360" w:lineRule="auto"/>
+        <w:rPr>
+          <w:rFonts w:asciiTheme="minorHAnsi" w:hAnsiTheme="minorHAnsi" w:cstheme="minorHAnsi"/>
+          <w:bCs/>
+          <w:szCs w:val="24"/>
+          <w:lang w:val="en-US"/>
+        </w:rPr>
+      </w:pPr>
+    </w:p>
+    <w:p>
+      <w:pPr>
+        <w:spacing w:line="360" w:lineRule="auto"/>
+        <w:rPr>
+          <w:rFonts w:asciiTheme="minorHAnsi" w:hAnsiTheme="minorHAnsi" w:cstheme="minorHAnsi"/>
+          <w:bCs/>
+          <w:szCs w:val="24"/>
+          <w:lang w:val="en-US"/>
+        </w:rPr>
+      </w:pPr>
+      <w:r>
+        <w:rPr>
+          <w:rFonts w:asciiTheme="minorHAnsi" w:hAnsiTheme="minorHAnsi" w:cstheme="minorHAnsi"/>
+          <w:bCs/>
+          <w:szCs w:val="24"/>
+          <w:lang w:val="en-US"/>
+        </w:rPr>
+        <w:lastRenderedPageBreak/>
+        <w:tab/>
+        <w:t>fmt.Println("- - - Gaussian Distribution Generator - - -")</w:t>
+      </w:r>
+    </w:p>
+    <w:p>
+      <w:pPr>
+        <w:spacing w:line="360" w:lineRule="auto"/>
+        <w:rPr>
+          <w:rFonts w:asciiTheme="minorHAnsi" w:hAnsiTheme="minorHAnsi" w:cstheme="minorHAnsi"/>
+          <w:bCs/>
+          <w:szCs w:val="24"/>
+          <w:lang w:val="en-US"/>
+        </w:rPr>
+      </w:pPr>
+      <w:r>
+        <w:rPr>
+          <w:rFonts w:asciiTheme="minorHAnsi" w:hAnsiTheme="minorHAnsi" w:cstheme="minorHAnsi"/>
+          <w:bCs/>
+          <w:szCs w:val="24"/>
+          <w:lang w:val="en-US"/>
+        </w:rPr>
+        <w:tab/>
+        <w:t>testGaussian(stdDev, mean, size)</w:t>
+      </w:r>
+    </w:p>
+    <w:p>
+      <w:pPr>
+        <w:spacing w:line="360" w:lineRule="auto"/>
+        <w:rPr>
+          <w:rFonts w:asciiTheme="minorHAnsi" w:hAnsiTheme="minorHAnsi" w:cstheme="minorHAnsi"/>
+          <w:bCs/>
+          <w:szCs w:val="24"/>
+          <w:lang w:val="en-US"/>
+        </w:rPr>
+      </w:pPr>
+      <w:r>
+        <w:rPr>
+          <w:rFonts w:asciiTheme="minorHAnsi" w:hAnsiTheme="minorHAnsi" w:cstheme="minorHAnsi"/>
+          <w:bCs/>
+          <w:szCs w:val="24"/>
+          <w:lang w:val="en-US"/>
+        </w:rPr>
+        <w:t>}</w:t>
+      </w:r>
+    </w:p>
+    <w:p>
+      <w:pPr>
+        <w:spacing w:line="360" w:lineRule="auto"/>
+        <w:rPr>
+          <w:rFonts w:asciiTheme="minorHAnsi" w:hAnsiTheme="minorHAnsi" w:cstheme="minorHAnsi"/>
+          <w:bCs/>
+          <w:szCs w:val="24"/>
+          <w:lang w:val="en-US"/>
+        </w:rPr>
+      </w:pPr>
+    </w:p>
+    <w:p>
+      <w:pPr>
+        <w:spacing w:line="360" w:lineRule="auto"/>
+        <w:rPr>
+          <w:rFonts w:asciiTheme="minorHAnsi" w:hAnsiTheme="minorHAnsi" w:cstheme="minorHAnsi"/>
+          <w:bCs/>
+          <w:szCs w:val="24"/>
+          <w:lang w:val="en-US"/>
+        </w:rPr>
+      </w:pPr>
+      <w:r>
+        <w:rPr>
+          <w:rFonts w:asciiTheme="minorHAnsi" w:hAnsiTheme="minorHAnsi" w:cstheme="minorHAnsi"/>
+          <w:bCs/>
+          <w:szCs w:val="24"/>
+          <w:lang w:val="en-US"/>
+        </w:rPr>
+        <w:t>func testLcg(size int) {</w:t>
+      </w:r>
+    </w:p>
+    <w:p>
+      <w:pPr>
+        <w:spacing w:line="360" w:lineRule="auto"/>
+        <w:rPr>
+          <w:rFonts w:asciiTheme="minorHAnsi" w:hAnsiTheme="minorHAnsi" w:cstheme="minorHAnsi"/>
+          <w:bCs/>
+          <w:szCs w:val="24"/>
+          <w:lang w:val="en-US"/>
+        </w:rPr>
+      </w:pPr>
+      <w:r>
+        <w:rPr>
+          <w:rFonts w:asciiTheme="minorHAnsi" w:hAnsiTheme="minorHAnsi" w:cstheme="minorHAnsi"/>
+          <w:bCs/>
+          <w:szCs w:val="24"/>
+          <w:lang w:val="en-US"/>
+        </w:rPr>
+        <w:tab/>
+        <w:t>sample := random.GenRandomSlice(size)</w:t>
+      </w:r>
+    </w:p>
+    <w:p>
+      <w:pPr>
+        <w:spacing w:line="360" w:lineRule="auto"/>
+        <w:rPr>
+          <w:rFonts w:asciiTheme="minorHAnsi" w:hAnsiTheme="minorHAnsi" w:cstheme="minorHAnsi"/>
+          <w:bCs/>
+          <w:szCs w:val="24"/>
+          <w:lang w:val="en-US"/>
+        </w:rPr>
+      </w:pPr>
+      <w:r>
+        <w:rPr>
+          <w:rFonts w:asciiTheme="minorHAnsi" w:hAnsiTheme="minorHAnsi" w:cstheme="minorHAnsi"/>
+          <w:bCs/>
+          <w:szCs w:val="24"/>
+          <w:lang w:val="en-US"/>
+        </w:rPr>
+        <w:tab/>
+        <w:t>intervals, _, _, _ := chi.MakeIntervals(sample)</w:t>
+      </w:r>
+    </w:p>
+    <w:p>
+      <w:pPr>
+        <w:spacing w:line="360" w:lineRule="auto"/>
+        <w:rPr>
+          <w:rFonts w:asciiTheme="minorHAnsi" w:hAnsiTheme="minorHAnsi" w:cstheme="minorHAnsi"/>
+          <w:bCs/>
+          <w:szCs w:val="24"/>
+          <w:lang w:val="en-US"/>
+        </w:rPr>
+      </w:pPr>
+      <w:r>
+        <w:rPr>
+          <w:rFonts w:asciiTheme="minorHAnsi" w:hAnsiTheme="minorHAnsi" w:cstheme="minorHAnsi"/>
+          <w:bCs/>
+          <w:szCs w:val="24"/>
+          <w:lang w:val="en-US"/>
+        </w:rPr>
+        <w:tab/>
+        <w:t>frequencies := chi.GetAbsoluteFrequencies(intervals)</w:t>
+      </w:r>
+    </w:p>
+    <w:p>
+      <w:pPr>
+        <w:spacing w:line="360" w:lineRule="auto"/>
+        <w:rPr>
+          <w:rFonts w:asciiTheme="minorHAnsi" w:hAnsiTheme="minorHAnsi" w:cstheme="minorHAnsi"/>
+          <w:bCs/>
+          <w:szCs w:val="24"/>
+          <w:lang w:val="en-US"/>
+        </w:rPr>
+      </w:pPr>
+      <w:r>
+        <w:rPr>
+          <w:rFonts w:asciiTheme="minorHAnsi" w:hAnsiTheme="minorHAnsi" w:cstheme="minorHAnsi"/>
+          <w:bCs/>
+          <w:szCs w:val="24"/>
+          <w:lang w:val="en-US"/>
+        </w:rPr>
+        <w:tab/>
+        <w:t>critical, _ := chi.GetChi2Critical(len(intervals)-1, 0.05)</w:t>
+      </w:r>
+    </w:p>
+    <w:p>
+      <w:pPr>
+        <w:spacing w:line="360" w:lineRule="auto"/>
+        <w:rPr>
+          <w:rFonts w:asciiTheme="minorHAnsi" w:hAnsiTheme="minorHAnsi" w:cstheme="minorHAnsi"/>
+          <w:bCs/>
+          <w:szCs w:val="24"/>
+          <w:lang w:val="en-US"/>
+        </w:rPr>
+      </w:pPr>
+      <w:r>
+        <w:rPr>
+          <w:rFonts w:asciiTheme="minorHAnsi" w:hAnsiTheme="minorHAnsi" w:cstheme="minorHAnsi"/>
+          <w:bCs/>
+          <w:szCs w:val="24"/>
+          <w:lang w:val="en-US"/>
+        </w:rPr>
+        <w:tab/>
+        <w:t>actual := chi.CalcChi2Uni(frequencies, len(sample))</w:t>
+      </w:r>
+    </w:p>
+    <w:p>
+      <w:pPr>
+        <w:spacing w:line="360" w:lineRule="auto"/>
+        <w:rPr>
+          <w:rFonts w:asciiTheme="minorHAnsi" w:hAnsiTheme="minorHAnsi" w:cstheme="minorHAnsi"/>
+          <w:bCs/>
+          <w:szCs w:val="24"/>
+          <w:lang w:val="en-US"/>
+        </w:rPr>
+      </w:pPr>
+      <w:r>
+        <w:rPr>
+          <w:rFonts w:asciiTheme="minorHAnsi" w:hAnsiTheme="minorHAnsi" w:cstheme="minorHAnsi"/>
+          <w:bCs/>
+          <w:szCs w:val="24"/>
+          <w:lang w:val="en-US"/>
+        </w:rPr>
+        <w:tab/>
+        <w:t>ok := actual &lt; critical</w:t>
+      </w:r>
+    </w:p>
+    <w:p>
+      <w:pPr>
+        <w:spacing w:line="360" w:lineRule="auto"/>
+        <w:rPr>
+          <w:rFonts w:asciiTheme="minorHAnsi" w:hAnsiTheme="minorHAnsi" w:cstheme="minorHAnsi"/>
+          <w:bCs/>
+          <w:szCs w:val="24"/>
+          <w:lang w:val="en-US"/>
+        </w:rPr>
+      </w:pPr>
+    </w:p>
+    <w:p>
+      <w:pPr>
+        <w:spacing w:line="360" w:lineRule="auto"/>
+        <w:rPr>
+          <w:rFonts w:asciiTheme="minorHAnsi" w:hAnsiTheme="minorHAnsi" w:cstheme="minorHAnsi"/>
+          <w:bCs/>
+          <w:szCs w:val="24"/>
+          <w:lang w:val="en-US"/>
+        </w:rPr>
+      </w:pPr>
+      <w:r>
+        <w:rPr>
+          <w:rFonts w:asciiTheme="minorHAnsi" w:hAnsiTheme="minorHAnsi" w:cstheme="minorHAnsi"/>
+          <w:bCs/>
+          <w:szCs w:val="24"/>
+          <w:lang w:val="en-US"/>
+        </w:rPr>
+        <w:tab/>
+        <w:t>strOk := "PASSED"</w:t>
+      </w:r>
+    </w:p>
+    <w:p>
+      <w:pPr>
+        <w:spacing w:line="360" w:lineRule="auto"/>
+        <w:rPr>
+          <w:rFonts w:asciiTheme="minorHAnsi" w:hAnsiTheme="minorHAnsi" w:cstheme="minorHAnsi"/>
+          <w:bCs/>
+          <w:szCs w:val="24"/>
+          <w:lang w:val="en-US"/>
+        </w:rPr>
+      </w:pPr>
+      <w:r>
+        <w:rPr>
+          <w:rFonts w:asciiTheme="minorHAnsi" w:hAnsiTheme="minorHAnsi" w:cstheme="minorHAnsi"/>
+          <w:bCs/>
+          <w:szCs w:val="24"/>
+          <w:lang w:val="en-US"/>
+        </w:rPr>
+        <w:tab/>
+        <w:t>if !ok {</w:t>
+      </w:r>
+    </w:p>
+    <w:p>
+      <w:pPr>
+        <w:spacing w:line="360" w:lineRule="auto"/>
+        <w:rPr>
+          <w:rFonts w:asciiTheme="minorHAnsi" w:hAnsiTheme="minorHAnsi" w:cstheme="minorHAnsi"/>
+          <w:bCs/>
+          <w:szCs w:val="24"/>
+          <w:lang w:val="en-US"/>
+        </w:rPr>
+      </w:pPr>
+      <w:r>
+        <w:rPr>
+          <w:rFonts w:asciiTheme="minorHAnsi" w:hAnsiTheme="minorHAnsi" w:cstheme="minorHAnsi"/>
+          <w:bCs/>
+          <w:szCs w:val="24"/>
+          <w:lang w:val="en-US"/>
+        </w:rPr>
+        <w:tab/>
+      </w:r>
+      <w:r>
+        <w:rPr>
+          <w:rFonts w:asciiTheme="minorHAnsi" w:hAnsiTheme="minorHAnsi" w:cstheme="minorHAnsi"/>
+          <w:bCs/>
+          <w:szCs w:val="24"/>
+          <w:lang w:val="en-US"/>
+        </w:rPr>
+        <w:tab/>
+        <w:t>strOk = "FAILED"</w:t>
+      </w:r>
+    </w:p>
+    <w:p>
+      <w:pPr>
+        <w:spacing w:line="360" w:lineRule="auto"/>
+        <w:rPr>
+          <w:rFonts w:asciiTheme="minorHAnsi" w:hAnsiTheme="minorHAnsi" w:cstheme="minorHAnsi"/>
+          <w:bCs/>
+          <w:szCs w:val="24"/>
+          <w:lang w:val="en-US"/>
+        </w:rPr>
+      </w:pPr>
+      <w:r>
+        <w:rPr>
+          <w:rFonts w:asciiTheme="minorHAnsi" w:hAnsiTheme="minorHAnsi" w:cstheme="minorHAnsi"/>
+          <w:bCs/>
+          <w:szCs w:val="24"/>
+          <w:lang w:val="en-US"/>
+        </w:rPr>
+        <w:tab/>
+        <w:t>}</w:t>
+      </w:r>
+    </w:p>
+    <w:p>
+      <w:pPr>
+        <w:spacing w:line="360" w:lineRule="auto"/>
+        <w:rPr>
+          <w:rFonts w:asciiTheme="minorHAnsi" w:hAnsiTheme="minorHAnsi" w:cstheme="minorHAnsi"/>
+          <w:bCs/>
+          <w:szCs w:val="24"/>
+          <w:lang w:val="en-US"/>
+        </w:rPr>
+      </w:pPr>
+    </w:p>
+    <w:p>
+      <w:pPr>
+        <w:spacing w:line="360" w:lineRule="auto"/>
+        <w:rPr>
+          <w:rFonts w:asciiTheme="minorHAnsi" w:hAnsiTheme="minorHAnsi" w:cstheme="minorHAnsi"/>
+          <w:bCs/>
+          <w:szCs w:val="24"/>
+          <w:lang w:val="en-US"/>
+        </w:rPr>
+      </w:pPr>
+      <w:r>
+        <w:rPr>
+          <w:rFonts w:asciiTheme="minorHAnsi" w:hAnsiTheme="minorHAnsi" w:cstheme="minorHAnsi"/>
+          <w:bCs/>
+          <w:szCs w:val="24"/>
+          <w:lang w:val="en-US"/>
+        </w:rPr>
+        <w:tab/>
+        <w:t>printFrequencies(frequencies)</w:t>
+      </w:r>
+    </w:p>
+    <w:p>
+      <w:pPr>
+        <w:spacing w:line="360" w:lineRule="auto"/>
+        <w:rPr>
+          <w:rFonts w:asciiTheme="minorHAnsi" w:hAnsiTheme="minorHAnsi" w:cstheme="minorHAnsi"/>
+          <w:bCs/>
+          <w:szCs w:val="24"/>
+          <w:lang w:val="en-US"/>
+        </w:rPr>
+      </w:pPr>
+      <w:r>
+        <w:rPr>
+          <w:rFonts w:asciiTheme="minorHAnsi" w:hAnsiTheme="minorHAnsi" w:cstheme="minorHAnsi"/>
+          <w:bCs/>
+          <w:szCs w:val="24"/>
+          <w:lang w:val="en-US"/>
+        </w:rPr>
+        <w:tab/>
+        <w:t>fmt.Printf("Chi-square distribution (actual): %.3f\n", actual)</w:t>
+      </w:r>
+    </w:p>
+    <w:p>
+      <w:pPr>
+        <w:spacing w:line="360" w:lineRule="auto"/>
+        <w:rPr>
+          <w:rFonts w:asciiTheme="minorHAnsi" w:hAnsiTheme="minorHAnsi" w:cstheme="minorHAnsi"/>
+          <w:bCs/>
+          <w:szCs w:val="24"/>
+          <w:lang w:val="en-US"/>
+        </w:rPr>
+      </w:pPr>
+      <w:r>
+        <w:rPr>
+          <w:rFonts w:asciiTheme="minorHAnsi" w:hAnsiTheme="minorHAnsi" w:cstheme="minorHAnsi"/>
+          <w:bCs/>
+          <w:szCs w:val="24"/>
+          <w:lang w:val="en-US"/>
+        </w:rPr>
+        <w:tab/>
+        <w:t>fmt.Printf("Chi-square distribution (critical): %.3f\n", critical)</w:t>
+      </w:r>
+    </w:p>
+    <w:p>
+      <w:pPr>
+        <w:spacing w:line="360" w:lineRule="auto"/>
+        <w:rPr>
+          <w:rFonts w:asciiTheme="minorHAnsi" w:hAnsiTheme="minorHAnsi" w:cstheme="minorHAnsi"/>
+          <w:bCs/>
+          <w:szCs w:val="24"/>
+          <w:lang w:val="en-US"/>
+        </w:rPr>
+      </w:pPr>
+      <w:r>
+        <w:rPr>
+          <w:rFonts w:asciiTheme="minorHAnsi" w:hAnsiTheme="minorHAnsi" w:cstheme="minorHAnsi"/>
+          <w:bCs/>
+          <w:szCs w:val="24"/>
+          <w:lang w:val="en-US"/>
+        </w:rPr>
+        <w:tab/>
+        <w:t>fmt.Printf("\n%s\n\n", strOk)</w:t>
+      </w:r>
+    </w:p>
+    <w:p>
+      <w:pPr>
+        <w:spacing w:line="360" w:lineRule="auto"/>
+        <w:rPr>
+          <w:rFonts w:asciiTheme="minorHAnsi" w:hAnsiTheme="minorHAnsi" w:cstheme="minorHAnsi"/>
+          <w:bCs/>
+          <w:szCs w:val="24"/>
+          <w:lang w:val="en-US"/>
+        </w:rPr>
+      </w:pPr>
+      <w:r>
+        <w:rPr>
+          <w:rFonts w:asciiTheme="minorHAnsi" w:hAnsiTheme="minorHAnsi" w:cstheme="minorHAnsi"/>
+          <w:bCs/>
+          <w:szCs w:val="24"/>
+          <w:lang w:val="en-US"/>
+        </w:rPr>
+        <w:t>}</w:t>
+      </w:r>
+    </w:p>
+    <w:p>
+      <w:pPr>
+        <w:spacing w:line="360" w:lineRule="auto"/>
+        <w:rPr>
+          <w:rFonts w:asciiTheme="minorHAnsi" w:hAnsiTheme="minorHAnsi" w:cstheme="minorHAnsi"/>
+          <w:bCs/>
+          <w:szCs w:val="24"/>
+          <w:lang w:val="en-US"/>
+        </w:rPr>
+      </w:pPr>
+    </w:p>
+    <w:p>
+      <w:pPr>
+        <w:spacing w:line="360" w:lineRule="auto"/>
+        <w:rPr>
+          <w:rFonts w:asciiTheme="minorHAnsi" w:hAnsiTheme="minorHAnsi" w:cstheme="minorHAnsi"/>
+          <w:bCs/>
+          <w:szCs w:val="24"/>
+          <w:lang w:val="en-US"/>
+        </w:rPr>
+      </w:pPr>
+      <w:r>
+        <w:rPr>
+          <w:rFonts w:asciiTheme="minorHAnsi" w:hAnsiTheme="minorHAnsi" w:cstheme="minorHAnsi"/>
+          <w:bCs/>
+          <w:szCs w:val="24"/>
+          <w:lang w:val="en-US"/>
+        </w:rPr>
+        <w:t>func testGaussian(stdDev, mean float64, size int) {</w:t>
+      </w:r>
+    </w:p>
+    <w:p>
+      <w:pPr>
+        <w:spacing w:line="360" w:lineRule="auto"/>
+        <w:rPr>
+          <w:rFonts w:asciiTheme="minorHAnsi" w:hAnsiTheme="minorHAnsi" w:cstheme="minorHAnsi"/>
+          <w:bCs/>
+          <w:szCs w:val="24"/>
+          <w:lang w:val="en-US"/>
+        </w:rPr>
+      </w:pPr>
+      <w:r>
+        <w:rPr>
+          <w:rFonts w:asciiTheme="minorHAnsi" w:hAnsiTheme="minorHAnsi" w:cstheme="minorHAnsi"/>
+          <w:bCs/>
+          <w:szCs w:val="24"/>
+          <w:lang w:val="en-US"/>
+        </w:rPr>
+        <w:tab/>
+        <w:t>sample := random.GenNormallyRandomSlice(stdDev, mean, size)</w:t>
+      </w:r>
+    </w:p>
+    <w:p>
+      <w:pPr>
+        <w:spacing w:line="360" w:lineRule="auto"/>
+        <w:rPr>
+          <w:rFonts w:asciiTheme="minorHAnsi" w:hAnsiTheme="minorHAnsi" w:cstheme="minorHAnsi"/>
+          <w:bCs/>
+          <w:szCs w:val="24"/>
+          <w:lang w:val="en-US"/>
+        </w:rPr>
+      </w:pPr>
+      <w:r>
+        <w:rPr>
+          <w:rFonts w:asciiTheme="minorHAnsi" w:hAnsiTheme="minorHAnsi" w:cstheme="minorHAnsi"/>
+          <w:bCs/>
+          <w:szCs w:val="24"/>
+          <w:lang w:val="en-US"/>
+        </w:rPr>
+        <w:tab/>
+        <w:t>intervals, intervalLen, min, _ := chi.MakeIntervals(sample)</w:t>
+      </w:r>
+    </w:p>
+    <w:p>
+      <w:pPr>
+        <w:spacing w:line="360" w:lineRule="auto"/>
+        <w:rPr>
+          <w:rFonts w:asciiTheme="minorHAnsi" w:hAnsiTheme="minorHAnsi" w:cstheme="minorHAnsi"/>
+          <w:bCs/>
+          <w:szCs w:val="24"/>
+          <w:lang w:val="en-US"/>
+        </w:rPr>
+      </w:pPr>
+      <w:r>
+        <w:rPr>
+          <w:rFonts w:asciiTheme="minorHAnsi" w:hAnsiTheme="minorHAnsi" w:cstheme="minorHAnsi"/>
+          <w:bCs/>
+          <w:szCs w:val="24"/>
+          <w:lang w:val="en-US"/>
+        </w:rPr>
+        <w:tab/>
+        <w:t>borders := chi.GetIntervalBorders(min, intervalLen, len(intervals))</w:t>
+      </w:r>
+    </w:p>
+    <w:p>
+      <w:pPr>
+        <w:spacing w:line="360" w:lineRule="auto"/>
+        <w:rPr>
+          <w:rFonts w:asciiTheme="minorHAnsi" w:hAnsiTheme="minorHAnsi" w:cstheme="minorHAnsi"/>
+          <w:bCs/>
+          <w:szCs w:val="24"/>
+          <w:lang w:val="en-US"/>
+        </w:rPr>
+      </w:pPr>
+      <w:r>
+        <w:rPr>
+          <w:rFonts w:asciiTheme="minorHAnsi" w:hAnsiTheme="minorHAnsi" w:cstheme="minorHAnsi"/>
+          <w:bCs/>
+          <w:szCs w:val="24"/>
+          <w:lang w:val="en-US"/>
+        </w:rPr>
+        <w:tab/>
+        <w:t>frequencies := chi.GetAbsoluteFrequencies(intervals)</w:t>
+      </w:r>
+    </w:p>
+    <w:p>
+      <w:pPr>
+        <w:spacing w:line="360" w:lineRule="auto"/>
+        <w:rPr>
+          <w:rFonts w:asciiTheme="minorHAnsi" w:hAnsiTheme="minorHAnsi" w:cstheme="minorHAnsi"/>
+          <w:bCs/>
+          <w:szCs w:val="24"/>
+          <w:lang w:val="en-US"/>
+        </w:rPr>
+      </w:pPr>
+      <w:r>
+        <w:rPr>
+          <w:rFonts w:asciiTheme="minorHAnsi" w:hAnsiTheme="minorHAnsi" w:cstheme="minorHAnsi"/>
+          <w:bCs/>
+          <w:szCs w:val="24"/>
+          <w:lang w:val="en-US"/>
+        </w:rPr>
+        <w:tab/>
+        <w:t>critical, _ := chi.GetChi2Critical(len(intervals)-3, 0.05)</w:t>
+      </w:r>
+    </w:p>
+    <w:p>
+      <w:pPr>
+        <w:spacing w:line="360" w:lineRule="auto"/>
+        <w:rPr>
+          <w:rFonts w:asciiTheme="minorHAnsi" w:hAnsiTheme="minorHAnsi" w:cstheme="minorHAnsi"/>
+          <w:bCs/>
+          <w:szCs w:val="24"/>
+          <w:lang w:val="en-US"/>
+        </w:rPr>
+      </w:pPr>
+    </w:p>
+    <w:p>
+      <w:pPr>
+        <w:spacing w:line="360" w:lineRule="auto"/>
+        <w:rPr>
+          <w:rFonts w:asciiTheme="minorHAnsi" w:hAnsiTheme="minorHAnsi" w:cstheme="minorHAnsi"/>
+          <w:bCs/>
+          <w:szCs w:val="24"/>
+          <w:lang w:val="en-US"/>
+        </w:rPr>
+      </w:pPr>
+      <w:r>
+        <w:rPr>
+          <w:rFonts w:asciiTheme="minorHAnsi" w:hAnsiTheme="minorHAnsi" w:cstheme="minorHAnsi"/>
+          <w:bCs/>
+          <w:szCs w:val="24"/>
+          <w:lang w:val="en-US"/>
+        </w:rPr>
+        <w:tab/>
+        <w:t>actual := chi.CalcChi2Gaussian(frequencies, borders, len(sample), intervalLen, stdDev, mean)</w:t>
+      </w:r>
+    </w:p>
+    <w:p>
+      <w:pPr>
+        <w:spacing w:line="360" w:lineRule="auto"/>
+        <w:rPr>
+          <w:rFonts w:asciiTheme="minorHAnsi" w:hAnsiTheme="minorHAnsi" w:cstheme="minorHAnsi"/>
+          <w:bCs/>
+          <w:szCs w:val="24"/>
+          <w:lang w:val="en-US"/>
+        </w:rPr>
+      </w:pPr>
+      <w:r>
+        <w:rPr>
+          <w:rFonts w:asciiTheme="minorHAnsi" w:hAnsiTheme="minorHAnsi" w:cstheme="minorHAnsi"/>
+          <w:bCs/>
+          <w:szCs w:val="24"/>
+          <w:lang w:val="en-US"/>
+        </w:rPr>
+        <w:tab/>
+        <w:t>ok := actual &lt; critical</w:t>
+      </w:r>
+    </w:p>
+    <w:p>
+      <w:pPr>
+        <w:spacing w:line="360" w:lineRule="auto"/>
+        <w:rPr>
+          <w:rFonts w:asciiTheme="minorHAnsi" w:hAnsiTheme="minorHAnsi" w:cstheme="minorHAnsi"/>
+          <w:bCs/>
+          <w:szCs w:val="24"/>
+          <w:lang w:val="en-US"/>
+        </w:rPr>
+      </w:pPr>
+    </w:p>
+    <w:p>
+      <w:pPr>
+        <w:spacing w:line="360" w:lineRule="auto"/>
+        <w:rPr>
+          <w:rFonts w:asciiTheme="minorHAnsi" w:hAnsiTheme="minorHAnsi" w:cstheme="minorHAnsi"/>
+          <w:bCs/>
+          <w:szCs w:val="24"/>
+          <w:lang w:val="en-US"/>
+        </w:rPr>
+      </w:pPr>
+      <w:r>
+        <w:rPr>
+          <w:rFonts w:asciiTheme="minorHAnsi" w:hAnsiTheme="minorHAnsi" w:cstheme="minorHAnsi"/>
+          <w:bCs/>
+          <w:szCs w:val="24"/>
+          <w:lang w:val="en-US"/>
+        </w:rPr>
+        <w:tab/>
+        <w:t>strOk := "PASSED"</w:t>
+      </w:r>
+    </w:p>
+    <w:p>
+      <w:pPr>
+        <w:spacing w:line="360" w:lineRule="auto"/>
+        <w:rPr>
+          <w:rFonts w:asciiTheme="minorHAnsi" w:hAnsiTheme="minorHAnsi" w:cstheme="minorHAnsi"/>
+          <w:bCs/>
+          <w:szCs w:val="24"/>
+          <w:lang w:val="en-US"/>
+        </w:rPr>
+      </w:pPr>
+      <w:r>
+        <w:rPr>
+          <w:rFonts w:asciiTheme="minorHAnsi" w:hAnsiTheme="minorHAnsi" w:cstheme="minorHAnsi"/>
+          <w:bCs/>
+          <w:szCs w:val="24"/>
+          <w:lang w:val="en-US"/>
+        </w:rPr>
+        <w:tab/>
+        <w:t>if !ok {</w:t>
+      </w:r>
+    </w:p>
+    <w:p>
+      <w:pPr>
+        <w:spacing w:line="360" w:lineRule="auto"/>
+        <w:rPr>
+          <w:rFonts w:asciiTheme="minorHAnsi" w:hAnsiTheme="minorHAnsi" w:cstheme="minorHAnsi"/>
+          <w:bCs/>
+          <w:szCs w:val="24"/>
+          <w:lang w:val="en-US"/>
+        </w:rPr>
+      </w:pPr>
+      <w:r>
+        <w:rPr>
+          <w:rFonts w:asciiTheme="minorHAnsi" w:hAnsiTheme="minorHAnsi" w:cstheme="minorHAnsi"/>
+          <w:bCs/>
+          <w:szCs w:val="24"/>
+          <w:lang w:val="en-US"/>
+        </w:rPr>
+        <w:tab/>
+      </w:r>
+      <w:r>
+        <w:rPr>
+          <w:rFonts w:asciiTheme="minorHAnsi" w:hAnsiTheme="minorHAnsi" w:cstheme="minorHAnsi"/>
+          <w:bCs/>
+          <w:szCs w:val="24"/>
+          <w:lang w:val="en-US"/>
+        </w:rPr>
+        <w:tab/>
+        <w:t>strOk = "FAILED"</w:t>
+      </w:r>
+    </w:p>
+    <w:p>
+      <w:pPr>
+        <w:spacing w:line="360" w:lineRule="auto"/>
+        <w:rPr>
+          <w:rFonts w:asciiTheme="minorHAnsi" w:hAnsiTheme="minorHAnsi" w:cstheme="minorHAnsi"/>
+          <w:bCs/>
+          <w:szCs w:val="24"/>
+          <w:lang w:val="en-US"/>
+        </w:rPr>
+      </w:pPr>
+      <w:r>
+        <w:rPr>
+          <w:rFonts w:asciiTheme="minorHAnsi" w:hAnsiTheme="minorHAnsi" w:cstheme="minorHAnsi"/>
+          <w:bCs/>
+          <w:szCs w:val="24"/>
+          <w:lang w:val="en-US"/>
+        </w:rPr>
+        <w:tab/>
+        <w:t>}</w:t>
+      </w:r>
+    </w:p>
+    <w:p>
+      <w:pPr>
+        <w:spacing w:line="360" w:lineRule="auto"/>
+        <w:rPr>
+          <w:rFonts w:asciiTheme="minorHAnsi" w:hAnsiTheme="minorHAnsi" w:cstheme="minorHAnsi"/>
+          <w:bCs/>
+          <w:szCs w:val="24"/>
+          <w:lang w:val="en-US"/>
+        </w:rPr>
+      </w:pPr>
+    </w:p>
+    <w:p>
+      <w:pPr>
+        <w:spacing w:line="360" w:lineRule="auto"/>
+        <w:rPr>
+          <w:rFonts w:asciiTheme="minorHAnsi" w:hAnsiTheme="minorHAnsi" w:cstheme="minorHAnsi"/>
+          <w:bCs/>
+          <w:szCs w:val="24"/>
+          <w:lang w:val="en-US"/>
+        </w:rPr>
+      </w:pPr>
+      <w:r>
+        <w:rPr>
+          <w:rFonts w:asciiTheme="minorHAnsi" w:hAnsiTheme="minorHAnsi" w:cstheme="minorHAnsi"/>
+          <w:bCs/>
+          <w:szCs w:val="24"/>
+          <w:lang w:val="en-US"/>
+        </w:rPr>
+        <w:tab/>
+        <w:t>printFrequencies(frequencies)</w:t>
+      </w:r>
+    </w:p>
+    <w:p>
+      <w:pPr>
+        <w:spacing w:line="360" w:lineRule="auto"/>
+        <w:rPr>
+          <w:rFonts w:asciiTheme="minorHAnsi" w:hAnsiTheme="minorHAnsi" w:cstheme="minorHAnsi"/>
+          <w:bCs/>
+          <w:szCs w:val="24"/>
+          <w:lang w:val="en-US"/>
+        </w:rPr>
+      </w:pPr>
+      <w:r>
+        <w:rPr>
+          <w:rFonts w:asciiTheme="minorHAnsi" w:hAnsiTheme="minorHAnsi" w:cstheme="minorHAnsi"/>
+          <w:bCs/>
+          <w:szCs w:val="24"/>
+          <w:lang w:val="en-US"/>
+        </w:rPr>
+        <w:tab/>
+        <w:t>fmt.Printf("Chi-square distribution (actual): %.3f\n", actual)</w:t>
+      </w:r>
+    </w:p>
+    <w:p>
+      <w:pPr>
+        <w:spacing w:line="360" w:lineRule="auto"/>
+        <w:rPr>
+          <w:rFonts w:asciiTheme="minorHAnsi" w:hAnsiTheme="minorHAnsi" w:cstheme="minorHAnsi"/>
+          <w:bCs/>
+          <w:szCs w:val="24"/>
+          <w:lang w:val="en-US"/>
+        </w:rPr>
+      </w:pPr>
+      <w:r>
+        <w:rPr>
+          <w:rFonts w:asciiTheme="minorHAnsi" w:hAnsiTheme="minorHAnsi" w:cstheme="minorHAnsi"/>
+          <w:bCs/>
+          <w:szCs w:val="24"/>
+          <w:lang w:val="en-US"/>
+        </w:rPr>
+        <w:tab/>
+        <w:t>fmt.Printf("Chi-square distribution (critical): %.3f\n", critical)</w:t>
+      </w:r>
+    </w:p>
+    <w:p>
+      <w:pPr>
+        <w:spacing w:line="360" w:lineRule="auto"/>
+        <w:rPr>
+          <w:rFonts w:asciiTheme="minorHAnsi" w:hAnsiTheme="minorHAnsi" w:cstheme="minorHAnsi"/>
+          <w:bCs/>
+          <w:szCs w:val="24"/>
+          <w:lang w:val="en-US"/>
+        </w:rPr>
+      </w:pPr>
+      <w:r>
+        <w:rPr>
+          <w:rFonts w:asciiTheme="minorHAnsi" w:hAnsiTheme="minorHAnsi" w:cstheme="minorHAnsi"/>
+          <w:bCs/>
+          <w:szCs w:val="24"/>
+          <w:lang w:val="en-US"/>
+        </w:rPr>
+        <w:tab/>
+        <w:t>fmt.Printf("\n%s\n\n", strOk)</w:t>
+      </w:r>
+    </w:p>
+    <w:p>
+      <w:pPr>
+        <w:spacing w:line="360" w:lineRule="auto"/>
+        <w:rPr>
+          <w:rFonts w:asciiTheme="minorHAnsi" w:hAnsiTheme="minorHAnsi" w:cstheme="minorHAnsi"/>
+          <w:bCs/>
+          <w:szCs w:val="24"/>
+          <w:lang w:val="en-US"/>
+        </w:rPr>
+      </w:pPr>
+      <w:r>
+        <w:rPr>
+          <w:rFonts w:asciiTheme="minorHAnsi" w:hAnsiTheme="minorHAnsi" w:cstheme="minorHAnsi"/>
+          <w:bCs/>
+          <w:szCs w:val="24"/>
+          <w:lang w:val="en-US"/>
+        </w:rPr>
+        <w:t>}</w:t>
+      </w:r>
+    </w:p>
+    <w:p>
+      <w:pPr>
+        <w:spacing w:line="360" w:lineRule="auto"/>
+        <w:rPr>
+          <w:rFonts w:asciiTheme="minorHAnsi" w:hAnsiTheme="minorHAnsi" w:cstheme="minorHAnsi"/>
+          <w:bCs/>
+          <w:szCs w:val="24"/>
+          <w:lang w:val="en-US"/>
+        </w:rPr>
+      </w:pPr>
+    </w:p>
+    <w:p>
+      <w:pPr>
+        <w:spacing w:line="360" w:lineRule="auto"/>
+        <w:rPr>
+          <w:rFonts w:asciiTheme="minorHAnsi" w:hAnsiTheme="minorHAnsi" w:cstheme="minorHAnsi"/>
+          <w:bCs/>
+          <w:szCs w:val="24"/>
+          <w:lang w:val="en-US"/>
+        </w:rPr>
+      </w:pPr>
+      <w:r>
+        <w:rPr>
+          <w:rFonts w:asciiTheme="minorHAnsi" w:hAnsiTheme="minorHAnsi" w:cstheme="minorHAnsi"/>
+          <w:bCs/>
+          <w:szCs w:val="24"/>
+          <w:lang w:val="en-US"/>
+        </w:rPr>
+        <w:t>func printFrequencies(frequencies []float64) {</w:t>
+      </w:r>
+    </w:p>
+    <w:p>
+      <w:pPr>
+        <w:spacing w:line="360" w:lineRule="auto"/>
+        <w:rPr>
+          <w:rFonts w:asciiTheme="minorHAnsi" w:hAnsiTheme="minorHAnsi" w:cstheme="minorHAnsi"/>
+          <w:bCs/>
+          <w:szCs w:val="24"/>
+          <w:lang w:val="en-US"/>
+        </w:rPr>
+      </w:pPr>
+      <w:r>
+        <w:rPr>
+          <w:rFonts w:asciiTheme="minorHAnsi" w:hAnsiTheme="minorHAnsi" w:cstheme="minorHAnsi"/>
+          <w:bCs/>
+          <w:szCs w:val="24"/>
+          <w:lang w:val="en-US"/>
+        </w:rPr>
+        <w:tab/>
+        <w:t>fmt.Println("Frequencies:")</w:t>
+      </w:r>
+    </w:p>
+    <w:p>
+      <w:pPr>
+        <w:spacing w:line="360" w:lineRule="auto"/>
+        <w:rPr>
+          <w:rFonts w:asciiTheme="minorHAnsi" w:hAnsiTheme="minorHAnsi" w:cstheme="minorHAnsi"/>
+          <w:bCs/>
+          <w:szCs w:val="24"/>
+          <w:lang w:val="en-US"/>
+        </w:rPr>
+      </w:pPr>
+    </w:p>
+    <w:p>
+      <w:pPr>
+        <w:spacing w:line="360" w:lineRule="auto"/>
+        <w:rPr>
+          <w:rFonts w:asciiTheme="minorHAnsi" w:hAnsiTheme="minorHAnsi" w:cstheme="minorHAnsi"/>
+          <w:bCs/>
+          <w:szCs w:val="24"/>
+          <w:lang w:val="en-US"/>
+        </w:rPr>
+      </w:pPr>
+      <w:r>
+        <w:rPr>
+          <w:rFonts w:asciiTheme="minorHAnsi" w:hAnsiTheme="minorHAnsi" w:cstheme="minorHAnsi"/>
+          <w:bCs/>
+          <w:szCs w:val="24"/>
+          <w:lang w:val="en-US"/>
+        </w:rPr>
+        <w:tab/>
+        <w:t>for _, item := range frequencies {</w:t>
+      </w:r>
+    </w:p>
+    <w:p>
+      <w:pPr>
+        <w:spacing w:line="360" w:lineRule="auto"/>
+        <w:rPr>
+          <w:rFonts w:asciiTheme="minorHAnsi" w:hAnsiTheme="minorHAnsi" w:cstheme="minorHAnsi"/>
+          <w:bCs/>
+          <w:szCs w:val="24"/>
+          <w:lang w:val="en-US"/>
+        </w:rPr>
+      </w:pPr>
+      <w:r>
+        <w:rPr>
+          <w:rFonts w:asciiTheme="minorHAnsi" w:hAnsiTheme="minorHAnsi" w:cstheme="minorHAnsi"/>
+          <w:bCs/>
+          <w:szCs w:val="24"/>
+          <w:lang w:val="en-US"/>
+        </w:rPr>
+        <w:tab/>
+      </w:r>
+      <w:r>
+        <w:rPr>
+          <w:rFonts w:asciiTheme="minorHAnsi" w:hAnsiTheme="minorHAnsi" w:cstheme="minorHAnsi"/>
+          <w:bCs/>
+          <w:szCs w:val="24"/>
+          <w:lang w:val="en-US"/>
+        </w:rPr>
+        <w:tab/>
+        <w:t>fmt.Printf("%.0f ", item)</w:t>
+      </w:r>
+    </w:p>
+    <w:p>
+      <w:pPr>
+        <w:spacing w:line="360" w:lineRule="auto"/>
+        <w:rPr>
+          <w:rFonts w:asciiTheme="minorHAnsi" w:hAnsiTheme="minorHAnsi" w:cstheme="minorHAnsi"/>
+          <w:bCs/>
+          <w:szCs w:val="24"/>
+          <w:lang w:val="en-US"/>
+        </w:rPr>
+      </w:pPr>
+      <w:r>
+        <w:rPr>
+          <w:rFonts w:asciiTheme="minorHAnsi" w:hAnsiTheme="minorHAnsi" w:cstheme="minorHAnsi"/>
+          <w:bCs/>
+          <w:szCs w:val="24"/>
+          <w:lang w:val="en-US"/>
+        </w:rPr>
+        <w:tab/>
+        <w:t>}</w:t>
+      </w:r>
+    </w:p>
+    <w:p>
+      <w:pPr>
+        <w:spacing w:line="360" w:lineRule="auto"/>
+        <w:rPr>
+          <w:rFonts w:asciiTheme="minorHAnsi" w:hAnsiTheme="minorHAnsi" w:cstheme="minorHAnsi"/>
+          <w:bCs/>
+          <w:szCs w:val="24"/>
+          <w:lang w:val="en-US"/>
+        </w:rPr>
+      </w:pPr>
+    </w:p>
+    <w:p>
+      <w:pPr>
+        <w:spacing w:line="360" w:lineRule="auto"/>
+        <w:rPr>
+          <w:rFonts w:asciiTheme="minorHAnsi" w:hAnsiTheme="minorHAnsi" w:cstheme="minorHAnsi"/>
+          <w:bCs/>
+          <w:szCs w:val="24"/>
+          <w:lang w:val="en-US"/>
+        </w:rPr>
+      </w:pPr>
+      <w:r>
+        <w:rPr>
+          <w:rFonts w:asciiTheme="minorHAnsi" w:hAnsiTheme="minorHAnsi" w:cstheme="minorHAnsi"/>
+          <w:bCs/>
+          <w:szCs w:val="24"/>
+          <w:lang w:val="en-US"/>
+        </w:rPr>
+        <w:tab/>
+        <w:t>fmt.Println()</w:t>
+      </w:r>
+    </w:p>
+    <w:p>
+      <w:pPr>
+        <w:spacing w:line="360" w:lineRule="auto"/>
+        <w:rPr>
+          <w:rFonts w:asciiTheme="minorHAnsi" w:hAnsiTheme="minorHAnsi" w:cstheme="minorHAnsi"/>
+          <w:bCs/>
+          <w:szCs w:val="24"/>
+          <w:lang w:val="en-US"/>
+        </w:rPr>
+      </w:pPr>
+      <w:r>
+        <w:rPr>
+          <w:rFonts w:asciiTheme="minorHAnsi" w:hAnsiTheme="minorHAnsi" w:cstheme="minorHAnsi"/>
+          <w:bCs/>
+          <w:szCs w:val="24"/>
+          <w:lang w:val="en-US"/>
+        </w:rPr>
+        <w:t>}</w:t>
+      </w:r>
+    </w:p>
+    <w:p>
+      <w:pPr>
+        <w:spacing w:line="360" w:lineRule="auto"/>
+        <w:rPr>
+          <w:rFonts w:asciiTheme="minorHAnsi" w:hAnsiTheme="minorHAnsi" w:cstheme="minorHAnsi"/>
+          <w:bCs/>
+          <w:szCs w:val="24"/>
+          <w:lang w:val="en-US"/>
+        </w:rPr>
+      </w:pPr>
+    </w:p>
+    <w:p>
+      <w:pPr>
+        <w:spacing w:line="360" w:lineRule="auto"/>
+        <w:rPr>
+          <w:rFonts w:asciiTheme="minorHAnsi" w:hAnsiTheme="minorHAnsi" w:cstheme="minorHAnsi"/>
+          <w:bCs/>
+          <w:szCs w:val="24"/>
+          <w:lang w:val="en-US"/>
+        </w:rPr>
+      </w:pPr>
+      <w:r>
+        <w:rPr>
+          <w:rFonts w:asciiTheme="minorHAnsi" w:hAnsiTheme="minorHAnsi" w:cstheme="minorHAnsi"/>
+          <w:bCs/>
+          <w:szCs w:val="24"/>
+          <w:lang w:val="en-US"/>
+        </w:rPr>
+        <w:t>func calcLcgPeriod() int {</w:t>
+      </w:r>
+    </w:p>
+    <w:p>
+      <w:pPr>
+        <w:spacing w:line="360" w:lineRule="auto"/>
+        <w:rPr>
+          <w:rFonts w:asciiTheme="minorHAnsi" w:hAnsiTheme="minorHAnsi" w:cstheme="minorHAnsi"/>
+          <w:bCs/>
+          <w:szCs w:val="24"/>
+          <w:lang w:val="en-US"/>
+        </w:rPr>
+      </w:pPr>
+      <w:r>
+        <w:rPr>
+          <w:rFonts w:asciiTheme="minorHAnsi" w:hAnsiTheme="minorHAnsi" w:cstheme="minorHAnsi"/>
+          <w:bCs/>
+          <w:szCs w:val="24"/>
+          <w:lang w:val="en-US"/>
+        </w:rPr>
+        <w:tab/>
+        <w:t>fmt.Println("Calculating the generator period:")</w:t>
+      </w:r>
+    </w:p>
+    <w:p>
+      <w:pPr>
+        <w:spacing w:line="360" w:lineRule="auto"/>
+        <w:rPr>
+          <w:rFonts w:asciiTheme="minorHAnsi" w:hAnsiTheme="minorHAnsi" w:cstheme="minorHAnsi"/>
+          <w:bCs/>
+          <w:szCs w:val="24"/>
+          <w:lang w:val="en-US"/>
+        </w:rPr>
+      </w:pPr>
+    </w:p>
+    <w:p>
+      <w:pPr>
+        <w:spacing w:line="360" w:lineRule="auto"/>
+        <w:rPr>
+          <w:rFonts w:asciiTheme="minorHAnsi" w:hAnsiTheme="minorHAnsi" w:cstheme="minorHAnsi"/>
+          <w:bCs/>
+          <w:szCs w:val="24"/>
+          <w:lang w:val="en-US"/>
+        </w:rPr>
+      </w:pPr>
+      <w:r>
+        <w:rPr>
+          <w:rFonts w:asciiTheme="minorHAnsi" w:hAnsiTheme="minorHAnsi" w:cstheme="minorHAnsi"/>
+          <w:bCs/>
+          <w:szCs w:val="24"/>
+          <w:lang w:val="en-US"/>
+        </w:rPr>
+        <w:tab/>
+        <w:t>first := random.LcgAllBits()</w:t>
+      </w:r>
+    </w:p>
+    <w:p>
+      <w:pPr>
+        <w:spacing w:line="360" w:lineRule="auto"/>
+        <w:rPr>
+          <w:rFonts w:asciiTheme="minorHAnsi" w:hAnsiTheme="minorHAnsi" w:cstheme="minorHAnsi"/>
+          <w:bCs/>
+          <w:szCs w:val="24"/>
+          <w:lang w:val="en-US"/>
+        </w:rPr>
+      </w:pPr>
+      <w:r>
+        <w:rPr>
+          <w:rFonts w:asciiTheme="minorHAnsi" w:hAnsiTheme="minorHAnsi" w:cstheme="minorHAnsi"/>
+          <w:bCs/>
+          <w:szCs w:val="24"/>
+          <w:lang w:val="en-US"/>
+        </w:rPr>
+        <w:tab/>
+        <w:t>i := 1</w:t>
+      </w:r>
+    </w:p>
+    <w:p>
+      <w:pPr>
+        <w:spacing w:line="360" w:lineRule="auto"/>
+        <w:rPr>
+          <w:rFonts w:asciiTheme="minorHAnsi" w:hAnsiTheme="minorHAnsi" w:cstheme="minorHAnsi"/>
+          <w:bCs/>
+          <w:szCs w:val="24"/>
+          <w:lang w:val="en-US"/>
+        </w:rPr>
+      </w:pPr>
+    </w:p>
+    <w:p>
+      <w:pPr>
+        <w:spacing w:line="360" w:lineRule="auto"/>
+        <w:rPr>
+          <w:rFonts w:asciiTheme="minorHAnsi" w:hAnsiTheme="minorHAnsi" w:cstheme="minorHAnsi"/>
+          <w:bCs/>
+          <w:szCs w:val="24"/>
+          <w:lang w:val="en-US"/>
+        </w:rPr>
+      </w:pPr>
+      <w:r>
+        <w:rPr>
+          <w:rFonts w:asciiTheme="minorHAnsi" w:hAnsiTheme="minorHAnsi" w:cstheme="minorHAnsi"/>
+          <w:bCs/>
+          <w:szCs w:val="24"/>
+          <w:lang w:val="en-US"/>
+        </w:rPr>
+        <w:tab/>
+        <w:t>for ; random.LcgAllBits() != first; i++ {</w:t>
+      </w:r>
+    </w:p>
+    <w:p>
+      <w:pPr>
+        <w:spacing w:line="360" w:lineRule="auto"/>
+        <w:rPr>
+          <w:rFonts w:asciiTheme="minorHAnsi" w:hAnsiTheme="minorHAnsi" w:cstheme="minorHAnsi"/>
+          <w:bCs/>
+          <w:szCs w:val="24"/>
+          <w:lang w:val="en-US"/>
+        </w:rPr>
+      </w:pPr>
+      <w:r>
+        <w:rPr>
+          <w:rFonts w:asciiTheme="minorHAnsi" w:hAnsiTheme="minorHAnsi" w:cstheme="minorHAnsi"/>
+          <w:bCs/>
+          <w:szCs w:val="24"/>
+          <w:lang w:val="en-US"/>
+        </w:rPr>
+        <w:tab/>
+      </w:r>
+      <w:r>
+        <w:rPr>
+          <w:rFonts w:asciiTheme="minorHAnsi" w:hAnsiTheme="minorHAnsi" w:cstheme="minorHAnsi"/>
+          <w:bCs/>
+          <w:szCs w:val="24"/>
+          <w:lang w:val="en-US"/>
+        </w:rPr>
+        <w:tab/>
+        <w:t>if i%1e8 == 0 {</w:t>
+      </w:r>
+    </w:p>
+    <w:p>
+      <w:pPr>
+        <w:spacing w:line="360" w:lineRule="auto"/>
+        <w:rPr>
+          <w:rFonts w:asciiTheme="minorHAnsi" w:hAnsiTheme="minorHAnsi" w:cstheme="minorHAnsi"/>
+          <w:bCs/>
+          <w:szCs w:val="24"/>
+          <w:lang w:val="en-US"/>
+        </w:rPr>
+      </w:pPr>
+      <w:r>
+        <w:rPr>
+          <w:rFonts w:asciiTheme="minorHAnsi" w:hAnsiTheme="minorHAnsi" w:cstheme="minorHAnsi"/>
+          <w:bCs/>
+          <w:szCs w:val="24"/>
+          <w:lang w:val="en-US"/>
+        </w:rPr>
+        <w:tab/>
+      </w:r>
+      <w:r>
+        <w:rPr>
+          <w:rFonts w:asciiTheme="minorHAnsi" w:hAnsiTheme="minorHAnsi" w:cstheme="minorHAnsi"/>
+          <w:bCs/>
+          <w:szCs w:val="24"/>
+          <w:lang w:val="en-US"/>
+        </w:rPr>
+        <w:tab/>
+      </w:r>
+      <w:r>
+        <w:rPr>
+          <w:rFonts w:asciiTheme="minorHAnsi" w:hAnsiTheme="minorHAnsi" w:cstheme="minorHAnsi"/>
+          <w:bCs/>
+          <w:szCs w:val="24"/>
+          <w:lang w:val="en-US"/>
+        </w:rPr>
+        <w:tab/>
+        <w:t>fmt.Print(".")</w:t>
+      </w:r>
+    </w:p>
+    <w:p>
+      <w:pPr>
+        <w:spacing w:line="360" w:lineRule="auto"/>
+        <w:rPr>
+          <w:rFonts w:asciiTheme="minorHAnsi" w:hAnsiTheme="minorHAnsi" w:cstheme="minorHAnsi"/>
+          <w:bCs/>
+          <w:szCs w:val="24"/>
+          <w:lang w:val="en-US"/>
+        </w:rPr>
+      </w:pPr>
+      <w:r>
+        <w:rPr>
+          <w:rFonts w:asciiTheme="minorHAnsi" w:hAnsiTheme="minorHAnsi" w:cstheme="minorHAnsi"/>
+          <w:bCs/>
+          <w:szCs w:val="24"/>
+          <w:lang w:val="en-US"/>
+        </w:rPr>
+        <w:tab/>
+      </w:r>
+      <w:r>
+        <w:rPr>
+          <w:rFonts w:asciiTheme="minorHAnsi" w:hAnsiTheme="minorHAnsi" w:cstheme="minorHAnsi"/>
+          <w:bCs/>
+          <w:szCs w:val="24"/>
+          <w:lang w:val="en-US"/>
+        </w:rPr>
+        <w:tab/>
+        <w:t>}</w:t>
+      </w:r>
+    </w:p>
+    <w:p>
+      <w:pPr>
+        <w:spacing w:line="360" w:lineRule="auto"/>
+        <w:rPr>
+          <w:rFonts w:asciiTheme="minorHAnsi" w:hAnsiTheme="minorHAnsi" w:cstheme="minorHAnsi"/>
+          <w:bCs/>
+          <w:szCs w:val="24"/>
+          <w:lang w:val="en-US"/>
+        </w:rPr>
+      </w:pPr>
+      <w:r>
+        <w:rPr>
+          <w:rFonts w:asciiTheme="minorHAnsi" w:hAnsiTheme="minorHAnsi" w:cstheme="minorHAnsi"/>
+          <w:bCs/>
+          <w:szCs w:val="24"/>
+          <w:lang w:val="en-US"/>
+        </w:rPr>
+        <w:tab/>
+        <w:t>}</w:t>
+      </w:r>
+    </w:p>
+    <w:p>
+      <w:pPr>
+        <w:spacing w:line="360" w:lineRule="auto"/>
+        <w:rPr>
+          <w:rFonts w:asciiTheme="minorHAnsi" w:hAnsiTheme="minorHAnsi" w:cstheme="minorHAnsi"/>
+          <w:bCs/>
+          <w:szCs w:val="24"/>
+          <w:lang w:val="en-US"/>
+        </w:rPr>
+      </w:pPr>
+    </w:p>
+    <w:p>
+      <w:pPr>
+        <w:spacing w:line="360" w:lineRule="auto"/>
+        <w:rPr>
+          <w:rFonts w:asciiTheme="minorHAnsi" w:hAnsiTheme="minorHAnsi" w:cstheme="minorHAnsi"/>
+          <w:bCs/>
+          <w:szCs w:val="24"/>
+          <w:lang w:val="en-US"/>
+        </w:rPr>
+      </w:pPr>
+      <w:r>
+        <w:rPr>
+          <w:rFonts w:asciiTheme="minorHAnsi" w:hAnsiTheme="minorHAnsi" w:cstheme="minorHAnsi"/>
+          <w:bCs/>
+          <w:szCs w:val="24"/>
+          <w:lang w:val="en-US"/>
+        </w:rPr>
+        <w:tab/>
+        <w:t>fmt.Printf("\nPeriod: %d\n", i)</w:t>
+      </w:r>
+    </w:p>
+    <w:p>
+      <w:pPr>
+        <w:spacing w:line="360" w:lineRule="auto"/>
+        <w:rPr>
+          <w:rFonts w:asciiTheme="minorHAnsi" w:hAnsiTheme="minorHAnsi" w:cstheme="minorHAnsi"/>
+          <w:bCs/>
+          <w:szCs w:val="24"/>
+          <w:lang w:val="en-US"/>
+        </w:rPr>
+      </w:pPr>
+      <w:r>
+        <w:rPr>
+          <w:rFonts w:asciiTheme="minorHAnsi" w:hAnsiTheme="minorHAnsi" w:cstheme="minorHAnsi"/>
+          <w:bCs/>
+          <w:szCs w:val="24"/>
+          <w:lang w:val="en-US"/>
+        </w:rPr>
+        <w:tab/>
+        <w:t>return i</w:t>
+      </w:r>
+    </w:p>
+    <w:p>
+      <w:pPr>
+        <w:spacing w:line="360" w:lineRule="auto"/>
+        <w:rPr>
+          <w:rFonts w:asciiTheme="minorHAnsi" w:hAnsiTheme="minorHAnsi" w:cstheme="minorHAnsi"/>
+          <w:bCs/>
+          <w:szCs w:val="24"/>
+          <w:lang w:val="en-US"/>
+        </w:rPr>
+      </w:pPr>
+      <w:r>
+        <w:rPr>
+          <w:rFonts w:asciiTheme="minorHAnsi" w:hAnsiTheme="minorHAnsi" w:cstheme="minorHAnsi"/>
+          <w:bCs/>
+          <w:szCs w:val="24"/>
+          <w:lang w:val="en-US"/>
+        </w:rPr>
+        <w:t>}</w:t>
+      </w:r>
+    </w:p>
+    <w:p>
+      <w:pPr>
+        <w:spacing w:line="360" w:lineRule="auto"/>
+        <w:rPr>
+          <w:rFonts w:asciiTheme="minorHAnsi" w:hAnsiTheme="minorHAnsi" w:cstheme="minorHAnsi"/>
+          <w:bCs/>
+          <w:szCs w:val="24"/>
+          <w:lang w:val="en-US"/>
+        </w:rPr>
+      </w:pPr>
+    </w:p>
+    <w:p>
+      <w:pPr>
+        <w:spacing w:line="360" w:lineRule="auto"/>
+        <w:rPr>
+          <w:rFonts w:asciiTheme="minorHAnsi" w:hAnsiTheme="minorHAnsi" w:cstheme="minorHAnsi"/>
+          <w:bCs/>
+          <w:szCs w:val="24"/>
+          <w:lang w:val="en-US"/>
+        </w:rPr>
+      </w:pPr>
+      <w:r>
+        <w:rPr>
+          <w:rFonts w:asciiTheme="minorHAnsi" w:hAnsiTheme="minorHAnsi" w:cstheme="minorHAnsi"/>
+          <w:bCs/>
+          <w:szCs w:val="24"/>
+          <w:lang w:val="en-US"/>
+        </w:rPr>
+        <w:t>func checkError(message string, err error) {</w:t>
+      </w:r>
+    </w:p>
+    <w:p>
+      <w:pPr>
+        <w:spacing w:line="360" w:lineRule="auto"/>
+        <w:rPr>
+          <w:rFonts w:asciiTheme="minorHAnsi" w:hAnsiTheme="minorHAnsi" w:cstheme="minorHAnsi"/>
+          <w:bCs/>
+          <w:szCs w:val="24"/>
+          <w:lang w:val="en-US"/>
+        </w:rPr>
+      </w:pPr>
+      <w:r>
+        <w:rPr>
+          <w:rFonts w:asciiTheme="minorHAnsi" w:hAnsiTheme="minorHAnsi" w:cstheme="minorHAnsi"/>
+          <w:bCs/>
+          <w:szCs w:val="24"/>
+          <w:lang w:val="en-US"/>
+        </w:rPr>
+        <w:tab/>
+        <w:t>if err != nil {</w:t>
+      </w:r>
+    </w:p>
+    <w:p>
+      <w:pPr>
+        <w:spacing w:line="360" w:lineRule="auto"/>
+        <w:rPr>
+          <w:rFonts w:asciiTheme="minorHAnsi" w:hAnsiTheme="minorHAnsi" w:cstheme="minorHAnsi"/>
+          <w:bCs/>
+          <w:szCs w:val="24"/>
+          <w:lang w:val="en-US"/>
+        </w:rPr>
+      </w:pPr>
+      <w:r>
+        <w:rPr>
+          <w:rFonts w:asciiTheme="minorHAnsi" w:hAnsiTheme="minorHAnsi" w:cstheme="minorHAnsi"/>
+          <w:bCs/>
+          <w:szCs w:val="24"/>
+          <w:lang w:val="en-US"/>
+        </w:rPr>
+        <w:tab/>
+      </w:r>
+      <w:r>
+        <w:rPr>
+          <w:rFonts w:asciiTheme="minorHAnsi" w:hAnsiTheme="minorHAnsi" w:cstheme="minorHAnsi"/>
+          <w:bCs/>
+          <w:szCs w:val="24"/>
+          <w:lang w:val="en-US"/>
+        </w:rPr>
+        <w:tab/>
+        <w:t>log.Fatal(message, err)</w:t>
+      </w:r>
+    </w:p>
+    <w:p>
+      <w:pPr>
+        <w:spacing w:line="360" w:lineRule="auto"/>
+        <w:rPr>
+          <w:rFonts w:asciiTheme="minorHAnsi" w:hAnsiTheme="minorHAnsi" w:cstheme="minorHAnsi"/>
+          <w:bCs/>
+          <w:szCs w:val="24"/>
+          <w:lang w:val="en-US"/>
+        </w:rPr>
+      </w:pPr>
+      <w:r>
+        <w:rPr>
+          <w:rFonts w:asciiTheme="minorHAnsi" w:hAnsiTheme="minorHAnsi" w:cstheme="minorHAnsi"/>
+          <w:bCs/>
+          <w:szCs w:val="24"/>
+          <w:lang w:val="en-US"/>
+        </w:rPr>
+        <w:tab/>
+        <w:t>}</w:t>
+      </w:r>
+    </w:p>
+    <w:p>
+      <w:pPr>
+        <w:spacing w:line="360" w:lineRule="auto"/>
+        <w:rPr>
+          <w:rFonts w:asciiTheme="minorHAnsi" w:hAnsiTheme="minorHAnsi" w:cstheme="minorHAnsi"/>
+          <w:bCs/>
+          <w:szCs w:val="24"/>
+          <w:lang w:val="en-US"/>
+        </w:rPr>
+      </w:pPr>
+      <w:r>
+        <w:rPr>
+          <w:rFonts w:asciiTheme="minorHAnsi" w:hAnsiTheme="minorHAnsi" w:cstheme="minorHAnsi"/>
+          <w:bCs/>
+          <w:szCs w:val="24"/>
+          <w:lang w:val="en-US"/>
+        </w:rPr>
+        <w:t>}</w:t>
+      </w:r>
+    </w:p>
+    <w:p>
+      <w:pPr>
+        <w:spacing w:line="360" w:lineRule="auto"/>
+        <w:rPr>
+          <w:b/>
+          <w:i/>
+          <w:iCs/>
+          <w:sz w:val="28"/>
+          <w:szCs w:val="28"/>
+          <w:u w:val="single"/>
+          <w:lang w:val="en-US"/>
+        </w:rPr>
+      </w:pPr>
+      <w:r>
+        <w:rPr>
+          <w:b/>
+          <w:i/>
+          <w:iCs/>
+          <w:sz w:val="28"/>
+          <w:szCs w:val="28"/>
+          <w:u w:val="single"/>
+          <w:lang w:val="en-US"/>
+        </w:rPr>
+        <w:t>chi.go</w:t>
+      </w:r>
+    </w:p>
+    <w:p>
+      <w:pPr>
+        <w:spacing w:line="360" w:lineRule="auto"/>
+        <w:rPr>
+          <w:rFonts w:asciiTheme="minorHAnsi" w:hAnsiTheme="minorHAnsi" w:cstheme="minorHAnsi"/>
+          <w:bCs/>
+          <w:szCs w:val="24"/>
+          <w:lang w:val="en-US"/>
+        </w:rPr>
+      </w:pPr>
+      <w:r>
+        <w:rPr>
+          <w:rFonts w:asciiTheme="minorHAnsi" w:hAnsiTheme="minorHAnsi" w:cstheme="minorHAnsi"/>
+          <w:bCs/>
+          <w:szCs w:val="24"/>
+          <w:lang w:val="en-US"/>
+        </w:rPr>
+        <w:t>package chi</w:t>
+      </w:r>
+    </w:p>
+    <w:p>
+      <w:pPr>
+        <w:spacing w:line="360" w:lineRule="auto"/>
+        <w:rPr>
+          <w:rFonts w:asciiTheme="minorHAnsi" w:hAnsiTheme="minorHAnsi" w:cstheme="minorHAnsi"/>
+          <w:bCs/>
+          <w:szCs w:val="24"/>
+          <w:lang w:val="en-US"/>
+        </w:rPr>
+      </w:pPr>
+    </w:p>
+    <w:p>
+      <w:pPr>
+        <w:spacing w:line="360" w:lineRule="auto"/>
+        <w:rPr>
+          <w:rFonts w:asciiTheme="minorHAnsi" w:hAnsiTheme="minorHAnsi" w:cstheme="minorHAnsi"/>
+          <w:bCs/>
+          <w:szCs w:val="24"/>
+          <w:lang w:val="en-US"/>
+        </w:rPr>
+      </w:pPr>
+      <w:r>
+        <w:rPr>
+          <w:rFonts w:asciiTheme="minorHAnsi" w:hAnsiTheme="minorHAnsi" w:cstheme="minorHAnsi"/>
+          <w:bCs/>
+          <w:szCs w:val="24"/>
+          <w:lang w:val="en-US"/>
+        </w:rPr>
+        <w:t>import (</w:t>
+      </w:r>
+    </w:p>
+    <w:p>
+      <w:pPr>
+        <w:spacing w:line="360" w:lineRule="auto"/>
+        <w:rPr>
+          <w:rFonts w:asciiTheme="minorHAnsi" w:hAnsiTheme="minorHAnsi" w:cstheme="minorHAnsi"/>
+          <w:bCs/>
+          <w:szCs w:val="24"/>
+          <w:lang w:val="en-US"/>
+        </w:rPr>
+      </w:pPr>
+      <w:r>
+        <w:rPr>
+          <w:rFonts w:asciiTheme="minorHAnsi" w:hAnsiTheme="minorHAnsi" w:cstheme="minorHAnsi"/>
+          <w:bCs/>
+          <w:szCs w:val="24"/>
+          <w:lang w:val="en-US"/>
+        </w:rPr>
+        <w:tab/>
+        <w:t>"errors"</w:t>
+      </w:r>
+    </w:p>
+    <w:p>
+      <w:pPr>
+        <w:spacing w:line="360" w:lineRule="auto"/>
+        <w:rPr>
+          <w:rFonts w:asciiTheme="minorHAnsi" w:hAnsiTheme="minorHAnsi" w:cstheme="minorHAnsi"/>
+          <w:bCs/>
+          <w:szCs w:val="24"/>
+          <w:lang w:val="en-US"/>
+        </w:rPr>
+      </w:pPr>
+      <w:r>
+        <w:rPr>
+          <w:rFonts w:asciiTheme="minorHAnsi" w:hAnsiTheme="minorHAnsi" w:cstheme="minorHAnsi"/>
+          <w:bCs/>
+          <w:szCs w:val="24"/>
+          <w:lang w:val="en-US"/>
+        </w:rPr>
+        <w:tab/>
+        <w:t>"math"</w:t>
+      </w:r>
+    </w:p>
+    <w:p>
+      <w:pPr>
+        <w:spacing w:line="360" w:lineRule="auto"/>
+        <w:rPr>
+          <w:rFonts w:asciiTheme="minorHAnsi" w:hAnsiTheme="minorHAnsi" w:cstheme="minorHAnsi"/>
+          <w:bCs/>
+          <w:szCs w:val="24"/>
+          <w:lang w:val="en-US"/>
+        </w:rPr>
+      </w:pPr>
+      <w:r>
+        <w:rPr>
+          <w:rFonts w:asciiTheme="minorHAnsi" w:hAnsiTheme="minorHAnsi" w:cstheme="minorHAnsi"/>
+          <w:bCs/>
+          <w:szCs w:val="24"/>
+          <w:lang w:val="en-US"/>
+        </w:rPr>
+        <w:t>)</w:t>
+      </w:r>
+    </w:p>
+    <w:p>
+      <w:pPr>
+        <w:spacing w:line="360" w:lineRule="auto"/>
+        <w:rPr>
+          <w:rFonts w:asciiTheme="minorHAnsi" w:hAnsiTheme="minorHAnsi" w:cstheme="minorHAnsi"/>
+          <w:bCs/>
+          <w:szCs w:val="24"/>
+          <w:lang w:val="en-US"/>
+        </w:rPr>
+      </w:pPr>
+    </w:p>
+    <w:p>
+      <w:pPr>
+        <w:spacing w:line="360" w:lineRule="auto"/>
+        <w:rPr>
+          <w:rFonts w:asciiTheme="minorHAnsi" w:hAnsiTheme="minorHAnsi" w:cstheme="minorHAnsi"/>
+          <w:bCs/>
+          <w:szCs w:val="24"/>
+          <w:lang w:val="en-US"/>
+        </w:rPr>
+      </w:pPr>
+      <w:r>
+        <w:rPr>
+          <w:rFonts w:asciiTheme="minorHAnsi" w:hAnsiTheme="minorHAnsi" w:cstheme="minorHAnsi"/>
+          <w:bCs/>
+          <w:szCs w:val="24"/>
+          <w:lang w:val="en-US"/>
+        </w:rPr>
+        <w:t>var critical5 = []float64{3.841, 5.991, 7.815, 9.488, 11.070, 12.592, 14.067, 15.507, 16.919, 18.307, 19.675, 21.026, 22.362, 23.685, 24.996, 26.296, 27.587, 28.869, 30.144, 31.410, 32.671, 33.924, 35.172, 36.415, 37.652, 38.885, 40.113, 41.337, 42.557, 43.773}</w:t>
+      </w:r>
+    </w:p>
+    <w:p>
+      <w:pPr>
+        <w:spacing w:line="360" w:lineRule="auto"/>
+        <w:rPr>
+          <w:rFonts w:asciiTheme="minorHAnsi" w:hAnsiTheme="minorHAnsi" w:cstheme="minorHAnsi"/>
+          <w:bCs/>
+          <w:szCs w:val="24"/>
+          <w:lang w:val="en-US"/>
+        </w:rPr>
+      </w:pPr>
+    </w:p>
+    <w:p>
+      <w:pPr>
+        <w:spacing w:line="360" w:lineRule="auto"/>
+        <w:rPr>
+          <w:rFonts w:asciiTheme="minorHAnsi" w:hAnsiTheme="minorHAnsi" w:cstheme="minorHAnsi"/>
+          <w:bCs/>
+          <w:szCs w:val="24"/>
+          <w:lang w:val="en-US"/>
+        </w:rPr>
+      </w:pPr>
+      <w:r>
+        <w:rPr>
+          <w:rFonts w:asciiTheme="minorHAnsi" w:hAnsiTheme="minorHAnsi" w:cstheme="minorHAnsi"/>
+          <w:bCs/>
+          <w:szCs w:val="24"/>
+          <w:lang w:val="en-US"/>
+        </w:rPr>
+        <w:t>func CalcChi2Uni(frequencies []float64, total int) float64 {</w:t>
+      </w:r>
+    </w:p>
+    <w:p>
+      <w:pPr>
+        <w:spacing w:line="360" w:lineRule="auto"/>
+        <w:rPr>
+          <w:rFonts w:asciiTheme="minorHAnsi" w:hAnsiTheme="minorHAnsi" w:cstheme="minorHAnsi"/>
+          <w:bCs/>
+          <w:szCs w:val="24"/>
+          <w:lang w:val="en-US"/>
+        </w:rPr>
+      </w:pPr>
+      <w:r>
+        <w:rPr>
+          <w:rFonts w:asciiTheme="minorHAnsi" w:hAnsiTheme="minorHAnsi" w:cstheme="minorHAnsi"/>
+          <w:bCs/>
+          <w:szCs w:val="24"/>
+          <w:lang w:val="en-US"/>
+        </w:rPr>
+        <w:tab/>
+        <w:t>res := 0.0</w:t>
+      </w:r>
+    </w:p>
+    <w:p>
+      <w:pPr>
+        <w:spacing w:line="360" w:lineRule="auto"/>
+        <w:rPr>
+          <w:rFonts w:asciiTheme="minorHAnsi" w:hAnsiTheme="minorHAnsi" w:cstheme="minorHAnsi"/>
+          <w:bCs/>
+          <w:szCs w:val="24"/>
+          <w:lang w:val="en-US"/>
+        </w:rPr>
+      </w:pPr>
+      <w:r>
+        <w:rPr>
+          <w:rFonts w:asciiTheme="minorHAnsi" w:hAnsiTheme="minorHAnsi" w:cstheme="minorHAnsi"/>
+          <w:bCs/>
+          <w:szCs w:val="24"/>
+          <w:lang w:val="en-US"/>
+        </w:rPr>
+        <w:tab/>
+        <w:t>expected := float64(total) / float64(len(frequencies))</w:t>
+      </w:r>
+    </w:p>
+    <w:p>
+      <w:pPr>
+        <w:spacing w:line="360" w:lineRule="auto"/>
+        <w:rPr>
+          <w:rFonts w:asciiTheme="minorHAnsi" w:hAnsiTheme="minorHAnsi" w:cstheme="minorHAnsi"/>
+          <w:bCs/>
+          <w:szCs w:val="24"/>
+          <w:lang w:val="en-US"/>
+        </w:rPr>
+      </w:pPr>
+    </w:p>
+    <w:p>
+      <w:pPr>
+        <w:spacing w:line="360" w:lineRule="auto"/>
+        <w:rPr>
+          <w:rFonts w:asciiTheme="minorHAnsi" w:hAnsiTheme="minorHAnsi" w:cstheme="minorHAnsi"/>
+          <w:bCs/>
+          <w:szCs w:val="24"/>
+          <w:lang w:val="en-US"/>
+        </w:rPr>
+      </w:pPr>
+      <w:r>
+        <w:rPr>
+          <w:rFonts w:asciiTheme="minorHAnsi" w:hAnsiTheme="minorHAnsi" w:cstheme="minorHAnsi"/>
+          <w:bCs/>
+          <w:szCs w:val="24"/>
+          <w:lang w:val="en-US"/>
+        </w:rPr>
+        <w:tab/>
+        <w:t>for _, f := range frequencies {</w:t>
+      </w:r>
+    </w:p>
+    <w:p>
+      <w:pPr>
+        <w:spacing w:line="360" w:lineRule="auto"/>
+        <w:rPr>
+          <w:rFonts w:asciiTheme="minorHAnsi" w:hAnsiTheme="minorHAnsi" w:cstheme="minorHAnsi"/>
+          <w:bCs/>
+          <w:szCs w:val="24"/>
+          <w:lang w:val="en-US"/>
+        </w:rPr>
+      </w:pPr>
+      <w:r>
+        <w:rPr>
+          <w:rFonts w:asciiTheme="minorHAnsi" w:hAnsiTheme="minorHAnsi" w:cstheme="minorHAnsi"/>
+          <w:bCs/>
+          <w:szCs w:val="24"/>
+          <w:lang w:val="en-US"/>
+        </w:rPr>
+        <w:tab/>
+      </w:r>
+      <w:r>
+        <w:rPr>
+          <w:rFonts w:asciiTheme="minorHAnsi" w:hAnsiTheme="minorHAnsi" w:cstheme="minorHAnsi"/>
+          <w:bCs/>
+          <w:szCs w:val="24"/>
+          <w:lang w:val="en-US"/>
+        </w:rPr>
+        <w:tab/>
+        <w:t>res += (f - expected) * (f - expected) / expected</w:t>
+      </w:r>
+    </w:p>
+    <w:p>
+      <w:pPr>
+        <w:spacing w:line="360" w:lineRule="auto"/>
+        <w:rPr>
+          <w:rFonts w:asciiTheme="minorHAnsi" w:hAnsiTheme="minorHAnsi" w:cstheme="minorHAnsi"/>
+          <w:bCs/>
+          <w:szCs w:val="24"/>
+          <w:lang w:val="en-US"/>
+        </w:rPr>
+      </w:pPr>
+      <w:r>
+        <w:rPr>
+          <w:rFonts w:asciiTheme="minorHAnsi" w:hAnsiTheme="minorHAnsi" w:cstheme="minorHAnsi"/>
+          <w:bCs/>
+          <w:szCs w:val="24"/>
+          <w:lang w:val="en-US"/>
+        </w:rPr>
+        <w:tab/>
+        <w:t>}</w:t>
+      </w:r>
+    </w:p>
+    <w:p>
+      <w:pPr>
+        <w:spacing w:line="360" w:lineRule="auto"/>
+        <w:rPr>
+          <w:rFonts w:asciiTheme="minorHAnsi" w:hAnsiTheme="minorHAnsi" w:cstheme="minorHAnsi"/>
+          <w:bCs/>
+          <w:szCs w:val="24"/>
+          <w:lang w:val="en-US"/>
+        </w:rPr>
+      </w:pPr>
+    </w:p>
+    <w:p>
+      <w:pPr>
+        <w:spacing w:line="360" w:lineRule="auto"/>
+        <w:rPr>
+          <w:rFonts w:asciiTheme="minorHAnsi" w:hAnsiTheme="minorHAnsi" w:cstheme="minorHAnsi"/>
+          <w:bCs/>
+          <w:szCs w:val="24"/>
+          <w:lang w:val="en-US"/>
+        </w:rPr>
+      </w:pPr>
+      <w:r>
+        <w:rPr>
+          <w:rFonts w:asciiTheme="minorHAnsi" w:hAnsiTheme="minorHAnsi" w:cstheme="minorHAnsi"/>
+          <w:bCs/>
+          <w:szCs w:val="24"/>
+          <w:lang w:val="en-US"/>
+        </w:rPr>
+        <w:tab/>
+        <w:t>return res</w:t>
+      </w:r>
+    </w:p>
+    <w:p>
+      <w:pPr>
+        <w:spacing w:line="360" w:lineRule="auto"/>
+        <w:rPr>
+          <w:rFonts w:asciiTheme="minorHAnsi" w:hAnsiTheme="minorHAnsi" w:cstheme="minorHAnsi"/>
+          <w:bCs/>
+          <w:szCs w:val="24"/>
+          <w:lang w:val="en-US"/>
+        </w:rPr>
+      </w:pPr>
+      <w:r>
+        <w:rPr>
+          <w:rFonts w:asciiTheme="minorHAnsi" w:hAnsiTheme="minorHAnsi" w:cstheme="minorHAnsi"/>
+          <w:bCs/>
+          <w:szCs w:val="24"/>
+          <w:lang w:val="en-US"/>
+        </w:rPr>
+        <w:t>}</w:t>
+      </w:r>
+    </w:p>
+    <w:p>
+      <w:pPr>
+        <w:spacing w:line="360" w:lineRule="auto"/>
+        <w:rPr>
+          <w:rFonts w:asciiTheme="minorHAnsi" w:hAnsiTheme="minorHAnsi" w:cstheme="minorHAnsi"/>
+          <w:bCs/>
+          <w:szCs w:val="24"/>
+          <w:lang w:val="en-US"/>
+        </w:rPr>
+      </w:pPr>
+    </w:p>
+    <w:p>
+      <w:pPr>
+        <w:spacing w:line="360" w:lineRule="auto"/>
+        <w:rPr>
+          <w:rFonts w:asciiTheme="minorHAnsi" w:hAnsiTheme="minorHAnsi" w:cstheme="minorHAnsi"/>
+          <w:bCs/>
+          <w:szCs w:val="24"/>
+          <w:lang w:val="en-US"/>
+        </w:rPr>
+      </w:pPr>
+      <w:r>
+        <w:rPr>
+          <w:rFonts w:asciiTheme="minorHAnsi" w:hAnsiTheme="minorHAnsi" w:cstheme="minorHAnsi"/>
+          <w:bCs/>
+          <w:szCs w:val="24"/>
+          <w:lang w:val="en-US"/>
+        </w:rPr>
+        <w:lastRenderedPageBreak/>
+        <w:t>func CalcChi2Gaussian(frequencies, borders []float64, total int, intervalLen, stdDev, mean float64) float64 {</w:t>
+      </w:r>
+    </w:p>
+    <w:p>
+      <w:pPr>
+        <w:spacing w:line="360" w:lineRule="auto"/>
+        <w:rPr>
+          <w:rFonts w:asciiTheme="minorHAnsi" w:hAnsiTheme="minorHAnsi" w:cstheme="minorHAnsi"/>
+          <w:bCs/>
+          <w:szCs w:val="24"/>
+          <w:lang w:val="en-US"/>
+        </w:rPr>
+      </w:pPr>
+      <w:r>
+        <w:rPr>
+          <w:rFonts w:asciiTheme="minorHAnsi" w:hAnsiTheme="minorHAnsi" w:cstheme="minorHAnsi"/>
+          <w:bCs/>
+          <w:szCs w:val="24"/>
+          <w:lang w:val="en-US"/>
+        </w:rPr>
+        <w:tab/>
+        <w:t>sum := 0.0</w:t>
+      </w:r>
+    </w:p>
+    <w:p>
+      <w:pPr>
+        <w:spacing w:line="360" w:lineRule="auto"/>
+        <w:rPr>
+          <w:rFonts w:asciiTheme="minorHAnsi" w:hAnsiTheme="minorHAnsi" w:cstheme="minorHAnsi"/>
+          <w:bCs/>
+          <w:szCs w:val="24"/>
+          <w:lang w:val="en-US"/>
+        </w:rPr>
+      </w:pPr>
+    </w:p>
+    <w:p>
+      <w:pPr>
+        <w:spacing w:line="360" w:lineRule="auto"/>
+        <w:rPr>
+          <w:rFonts w:asciiTheme="minorHAnsi" w:hAnsiTheme="minorHAnsi" w:cstheme="minorHAnsi"/>
+          <w:bCs/>
+          <w:szCs w:val="24"/>
+          <w:lang w:val="en-US"/>
+        </w:rPr>
+      </w:pPr>
+      <w:r>
+        <w:rPr>
+          <w:rFonts w:asciiTheme="minorHAnsi" w:hAnsiTheme="minorHAnsi" w:cstheme="minorHAnsi"/>
+          <w:bCs/>
+          <w:szCs w:val="24"/>
+          <w:lang w:val="en-US"/>
+        </w:rPr>
+        <w:tab/>
+        <w:t>for i, f := range frequencies {</w:t>
+      </w:r>
+    </w:p>
+    <w:p>
+      <w:pPr>
+        <w:spacing w:line="360" w:lineRule="auto"/>
+        <w:rPr>
+          <w:rFonts w:asciiTheme="minorHAnsi" w:hAnsiTheme="minorHAnsi" w:cstheme="minorHAnsi"/>
+          <w:bCs/>
+          <w:szCs w:val="24"/>
+          <w:lang w:val="en-US"/>
+        </w:rPr>
+      </w:pPr>
+      <w:r>
+        <w:rPr>
+          <w:rFonts w:asciiTheme="minorHAnsi" w:hAnsiTheme="minorHAnsi" w:cstheme="minorHAnsi"/>
+          <w:bCs/>
+          <w:szCs w:val="24"/>
+          <w:lang w:val="en-US"/>
+        </w:rPr>
+        <w:tab/>
+      </w:r>
+      <w:r>
+        <w:rPr>
+          <w:rFonts w:asciiTheme="minorHAnsi" w:hAnsiTheme="minorHAnsi" w:cstheme="minorHAnsi"/>
+          <w:bCs/>
+          <w:szCs w:val="24"/>
+          <w:lang w:val="en-US"/>
+        </w:rPr>
+        <w:tab/>
+        <w:t>it := 200</w:t>
+      </w:r>
+    </w:p>
+    <w:p>
+      <w:pPr>
+        <w:spacing w:line="360" w:lineRule="auto"/>
+        <w:rPr>
+          <w:rFonts w:asciiTheme="minorHAnsi" w:hAnsiTheme="minorHAnsi" w:cstheme="minorHAnsi"/>
+          <w:bCs/>
+          <w:szCs w:val="24"/>
+          <w:lang w:val="en-US"/>
+        </w:rPr>
+      </w:pPr>
+      <w:r>
+        <w:rPr>
+          <w:rFonts w:asciiTheme="minorHAnsi" w:hAnsiTheme="minorHAnsi" w:cstheme="minorHAnsi"/>
+          <w:bCs/>
+          <w:szCs w:val="24"/>
+          <w:lang w:val="en-US"/>
+        </w:rPr>
+        <w:tab/>
+      </w:r>
+      <w:r>
+        <w:rPr>
+          <w:rFonts w:asciiTheme="minorHAnsi" w:hAnsiTheme="minorHAnsi" w:cstheme="minorHAnsi"/>
+          <w:bCs/>
+          <w:szCs w:val="24"/>
+          <w:lang w:val="en-US"/>
+        </w:rPr>
+        <w:tab/>
+        <w:t>x := make([]float64, it+1)</w:t>
+      </w:r>
+    </w:p>
+    <w:p>
+      <w:pPr>
+        <w:spacing w:line="360" w:lineRule="auto"/>
+        <w:rPr>
+          <w:rFonts w:asciiTheme="minorHAnsi" w:hAnsiTheme="minorHAnsi" w:cstheme="minorHAnsi"/>
+          <w:bCs/>
+          <w:szCs w:val="24"/>
+          <w:lang w:val="en-US"/>
+        </w:rPr>
+      </w:pPr>
+      <w:r>
+        <w:rPr>
+          <w:rFonts w:asciiTheme="minorHAnsi" w:hAnsiTheme="minorHAnsi" w:cstheme="minorHAnsi"/>
+          <w:bCs/>
+          <w:szCs w:val="24"/>
+          <w:lang w:val="en-US"/>
+        </w:rPr>
+        <w:tab/>
+      </w:r>
+      <w:r>
+        <w:rPr>
+          <w:rFonts w:asciiTheme="minorHAnsi" w:hAnsiTheme="minorHAnsi" w:cstheme="minorHAnsi"/>
+          <w:bCs/>
+          <w:szCs w:val="24"/>
+          <w:lang w:val="en-US"/>
+        </w:rPr>
+        <w:tab/>
+        <w:t>h := intervalLen / float64(it)</w:t>
+      </w:r>
+    </w:p>
+    <w:p>
+      <w:pPr>
+        <w:spacing w:line="360" w:lineRule="auto"/>
+        <w:rPr>
+          <w:rFonts w:asciiTheme="minorHAnsi" w:hAnsiTheme="minorHAnsi" w:cstheme="minorHAnsi"/>
+          <w:bCs/>
+          <w:szCs w:val="24"/>
+          <w:lang w:val="en-US"/>
+        </w:rPr>
+      </w:pPr>
+    </w:p>
+    <w:p>
+      <w:pPr>
+        <w:spacing w:line="360" w:lineRule="auto"/>
+        <w:rPr>
+          <w:rFonts w:asciiTheme="minorHAnsi" w:hAnsiTheme="minorHAnsi" w:cstheme="minorHAnsi"/>
+          <w:bCs/>
+          <w:szCs w:val="24"/>
+          <w:lang w:val="en-US"/>
+        </w:rPr>
+      </w:pPr>
+      <w:r>
+        <w:rPr>
+          <w:rFonts w:asciiTheme="minorHAnsi" w:hAnsiTheme="minorHAnsi" w:cstheme="minorHAnsi"/>
+          <w:bCs/>
+          <w:szCs w:val="24"/>
+          <w:lang w:val="en-US"/>
+        </w:rPr>
+        <w:tab/>
+      </w:r>
+      <w:r>
+        <w:rPr>
+          <w:rFonts w:asciiTheme="minorHAnsi" w:hAnsiTheme="minorHAnsi" w:cstheme="minorHAnsi"/>
+          <w:bCs/>
+          <w:szCs w:val="24"/>
+          <w:lang w:val="en-US"/>
+        </w:rPr>
+        <w:tab/>
+        <w:t>for j := 0; j &lt; it+1; j++ {</w:t>
+      </w:r>
+    </w:p>
+    <w:p>
+      <w:pPr>
+        <w:spacing w:line="360" w:lineRule="auto"/>
+        <w:rPr>
+          <w:rFonts w:asciiTheme="minorHAnsi" w:hAnsiTheme="minorHAnsi" w:cstheme="minorHAnsi"/>
+          <w:bCs/>
+          <w:szCs w:val="24"/>
+          <w:lang w:val="en-US"/>
+        </w:rPr>
+      </w:pPr>
+      <w:r>
+        <w:rPr>
+          <w:rFonts w:asciiTheme="minorHAnsi" w:hAnsiTheme="minorHAnsi" w:cstheme="minorHAnsi"/>
+          <w:bCs/>
+          <w:szCs w:val="24"/>
+          <w:lang w:val="en-US"/>
+        </w:rPr>
+        <w:tab/>
+      </w:r>
+      <w:r>
+        <w:rPr>
+          <w:rFonts w:asciiTheme="minorHAnsi" w:hAnsiTheme="minorHAnsi" w:cstheme="minorHAnsi"/>
+          <w:bCs/>
+          <w:szCs w:val="24"/>
+          <w:lang w:val="en-US"/>
+        </w:rPr>
+        <w:tab/>
+      </w:r>
+      <w:r>
+        <w:rPr>
+          <w:rFonts w:asciiTheme="minorHAnsi" w:hAnsiTheme="minorHAnsi" w:cstheme="minorHAnsi"/>
+          <w:bCs/>
+          <w:szCs w:val="24"/>
+          <w:lang w:val="en-US"/>
+        </w:rPr>
+        <w:tab/>
+        <w:t>x[int(j)] = borders[i] + h*float64(j)</w:t>
+      </w:r>
+    </w:p>
+    <w:p>
+      <w:pPr>
+        <w:spacing w:line="360" w:lineRule="auto"/>
+        <w:rPr>
+          <w:rFonts w:asciiTheme="minorHAnsi" w:hAnsiTheme="minorHAnsi" w:cstheme="minorHAnsi"/>
+          <w:bCs/>
+          <w:szCs w:val="24"/>
+          <w:lang w:val="en-US"/>
+        </w:rPr>
+      </w:pPr>
+      <w:r>
+        <w:rPr>
+          <w:rFonts w:asciiTheme="minorHAnsi" w:hAnsiTheme="minorHAnsi" w:cstheme="minorHAnsi"/>
+          <w:bCs/>
+          <w:szCs w:val="24"/>
+          <w:lang w:val="en-US"/>
+        </w:rPr>
+        <w:tab/>
+      </w:r>
+      <w:r>
+        <w:rPr>
+          <w:rFonts w:asciiTheme="minorHAnsi" w:hAnsiTheme="minorHAnsi" w:cstheme="minorHAnsi"/>
+          <w:bCs/>
+          <w:szCs w:val="24"/>
+          <w:lang w:val="en-US"/>
+        </w:rPr>
+        <w:tab/>
+        <w:t>}</w:t>
+      </w:r>
+    </w:p>
+    <w:p>
+      <w:pPr>
+        <w:spacing w:line="360" w:lineRule="auto"/>
+        <w:rPr>
+          <w:rFonts w:asciiTheme="minorHAnsi" w:hAnsiTheme="minorHAnsi" w:cstheme="minorHAnsi"/>
+          <w:bCs/>
+          <w:szCs w:val="24"/>
+          <w:lang w:val="en-US"/>
+        </w:rPr>
+      </w:pPr>
+    </w:p>
+    <w:p>
+      <w:pPr>
+        <w:spacing w:line="360" w:lineRule="auto"/>
+        <w:rPr>
+          <w:rFonts w:asciiTheme="minorHAnsi" w:hAnsiTheme="minorHAnsi" w:cstheme="minorHAnsi"/>
+          <w:bCs/>
+          <w:szCs w:val="24"/>
+          <w:lang w:val="en-US"/>
+        </w:rPr>
+      </w:pPr>
+      <w:r>
+        <w:rPr>
+          <w:rFonts w:asciiTheme="minorHAnsi" w:hAnsiTheme="minorHAnsi" w:cstheme="minorHAnsi"/>
+          <w:bCs/>
+          <w:szCs w:val="24"/>
+          <w:lang w:val="en-US"/>
+        </w:rPr>
+        <w:tab/>
+      </w:r>
+      <w:r>
+        <w:rPr>
+          <w:rFonts w:asciiTheme="minorHAnsi" w:hAnsiTheme="minorHAnsi" w:cstheme="minorHAnsi"/>
+          <w:bCs/>
+          <w:szCs w:val="24"/>
+          <w:lang w:val="en-US"/>
+        </w:rPr>
+        <w:tab/>
+        <w:t>integral := calcIntegral(x, stdDev, mean) * h</w:t>
+      </w:r>
+    </w:p>
+    <w:p>
+      <w:pPr>
+        <w:spacing w:line="360" w:lineRule="auto"/>
+        <w:rPr>
+          <w:rFonts w:asciiTheme="minorHAnsi" w:hAnsiTheme="minorHAnsi" w:cstheme="minorHAnsi"/>
+          <w:bCs/>
+          <w:szCs w:val="24"/>
+          <w:lang w:val="en-US"/>
+        </w:rPr>
+      </w:pPr>
+      <w:r>
+        <w:rPr>
+          <w:rFonts w:asciiTheme="minorHAnsi" w:hAnsiTheme="minorHAnsi" w:cstheme="minorHAnsi"/>
+          <w:bCs/>
+          <w:szCs w:val="24"/>
+          <w:lang w:val="en-US"/>
+        </w:rPr>
+        <w:tab/>
+      </w:r>
+      <w:r>
+        <w:rPr>
+          <w:rFonts w:asciiTheme="minorHAnsi" w:hAnsiTheme="minorHAnsi" w:cstheme="minorHAnsi"/>
+          <w:bCs/>
+          <w:szCs w:val="24"/>
+          <w:lang w:val="en-US"/>
+        </w:rPr>
+        <w:tab/>
+        <w:t>sum += math.Pow(f-(integral*float64(total)), 2) / (integral * float64(total))</w:t>
+      </w:r>
+    </w:p>
+    <w:p>
+      <w:pPr>
+        <w:spacing w:line="360" w:lineRule="auto"/>
+        <w:rPr>
+          <w:rFonts w:asciiTheme="minorHAnsi" w:hAnsiTheme="minorHAnsi" w:cstheme="minorHAnsi"/>
+          <w:bCs/>
+          <w:szCs w:val="24"/>
+          <w:lang w:val="en-US"/>
+        </w:rPr>
+      </w:pPr>
+      <w:r>
+        <w:rPr>
+          <w:rFonts w:asciiTheme="minorHAnsi" w:hAnsiTheme="minorHAnsi" w:cstheme="minorHAnsi"/>
+          <w:bCs/>
+          <w:szCs w:val="24"/>
+          <w:lang w:val="en-US"/>
+        </w:rPr>
+        <w:tab/>
+        <w:t>}</w:t>
+      </w:r>
+    </w:p>
+    <w:p>
+      <w:pPr>
+        <w:spacing w:line="360" w:lineRule="auto"/>
+        <w:rPr>
+          <w:rFonts w:asciiTheme="minorHAnsi" w:hAnsiTheme="minorHAnsi" w:cstheme="minorHAnsi"/>
+          <w:bCs/>
+          <w:szCs w:val="24"/>
+          <w:lang w:val="en-US"/>
+        </w:rPr>
+      </w:pPr>
+      <w:r>
+        <w:rPr>
+          <w:rFonts w:asciiTheme="minorHAnsi" w:hAnsiTheme="minorHAnsi" w:cstheme="minorHAnsi"/>
+          <w:bCs/>
+          <w:szCs w:val="24"/>
+          <w:lang w:val="en-US"/>
+        </w:rPr>
+        <w:tab/>
+        <w:t>return sum</w:t>
+      </w:r>
+    </w:p>
+    <w:p>
+      <w:pPr>
+        <w:spacing w:line="360" w:lineRule="auto"/>
+        <w:rPr>
+          <w:rFonts w:asciiTheme="minorHAnsi" w:hAnsiTheme="minorHAnsi" w:cstheme="minorHAnsi"/>
+          <w:bCs/>
+          <w:szCs w:val="24"/>
+          <w:lang w:val="en-US"/>
+        </w:rPr>
+      </w:pPr>
+      <w:r>
+        <w:rPr>
+          <w:rFonts w:asciiTheme="minorHAnsi" w:hAnsiTheme="minorHAnsi" w:cstheme="minorHAnsi"/>
+          <w:bCs/>
+          <w:szCs w:val="24"/>
+          <w:lang w:val="en-US"/>
+        </w:rPr>
+        <w:t>}</w:t>
+      </w:r>
+    </w:p>
+    <w:p>
+      <w:pPr>
+        <w:spacing w:line="360" w:lineRule="auto"/>
+        <w:rPr>
+          <w:rFonts w:asciiTheme="minorHAnsi" w:hAnsiTheme="minorHAnsi" w:cstheme="minorHAnsi"/>
+          <w:bCs/>
+          <w:szCs w:val="24"/>
+          <w:lang w:val="en-US"/>
+        </w:rPr>
+      </w:pPr>
+    </w:p>
+    <w:p>
+      <w:pPr>
+        <w:spacing w:line="360" w:lineRule="auto"/>
+        <w:rPr>
+          <w:rFonts w:asciiTheme="minorHAnsi" w:hAnsiTheme="minorHAnsi" w:cstheme="minorHAnsi"/>
+          <w:bCs/>
+          <w:szCs w:val="24"/>
+          <w:lang w:val="en-US"/>
+        </w:rPr>
+      </w:pPr>
+      <w:r>
+        <w:rPr>
+          <w:rFonts w:asciiTheme="minorHAnsi" w:hAnsiTheme="minorHAnsi" w:cstheme="minorHAnsi"/>
+          <w:bCs/>
+          <w:szCs w:val="24"/>
+          <w:lang w:val="en-US"/>
+        </w:rPr>
+        <w:t>func GetChi2Critical(df int, p float64) (float64, error) {</w:t>
+      </w:r>
+    </w:p>
+    <w:p>
+      <w:pPr>
+        <w:spacing w:line="360" w:lineRule="auto"/>
+        <w:rPr>
+          <w:rFonts w:asciiTheme="minorHAnsi" w:hAnsiTheme="minorHAnsi" w:cstheme="minorHAnsi"/>
+          <w:bCs/>
+          <w:szCs w:val="24"/>
+          <w:lang w:val="en-US"/>
+        </w:rPr>
+      </w:pPr>
+      <w:r>
+        <w:rPr>
+          <w:rFonts w:asciiTheme="minorHAnsi" w:hAnsiTheme="minorHAnsi" w:cstheme="minorHAnsi"/>
+          <w:bCs/>
+          <w:szCs w:val="24"/>
+          <w:lang w:val="en-US"/>
+        </w:rPr>
+        <w:tab/>
+        <w:t>var critical *[]float64 = nil</w:t>
+      </w:r>
+    </w:p>
+    <w:p>
+      <w:pPr>
+        <w:spacing w:line="360" w:lineRule="auto"/>
+        <w:rPr>
+          <w:rFonts w:asciiTheme="minorHAnsi" w:hAnsiTheme="minorHAnsi" w:cstheme="minorHAnsi"/>
+          <w:bCs/>
+          <w:szCs w:val="24"/>
+          <w:lang w:val="en-US"/>
+        </w:rPr>
+      </w:pPr>
+    </w:p>
+    <w:p>
+      <w:pPr>
+        <w:spacing w:line="360" w:lineRule="auto"/>
+        <w:rPr>
+          <w:rFonts w:asciiTheme="minorHAnsi" w:hAnsiTheme="minorHAnsi" w:cstheme="minorHAnsi"/>
+          <w:bCs/>
+          <w:szCs w:val="24"/>
+          <w:lang w:val="en-US"/>
+        </w:rPr>
+      </w:pPr>
+      <w:r>
+        <w:rPr>
+          <w:rFonts w:asciiTheme="minorHAnsi" w:hAnsiTheme="minorHAnsi" w:cstheme="minorHAnsi"/>
+          <w:bCs/>
+          <w:szCs w:val="24"/>
+          <w:lang w:val="en-US"/>
+        </w:rPr>
+        <w:tab/>
+        <w:t>switch p {</w:t>
+      </w:r>
+    </w:p>
+    <w:p>
+      <w:pPr>
+        <w:spacing w:line="360" w:lineRule="auto"/>
+        <w:rPr>
+          <w:rFonts w:asciiTheme="minorHAnsi" w:hAnsiTheme="minorHAnsi" w:cstheme="minorHAnsi"/>
+          <w:bCs/>
+          <w:szCs w:val="24"/>
+          <w:lang w:val="en-US"/>
+        </w:rPr>
+      </w:pPr>
+      <w:r>
+        <w:rPr>
+          <w:rFonts w:asciiTheme="minorHAnsi" w:hAnsiTheme="minorHAnsi" w:cstheme="minorHAnsi"/>
+          <w:bCs/>
+          <w:szCs w:val="24"/>
+          <w:lang w:val="en-US"/>
+        </w:rPr>
+        <w:tab/>
+        <w:t>case 0.05:</w:t>
+      </w:r>
+    </w:p>
+    <w:p>
+      <w:pPr>
+        <w:spacing w:line="360" w:lineRule="auto"/>
+        <w:rPr>
+          <w:rFonts w:asciiTheme="minorHAnsi" w:hAnsiTheme="minorHAnsi" w:cstheme="minorHAnsi"/>
+          <w:bCs/>
+          <w:szCs w:val="24"/>
+          <w:lang w:val="en-US"/>
+        </w:rPr>
+      </w:pPr>
+      <w:r>
+        <w:rPr>
+          <w:rFonts w:asciiTheme="minorHAnsi" w:hAnsiTheme="minorHAnsi" w:cstheme="minorHAnsi"/>
+          <w:bCs/>
+          <w:szCs w:val="24"/>
+          <w:lang w:val="en-US"/>
+        </w:rPr>
+        <w:tab/>
+      </w:r>
+      <w:r>
+        <w:rPr>
+          <w:rFonts w:asciiTheme="minorHAnsi" w:hAnsiTheme="minorHAnsi" w:cstheme="minorHAnsi"/>
+          <w:bCs/>
+          <w:szCs w:val="24"/>
+          <w:lang w:val="en-US"/>
+        </w:rPr>
+        <w:tab/>
+        <w:t>critical = &amp;critical5</w:t>
+      </w:r>
+    </w:p>
+    <w:p>
+      <w:pPr>
+        <w:spacing w:line="360" w:lineRule="auto"/>
+        <w:rPr>
+          <w:rFonts w:asciiTheme="minorHAnsi" w:hAnsiTheme="minorHAnsi" w:cstheme="minorHAnsi"/>
+          <w:bCs/>
+          <w:szCs w:val="24"/>
+          <w:lang w:val="en-US"/>
+        </w:rPr>
+      </w:pPr>
+      <w:r>
+        <w:rPr>
+          <w:rFonts w:asciiTheme="minorHAnsi" w:hAnsiTheme="minorHAnsi" w:cstheme="minorHAnsi"/>
+          <w:bCs/>
+          <w:szCs w:val="24"/>
+          <w:lang w:val="en-US"/>
+        </w:rPr>
+        <w:tab/>
+        <w:t>}</w:t>
+      </w:r>
+    </w:p>
+    <w:p>
+      <w:pPr>
+        <w:spacing w:line="360" w:lineRule="auto"/>
+        <w:rPr>
+          <w:rFonts w:asciiTheme="minorHAnsi" w:hAnsiTheme="minorHAnsi" w:cstheme="minorHAnsi"/>
+          <w:bCs/>
+          <w:szCs w:val="24"/>
+          <w:lang w:val="en-US"/>
+        </w:rPr>
+      </w:pPr>
+    </w:p>
+    <w:p>
+      <w:pPr>
+        <w:spacing w:line="360" w:lineRule="auto"/>
+        <w:rPr>
+          <w:rFonts w:asciiTheme="minorHAnsi" w:hAnsiTheme="minorHAnsi" w:cstheme="minorHAnsi"/>
+          <w:bCs/>
+          <w:szCs w:val="24"/>
+          <w:lang w:val="en-US"/>
+        </w:rPr>
+      </w:pPr>
+      <w:r>
+        <w:rPr>
+          <w:rFonts w:asciiTheme="minorHAnsi" w:hAnsiTheme="minorHAnsi" w:cstheme="minorHAnsi"/>
+          <w:bCs/>
+          <w:szCs w:val="24"/>
+          <w:lang w:val="en-US"/>
+        </w:rPr>
+        <w:tab/>
+        <w:t>if critical == nil || df &lt;= 0 || len(*critical) &lt; df {</w:t>
+      </w:r>
+    </w:p>
+    <w:p>
+      <w:pPr>
+        <w:spacing w:line="360" w:lineRule="auto"/>
+        <w:rPr>
+          <w:rFonts w:asciiTheme="minorHAnsi" w:hAnsiTheme="minorHAnsi" w:cstheme="minorHAnsi"/>
+          <w:bCs/>
+          <w:szCs w:val="24"/>
+          <w:lang w:val="en-US"/>
+        </w:rPr>
+      </w:pPr>
+      <w:r>
+        <w:rPr>
+          <w:rFonts w:asciiTheme="minorHAnsi" w:hAnsiTheme="minorHAnsi" w:cstheme="minorHAnsi"/>
+          <w:bCs/>
+          <w:szCs w:val="24"/>
+          <w:lang w:val="en-US"/>
+        </w:rPr>
+        <w:tab/>
+      </w:r>
+      <w:r>
+        <w:rPr>
+          <w:rFonts w:asciiTheme="minorHAnsi" w:hAnsiTheme="minorHAnsi" w:cstheme="minorHAnsi"/>
+          <w:bCs/>
+          <w:szCs w:val="24"/>
+          <w:lang w:val="en-US"/>
+        </w:rPr>
+        <w:tab/>
+        <w:t>return 0, errors.New("Unsupported parameters")</w:t>
+      </w:r>
+    </w:p>
+    <w:p>
+      <w:pPr>
+        <w:spacing w:line="360" w:lineRule="auto"/>
+        <w:rPr>
+          <w:rFonts w:asciiTheme="minorHAnsi" w:hAnsiTheme="minorHAnsi" w:cstheme="minorHAnsi"/>
+          <w:bCs/>
+          <w:szCs w:val="24"/>
+          <w:lang w:val="en-US"/>
+        </w:rPr>
+      </w:pPr>
+      <w:r>
+        <w:rPr>
+          <w:rFonts w:asciiTheme="minorHAnsi" w:hAnsiTheme="minorHAnsi" w:cstheme="minorHAnsi"/>
+          <w:bCs/>
+          <w:szCs w:val="24"/>
+          <w:lang w:val="en-US"/>
+        </w:rPr>
+        <w:tab/>
+        <w:t>}</w:t>
+      </w:r>
+    </w:p>
+    <w:p>
+      <w:pPr>
+        <w:spacing w:line="360" w:lineRule="auto"/>
+        <w:rPr>
+          <w:rFonts w:asciiTheme="minorHAnsi" w:hAnsiTheme="minorHAnsi" w:cstheme="minorHAnsi"/>
+          <w:bCs/>
+          <w:szCs w:val="24"/>
+          <w:lang w:val="en-US"/>
+        </w:rPr>
+      </w:pPr>
+    </w:p>
+    <w:p>
+      <w:pPr>
+        <w:spacing w:line="360" w:lineRule="auto"/>
+        <w:rPr>
+          <w:rFonts w:asciiTheme="minorHAnsi" w:hAnsiTheme="minorHAnsi" w:cstheme="minorHAnsi"/>
+          <w:bCs/>
+          <w:szCs w:val="24"/>
+          <w:lang w:val="en-US"/>
+        </w:rPr>
+      </w:pPr>
+      <w:r>
+        <w:rPr>
+          <w:rFonts w:asciiTheme="minorHAnsi" w:hAnsiTheme="minorHAnsi" w:cstheme="minorHAnsi"/>
+          <w:bCs/>
+          <w:szCs w:val="24"/>
+          <w:lang w:val="en-US"/>
+        </w:rPr>
+        <w:tab/>
+        <w:t>return (*critical)[df-1], nil</w:t>
+      </w:r>
+    </w:p>
+    <w:p>
+      <w:pPr>
+        <w:spacing w:line="360" w:lineRule="auto"/>
+        <w:rPr>
+          <w:rFonts w:asciiTheme="minorHAnsi" w:hAnsiTheme="minorHAnsi" w:cstheme="minorHAnsi"/>
+          <w:bCs/>
+          <w:szCs w:val="24"/>
+          <w:lang w:val="en-US"/>
+        </w:rPr>
+      </w:pPr>
+      <w:r>
+        <w:rPr>
+          <w:rFonts w:asciiTheme="minorHAnsi" w:hAnsiTheme="minorHAnsi" w:cstheme="minorHAnsi"/>
+          <w:bCs/>
+          <w:szCs w:val="24"/>
+          <w:lang w:val="en-US"/>
+        </w:rPr>
+        <w:t>}</w:t>
+      </w:r>
+    </w:p>
+    <w:p>
+      <w:pPr>
+        <w:spacing w:line="360" w:lineRule="auto"/>
+        <w:rPr>
+          <w:rFonts w:asciiTheme="minorHAnsi" w:hAnsiTheme="minorHAnsi" w:cstheme="minorHAnsi"/>
+          <w:bCs/>
+          <w:szCs w:val="24"/>
+          <w:lang w:val="en-US"/>
+        </w:rPr>
+      </w:pPr>
+    </w:p>
+    <w:p>
+      <w:pPr>
+        <w:spacing w:line="360" w:lineRule="auto"/>
+        <w:rPr>
+          <w:rFonts w:asciiTheme="minorHAnsi" w:hAnsiTheme="minorHAnsi" w:cstheme="minorHAnsi"/>
+          <w:bCs/>
+          <w:szCs w:val="24"/>
+          <w:lang w:val="en-US"/>
+        </w:rPr>
+      </w:pPr>
+      <w:r>
+        <w:rPr>
+          <w:rFonts w:asciiTheme="minorHAnsi" w:hAnsiTheme="minorHAnsi" w:cstheme="minorHAnsi"/>
+          <w:bCs/>
+          <w:szCs w:val="24"/>
+          <w:lang w:val="en-US"/>
+        </w:rPr>
+        <w:t>func calcIntegral(interval []float64, stdDev, mean float64) float64 {</w:t>
+      </w:r>
+    </w:p>
+    <w:p>
+      <w:pPr>
+        <w:spacing w:line="360" w:lineRule="auto"/>
+        <w:rPr>
+          <w:rFonts w:asciiTheme="minorHAnsi" w:hAnsiTheme="minorHAnsi" w:cstheme="minorHAnsi"/>
+          <w:bCs/>
+          <w:szCs w:val="24"/>
+          <w:lang w:val="en-US"/>
+        </w:rPr>
+      </w:pPr>
+      <w:r>
+        <w:rPr>
+          <w:rFonts w:asciiTheme="minorHAnsi" w:hAnsiTheme="minorHAnsi" w:cstheme="minorHAnsi"/>
+          <w:bCs/>
+          <w:szCs w:val="24"/>
+          <w:lang w:val="en-US"/>
+        </w:rPr>
+        <w:tab/>
+        <w:t>sum := 0.0</w:t>
+      </w:r>
+    </w:p>
+    <w:p>
+      <w:pPr>
+        <w:spacing w:line="360" w:lineRule="auto"/>
+        <w:rPr>
+          <w:rFonts w:asciiTheme="minorHAnsi" w:hAnsiTheme="minorHAnsi" w:cstheme="minorHAnsi"/>
+          <w:bCs/>
+          <w:szCs w:val="24"/>
+          <w:lang w:val="en-US"/>
+        </w:rPr>
+      </w:pPr>
+    </w:p>
+    <w:p>
+      <w:pPr>
+        <w:spacing w:line="360" w:lineRule="auto"/>
+        <w:rPr>
+          <w:rFonts w:asciiTheme="minorHAnsi" w:hAnsiTheme="minorHAnsi" w:cstheme="minorHAnsi"/>
+          <w:bCs/>
+          <w:szCs w:val="24"/>
+          <w:lang w:val="en-US"/>
+        </w:rPr>
+      </w:pPr>
+      <w:r>
+        <w:rPr>
+          <w:rFonts w:asciiTheme="minorHAnsi" w:hAnsiTheme="minorHAnsi" w:cstheme="minorHAnsi"/>
+          <w:bCs/>
+          <w:szCs w:val="24"/>
+          <w:lang w:val="en-US"/>
+        </w:rPr>
+        <w:tab/>
+        <w:t>for i := 1; i &lt; len(interval); i++ {</w:t>
+      </w:r>
+    </w:p>
+    <w:p>
+      <w:pPr>
+        <w:spacing w:line="360" w:lineRule="auto"/>
+        <w:rPr>
+          <w:rFonts w:asciiTheme="minorHAnsi" w:hAnsiTheme="minorHAnsi" w:cstheme="minorHAnsi"/>
+          <w:bCs/>
+          <w:szCs w:val="24"/>
+          <w:lang w:val="en-US"/>
+        </w:rPr>
+      </w:pPr>
+      <w:r>
+        <w:rPr>
+          <w:rFonts w:asciiTheme="minorHAnsi" w:hAnsiTheme="minorHAnsi" w:cstheme="minorHAnsi"/>
+          <w:bCs/>
+          <w:szCs w:val="24"/>
+          <w:lang w:val="en-US"/>
+        </w:rPr>
+        <w:tab/>
+      </w:r>
+      <w:r>
+        <w:rPr>
+          <w:rFonts w:asciiTheme="minorHAnsi" w:hAnsiTheme="minorHAnsi" w:cstheme="minorHAnsi"/>
+          <w:bCs/>
+          <w:szCs w:val="24"/>
+          <w:lang w:val="en-US"/>
+        </w:rPr>
+        <w:tab/>
+        <w:t>f := calcLaplasFunction(interval[i], stdDev, mean)</w:t>
+      </w:r>
+    </w:p>
+    <w:p>
+      <w:pPr>
+        <w:spacing w:line="360" w:lineRule="auto"/>
+        <w:rPr>
+          <w:rFonts w:asciiTheme="minorHAnsi" w:hAnsiTheme="minorHAnsi" w:cstheme="minorHAnsi"/>
+          <w:bCs/>
+          <w:szCs w:val="24"/>
+          <w:lang w:val="en-US"/>
+        </w:rPr>
+      </w:pPr>
+      <w:r>
+        <w:rPr>
+          <w:rFonts w:asciiTheme="minorHAnsi" w:hAnsiTheme="minorHAnsi" w:cstheme="minorHAnsi"/>
+          <w:bCs/>
+          <w:szCs w:val="24"/>
+          <w:lang w:val="en-US"/>
+        </w:rPr>
+        <w:tab/>
+      </w:r>
+      <w:r>
+        <w:rPr>
+          <w:rFonts w:asciiTheme="minorHAnsi" w:hAnsiTheme="minorHAnsi" w:cstheme="minorHAnsi"/>
+          <w:bCs/>
+          <w:szCs w:val="24"/>
+          <w:lang w:val="en-US"/>
+        </w:rPr>
+        <w:tab/>
+        <w:t>if !math.IsNaN(f) {</w:t>
+      </w:r>
+    </w:p>
+    <w:p>
+      <w:pPr>
+        <w:spacing w:line="360" w:lineRule="auto"/>
+        <w:rPr>
+          <w:rFonts w:asciiTheme="minorHAnsi" w:hAnsiTheme="minorHAnsi" w:cstheme="minorHAnsi"/>
+          <w:bCs/>
+          <w:szCs w:val="24"/>
+          <w:lang w:val="en-US"/>
+        </w:rPr>
+      </w:pPr>
+      <w:r>
+        <w:rPr>
+          <w:rFonts w:asciiTheme="minorHAnsi" w:hAnsiTheme="minorHAnsi" w:cstheme="minorHAnsi"/>
+          <w:bCs/>
+          <w:szCs w:val="24"/>
+          <w:lang w:val="en-US"/>
+        </w:rPr>
+        <w:tab/>
+      </w:r>
+      <w:r>
+        <w:rPr>
+          <w:rFonts w:asciiTheme="minorHAnsi" w:hAnsiTheme="minorHAnsi" w:cstheme="minorHAnsi"/>
+          <w:bCs/>
+          <w:szCs w:val="24"/>
+          <w:lang w:val="en-US"/>
+        </w:rPr>
+        <w:tab/>
+      </w:r>
+      <w:r>
+        <w:rPr>
+          <w:rFonts w:asciiTheme="minorHAnsi" w:hAnsiTheme="minorHAnsi" w:cstheme="minorHAnsi"/>
+          <w:bCs/>
+          <w:szCs w:val="24"/>
+          <w:lang w:val="en-US"/>
+        </w:rPr>
+        <w:tab/>
+        <w:t>sum += f</w:t>
+      </w:r>
+    </w:p>
+    <w:p>
+      <w:pPr>
+        <w:spacing w:line="360" w:lineRule="auto"/>
+        <w:rPr>
+          <w:rFonts w:asciiTheme="minorHAnsi" w:hAnsiTheme="minorHAnsi" w:cstheme="minorHAnsi"/>
+          <w:bCs/>
+          <w:szCs w:val="24"/>
+          <w:lang w:val="en-US"/>
+        </w:rPr>
+      </w:pPr>
+      <w:r>
+        <w:rPr>
+          <w:rFonts w:asciiTheme="minorHAnsi" w:hAnsiTheme="minorHAnsi" w:cstheme="minorHAnsi"/>
+          <w:bCs/>
+          <w:szCs w:val="24"/>
+          <w:lang w:val="en-US"/>
+        </w:rPr>
+        <w:tab/>
+      </w:r>
+      <w:r>
+        <w:rPr>
+          <w:rFonts w:asciiTheme="minorHAnsi" w:hAnsiTheme="minorHAnsi" w:cstheme="minorHAnsi"/>
+          <w:bCs/>
+          <w:szCs w:val="24"/>
+          <w:lang w:val="en-US"/>
+        </w:rPr>
+        <w:tab/>
+        <w:t>}</w:t>
+      </w:r>
+    </w:p>
+    <w:p>
+      <w:pPr>
+        <w:spacing w:line="360" w:lineRule="auto"/>
+        <w:rPr>
+          <w:rFonts w:asciiTheme="minorHAnsi" w:hAnsiTheme="minorHAnsi" w:cstheme="minorHAnsi"/>
+          <w:bCs/>
+          <w:szCs w:val="24"/>
+          <w:lang w:val="en-US"/>
+        </w:rPr>
+      </w:pPr>
+      <w:r>
+        <w:rPr>
+          <w:rFonts w:asciiTheme="minorHAnsi" w:hAnsiTheme="minorHAnsi" w:cstheme="minorHAnsi"/>
+          <w:bCs/>
+          <w:szCs w:val="24"/>
+          <w:lang w:val="en-US"/>
+        </w:rPr>
+        <w:tab/>
+        <w:t>}</w:t>
+      </w:r>
+    </w:p>
+    <w:p>
+      <w:pPr>
+        <w:spacing w:line="360" w:lineRule="auto"/>
+        <w:rPr>
+          <w:rFonts w:asciiTheme="minorHAnsi" w:hAnsiTheme="minorHAnsi" w:cstheme="minorHAnsi"/>
+          <w:bCs/>
+          <w:szCs w:val="24"/>
+          <w:lang w:val="en-US"/>
+        </w:rPr>
+      </w:pPr>
+    </w:p>
+    <w:p>
+      <w:pPr>
+        <w:spacing w:line="360" w:lineRule="auto"/>
+        <w:rPr>
+          <w:rFonts w:asciiTheme="minorHAnsi" w:hAnsiTheme="minorHAnsi" w:cstheme="minorHAnsi"/>
+          <w:bCs/>
+          <w:szCs w:val="24"/>
+          <w:lang w:val="en-US"/>
+        </w:rPr>
+      </w:pPr>
+      <w:r>
+        <w:rPr>
+          <w:rFonts w:asciiTheme="minorHAnsi" w:hAnsiTheme="minorHAnsi" w:cstheme="minorHAnsi"/>
+          <w:bCs/>
+          <w:szCs w:val="24"/>
+          <w:lang w:val="en-US"/>
+        </w:rPr>
+        <w:tab/>
+        <w:t>a := calcLaplasFunction(interval[0], stdDev, mean)</w:t>
+      </w:r>
+    </w:p>
+    <w:p>
+      <w:pPr>
+        <w:spacing w:line="360" w:lineRule="auto"/>
+        <w:rPr>
+          <w:rFonts w:asciiTheme="minorHAnsi" w:hAnsiTheme="minorHAnsi" w:cstheme="minorHAnsi"/>
+          <w:bCs/>
+          <w:szCs w:val="24"/>
+          <w:lang w:val="en-US"/>
+        </w:rPr>
+      </w:pPr>
+      <w:r>
+        <w:rPr>
+          <w:rFonts w:asciiTheme="minorHAnsi" w:hAnsiTheme="minorHAnsi" w:cstheme="minorHAnsi"/>
+          <w:bCs/>
+          <w:szCs w:val="24"/>
+          <w:lang w:val="en-US"/>
+        </w:rPr>
+        <w:tab/>
+        <w:t>b := calcLaplasFunction(interval[len(interval)-1], stdDev, mean)</w:t>
+      </w:r>
+    </w:p>
+    <w:p>
+      <w:pPr>
+        <w:spacing w:line="360" w:lineRule="auto"/>
+        <w:rPr>
+          <w:rFonts w:asciiTheme="minorHAnsi" w:hAnsiTheme="minorHAnsi" w:cstheme="minorHAnsi"/>
+          <w:bCs/>
+          <w:szCs w:val="24"/>
+          <w:lang w:val="en-US"/>
+        </w:rPr>
+      </w:pPr>
+      <w:r>
+        <w:rPr>
+          <w:rFonts w:asciiTheme="minorHAnsi" w:hAnsiTheme="minorHAnsi" w:cstheme="minorHAnsi"/>
+          <w:bCs/>
+          <w:szCs w:val="24"/>
+          <w:lang w:val="en-US"/>
+        </w:rPr>
+        <w:tab/>
+        <w:t>sum += (a + b) / 2</w:t>
+      </w:r>
+    </w:p>
+    <w:p>
+      <w:pPr>
+        <w:spacing w:line="360" w:lineRule="auto"/>
+        <w:rPr>
+          <w:rFonts w:asciiTheme="minorHAnsi" w:hAnsiTheme="minorHAnsi" w:cstheme="minorHAnsi"/>
+          <w:bCs/>
+          <w:szCs w:val="24"/>
+          <w:lang w:val="en-US"/>
+        </w:rPr>
+      </w:pPr>
+    </w:p>
+    <w:p>
+      <w:pPr>
+        <w:spacing w:line="360" w:lineRule="auto"/>
+        <w:rPr>
+          <w:rFonts w:asciiTheme="minorHAnsi" w:hAnsiTheme="minorHAnsi" w:cstheme="minorHAnsi"/>
+          <w:bCs/>
+          <w:szCs w:val="24"/>
+          <w:lang w:val="en-US"/>
+        </w:rPr>
+      </w:pPr>
+      <w:r>
+        <w:rPr>
+          <w:rFonts w:asciiTheme="minorHAnsi" w:hAnsiTheme="minorHAnsi" w:cstheme="minorHAnsi"/>
+          <w:bCs/>
+          <w:szCs w:val="24"/>
+          <w:lang w:val="en-US"/>
+        </w:rPr>
+        <w:tab/>
+        <w:t>return sum</w:t>
+      </w:r>
+    </w:p>
+    <w:p>
+      <w:pPr>
+        <w:spacing w:line="360" w:lineRule="auto"/>
+        <w:rPr>
+          <w:rFonts w:asciiTheme="minorHAnsi" w:hAnsiTheme="minorHAnsi" w:cstheme="minorHAnsi"/>
+          <w:bCs/>
+          <w:szCs w:val="24"/>
+          <w:lang w:val="en-US"/>
+        </w:rPr>
+      </w:pPr>
+      <w:r>
+        <w:rPr>
+          <w:rFonts w:asciiTheme="minorHAnsi" w:hAnsiTheme="minorHAnsi" w:cstheme="minorHAnsi"/>
+          <w:bCs/>
+          <w:szCs w:val="24"/>
+          <w:lang w:val="en-US"/>
+        </w:rPr>
+        <w:t>}</w:t>
+      </w:r>
+    </w:p>
+    <w:p>
+      <w:pPr>
+        <w:spacing w:line="360" w:lineRule="auto"/>
+        <w:rPr>
+          <w:rFonts w:asciiTheme="minorHAnsi" w:hAnsiTheme="minorHAnsi" w:cstheme="minorHAnsi"/>
+          <w:bCs/>
+          <w:szCs w:val="24"/>
+          <w:lang w:val="en-US"/>
+        </w:rPr>
+      </w:pPr>
+    </w:p>
+    <w:p>
+      <w:pPr>
+        <w:spacing w:line="360" w:lineRule="auto"/>
+        <w:rPr>
+          <w:rFonts w:asciiTheme="minorHAnsi" w:hAnsiTheme="minorHAnsi" w:cstheme="minorHAnsi"/>
+          <w:bCs/>
+          <w:szCs w:val="24"/>
+          <w:lang w:val="en-US"/>
+        </w:rPr>
+      </w:pPr>
+      <w:r>
+        <w:rPr>
+          <w:rFonts w:asciiTheme="minorHAnsi" w:hAnsiTheme="minorHAnsi" w:cstheme="minorHAnsi"/>
+          <w:bCs/>
+          <w:szCs w:val="24"/>
+          <w:lang w:val="en-US"/>
+        </w:rPr>
+        <w:t>func calcLaplasFunction(x, stdDev, mean float64) float64 {</w:t>
+      </w:r>
+    </w:p>
+    <w:p>
+      <w:pPr>
+        <w:spacing w:line="360" w:lineRule="auto"/>
+        <w:rPr>
+          <w:rFonts w:asciiTheme="minorHAnsi" w:hAnsiTheme="minorHAnsi" w:cstheme="minorHAnsi"/>
+          <w:bCs/>
+          <w:szCs w:val="24"/>
+          <w:lang w:val="en-US"/>
+        </w:rPr>
+      </w:pPr>
+      <w:r>
+        <w:rPr>
+          <w:rFonts w:asciiTheme="minorHAnsi" w:hAnsiTheme="minorHAnsi" w:cstheme="minorHAnsi"/>
+          <w:bCs/>
+          <w:szCs w:val="24"/>
+          <w:lang w:val="en-US"/>
+        </w:rPr>
+        <w:tab/>
+        <w:t>return 1.0 / (stdDev * math.Sqrt(2*math.Pi)) *</w:t>
+      </w:r>
+    </w:p>
+    <w:p>
+      <w:pPr>
+        <w:spacing w:line="360" w:lineRule="auto"/>
+        <w:rPr>
+          <w:rFonts w:asciiTheme="minorHAnsi" w:hAnsiTheme="minorHAnsi" w:cstheme="minorHAnsi"/>
+          <w:bCs/>
+          <w:szCs w:val="24"/>
+          <w:lang w:val="en-US"/>
+        </w:rPr>
+      </w:pPr>
+      <w:r>
+        <w:rPr>
+          <w:rFonts w:asciiTheme="minorHAnsi" w:hAnsiTheme="minorHAnsi" w:cstheme="minorHAnsi"/>
+          <w:bCs/>
+          <w:szCs w:val="24"/>
+          <w:lang w:val="en-US"/>
+        </w:rPr>
+        <w:tab/>
+      </w:r>
+      <w:r>
+        <w:rPr>
+          <w:rFonts w:asciiTheme="minorHAnsi" w:hAnsiTheme="minorHAnsi" w:cstheme="minorHAnsi"/>
+          <w:bCs/>
+          <w:szCs w:val="24"/>
+          <w:lang w:val="en-US"/>
+        </w:rPr>
+        <w:tab/>
+        <w:t>math.Exp(-math.Pow(x-mean, 2)/(2*stdDev*stdDev))</w:t>
+      </w:r>
+    </w:p>
+    <w:p>
+      <w:pPr>
+        <w:spacing w:line="360" w:lineRule="auto"/>
+        <w:rPr>
+          <w:rFonts w:asciiTheme="minorHAnsi" w:hAnsiTheme="minorHAnsi" w:cstheme="minorHAnsi"/>
+          <w:bCs/>
+          <w:szCs w:val="24"/>
+          <w:lang w:val="en-US"/>
+        </w:rPr>
+      </w:pPr>
+      <w:r>
+        <w:rPr>
+          <w:rFonts w:asciiTheme="minorHAnsi" w:hAnsiTheme="minorHAnsi" w:cstheme="minorHAnsi"/>
+          <w:bCs/>
+          <w:szCs w:val="24"/>
+          <w:lang w:val="en-US"/>
+        </w:rPr>
+        <w:t>}</w:t>
+      </w:r>
+    </w:p>
+    <w:p>
+      <w:pPr>
+        <w:spacing w:line="360" w:lineRule="auto"/>
+        <w:rPr>
+          <w:rFonts w:asciiTheme="minorHAnsi" w:hAnsiTheme="minorHAnsi" w:cstheme="minorHAnsi"/>
+          <w:bCs/>
+          <w:szCs w:val="24"/>
+          <w:lang w:val="en-US"/>
+        </w:rPr>
+      </w:pPr>
+    </w:p>
+    <w:p>
+      <w:pPr>
+        <w:spacing w:line="360" w:lineRule="auto"/>
+        <w:rPr>
+          <w:rFonts w:asciiTheme="minorHAnsi" w:hAnsiTheme="minorHAnsi" w:cstheme="minorHAnsi"/>
+          <w:bCs/>
+          <w:szCs w:val="24"/>
+          <w:lang w:val="en-US"/>
+        </w:rPr>
+      </w:pPr>
+      <w:r>
+        <w:rPr>
+          <w:rFonts w:asciiTheme="minorHAnsi" w:hAnsiTheme="minorHAnsi" w:cstheme="minorHAnsi"/>
+          <w:bCs/>
+          <w:szCs w:val="24"/>
+          <w:lang w:val="en-US"/>
+        </w:rPr>
+        <w:t>func GetAbsoluteFrequencies(intervals [][]float64) []float64 {</w:t>
+      </w:r>
+    </w:p>
+    <w:p>
+      <w:pPr>
+        <w:spacing w:line="360" w:lineRule="auto"/>
+        <w:rPr>
+          <w:rFonts w:asciiTheme="minorHAnsi" w:hAnsiTheme="minorHAnsi" w:cstheme="minorHAnsi"/>
+          <w:bCs/>
+          <w:szCs w:val="24"/>
+          <w:lang w:val="en-US"/>
+        </w:rPr>
+      </w:pPr>
+      <w:r>
+        <w:rPr>
+          <w:rFonts w:asciiTheme="minorHAnsi" w:hAnsiTheme="minorHAnsi" w:cstheme="minorHAnsi"/>
+          <w:bCs/>
+          <w:szCs w:val="24"/>
+          <w:lang w:val="en-US"/>
+        </w:rPr>
+        <w:tab/>
+        <w:t>frequencies := make([]float64, len(intervals))</w:t>
+      </w:r>
+    </w:p>
+    <w:p>
+      <w:pPr>
+        <w:spacing w:line="360" w:lineRule="auto"/>
+        <w:rPr>
+          <w:rFonts w:asciiTheme="minorHAnsi" w:hAnsiTheme="minorHAnsi" w:cstheme="minorHAnsi"/>
+          <w:bCs/>
+          <w:szCs w:val="24"/>
+          <w:lang w:val="en-US"/>
+        </w:rPr>
+      </w:pPr>
+    </w:p>
+    <w:p>
+      <w:pPr>
+        <w:spacing w:line="360" w:lineRule="auto"/>
+        <w:rPr>
+          <w:rFonts w:asciiTheme="minorHAnsi" w:hAnsiTheme="minorHAnsi" w:cstheme="minorHAnsi"/>
+          <w:bCs/>
+          <w:szCs w:val="24"/>
+          <w:lang w:val="en-US"/>
+        </w:rPr>
+      </w:pPr>
+      <w:r>
+        <w:rPr>
+          <w:rFonts w:asciiTheme="minorHAnsi" w:hAnsiTheme="minorHAnsi" w:cstheme="minorHAnsi"/>
+          <w:bCs/>
+          <w:szCs w:val="24"/>
+          <w:lang w:val="en-US"/>
+        </w:rPr>
+        <w:tab/>
+        <w:t>for i, interval := range intervals {</w:t>
+      </w:r>
+    </w:p>
+    <w:p>
+      <w:pPr>
+        <w:spacing w:line="360" w:lineRule="auto"/>
+        <w:rPr>
+          <w:rFonts w:asciiTheme="minorHAnsi" w:hAnsiTheme="minorHAnsi" w:cstheme="minorHAnsi"/>
+          <w:bCs/>
+          <w:szCs w:val="24"/>
+          <w:lang w:val="en-US"/>
+        </w:rPr>
+      </w:pPr>
+      <w:r>
+        <w:rPr>
+          <w:rFonts w:asciiTheme="minorHAnsi" w:hAnsiTheme="minorHAnsi" w:cstheme="minorHAnsi"/>
+          <w:bCs/>
+          <w:szCs w:val="24"/>
+          <w:lang w:val="en-US"/>
+        </w:rPr>
+        <w:tab/>
+      </w:r>
+      <w:r>
+        <w:rPr>
+          <w:rFonts w:asciiTheme="minorHAnsi" w:hAnsiTheme="minorHAnsi" w:cstheme="minorHAnsi"/>
+          <w:bCs/>
+          <w:szCs w:val="24"/>
+          <w:lang w:val="en-US"/>
+        </w:rPr>
+        <w:tab/>
+        <w:t>frequencies[i] = float64(len(interval))</w:t>
+      </w:r>
+    </w:p>
+    <w:p>
+      <w:pPr>
+        <w:spacing w:line="360" w:lineRule="auto"/>
+        <w:rPr>
+          <w:rFonts w:asciiTheme="minorHAnsi" w:hAnsiTheme="minorHAnsi" w:cstheme="minorHAnsi"/>
+          <w:bCs/>
+          <w:szCs w:val="24"/>
+          <w:lang w:val="en-US"/>
+        </w:rPr>
+      </w:pPr>
+      <w:r>
+        <w:rPr>
+          <w:rFonts w:asciiTheme="minorHAnsi" w:hAnsiTheme="minorHAnsi" w:cstheme="minorHAnsi"/>
+          <w:bCs/>
+          <w:szCs w:val="24"/>
+          <w:lang w:val="en-US"/>
+        </w:rPr>
+        <w:tab/>
+        <w:t>}</w:t>
+      </w:r>
+    </w:p>
+    <w:p>
+      <w:pPr>
+        <w:spacing w:line="360" w:lineRule="auto"/>
+        <w:rPr>
+          <w:rFonts w:asciiTheme="minorHAnsi" w:hAnsiTheme="minorHAnsi" w:cstheme="minorHAnsi"/>
+          <w:bCs/>
+          <w:szCs w:val="24"/>
+          <w:lang w:val="en-US"/>
+        </w:rPr>
+      </w:pPr>
+    </w:p>
+    <w:p>
+      <w:pPr>
+        <w:spacing w:line="360" w:lineRule="auto"/>
+        <w:rPr>
+          <w:rFonts w:asciiTheme="minorHAnsi" w:hAnsiTheme="minorHAnsi" w:cstheme="minorHAnsi"/>
+          <w:bCs/>
+          <w:szCs w:val="24"/>
+          <w:lang w:val="en-US"/>
+        </w:rPr>
+      </w:pPr>
+      <w:r>
+        <w:rPr>
+          <w:rFonts w:asciiTheme="minorHAnsi" w:hAnsiTheme="minorHAnsi" w:cstheme="minorHAnsi"/>
+          <w:bCs/>
+          <w:szCs w:val="24"/>
+          <w:lang w:val="en-US"/>
+        </w:rPr>
+        <w:tab/>
+        <w:t>return frequencies</w:t>
+      </w:r>
+    </w:p>
+    <w:p>
+      <w:pPr>
+        <w:spacing w:line="360" w:lineRule="auto"/>
+        <w:rPr>
+          <w:rFonts w:asciiTheme="minorHAnsi" w:hAnsiTheme="minorHAnsi" w:cstheme="minorHAnsi"/>
+          <w:bCs/>
+          <w:szCs w:val="24"/>
+          <w:lang w:val="en-US"/>
+        </w:rPr>
+      </w:pPr>
+      <w:r>
+        <w:rPr>
+          <w:rFonts w:asciiTheme="minorHAnsi" w:hAnsiTheme="minorHAnsi" w:cstheme="minorHAnsi"/>
+          <w:bCs/>
+          <w:szCs w:val="24"/>
+          <w:lang w:val="en-US"/>
+        </w:rPr>
+        <w:t>}</w:t>
+      </w:r>
+    </w:p>
+    <w:p>
+      <w:pPr>
+        <w:spacing w:line="360" w:lineRule="auto"/>
+        <w:rPr>
+          <w:rFonts w:asciiTheme="minorHAnsi" w:hAnsiTheme="minorHAnsi" w:cstheme="minorHAnsi"/>
+          <w:bCs/>
+          <w:szCs w:val="24"/>
+          <w:lang w:val="en-US"/>
+        </w:rPr>
+      </w:pPr>
+    </w:p>
+    <w:p>
+      <w:pPr>
+        <w:spacing w:line="360" w:lineRule="auto"/>
+        <w:rPr>
+          <w:rFonts w:asciiTheme="minorHAnsi" w:hAnsiTheme="minorHAnsi" w:cstheme="minorHAnsi"/>
+          <w:bCs/>
+          <w:szCs w:val="24"/>
+          <w:lang w:val="en-US"/>
+        </w:rPr>
+      </w:pPr>
+      <w:r>
+        <w:rPr>
+          <w:rFonts w:asciiTheme="minorHAnsi" w:hAnsiTheme="minorHAnsi" w:cstheme="minorHAnsi"/>
+          <w:bCs/>
+          <w:szCs w:val="24"/>
+          <w:lang w:val="en-US"/>
+        </w:rPr>
+        <w:lastRenderedPageBreak/>
+        <w:t>func MakeIntervals(sample []float64) ([][]float64, float64, float64, float64) {</w:t>
+      </w:r>
+    </w:p>
+    <w:p>
+      <w:pPr>
+        <w:spacing w:line="360" w:lineRule="auto"/>
+        <w:rPr>
+          <w:rFonts w:asciiTheme="minorHAnsi" w:hAnsiTheme="minorHAnsi" w:cstheme="minorHAnsi"/>
+          <w:bCs/>
+          <w:szCs w:val="24"/>
+          <w:lang w:val="en-US"/>
+        </w:rPr>
+      </w:pPr>
+      <w:r>
+        <w:rPr>
+          <w:rFonts w:asciiTheme="minorHAnsi" w:hAnsiTheme="minorHAnsi" w:cstheme="minorHAnsi"/>
+          <w:bCs/>
+          <w:szCs w:val="24"/>
+          <w:lang w:val="en-US"/>
+        </w:rPr>
+        <w:tab/>
+        <w:t>intervals := make([][]float64, GetNumberOfIntervals(len(sample)))</w:t>
+      </w:r>
+    </w:p>
+    <w:p>
+      <w:pPr>
+        <w:spacing w:line="360" w:lineRule="auto"/>
+        <w:rPr>
+          <w:rFonts w:asciiTheme="minorHAnsi" w:hAnsiTheme="minorHAnsi" w:cstheme="minorHAnsi"/>
+          <w:bCs/>
+          <w:szCs w:val="24"/>
+          <w:lang w:val="en-US"/>
+        </w:rPr>
+      </w:pPr>
+      <w:r>
+        <w:rPr>
+          <w:rFonts w:asciiTheme="minorHAnsi" w:hAnsiTheme="minorHAnsi" w:cstheme="minorHAnsi"/>
+          <w:bCs/>
+          <w:szCs w:val="24"/>
+          <w:lang w:val="en-US"/>
+        </w:rPr>
+        <w:tab/>
+        <w:t>min, max := minMax(sample)</w:t>
+      </w:r>
+    </w:p>
+    <w:p>
+      <w:pPr>
+        <w:spacing w:line="360" w:lineRule="auto"/>
+        <w:rPr>
+          <w:rFonts w:asciiTheme="minorHAnsi" w:hAnsiTheme="minorHAnsi" w:cstheme="minorHAnsi"/>
+          <w:bCs/>
+          <w:szCs w:val="24"/>
+          <w:lang w:val="en-US"/>
+        </w:rPr>
+      </w:pPr>
+      <w:r>
+        <w:rPr>
+          <w:rFonts w:asciiTheme="minorHAnsi" w:hAnsiTheme="minorHAnsi" w:cstheme="minorHAnsi"/>
+          <w:bCs/>
+          <w:szCs w:val="24"/>
+          <w:lang w:val="en-US"/>
+        </w:rPr>
+        <w:tab/>
+        <w:t>dataRange := max - min</w:t>
+      </w:r>
+    </w:p>
+    <w:p>
+      <w:pPr>
+        <w:spacing w:line="360" w:lineRule="auto"/>
+        <w:rPr>
+          <w:rFonts w:asciiTheme="minorHAnsi" w:hAnsiTheme="minorHAnsi" w:cstheme="minorHAnsi"/>
+          <w:bCs/>
+          <w:szCs w:val="24"/>
+          <w:lang w:val="en-US"/>
+        </w:rPr>
+      </w:pPr>
+      <w:r>
+        <w:rPr>
+          <w:rFonts w:asciiTheme="minorHAnsi" w:hAnsiTheme="minorHAnsi" w:cstheme="minorHAnsi"/>
+          <w:bCs/>
+          <w:szCs w:val="24"/>
+          <w:lang w:val="en-US"/>
+        </w:rPr>
+        <w:tab/>
+        <w:t>intervalLen := dataRange / float64(len(intervals))</w:t>
+      </w:r>
+    </w:p>
+    <w:p>
+      <w:pPr>
+        <w:spacing w:line="360" w:lineRule="auto"/>
+        <w:rPr>
+          <w:rFonts w:asciiTheme="minorHAnsi" w:hAnsiTheme="minorHAnsi" w:cstheme="minorHAnsi"/>
+          <w:bCs/>
+          <w:szCs w:val="24"/>
+          <w:lang w:val="en-US"/>
+        </w:rPr>
+      </w:pPr>
+    </w:p>
+    <w:p>
+      <w:pPr>
+        <w:spacing w:line="360" w:lineRule="auto"/>
+        <w:rPr>
+          <w:rFonts w:asciiTheme="minorHAnsi" w:hAnsiTheme="minorHAnsi" w:cstheme="minorHAnsi"/>
+          <w:bCs/>
+          <w:szCs w:val="24"/>
+          <w:lang w:val="en-US"/>
+        </w:rPr>
+      </w:pPr>
+      <w:r>
+        <w:rPr>
+          <w:rFonts w:asciiTheme="minorHAnsi" w:hAnsiTheme="minorHAnsi" w:cstheme="minorHAnsi"/>
+          <w:bCs/>
+          <w:szCs w:val="24"/>
+          <w:lang w:val="en-US"/>
+        </w:rPr>
+        <w:tab/>
+        <w:t>for _, n := range sample {</w:t>
+      </w:r>
+    </w:p>
+    <w:p>
+      <w:pPr>
+        <w:spacing w:line="360" w:lineRule="auto"/>
+        <w:rPr>
+          <w:rFonts w:asciiTheme="minorHAnsi" w:hAnsiTheme="minorHAnsi" w:cstheme="minorHAnsi"/>
+          <w:bCs/>
+          <w:szCs w:val="24"/>
+          <w:lang w:val="en-US"/>
+        </w:rPr>
+      </w:pPr>
+      <w:r>
+        <w:rPr>
+          <w:rFonts w:asciiTheme="minorHAnsi" w:hAnsiTheme="minorHAnsi" w:cstheme="minorHAnsi"/>
+          <w:bCs/>
+          <w:szCs w:val="24"/>
+          <w:lang w:val="en-US"/>
+        </w:rPr>
+        <w:tab/>
+      </w:r>
+      <w:r>
+        <w:rPr>
+          <w:rFonts w:asciiTheme="minorHAnsi" w:hAnsiTheme="minorHAnsi" w:cstheme="minorHAnsi"/>
+          <w:bCs/>
+          <w:szCs w:val="24"/>
+          <w:lang w:val="en-US"/>
+        </w:rPr>
+        <w:tab/>
+        <w:t>index := int(math.Min((n-min)/intervalLen, float64(len(intervals)-1)))</w:t>
+      </w:r>
+    </w:p>
+    <w:p>
+      <w:pPr>
+        <w:spacing w:line="360" w:lineRule="auto"/>
+        <w:rPr>
+          <w:rFonts w:asciiTheme="minorHAnsi" w:hAnsiTheme="minorHAnsi" w:cstheme="minorHAnsi"/>
+          <w:bCs/>
+          <w:szCs w:val="24"/>
+          <w:lang w:val="en-US"/>
+        </w:rPr>
+      </w:pPr>
+      <w:r>
+        <w:rPr>
+          <w:rFonts w:asciiTheme="minorHAnsi" w:hAnsiTheme="minorHAnsi" w:cstheme="minorHAnsi"/>
+          <w:bCs/>
+          <w:szCs w:val="24"/>
+          <w:lang w:val="en-US"/>
+        </w:rPr>
+        <w:tab/>
+      </w:r>
+      <w:r>
+        <w:rPr>
+          <w:rFonts w:asciiTheme="minorHAnsi" w:hAnsiTheme="minorHAnsi" w:cstheme="minorHAnsi"/>
+          <w:bCs/>
+          <w:szCs w:val="24"/>
+          <w:lang w:val="en-US"/>
+        </w:rPr>
+        <w:tab/>
+        <w:t>intervals[index] = append(intervals[index], n)</w:t>
+      </w:r>
+    </w:p>
+    <w:p>
+      <w:pPr>
+        <w:spacing w:line="360" w:lineRule="auto"/>
+        <w:rPr>
+          <w:rFonts w:asciiTheme="minorHAnsi" w:hAnsiTheme="minorHAnsi" w:cstheme="minorHAnsi"/>
+          <w:bCs/>
+          <w:szCs w:val="24"/>
+          <w:lang w:val="en-US"/>
+        </w:rPr>
+      </w:pPr>
+      <w:r>
+        <w:rPr>
+          <w:rFonts w:asciiTheme="minorHAnsi" w:hAnsiTheme="minorHAnsi" w:cstheme="minorHAnsi"/>
+          <w:bCs/>
+          <w:szCs w:val="24"/>
+          <w:lang w:val="en-US"/>
+        </w:rPr>
+        <w:tab/>
+        <w:t>}</w:t>
+      </w:r>
+    </w:p>
+    <w:p>
+      <w:pPr>
+        <w:spacing w:line="360" w:lineRule="auto"/>
+        <w:rPr>
+          <w:rFonts w:asciiTheme="minorHAnsi" w:hAnsiTheme="minorHAnsi" w:cstheme="minorHAnsi"/>
+          <w:bCs/>
+          <w:szCs w:val="24"/>
+          <w:lang w:val="en-US"/>
+        </w:rPr>
+      </w:pPr>
+    </w:p>
+    <w:p>
+      <w:pPr>
+        <w:spacing w:line="360" w:lineRule="auto"/>
+        <w:rPr>
+          <w:rFonts w:asciiTheme="minorHAnsi" w:hAnsiTheme="minorHAnsi" w:cstheme="minorHAnsi"/>
+          <w:bCs/>
+          <w:szCs w:val="24"/>
+          <w:lang w:val="en-US"/>
+        </w:rPr>
+      </w:pPr>
+      <w:r>
+        <w:rPr>
+          <w:rFonts w:asciiTheme="minorHAnsi" w:hAnsiTheme="minorHAnsi" w:cstheme="minorHAnsi"/>
+          <w:bCs/>
+          <w:szCs w:val="24"/>
+          <w:lang w:val="en-US"/>
+        </w:rPr>
+        <w:tab/>
+        <w:t>return intervals, intervalLen, min, max</w:t>
+      </w:r>
+    </w:p>
+    <w:p>
+      <w:pPr>
+        <w:spacing w:line="360" w:lineRule="auto"/>
+        <w:rPr>
+          <w:rFonts w:asciiTheme="minorHAnsi" w:hAnsiTheme="minorHAnsi" w:cstheme="minorHAnsi"/>
+          <w:bCs/>
+          <w:szCs w:val="24"/>
+          <w:lang w:val="en-US"/>
+        </w:rPr>
+      </w:pPr>
+      <w:r>
+        <w:rPr>
+          <w:rFonts w:asciiTheme="minorHAnsi" w:hAnsiTheme="minorHAnsi" w:cstheme="minorHAnsi"/>
+          <w:bCs/>
+          <w:szCs w:val="24"/>
+          <w:lang w:val="en-US"/>
+        </w:rPr>
+        <w:t>}</w:t>
+      </w:r>
+    </w:p>
+    <w:p>
+      <w:pPr>
+        <w:spacing w:line="360" w:lineRule="auto"/>
+        <w:rPr>
+          <w:rFonts w:asciiTheme="minorHAnsi" w:hAnsiTheme="minorHAnsi" w:cstheme="minorHAnsi"/>
+          <w:bCs/>
+          <w:szCs w:val="24"/>
+          <w:lang w:val="en-US"/>
+        </w:rPr>
+      </w:pPr>
+    </w:p>
+    <w:p>
+      <w:pPr>
+        <w:spacing w:line="360" w:lineRule="auto"/>
+        <w:rPr>
+          <w:rFonts w:asciiTheme="minorHAnsi" w:hAnsiTheme="minorHAnsi" w:cstheme="minorHAnsi"/>
+          <w:bCs/>
+          <w:szCs w:val="24"/>
+          <w:lang w:val="en-US"/>
+        </w:rPr>
+      </w:pPr>
+      <w:r>
+        <w:rPr>
+          <w:rFonts w:asciiTheme="minorHAnsi" w:hAnsiTheme="minorHAnsi" w:cstheme="minorHAnsi"/>
+          <w:bCs/>
+          <w:szCs w:val="24"/>
+          <w:lang w:val="en-US"/>
+        </w:rPr>
+        <w:t>func GetIntervalBorders(min, intevalLen float64, intervals int) []float64 {</w:t>
+      </w:r>
+    </w:p>
+    <w:p>
+      <w:pPr>
+        <w:spacing w:line="360" w:lineRule="auto"/>
+        <w:rPr>
+          <w:rFonts w:asciiTheme="minorHAnsi" w:hAnsiTheme="minorHAnsi" w:cstheme="minorHAnsi"/>
+          <w:bCs/>
+          <w:szCs w:val="24"/>
+          <w:lang w:val="en-US"/>
+        </w:rPr>
+      </w:pPr>
+      <w:r>
+        <w:rPr>
+          <w:rFonts w:asciiTheme="minorHAnsi" w:hAnsiTheme="minorHAnsi" w:cstheme="minorHAnsi"/>
+          <w:bCs/>
+          <w:szCs w:val="24"/>
+          <w:lang w:val="en-US"/>
+        </w:rPr>
+        <w:tab/>
+        <w:t>borders := make([]float64, intervals+1)</w:t>
+      </w:r>
+    </w:p>
+    <w:p>
+      <w:pPr>
+        <w:spacing w:line="360" w:lineRule="auto"/>
+        <w:rPr>
+          <w:rFonts w:asciiTheme="minorHAnsi" w:hAnsiTheme="minorHAnsi" w:cstheme="minorHAnsi"/>
+          <w:bCs/>
+          <w:szCs w:val="24"/>
+          <w:lang w:val="en-US"/>
+        </w:rPr>
+      </w:pPr>
+    </w:p>
+    <w:p>
+      <w:pPr>
+        <w:spacing w:line="360" w:lineRule="auto"/>
+        <w:rPr>
+          <w:rFonts w:asciiTheme="minorHAnsi" w:hAnsiTheme="minorHAnsi" w:cstheme="minorHAnsi"/>
+          <w:bCs/>
+          <w:szCs w:val="24"/>
+          <w:lang w:val="en-US"/>
+        </w:rPr>
+      </w:pPr>
+      <w:r>
+        <w:rPr>
+          <w:rFonts w:asciiTheme="minorHAnsi" w:hAnsiTheme="minorHAnsi" w:cstheme="minorHAnsi"/>
+          <w:bCs/>
+          <w:szCs w:val="24"/>
+          <w:lang w:val="en-US"/>
+        </w:rPr>
+        <w:tab/>
+        <w:t>for i := 0; i &lt; intervals+1; i++ {</w:t>
+      </w:r>
+    </w:p>
+    <w:p>
+      <w:pPr>
+        <w:spacing w:line="360" w:lineRule="auto"/>
+        <w:rPr>
+          <w:rFonts w:asciiTheme="minorHAnsi" w:hAnsiTheme="minorHAnsi" w:cstheme="minorHAnsi"/>
+          <w:bCs/>
+          <w:szCs w:val="24"/>
+          <w:lang w:val="en-US"/>
+        </w:rPr>
+      </w:pPr>
+      <w:r>
+        <w:rPr>
+          <w:rFonts w:asciiTheme="minorHAnsi" w:hAnsiTheme="minorHAnsi" w:cstheme="minorHAnsi"/>
+          <w:bCs/>
+          <w:szCs w:val="24"/>
+          <w:lang w:val="en-US"/>
+        </w:rPr>
+        <w:tab/>
+      </w:r>
+      <w:r>
+        <w:rPr>
+          <w:rFonts w:asciiTheme="minorHAnsi" w:hAnsiTheme="minorHAnsi" w:cstheme="minorHAnsi"/>
+          <w:bCs/>
+          <w:szCs w:val="24"/>
+          <w:lang w:val="en-US"/>
+        </w:rPr>
+        <w:tab/>
+        <w:t>borders[i] = intevalLen*float64(i) + min</w:t>
+      </w:r>
+    </w:p>
+    <w:p>
+      <w:pPr>
+        <w:spacing w:line="360" w:lineRule="auto"/>
+        <w:rPr>
+          <w:rFonts w:asciiTheme="minorHAnsi" w:hAnsiTheme="minorHAnsi" w:cstheme="minorHAnsi"/>
+          <w:bCs/>
+          <w:szCs w:val="24"/>
+          <w:lang w:val="en-US"/>
+        </w:rPr>
+      </w:pPr>
+      <w:r>
+        <w:rPr>
+          <w:rFonts w:asciiTheme="minorHAnsi" w:hAnsiTheme="minorHAnsi" w:cstheme="minorHAnsi"/>
+          <w:bCs/>
+          <w:szCs w:val="24"/>
+          <w:lang w:val="en-US"/>
+        </w:rPr>
+        <w:tab/>
+        <w:t>}</w:t>
+      </w:r>
+    </w:p>
+    <w:p>
+      <w:pPr>
+        <w:spacing w:line="360" w:lineRule="auto"/>
+        <w:rPr>
+          <w:rFonts w:asciiTheme="minorHAnsi" w:hAnsiTheme="minorHAnsi" w:cstheme="minorHAnsi"/>
+          <w:bCs/>
+          <w:szCs w:val="24"/>
+          <w:lang w:val="en-US"/>
+        </w:rPr>
+      </w:pPr>
+    </w:p>
+    <w:p>
+      <w:pPr>
+        <w:spacing w:line="360" w:lineRule="auto"/>
+        <w:rPr>
+          <w:rFonts w:asciiTheme="minorHAnsi" w:hAnsiTheme="minorHAnsi" w:cstheme="minorHAnsi"/>
+          <w:bCs/>
+          <w:szCs w:val="24"/>
+          <w:lang w:val="en-US"/>
+        </w:rPr>
+      </w:pPr>
+      <w:r>
+        <w:rPr>
+          <w:rFonts w:asciiTheme="minorHAnsi" w:hAnsiTheme="minorHAnsi" w:cstheme="minorHAnsi"/>
+          <w:bCs/>
+          <w:szCs w:val="24"/>
+          <w:lang w:val="en-US"/>
+        </w:rPr>
+        <w:tab/>
+        <w:t>return borders</w:t>
+      </w:r>
+    </w:p>
+    <w:p>
+      <w:pPr>
+        <w:spacing w:line="360" w:lineRule="auto"/>
+        <w:rPr>
+          <w:rFonts w:asciiTheme="minorHAnsi" w:hAnsiTheme="minorHAnsi" w:cstheme="minorHAnsi"/>
+          <w:bCs/>
+          <w:szCs w:val="24"/>
+          <w:lang w:val="en-US"/>
+        </w:rPr>
+      </w:pPr>
+      <w:r>
+        <w:rPr>
+          <w:rFonts w:asciiTheme="minorHAnsi" w:hAnsiTheme="minorHAnsi" w:cstheme="minorHAnsi"/>
+          <w:bCs/>
+          <w:szCs w:val="24"/>
+          <w:lang w:val="en-US"/>
+        </w:rPr>
+        <w:t>}</w:t>
+      </w:r>
+    </w:p>
+    <w:p>
+      <w:pPr>
+        <w:spacing w:line="360" w:lineRule="auto"/>
+        <w:rPr>
+          <w:rFonts w:asciiTheme="minorHAnsi" w:hAnsiTheme="minorHAnsi" w:cstheme="minorHAnsi"/>
+          <w:bCs/>
+          <w:szCs w:val="24"/>
+          <w:lang w:val="en-US"/>
+        </w:rPr>
+      </w:pPr>
+    </w:p>
+    <w:p>
+      <w:pPr>
+        <w:spacing w:line="360" w:lineRule="auto"/>
+        <w:rPr>
+          <w:rFonts w:asciiTheme="minorHAnsi" w:hAnsiTheme="minorHAnsi" w:cstheme="minorHAnsi"/>
+          <w:bCs/>
+          <w:szCs w:val="24"/>
+          <w:lang w:val="en-US"/>
+        </w:rPr>
+      </w:pPr>
+      <w:r>
+        <w:rPr>
+          <w:rFonts w:asciiTheme="minorHAnsi" w:hAnsiTheme="minorHAnsi" w:cstheme="minorHAnsi"/>
+          <w:bCs/>
+          <w:szCs w:val="24"/>
+          <w:lang w:val="en-US"/>
+        </w:rPr>
+        <w:t>func GetNumberOfIntervals(n int) int {</w:t>
+      </w:r>
+    </w:p>
+    <w:p>
+      <w:pPr>
+        <w:spacing w:line="360" w:lineRule="auto"/>
+        <w:rPr>
+          <w:rFonts w:asciiTheme="minorHAnsi" w:hAnsiTheme="minorHAnsi" w:cstheme="minorHAnsi"/>
+          <w:bCs/>
+          <w:szCs w:val="24"/>
+          <w:lang w:val="en-US"/>
+        </w:rPr>
+      </w:pPr>
+      <w:r>
+        <w:rPr>
+          <w:rFonts w:asciiTheme="minorHAnsi" w:hAnsiTheme="minorHAnsi" w:cstheme="minorHAnsi"/>
+          <w:bCs/>
+          <w:szCs w:val="24"/>
+          <w:lang w:val="en-US"/>
+        </w:rPr>
+        <w:tab/>
+        <w:t>return 1 + int(math.Log2(float64(n)))</w:t>
+      </w:r>
+    </w:p>
+    <w:p>
+      <w:pPr>
+        <w:spacing w:line="360" w:lineRule="auto"/>
+        <w:rPr>
+          <w:rFonts w:asciiTheme="minorHAnsi" w:hAnsiTheme="minorHAnsi" w:cstheme="minorHAnsi"/>
+          <w:bCs/>
+          <w:szCs w:val="24"/>
+          <w:lang w:val="en-US"/>
+        </w:rPr>
+      </w:pPr>
+      <w:r>
+        <w:rPr>
+          <w:rFonts w:asciiTheme="minorHAnsi" w:hAnsiTheme="minorHAnsi" w:cstheme="minorHAnsi"/>
+          <w:bCs/>
+          <w:szCs w:val="24"/>
+          <w:lang w:val="en-US"/>
+        </w:rPr>
+        <w:t>}</w:t>
+      </w:r>
+    </w:p>
+    <w:p>
+      <w:pPr>
+        <w:spacing w:line="360" w:lineRule="auto"/>
+        <w:rPr>
+          <w:rFonts w:asciiTheme="minorHAnsi" w:hAnsiTheme="minorHAnsi" w:cstheme="minorHAnsi"/>
+          <w:bCs/>
+          <w:szCs w:val="24"/>
+          <w:lang w:val="en-US"/>
+        </w:rPr>
+      </w:pPr>
+    </w:p>
+    <w:p>
+      <w:pPr>
+        <w:spacing w:line="360" w:lineRule="auto"/>
+        <w:rPr>
+          <w:rFonts w:asciiTheme="minorHAnsi" w:hAnsiTheme="minorHAnsi" w:cstheme="minorHAnsi"/>
+          <w:bCs/>
+          <w:szCs w:val="24"/>
+          <w:lang w:val="en-US"/>
+        </w:rPr>
+      </w:pPr>
+      <w:r>
+        <w:rPr>
+          <w:rFonts w:asciiTheme="minorHAnsi" w:hAnsiTheme="minorHAnsi" w:cstheme="minorHAnsi"/>
+          <w:bCs/>
+          <w:szCs w:val="24"/>
+          <w:lang w:val="en-US"/>
+        </w:rPr>
+        <w:t>func minMax(arr []float64) (float64, float64) {</w:t>
+      </w:r>
+    </w:p>
+    <w:p>
+      <w:pPr>
+        <w:spacing w:line="360" w:lineRule="auto"/>
+        <w:rPr>
+          <w:rFonts w:asciiTheme="minorHAnsi" w:hAnsiTheme="minorHAnsi" w:cstheme="minorHAnsi"/>
+          <w:bCs/>
+          <w:szCs w:val="24"/>
+          <w:lang w:val="en-US"/>
+        </w:rPr>
+      </w:pPr>
+      <w:r>
+        <w:rPr>
+          <w:rFonts w:asciiTheme="minorHAnsi" w:hAnsiTheme="minorHAnsi" w:cstheme="minorHAnsi"/>
+          <w:bCs/>
+          <w:szCs w:val="24"/>
+          <w:lang w:val="en-US"/>
+        </w:rPr>
+        <w:tab/>
+        <w:t>max := arr[0]</w:t>
+      </w:r>
+    </w:p>
+    <w:p>
+      <w:pPr>
+        <w:spacing w:line="360" w:lineRule="auto"/>
+        <w:rPr>
+          <w:rFonts w:asciiTheme="minorHAnsi" w:hAnsiTheme="minorHAnsi" w:cstheme="minorHAnsi"/>
+          <w:bCs/>
+          <w:szCs w:val="24"/>
+          <w:lang w:val="en-US"/>
+        </w:rPr>
+      </w:pPr>
+      <w:r>
+        <w:rPr>
+          <w:rFonts w:asciiTheme="minorHAnsi" w:hAnsiTheme="minorHAnsi" w:cstheme="minorHAnsi"/>
+          <w:bCs/>
+          <w:szCs w:val="24"/>
+          <w:lang w:val="en-US"/>
+        </w:rPr>
+        <w:tab/>
+        <w:t>min := arr[0]</w:t>
+      </w:r>
+    </w:p>
+    <w:p>
+      <w:pPr>
+        <w:spacing w:line="360" w:lineRule="auto"/>
+        <w:rPr>
+          <w:rFonts w:asciiTheme="minorHAnsi" w:hAnsiTheme="minorHAnsi" w:cstheme="minorHAnsi"/>
+          <w:bCs/>
+          <w:szCs w:val="24"/>
+          <w:lang w:val="en-US"/>
+        </w:rPr>
+      </w:pPr>
+      <w:r>
+        <w:rPr>
+          <w:rFonts w:asciiTheme="minorHAnsi" w:hAnsiTheme="minorHAnsi" w:cstheme="minorHAnsi"/>
+          <w:bCs/>
+          <w:szCs w:val="24"/>
+          <w:lang w:val="en-US"/>
+        </w:rPr>
+        <w:tab/>
+        <w:t>for _, n := range arr {</w:t>
+      </w:r>
+    </w:p>
+    <w:p>
+      <w:pPr>
+        <w:spacing w:line="360" w:lineRule="auto"/>
+        <w:rPr>
+          <w:rFonts w:asciiTheme="minorHAnsi" w:hAnsiTheme="minorHAnsi" w:cstheme="minorHAnsi"/>
+          <w:bCs/>
+          <w:szCs w:val="24"/>
+          <w:lang w:val="en-US"/>
+        </w:rPr>
+      </w:pPr>
+      <w:r>
+        <w:rPr>
+          <w:rFonts w:asciiTheme="minorHAnsi" w:hAnsiTheme="minorHAnsi" w:cstheme="minorHAnsi"/>
+          <w:bCs/>
+          <w:szCs w:val="24"/>
+          <w:lang w:val="en-US"/>
+        </w:rPr>
+        <w:tab/>
+      </w:r>
+      <w:r>
+        <w:rPr>
+          <w:rFonts w:asciiTheme="minorHAnsi" w:hAnsiTheme="minorHAnsi" w:cstheme="minorHAnsi"/>
+          <w:bCs/>
+          <w:szCs w:val="24"/>
+          <w:lang w:val="en-US"/>
+        </w:rPr>
+        <w:tab/>
+        <w:t>if n &gt; max {</w:t>
+      </w:r>
+    </w:p>
+    <w:p>
+      <w:pPr>
+        <w:spacing w:line="360" w:lineRule="auto"/>
+        <w:rPr>
+          <w:rFonts w:asciiTheme="minorHAnsi" w:hAnsiTheme="minorHAnsi" w:cstheme="minorHAnsi"/>
+          <w:bCs/>
+          <w:szCs w:val="24"/>
+          <w:lang w:val="en-US"/>
+        </w:rPr>
+      </w:pPr>
+      <w:r>
+        <w:rPr>
+          <w:rFonts w:asciiTheme="minorHAnsi" w:hAnsiTheme="minorHAnsi" w:cstheme="minorHAnsi"/>
+          <w:bCs/>
+          <w:szCs w:val="24"/>
+          <w:lang w:val="en-US"/>
+        </w:rPr>
+        <w:lastRenderedPageBreak/>
+        <w:tab/>
+      </w:r>
+      <w:r>
+        <w:rPr>
+          <w:rFonts w:asciiTheme="minorHAnsi" w:hAnsiTheme="minorHAnsi" w:cstheme="minorHAnsi"/>
+          <w:bCs/>
+          <w:szCs w:val="24"/>
+          <w:lang w:val="en-US"/>
+        </w:rPr>
+        <w:tab/>
+      </w:r>
+      <w:r>
+        <w:rPr>
+          <w:rFonts w:asciiTheme="minorHAnsi" w:hAnsiTheme="minorHAnsi" w:cstheme="minorHAnsi"/>
+          <w:bCs/>
+          <w:szCs w:val="24"/>
+          <w:lang w:val="en-US"/>
+        </w:rPr>
+        <w:tab/>
+        <w:t>max = n</w:t>
+      </w:r>
+    </w:p>
+    <w:p>
+      <w:pPr>
+        <w:spacing w:line="360" w:lineRule="auto"/>
+        <w:rPr>
+          <w:rFonts w:asciiTheme="minorHAnsi" w:hAnsiTheme="minorHAnsi" w:cstheme="minorHAnsi"/>
+          <w:bCs/>
+          <w:szCs w:val="24"/>
+          <w:lang w:val="en-US"/>
+        </w:rPr>
+      </w:pPr>
+      <w:r>
+        <w:rPr>
+          <w:rFonts w:asciiTheme="minorHAnsi" w:hAnsiTheme="minorHAnsi" w:cstheme="minorHAnsi"/>
+          <w:bCs/>
+          <w:szCs w:val="24"/>
+          <w:lang w:val="en-US"/>
+        </w:rPr>
+        <w:tab/>
+      </w:r>
+      <w:r>
+        <w:rPr>
+          <w:rFonts w:asciiTheme="minorHAnsi" w:hAnsiTheme="minorHAnsi" w:cstheme="minorHAnsi"/>
+          <w:bCs/>
+          <w:szCs w:val="24"/>
+          <w:lang w:val="en-US"/>
+        </w:rPr>
+        <w:tab/>
+        <w:t>}</w:t>
+      </w:r>
+    </w:p>
+    <w:p>
+      <w:pPr>
+        <w:spacing w:line="360" w:lineRule="auto"/>
+        <w:rPr>
+          <w:rFonts w:asciiTheme="minorHAnsi" w:hAnsiTheme="minorHAnsi" w:cstheme="minorHAnsi"/>
+          <w:bCs/>
+          <w:szCs w:val="24"/>
+          <w:lang w:val="en-US"/>
+        </w:rPr>
+      </w:pPr>
+      <w:r>
+        <w:rPr>
+          <w:rFonts w:asciiTheme="minorHAnsi" w:hAnsiTheme="minorHAnsi" w:cstheme="minorHAnsi"/>
+          <w:bCs/>
+          <w:szCs w:val="24"/>
+          <w:lang w:val="en-US"/>
+        </w:rPr>
+        <w:tab/>
+      </w:r>
+      <w:r>
+        <w:rPr>
+          <w:rFonts w:asciiTheme="minorHAnsi" w:hAnsiTheme="minorHAnsi" w:cstheme="minorHAnsi"/>
+          <w:bCs/>
+          <w:szCs w:val="24"/>
+          <w:lang w:val="en-US"/>
+        </w:rPr>
+        <w:tab/>
+        <w:t>if n &lt; min {</w:t>
+      </w:r>
+    </w:p>
+    <w:p>
+      <w:pPr>
+        <w:spacing w:line="360" w:lineRule="auto"/>
+        <w:rPr>
+          <w:rFonts w:asciiTheme="minorHAnsi" w:hAnsiTheme="minorHAnsi" w:cstheme="minorHAnsi"/>
+          <w:bCs/>
+          <w:szCs w:val="24"/>
+          <w:lang w:val="en-US"/>
+        </w:rPr>
+      </w:pPr>
+      <w:r>
+        <w:rPr>
+          <w:rFonts w:asciiTheme="minorHAnsi" w:hAnsiTheme="minorHAnsi" w:cstheme="minorHAnsi"/>
+          <w:bCs/>
+          <w:szCs w:val="24"/>
+          <w:lang w:val="en-US"/>
+        </w:rPr>
+        <w:tab/>
+      </w:r>
+      <w:r>
+        <w:rPr>
+          <w:rFonts w:asciiTheme="minorHAnsi" w:hAnsiTheme="minorHAnsi" w:cstheme="minorHAnsi"/>
+          <w:bCs/>
+          <w:szCs w:val="24"/>
+          <w:lang w:val="en-US"/>
+        </w:rPr>
+        <w:tab/>
+      </w:r>
+      <w:r>
+        <w:rPr>
+          <w:rFonts w:asciiTheme="minorHAnsi" w:hAnsiTheme="minorHAnsi" w:cstheme="minorHAnsi"/>
+          <w:bCs/>
+          <w:szCs w:val="24"/>
+          <w:lang w:val="en-US"/>
+        </w:rPr>
+        <w:tab/>
+        <w:t>min = n</w:t>
+      </w:r>
+    </w:p>
+    <w:p>
+      <w:pPr>
+        <w:spacing w:line="360" w:lineRule="auto"/>
+        <w:rPr>
+          <w:rFonts w:asciiTheme="minorHAnsi" w:hAnsiTheme="minorHAnsi" w:cstheme="minorHAnsi"/>
+          <w:bCs/>
+          <w:szCs w:val="24"/>
+          <w:lang w:val="en-US"/>
+        </w:rPr>
+      </w:pPr>
+      <w:r>
+        <w:rPr>
+          <w:rFonts w:asciiTheme="minorHAnsi" w:hAnsiTheme="minorHAnsi" w:cstheme="minorHAnsi"/>
+          <w:bCs/>
+          <w:szCs w:val="24"/>
+          <w:lang w:val="en-US"/>
+        </w:rPr>
+        <w:tab/>
+      </w:r>
+      <w:r>
+        <w:rPr>
+          <w:rFonts w:asciiTheme="minorHAnsi" w:hAnsiTheme="minorHAnsi" w:cstheme="minorHAnsi"/>
+          <w:bCs/>
+          <w:szCs w:val="24"/>
+          <w:lang w:val="en-US"/>
+        </w:rPr>
+        <w:tab/>
+        <w:t>}</w:t>
+      </w:r>
+    </w:p>
+    <w:p>
+      <w:pPr>
+        <w:spacing w:line="360" w:lineRule="auto"/>
+        <w:rPr>
+          <w:rFonts w:asciiTheme="minorHAnsi" w:hAnsiTheme="minorHAnsi" w:cstheme="minorHAnsi"/>
+          <w:bCs/>
+          <w:szCs w:val="24"/>
+          <w:lang w:val="en-US"/>
+        </w:rPr>
+      </w:pPr>
+      <w:r>
+        <w:rPr>
+          <w:rFonts w:asciiTheme="minorHAnsi" w:hAnsiTheme="minorHAnsi" w:cstheme="minorHAnsi"/>
+          <w:bCs/>
+          <w:szCs w:val="24"/>
+          <w:lang w:val="en-US"/>
+        </w:rPr>
+        <w:tab/>
+        <w:t>}</w:t>
+      </w:r>
+    </w:p>
+    <w:p>
+      <w:pPr>
+        <w:spacing w:line="360" w:lineRule="auto"/>
+        <w:rPr>
+          <w:rFonts w:asciiTheme="minorHAnsi" w:hAnsiTheme="minorHAnsi" w:cstheme="minorHAnsi"/>
+          <w:bCs/>
+          <w:szCs w:val="24"/>
+          <w:lang w:val="en-US"/>
+        </w:rPr>
+      </w:pPr>
+      <w:r>
+        <w:rPr>
+          <w:rFonts w:asciiTheme="minorHAnsi" w:hAnsiTheme="minorHAnsi" w:cstheme="minorHAnsi"/>
+          <w:bCs/>
+          <w:szCs w:val="24"/>
+          <w:lang w:val="en-US"/>
+        </w:rPr>
+        <w:tab/>
+        <w:t>return min, max</w:t>
+      </w:r>
+    </w:p>
+    <w:p>
+      <w:pPr>
+        <w:spacing w:line="360" w:lineRule="auto"/>
+        <w:rPr>
+          <w:rFonts w:asciiTheme="minorHAnsi" w:hAnsiTheme="minorHAnsi" w:cstheme="minorHAnsi"/>
+          <w:bCs/>
+          <w:szCs w:val="24"/>
+          <w:lang w:val="en-US"/>
+        </w:rPr>
+      </w:pPr>
+      <w:r>
+        <w:rPr>
+          <w:rFonts w:asciiTheme="minorHAnsi" w:hAnsiTheme="minorHAnsi" w:cstheme="minorHAnsi"/>
+          <w:bCs/>
+          <w:szCs w:val="24"/>
+          <w:lang w:val="en-US"/>
+        </w:rPr>
+        <w:t>}</w:t>
+      </w:r>
+    </w:p>
+    <w:p>
+      <w:pPr>
+        <w:spacing w:line="360" w:lineRule="auto"/>
+        <w:rPr>
+          <w:b/>
+          <w:i/>
+          <w:iCs/>
+          <w:sz w:val="28"/>
+          <w:szCs w:val="28"/>
+          <w:u w:val="single"/>
+          <w:lang w:val="en-US"/>
+        </w:rPr>
+      </w:pPr>
+      <w:r>
+        <w:rPr>
+          <w:b/>
+          <w:i/>
+          <w:iCs/>
+          <w:sz w:val="28"/>
+          <w:szCs w:val="28"/>
+          <w:u w:val="single"/>
+          <w:lang w:val="en-US"/>
+        </w:rPr>
+        <w:t xml:space="preserve">random.go </w:t>
+      </w:r>
+    </w:p>
+    <w:p>
+      <w:pPr>
+        <w:spacing w:line="360" w:lineRule="auto"/>
+        <w:rPr>
+          <w:rFonts w:asciiTheme="minorHAnsi" w:hAnsiTheme="minorHAnsi" w:cstheme="minorHAnsi"/>
+          <w:bCs/>
+          <w:szCs w:val="24"/>
+          <w:lang w:val="uk-UA"/>
+        </w:rPr>
+      </w:pPr>
+      <w:r>
+        <w:rPr>
+          <w:rFonts w:asciiTheme="minorHAnsi" w:hAnsiTheme="minorHAnsi" w:cstheme="minorHAnsi"/>
+          <w:bCs/>
+          <w:szCs w:val="24"/>
+          <w:lang w:val="uk-UA"/>
+        </w:rPr>
+        <w:t>package random</w:t>
+      </w:r>
+    </w:p>
+    <w:p>
+      <w:pPr>
+        <w:spacing w:line="360" w:lineRule="auto"/>
+        <w:rPr>
+          <w:rFonts w:asciiTheme="minorHAnsi" w:hAnsiTheme="minorHAnsi" w:cstheme="minorHAnsi"/>
+          <w:bCs/>
+          <w:szCs w:val="24"/>
+          <w:lang w:val="uk-UA"/>
+        </w:rPr>
+      </w:pPr>
+    </w:p>
+    <w:p>
+      <w:pPr>
+        <w:spacing w:line="360" w:lineRule="auto"/>
+        <w:rPr>
+          <w:rFonts w:asciiTheme="minorHAnsi" w:hAnsiTheme="minorHAnsi" w:cstheme="minorHAnsi"/>
+          <w:bCs/>
+          <w:szCs w:val="24"/>
+          <w:lang w:val="uk-UA"/>
+        </w:rPr>
+      </w:pPr>
+      <w:r>
+        <w:rPr>
+          <w:rFonts w:asciiTheme="minorHAnsi" w:hAnsiTheme="minorHAnsi" w:cstheme="minorHAnsi"/>
+          <w:bCs/>
+          <w:szCs w:val="24"/>
+          <w:lang w:val="uk-UA"/>
+        </w:rPr>
+        <w:t>import "math"</w:t>
+      </w:r>
+    </w:p>
+    <w:p>
+      <w:pPr>
+        <w:spacing w:line="360" w:lineRule="auto"/>
+        <w:rPr>
+          <w:rFonts w:asciiTheme="minorHAnsi" w:hAnsiTheme="minorHAnsi" w:cstheme="minorHAnsi"/>
+          <w:bCs/>
+          <w:szCs w:val="24"/>
+          <w:lang w:val="uk-UA"/>
+        </w:rPr>
+      </w:pPr>
+    </w:p>
+    <w:p>
+      <w:pPr>
+        <w:spacing w:line="360" w:lineRule="auto"/>
+        <w:rPr>
+          <w:rFonts w:asciiTheme="minorHAnsi" w:hAnsiTheme="minorHAnsi" w:cstheme="minorHAnsi"/>
+          <w:bCs/>
+          <w:szCs w:val="24"/>
+          <w:lang w:val="uk-UA"/>
+        </w:rPr>
+      </w:pPr>
+      <w:r>
+        <w:rPr>
+          <w:rFonts w:asciiTheme="minorHAnsi" w:hAnsiTheme="minorHAnsi" w:cstheme="minorHAnsi"/>
+          <w:bCs/>
+          <w:szCs w:val="24"/>
+          <w:lang w:val="uk-UA"/>
+        </w:rPr>
+        <w:t>const RAND_MAX = 32767</w:t>
+      </w:r>
+    </w:p>
+    <w:p>
+      <w:pPr>
+        <w:spacing w:line="360" w:lineRule="auto"/>
+        <w:rPr>
+          <w:rFonts w:asciiTheme="minorHAnsi" w:hAnsiTheme="minorHAnsi" w:cstheme="minorHAnsi"/>
+          <w:bCs/>
+          <w:szCs w:val="24"/>
+          <w:lang w:val="uk-UA"/>
+        </w:rPr>
+      </w:pPr>
+      <w:r>
+        <w:rPr>
+          <w:rFonts w:asciiTheme="minorHAnsi" w:hAnsiTheme="minorHAnsi" w:cstheme="minorHAnsi"/>
+          <w:bCs/>
+          <w:szCs w:val="24"/>
+          <w:lang w:val="uk-UA"/>
+        </w:rPr>
+        <w:t>const a = 1103515245</w:t>
+      </w:r>
+    </w:p>
+    <w:p>
+      <w:pPr>
+        <w:spacing w:line="360" w:lineRule="auto"/>
+        <w:rPr>
+          <w:rFonts w:asciiTheme="minorHAnsi" w:hAnsiTheme="minorHAnsi" w:cstheme="minorHAnsi"/>
+          <w:bCs/>
+          <w:szCs w:val="24"/>
+          <w:lang w:val="uk-UA"/>
+        </w:rPr>
+      </w:pPr>
+      <w:r>
+        <w:rPr>
+          <w:rFonts w:asciiTheme="minorHAnsi" w:hAnsiTheme="minorHAnsi" w:cstheme="minorHAnsi"/>
+          <w:bCs/>
+          <w:szCs w:val="24"/>
+          <w:lang w:val="uk-UA"/>
+        </w:rPr>
+        <w:t>const c = 12345</w:t>
+      </w:r>
+    </w:p>
+    <w:p>
+      <w:pPr>
+        <w:spacing w:line="360" w:lineRule="auto"/>
+        <w:rPr>
+          <w:rFonts w:asciiTheme="minorHAnsi" w:hAnsiTheme="minorHAnsi" w:cstheme="minorHAnsi"/>
+          <w:bCs/>
+          <w:szCs w:val="24"/>
+          <w:lang w:val="uk-UA"/>
+        </w:rPr>
+      </w:pPr>
+      <w:r>
+        <w:rPr>
+          <w:rFonts w:asciiTheme="minorHAnsi" w:hAnsiTheme="minorHAnsi" w:cstheme="minorHAnsi"/>
+          <w:bCs/>
+          <w:szCs w:val="24"/>
+          <w:lang w:val="uk-UA"/>
+        </w:rPr>
+        <w:t>const m = 2147483648</w:t>
+      </w:r>
+    </w:p>
+    <w:p>
+      <w:pPr>
+        <w:spacing w:line="360" w:lineRule="auto"/>
+        <w:rPr>
+          <w:rFonts w:asciiTheme="minorHAnsi" w:hAnsiTheme="minorHAnsi" w:cstheme="minorHAnsi"/>
+          <w:bCs/>
+          <w:szCs w:val="24"/>
+          <w:lang w:val="uk-UA"/>
+        </w:rPr>
+      </w:pPr>
+    </w:p>
+    <w:p>
+      <w:pPr>
+        <w:spacing w:line="360" w:lineRule="auto"/>
+        <w:rPr>
+          <w:rFonts w:asciiTheme="minorHAnsi" w:hAnsiTheme="minorHAnsi" w:cstheme="minorHAnsi"/>
+          <w:bCs/>
+          <w:szCs w:val="24"/>
+          <w:lang w:val="uk-UA"/>
+        </w:rPr>
+      </w:pPr>
+      <w:r>
+        <w:rPr>
+          <w:rFonts w:asciiTheme="minorHAnsi" w:hAnsiTheme="minorHAnsi" w:cstheme="minorHAnsi"/>
+          <w:bCs/>
+          <w:szCs w:val="24"/>
+          <w:lang w:val="uk-UA"/>
+        </w:rPr>
+        <w:t>var next int64 = 1</w:t>
+      </w:r>
+    </w:p>
+    <w:p>
+      <w:pPr>
+        <w:spacing w:line="360" w:lineRule="auto"/>
+        <w:rPr>
+          <w:rFonts w:asciiTheme="minorHAnsi" w:hAnsiTheme="minorHAnsi" w:cstheme="minorHAnsi"/>
+          <w:bCs/>
+          <w:szCs w:val="24"/>
+          <w:lang w:val="uk-UA"/>
+        </w:rPr>
+      </w:pPr>
+    </w:p>
+    <w:p>
+      <w:pPr>
+        <w:spacing w:line="360" w:lineRule="auto"/>
+        <w:rPr>
+          <w:rFonts w:asciiTheme="minorHAnsi" w:hAnsiTheme="minorHAnsi" w:cstheme="minorHAnsi"/>
+          <w:bCs/>
+          <w:szCs w:val="24"/>
+          <w:lang w:val="uk-UA"/>
+        </w:rPr>
+      </w:pPr>
+      <w:r>
+        <w:rPr>
+          <w:rFonts w:asciiTheme="minorHAnsi" w:hAnsiTheme="minorHAnsi" w:cstheme="minorHAnsi"/>
+          <w:bCs/>
+          <w:szCs w:val="24"/>
+          <w:lang w:val="uk-UA"/>
+        </w:rPr>
+        <w:t>var gaussianHasCalculated = false</w:t>
+      </w:r>
+    </w:p>
+    <w:p>
+      <w:pPr>
+        <w:spacing w:line="360" w:lineRule="auto"/>
+        <w:rPr>
+          <w:rFonts w:asciiTheme="minorHAnsi" w:hAnsiTheme="minorHAnsi" w:cstheme="minorHAnsi"/>
+          <w:bCs/>
+          <w:szCs w:val="24"/>
+          <w:lang w:val="uk-UA"/>
+        </w:rPr>
+      </w:pPr>
+      <w:r>
+        <w:rPr>
+          <w:rFonts w:asciiTheme="minorHAnsi" w:hAnsiTheme="minorHAnsi" w:cstheme="minorHAnsi"/>
+          <w:bCs/>
+          <w:szCs w:val="24"/>
+          <w:lang w:val="uk-UA"/>
+        </w:rPr>
+        <w:t>var gaussianCalculated = 0.0</w:t>
+      </w:r>
+    </w:p>
+    <w:p>
+      <w:pPr>
+        <w:spacing w:line="360" w:lineRule="auto"/>
+        <w:rPr>
+          <w:rFonts w:asciiTheme="minorHAnsi" w:hAnsiTheme="minorHAnsi" w:cstheme="minorHAnsi"/>
+          <w:bCs/>
+          <w:szCs w:val="24"/>
+          <w:lang w:val="uk-UA"/>
+        </w:rPr>
+      </w:pPr>
+    </w:p>
+    <w:p>
+      <w:pPr>
+        <w:spacing w:line="360" w:lineRule="auto"/>
+        <w:rPr>
+          <w:rFonts w:asciiTheme="minorHAnsi" w:hAnsiTheme="minorHAnsi" w:cstheme="minorHAnsi"/>
+          <w:bCs/>
+          <w:szCs w:val="24"/>
+          <w:lang w:val="uk-UA"/>
+        </w:rPr>
+      </w:pPr>
+      <w:r>
+        <w:rPr>
+          <w:rFonts w:asciiTheme="minorHAnsi" w:hAnsiTheme="minorHAnsi" w:cstheme="minorHAnsi"/>
+          <w:bCs/>
+          <w:szCs w:val="24"/>
+          <w:lang w:val="uk-UA"/>
+        </w:rPr>
+        <w:t>func Lcg() int {</w:t>
+      </w:r>
+    </w:p>
+    <w:p>
+      <w:pPr>
+        <w:spacing w:line="360" w:lineRule="auto"/>
+        <w:rPr>
+          <w:rFonts w:asciiTheme="minorHAnsi" w:hAnsiTheme="minorHAnsi" w:cstheme="minorHAnsi"/>
+          <w:bCs/>
+          <w:szCs w:val="24"/>
+          <w:lang w:val="uk-UA"/>
+        </w:rPr>
+      </w:pPr>
+      <w:r>
+        <w:rPr>
+          <w:rFonts w:asciiTheme="minorHAnsi" w:hAnsiTheme="minorHAnsi" w:cstheme="minorHAnsi"/>
+          <w:bCs/>
+          <w:szCs w:val="24"/>
+          <w:lang w:val="uk-UA"/>
+        </w:rPr>
+        <w:tab/>
+        <w:t>next = (next*a + c) % m</w:t>
+      </w:r>
+    </w:p>
+    <w:p>
+      <w:pPr>
+        <w:spacing w:line="360" w:lineRule="auto"/>
+        <w:rPr>
+          <w:rFonts w:asciiTheme="minorHAnsi" w:hAnsiTheme="minorHAnsi" w:cstheme="minorHAnsi"/>
+          <w:bCs/>
+          <w:szCs w:val="24"/>
+          <w:lang w:val="uk-UA"/>
+        </w:rPr>
+      </w:pPr>
+      <w:r>
+        <w:rPr>
+          <w:rFonts w:asciiTheme="minorHAnsi" w:hAnsiTheme="minorHAnsi" w:cstheme="minorHAnsi"/>
+          <w:bCs/>
+          <w:szCs w:val="24"/>
+          <w:lang w:val="uk-UA"/>
+        </w:rPr>
+        <w:tab/>
+        <w:t>return int(next&gt;&gt;16) % (RAND_MAX + 1)</w:t>
+      </w:r>
+    </w:p>
+    <w:p>
+      <w:pPr>
+        <w:spacing w:line="360" w:lineRule="auto"/>
+        <w:rPr>
+          <w:rFonts w:asciiTheme="minorHAnsi" w:hAnsiTheme="minorHAnsi" w:cstheme="minorHAnsi"/>
+          <w:bCs/>
+          <w:szCs w:val="24"/>
+          <w:lang w:val="uk-UA"/>
+        </w:rPr>
+      </w:pPr>
+      <w:r>
+        <w:rPr>
+          <w:rFonts w:asciiTheme="minorHAnsi" w:hAnsiTheme="minorHAnsi" w:cstheme="minorHAnsi"/>
+          <w:bCs/>
+          <w:szCs w:val="24"/>
+          <w:lang w:val="uk-UA"/>
+        </w:rPr>
+        <w:t>}</w:t>
+      </w:r>
+    </w:p>
+    <w:p>
+      <w:pPr>
+        <w:spacing w:line="360" w:lineRule="auto"/>
+        <w:rPr>
+          <w:rFonts w:asciiTheme="minorHAnsi" w:hAnsiTheme="minorHAnsi" w:cstheme="minorHAnsi"/>
+          <w:bCs/>
+          <w:szCs w:val="24"/>
+          <w:lang w:val="uk-UA"/>
+        </w:rPr>
+      </w:pPr>
+    </w:p>
+    <w:p>
+      <w:pPr>
+        <w:spacing w:line="360" w:lineRule="auto"/>
+        <w:rPr>
+          <w:rFonts w:asciiTheme="minorHAnsi" w:hAnsiTheme="minorHAnsi" w:cstheme="minorHAnsi"/>
+          <w:bCs/>
+          <w:szCs w:val="24"/>
+          <w:lang w:val="uk-UA"/>
+        </w:rPr>
+      </w:pPr>
+      <w:r>
+        <w:rPr>
+          <w:rFonts w:asciiTheme="minorHAnsi" w:hAnsiTheme="minorHAnsi" w:cstheme="minorHAnsi"/>
+          <w:bCs/>
+          <w:szCs w:val="24"/>
+          <w:lang w:val="uk-UA"/>
+        </w:rPr>
+        <w:t>func LcgAllBits() int {</w:t>
+      </w:r>
+    </w:p>
+    <w:p>
+      <w:pPr>
+        <w:spacing w:line="360" w:lineRule="auto"/>
+        <w:rPr>
+          <w:rFonts w:asciiTheme="minorHAnsi" w:hAnsiTheme="minorHAnsi" w:cstheme="minorHAnsi"/>
+          <w:bCs/>
+          <w:szCs w:val="24"/>
+          <w:lang w:val="uk-UA"/>
+        </w:rPr>
+      </w:pPr>
+      <w:r>
+        <w:rPr>
+          <w:rFonts w:asciiTheme="minorHAnsi" w:hAnsiTheme="minorHAnsi" w:cstheme="minorHAnsi"/>
+          <w:bCs/>
+          <w:szCs w:val="24"/>
+          <w:lang w:val="uk-UA"/>
+        </w:rPr>
+        <w:tab/>
+        <w:t>next = (next*a + c) % m</w:t>
+      </w:r>
+    </w:p>
+    <w:p>
+      <w:pPr>
+        <w:spacing w:line="360" w:lineRule="auto"/>
+        <w:rPr>
+          <w:rFonts w:asciiTheme="minorHAnsi" w:hAnsiTheme="minorHAnsi" w:cstheme="minorHAnsi"/>
+          <w:bCs/>
+          <w:szCs w:val="24"/>
+          <w:lang w:val="uk-UA"/>
+        </w:rPr>
+      </w:pPr>
+      <w:r>
+        <w:rPr>
+          <w:rFonts w:asciiTheme="minorHAnsi" w:hAnsiTheme="minorHAnsi" w:cstheme="minorHAnsi"/>
+          <w:bCs/>
+          <w:szCs w:val="24"/>
+          <w:lang w:val="uk-UA"/>
+        </w:rPr>
+        <w:tab/>
+        <w:t>return int(next)</w:t>
+      </w:r>
+    </w:p>
+    <w:p>
+      <w:pPr>
+        <w:spacing w:line="360" w:lineRule="auto"/>
+        <w:rPr>
+          <w:rFonts w:asciiTheme="minorHAnsi" w:hAnsiTheme="minorHAnsi" w:cstheme="minorHAnsi"/>
+          <w:bCs/>
+          <w:szCs w:val="24"/>
+          <w:lang w:val="uk-UA"/>
+        </w:rPr>
+      </w:pPr>
+      <w:r>
+        <w:rPr>
+          <w:rFonts w:asciiTheme="minorHAnsi" w:hAnsiTheme="minorHAnsi" w:cstheme="minorHAnsi"/>
+          <w:bCs/>
+          <w:szCs w:val="24"/>
+          <w:lang w:val="uk-UA"/>
+        </w:rPr>
+        <w:t>}</w:t>
+      </w:r>
+    </w:p>
+    <w:p>
+      <w:pPr>
+        <w:spacing w:line="360" w:lineRule="auto"/>
+        <w:rPr>
+          <w:rFonts w:asciiTheme="minorHAnsi" w:hAnsiTheme="minorHAnsi" w:cstheme="minorHAnsi"/>
+          <w:bCs/>
+          <w:szCs w:val="24"/>
+          <w:lang w:val="uk-UA"/>
+        </w:rPr>
+      </w:pPr>
+    </w:p>
+    <w:p>
+      <w:pPr>
+        <w:spacing w:line="360" w:lineRule="auto"/>
+        <w:rPr>
+          <w:rFonts w:asciiTheme="minorHAnsi" w:hAnsiTheme="minorHAnsi" w:cstheme="minorHAnsi"/>
+          <w:bCs/>
+          <w:szCs w:val="24"/>
+          <w:lang w:val="uk-UA"/>
+        </w:rPr>
+      </w:pPr>
+      <w:r>
+        <w:rPr>
+          <w:rFonts w:asciiTheme="minorHAnsi" w:hAnsiTheme="minorHAnsi" w:cstheme="minorHAnsi"/>
+          <w:bCs/>
+          <w:szCs w:val="24"/>
+          <w:lang w:val="uk-UA"/>
+        </w:rPr>
+        <w:lastRenderedPageBreak/>
+        <w:t>func Gaussian(stdDev, mean float64) float64 {</w:t>
+      </w:r>
+    </w:p>
+    <w:p>
+      <w:pPr>
+        <w:spacing w:line="360" w:lineRule="auto"/>
+        <w:rPr>
+          <w:rFonts w:asciiTheme="minorHAnsi" w:hAnsiTheme="minorHAnsi" w:cstheme="minorHAnsi"/>
+          <w:bCs/>
+          <w:szCs w:val="24"/>
+          <w:lang w:val="uk-UA"/>
+        </w:rPr>
+      </w:pPr>
+      <w:r>
+        <w:rPr>
+          <w:rFonts w:asciiTheme="minorHAnsi" w:hAnsiTheme="minorHAnsi" w:cstheme="minorHAnsi"/>
+          <w:bCs/>
+          <w:szCs w:val="24"/>
+          <w:lang w:val="uk-UA"/>
+        </w:rPr>
+        <w:tab/>
+        <w:t>if gaussianHasCalculated {</w:t>
+      </w:r>
+    </w:p>
+    <w:p>
+      <w:pPr>
+        <w:spacing w:line="360" w:lineRule="auto"/>
+        <w:rPr>
+          <w:rFonts w:asciiTheme="minorHAnsi" w:hAnsiTheme="minorHAnsi" w:cstheme="minorHAnsi"/>
+          <w:bCs/>
+          <w:szCs w:val="24"/>
+          <w:lang w:val="uk-UA"/>
+        </w:rPr>
+      </w:pPr>
+      <w:r>
+        <w:rPr>
+          <w:rFonts w:asciiTheme="minorHAnsi" w:hAnsiTheme="minorHAnsi" w:cstheme="minorHAnsi"/>
+          <w:bCs/>
+          <w:szCs w:val="24"/>
+          <w:lang w:val="uk-UA"/>
+        </w:rPr>
+        <w:tab/>
+      </w:r>
+      <w:r>
+        <w:rPr>
+          <w:rFonts w:asciiTheme="minorHAnsi" w:hAnsiTheme="minorHAnsi" w:cstheme="minorHAnsi"/>
+          <w:bCs/>
+          <w:szCs w:val="24"/>
+          <w:lang w:val="uk-UA"/>
+        </w:rPr>
+        <w:tab/>
+        <w:t>gaussianHasCalculated = false</w:t>
+      </w:r>
+    </w:p>
+    <w:p>
+      <w:pPr>
+        <w:spacing w:line="360" w:lineRule="auto"/>
+        <w:rPr>
+          <w:rFonts w:asciiTheme="minorHAnsi" w:hAnsiTheme="minorHAnsi" w:cstheme="minorHAnsi"/>
+          <w:bCs/>
+          <w:szCs w:val="24"/>
+          <w:lang w:val="uk-UA"/>
+        </w:rPr>
+      </w:pPr>
+      <w:r>
+        <w:rPr>
+          <w:rFonts w:asciiTheme="minorHAnsi" w:hAnsiTheme="minorHAnsi" w:cstheme="minorHAnsi"/>
+          <w:bCs/>
+          <w:szCs w:val="24"/>
+          <w:lang w:val="uk-UA"/>
+        </w:rPr>
+        <w:tab/>
+      </w:r>
+      <w:r>
+        <w:rPr>
+          <w:rFonts w:asciiTheme="minorHAnsi" w:hAnsiTheme="minorHAnsi" w:cstheme="minorHAnsi"/>
+          <w:bCs/>
+          <w:szCs w:val="24"/>
+          <w:lang w:val="uk-UA"/>
+        </w:rPr>
+        <w:tab/>
+        <w:t>return gaussianCalculated*stdDev + mean</w:t>
+      </w:r>
+    </w:p>
+    <w:p>
+      <w:pPr>
+        <w:spacing w:line="360" w:lineRule="auto"/>
+        <w:rPr>
+          <w:rFonts w:asciiTheme="minorHAnsi" w:hAnsiTheme="minorHAnsi" w:cstheme="minorHAnsi"/>
+          <w:bCs/>
+          <w:szCs w:val="24"/>
+          <w:lang w:val="uk-UA"/>
+        </w:rPr>
+      </w:pPr>
+      <w:r>
+        <w:rPr>
+          <w:rFonts w:asciiTheme="minorHAnsi" w:hAnsiTheme="minorHAnsi" w:cstheme="minorHAnsi"/>
+          <w:bCs/>
+          <w:szCs w:val="24"/>
+          <w:lang w:val="uk-UA"/>
+        </w:rPr>
+        <w:tab/>
+        <w:t>}</w:t>
+      </w:r>
+    </w:p>
+    <w:p>
+      <w:pPr>
+        <w:spacing w:line="360" w:lineRule="auto"/>
+        <w:rPr>
+          <w:rFonts w:asciiTheme="minorHAnsi" w:hAnsiTheme="minorHAnsi" w:cstheme="minorHAnsi"/>
+          <w:bCs/>
+          <w:szCs w:val="24"/>
+          <w:lang w:val="uk-UA"/>
+        </w:rPr>
+      </w:pPr>
+    </w:p>
+    <w:p>
+      <w:pPr>
+        <w:spacing w:line="360" w:lineRule="auto"/>
+        <w:rPr>
+          <w:rFonts w:asciiTheme="minorHAnsi" w:hAnsiTheme="minorHAnsi" w:cstheme="minorHAnsi"/>
+          <w:bCs/>
+          <w:szCs w:val="24"/>
+          <w:lang w:val="uk-UA"/>
+        </w:rPr>
+      </w:pPr>
+      <w:r>
+        <w:rPr>
+          <w:rFonts w:asciiTheme="minorHAnsi" w:hAnsiTheme="minorHAnsi" w:cstheme="minorHAnsi"/>
+          <w:bCs/>
+          <w:szCs w:val="24"/>
+          <w:lang w:val="uk-UA"/>
+        </w:rPr>
+        <w:tab/>
+        <w:t>x := float64(Lcg())/RAND_MAX*2 - 1</w:t>
+      </w:r>
+    </w:p>
+    <w:p>
+      <w:pPr>
+        <w:spacing w:line="360" w:lineRule="auto"/>
+        <w:rPr>
+          <w:rFonts w:asciiTheme="minorHAnsi" w:hAnsiTheme="minorHAnsi" w:cstheme="minorHAnsi"/>
+          <w:bCs/>
+          <w:szCs w:val="24"/>
+          <w:lang w:val="uk-UA"/>
+        </w:rPr>
+      </w:pPr>
+      <w:r>
+        <w:rPr>
+          <w:rFonts w:asciiTheme="minorHAnsi" w:hAnsiTheme="minorHAnsi" w:cstheme="minorHAnsi"/>
+          <w:bCs/>
+          <w:szCs w:val="24"/>
+          <w:lang w:val="uk-UA"/>
+        </w:rPr>
+        <w:tab/>
+        <w:t>y := float64(Lcg())/RAND_MAX*2 - 1</w:t>
+      </w:r>
+    </w:p>
+    <w:p>
+      <w:pPr>
+        <w:spacing w:line="360" w:lineRule="auto"/>
+        <w:rPr>
+          <w:rFonts w:asciiTheme="minorHAnsi" w:hAnsiTheme="minorHAnsi" w:cstheme="minorHAnsi"/>
+          <w:bCs/>
+          <w:szCs w:val="24"/>
+          <w:lang w:val="uk-UA"/>
+        </w:rPr>
+      </w:pPr>
+      <w:r>
+        <w:rPr>
+          <w:rFonts w:asciiTheme="minorHAnsi" w:hAnsiTheme="minorHAnsi" w:cstheme="minorHAnsi"/>
+          <w:bCs/>
+          <w:szCs w:val="24"/>
+          <w:lang w:val="uk-UA"/>
+        </w:rPr>
+        <w:tab/>
+        <w:t>s := x*x + y*y</w:t>
+      </w:r>
+    </w:p>
+    <w:p>
+      <w:pPr>
+        <w:spacing w:line="360" w:lineRule="auto"/>
+        <w:rPr>
+          <w:rFonts w:asciiTheme="minorHAnsi" w:hAnsiTheme="minorHAnsi" w:cstheme="minorHAnsi"/>
+          <w:bCs/>
+          <w:szCs w:val="24"/>
+          <w:lang w:val="uk-UA"/>
+        </w:rPr>
+      </w:pPr>
+    </w:p>
+    <w:p>
+      <w:pPr>
+        <w:spacing w:line="360" w:lineRule="auto"/>
+        <w:rPr>
+          <w:rFonts w:asciiTheme="minorHAnsi" w:hAnsiTheme="minorHAnsi" w:cstheme="minorHAnsi"/>
+          <w:bCs/>
+          <w:szCs w:val="24"/>
+          <w:lang w:val="uk-UA"/>
+        </w:rPr>
+      </w:pPr>
+      <w:r>
+        <w:rPr>
+          <w:rFonts w:asciiTheme="minorHAnsi" w:hAnsiTheme="minorHAnsi" w:cstheme="minorHAnsi"/>
+          <w:bCs/>
+          <w:szCs w:val="24"/>
+          <w:lang w:val="uk-UA"/>
+        </w:rPr>
+        <w:tab/>
+        <w:t>if s == 0 || s &gt; 1 {</w:t>
+      </w:r>
+    </w:p>
+    <w:p>
+      <w:pPr>
+        <w:spacing w:line="360" w:lineRule="auto"/>
+        <w:rPr>
+          <w:rFonts w:asciiTheme="minorHAnsi" w:hAnsiTheme="minorHAnsi" w:cstheme="minorHAnsi"/>
+          <w:bCs/>
+          <w:szCs w:val="24"/>
+          <w:lang w:val="uk-UA"/>
+        </w:rPr>
+      </w:pPr>
+      <w:r>
+        <w:rPr>
+          <w:rFonts w:asciiTheme="minorHAnsi" w:hAnsiTheme="minorHAnsi" w:cstheme="minorHAnsi"/>
+          <w:bCs/>
+          <w:szCs w:val="24"/>
+          <w:lang w:val="uk-UA"/>
+        </w:rPr>
+        <w:tab/>
+      </w:r>
+      <w:r>
+        <w:rPr>
+          <w:rFonts w:asciiTheme="minorHAnsi" w:hAnsiTheme="minorHAnsi" w:cstheme="minorHAnsi"/>
+          <w:bCs/>
+          <w:szCs w:val="24"/>
+          <w:lang w:val="uk-UA"/>
+        </w:rPr>
+        <w:tab/>
+        <w:t>return Gaussian(mean, stdDev)</w:t>
+      </w:r>
+    </w:p>
+    <w:p>
+      <w:pPr>
+        <w:spacing w:line="360" w:lineRule="auto"/>
+        <w:rPr>
+          <w:rFonts w:asciiTheme="minorHAnsi" w:hAnsiTheme="minorHAnsi" w:cstheme="minorHAnsi"/>
+          <w:bCs/>
+          <w:szCs w:val="24"/>
+          <w:lang w:val="uk-UA"/>
+        </w:rPr>
+      </w:pPr>
+      <w:r>
+        <w:rPr>
+          <w:rFonts w:asciiTheme="minorHAnsi" w:hAnsiTheme="minorHAnsi" w:cstheme="minorHAnsi"/>
+          <w:bCs/>
+          <w:szCs w:val="24"/>
+          <w:lang w:val="uk-UA"/>
+        </w:rPr>
+        <w:tab/>
+        <w:t>}</w:t>
+      </w:r>
+    </w:p>
+    <w:p>
+      <w:pPr>
+        <w:spacing w:line="360" w:lineRule="auto"/>
+        <w:rPr>
+          <w:rFonts w:asciiTheme="minorHAnsi" w:hAnsiTheme="minorHAnsi" w:cstheme="minorHAnsi"/>
+          <w:bCs/>
+          <w:szCs w:val="24"/>
+          <w:lang w:val="uk-UA"/>
+        </w:rPr>
+      </w:pPr>
+    </w:p>
+    <w:p>
+      <w:pPr>
+        <w:spacing w:line="360" w:lineRule="auto"/>
+        <w:rPr>
+          <w:rFonts w:asciiTheme="minorHAnsi" w:hAnsiTheme="minorHAnsi" w:cstheme="minorHAnsi"/>
+          <w:bCs/>
+          <w:szCs w:val="24"/>
+          <w:lang w:val="uk-UA"/>
+        </w:rPr>
+      </w:pPr>
+      <w:r>
+        <w:rPr>
+          <w:rFonts w:asciiTheme="minorHAnsi" w:hAnsiTheme="minorHAnsi" w:cstheme="minorHAnsi"/>
+          <w:bCs/>
+          <w:szCs w:val="24"/>
+          <w:lang w:val="uk-UA"/>
+        </w:rPr>
+        <w:tab/>
+        <w:t>c := math.Sqrt(-2 * math.Log(s) / s)</w:t>
+      </w:r>
+    </w:p>
+    <w:p>
+      <w:pPr>
+        <w:spacing w:line="360" w:lineRule="auto"/>
+        <w:rPr>
+          <w:rFonts w:asciiTheme="minorHAnsi" w:hAnsiTheme="minorHAnsi" w:cstheme="minorHAnsi"/>
+          <w:bCs/>
+          <w:szCs w:val="24"/>
+          <w:lang w:val="uk-UA"/>
+        </w:rPr>
+      </w:pPr>
+      <w:r>
+        <w:rPr>
+          <w:rFonts w:asciiTheme="minorHAnsi" w:hAnsiTheme="minorHAnsi" w:cstheme="minorHAnsi"/>
+          <w:bCs/>
+          <w:szCs w:val="24"/>
+          <w:lang w:val="uk-UA"/>
+        </w:rPr>
+        <w:tab/>
+        <w:t>z0 := x * c</w:t>
+      </w:r>
+    </w:p>
+    <w:p>
+      <w:pPr>
+        <w:spacing w:line="360" w:lineRule="auto"/>
+        <w:rPr>
+          <w:rFonts w:asciiTheme="minorHAnsi" w:hAnsiTheme="minorHAnsi" w:cstheme="minorHAnsi"/>
+          <w:bCs/>
+          <w:szCs w:val="24"/>
+          <w:lang w:val="uk-UA"/>
+        </w:rPr>
+      </w:pPr>
+      <w:r>
+        <w:rPr>
+          <w:rFonts w:asciiTheme="minorHAnsi" w:hAnsiTheme="minorHAnsi" w:cstheme="minorHAnsi"/>
+          <w:bCs/>
+          <w:szCs w:val="24"/>
+          <w:lang w:val="uk-UA"/>
+        </w:rPr>
+        <w:tab/>
+        <w:t>z1 := y * c</w:t>
+      </w:r>
+    </w:p>
+    <w:p>
+      <w:pPr>
+        <w:spacing w:line="360" w:lineRule="auto"/>
+        <w:rPr>
+          <w:rFonts w:asciiTheme="minorHAnsi" w:hAnsiTheme="minorHAnsi" w:cstheme="minorHAnsi"/>
+          <w:bCs/>
+          <w:szCs w:val="24"/>
+          <w:lang w:val="uk-UA"/>
+        </w:rPr>
+      </w:pPr>
+    </w:p>
+    <w:p>
+      <w:pPr>
+        <w:spacing w:line="360" w:lineRule="auto"/>
+        <w:rPr>
+          <w:rFonts w:asciiTheme="minorHAnsi" w:hAnsiTheme="minorHAnsi" w:cstheme="minorHAnsi"/>
+          <w:bCs/>
+          <w:szCs w:val="24"/>
+          <w:lang w:val="uk-UA"/>
+        </w:rPr>
+      </w:pPr>
+      <w:r>
+        <w:rPr>
+          <w:rFonts w:asciiTheme="minorHAnsi" w:hAnsiTheme="minorHAnsi" w:cstheme="minorHAnsi"/>
+          <w:bCs/>
+          <w:szCs w:val="24"/>
+          <w:lang w:val="uk-UA"/>
+        </w:rPr>
+        <w:tab/>
+        <w:t>gaussianHasCalculated = true</w:t>
+      </w:r>
+    </w:p>
+    <w:p>
+      <w:pPr>
+        <w:spacing w:line="360" w:lineRule="auto"/>
+        <w:rPr>
+          <w:rFonts w:asciiTheme="minorHAnsi" w:hAnsiTheme="minorHAnsi" w:cstheme="minorHAnsi"/>
+          <w:bCs/>
+          <w:szCs w:val="24"/>
+          <w:lang w:val="uk-UA"/>
+        </w:rPr>
+      </w:pPr>
+      <w:r>
+        <w:rPr>
+          <w:rFonts w:asciiTheme="minorHAnsi" w:hAnsiTheme="minorHAnsi" w:cstheme="minorHAnsi"/>
+          <w:bCs/>
+          <w:szCs w:val="24"/>
+          <w:lang w:val="uk-UA"/>
+        </w:rPr>
+        <w:tab/>
+        <w:t>gaussianCalculated = z1</w:t>
+      </w:r>
+    </w:p>
+    <w:p>
+      <w:pPr>
+        <w:spacing w:line="360" w:lineRule="auto"/>
+        <w:rPr>
+          <w:rFonts w:asciiTheme="minorHAnsi" w:hAnsiTheme="minorHAnsi" w:cstheme="minorHAnsi"/>
+          <w:bCs/>
+          <w:szCs w:val="24"/>
+          <w:lang w:val="uk-UA"/>
+        </w:rPr>
+      </w:pPr>
+    </w:p>
+    <w:p>
+      <w:pPr>
+        <w:spacing w:line="360" w:lineRule="auto"/>
+        <w:rPr>
+          <w:rFonts w:asciiTheme="minorHAnsi" w:hAnsiTheme="minorHAnsi" w:cstheme="minorHAnsi"/>
+          <w:bCs/>
+          <w:szCs w:val="24"/>
+          <w:lang w:val="uk-UA"/>
+        </w:rPr>
+      </w:pPr>
+      <w:r>
+        <w:rPr>
+          <w:rFonts w:asciiTheme="minorHAnsi" w:hAnsiTheme="minorHAnsi" w:cstheme="minorHAnsi"/>
+          <w:bCs/>
+          <w:szCs w:val="24"/>
+          <w:lang w:val="uk-UA"/>
+        </w:rPr>
+        <w:tab/>
+        <w:t>return z0*stdDev + mean</w:t>
+      </w:r>
+    </w:p>
+    <w:p>
+      <w:pPr>
+        <w:spacing w:line="360" w:lineRule="auto"/>
+        <w:rPr>
+          <w:rFonts w:asciiTheme="minorHAnsi" w:hAnsiTheme="minorHAnsi" w:cstheme="minorHAnsi"/>
+          <w:bCs/>
+          <w:szCs w:val="24"/>
+          <w:lang w:val="uk-UA"/>
+        </w:rPr>
+      </w:pPr>
+      <w:r>
+        <w:rPr>
+          <w:rFonts w:asciiTheme="minorHAnsi" w:hAnsiTheme="minorHAnsi" w:cstheme="minorHAnsi"/>
+          <w:bCs/>
+          <w:szCs w:val="24"/>
+          <w:lang w:val="uk-UA"/>
+        </w:rPr>
+        <w:t>}</w:t>
+      </w:r>
+    </w:p>
+    <w:p>
+      <w:pPr>
+        <w:spacing w:line="360" w:lineRule="auto"/>
+        <w:rPr>
+          <w:rFonts w:asciiTheme="minorHAnsi" w:hAnsiTheme="minorHAnsi" w:cstheme="minorHAnsi"/>
+          <w:bCs/>
+          <w:szCs w:val="24"/>
+          <w:lang w:val="uk-UA"/>
+        </w:rPr>
+      </w:pPr>
+    </w:p>
+    <w:p>
+      <w:pPr>
+        <w:spacing w:line="360" w:lineRule="auto"/>
+        <w:rPr>
+          <w:rFonts w:asciiTheme="minorHAnsi" w:hAnsiTheme="minorHAnsi" w:cstheme="minorHAnsi"/>
+          <w:bCs/>
+          <w:szCs w:val="24"/>
+          <w:lang w:val="uk-UA"/>
+        </w:rPr>
+      </w:pPr>
+      <w:r>
+        <w:rPr>
+          <w:rFonts w:asciiTheme="minorHAnsi" w:hAnsiTheme="minorHAnsi" w:cstheme="minorHAnsi"/>
+          <w:bCs/>
+          <w:szCs w:val="24"/>
+          <w:lang w:val="uk-UA"/>
+        </w:rPr>
+        <w:t>func SetSeed(seed int64) {</w:t>
+      </w:r>
+    </w:p>
+    <w:p>
+      <w:pPr>
+        <w:spacing w:line="360" w:lineRule="auto"/>
+        <w:rPr>
+          <w:rFonts w:asciiTheme="minorHAnsi" w:hAnsiTheme="minorHAnsi" w:cstheme="minorHAnsi"/>
+          <w:bCs/>
+          <w:szCs w:val="24"/>
+          <w:lang w:val="uk-UA"/>
+        </w:rPr>
+      </w:pPr>
+      <w:r>
+        <w:rPr>
+          <w:rFonts w:asciiTheme="minorHAnsi" w:hAnsiTheme="minorHAnsi" w:cstheme="minorHAnsi"/>
+          <w:bCs/>
+          <w:szCs w:val="24"/>
+          <w:lang w:val="uk-UA"/>
+        </w:rPr>
+        <w:tab/>
+        <w:t>next = seed</w:t>
+      </w:r>
+    </w:p>
+    <w:p>
+      <w:pPr>
+        <w:spacing w:line="360" w:lineRule="auto"/>
+        <w:rPr>
+          <w:rFonts w:asciiTheme="minorHAnsi" w:hAnsiTheme="minorHAnsi" w:cstheme="minorHAnsi"/>
+          <w:bCs/>
+          <w:szCs w:val="24"/>
+          <w:lang w:val="uk-UA"/>
+        </w:rPr>
+      </w:pPr>
+      <w:r>
+        <w:rPr>
+          <w:rFonts w:asciiTheme="minorHAnsi" w:hAnsiTheme="minorHAnsi" w:cstheme="minorHAnsi"/>
+          <w:bCs/>
+          <w:szCs w:val="24"/>
+          <w:lang w:val="uk-UA"/>
+        </w:rPr>
+        <w:t>}</w:t>
+      </w:r>
+    </w:p>
+    <w:p>
+      <w:pPr>
+        <w:spacing w:line="360" w:lineRule="auto"/>
+        <w:rPr>
+          <w:rFonts w:asciiTheme="minorHAnsi" w:hAnsiTheme="minorHAnsi" w:cstheme="minorHAnsi"/>
+          <w:bCs/>
+          <w:szCs w:val="24"/>
+          <w:lang w:val="uk-UA"/>
+        </w:rPr>
+      </w:pPr>
+    </w:p>
+    <w:p>
+      <w:pPr>
+        <w:spacing w:line="360" w:lineRule="auto"/>
+        <w:rPr>
+          <w:rFonts w:asciiTheme="minorHAnsi" w:hAnsiTheme="minorHAnsi" w:cstheme="minorHAnsi"/>
+          <w:bCs/>
+          <w:szCs w:val="24"/>
+          <w:lang w:val="uk-UA"/>
+        </w:rPr>
+      </w:pPr>
+      <w:r>
+        <w:rPr>
+          <w:rFonts w:asciiTheme="minorHAnsi" w:hAnsiTheme="minorHAnsi" w:cstheme="minorHAnsi"/>
+          <w:bCs/>
+          <w:szCs w:val="24"/>
+          <w:lang w:val="uk-UA"/>
+        </w:rPr>
+        <w:t>func GenRandomSlice(len int) []float64 {</w:t>
+      </w:r>
+    </w:p>
+    <w:p>
+      <w:pPr>
+        <w:spacing w:line="360" w:lineRule="auto"/>
+        <w:rPr>
+          <w:rFonts w:asciiTheme="minorHAnsi" w:hAnsiTheme="minorHAnsi" w:cstheme="minorHAnsi"/>
+          <w:bCs/>
+          <w:szCs w:val="24"/>
+          <w:lang w:val="uk-UA"/>
+        </w:rPr>
+      </w:pPr>
+      <w:r>
+        <w:rPr>
+          <w:rFonts w:asciiTheme="minorHAnsi" w:hAnsiTheme="minorHAnsi" w:cstheme="minorHAnsi"/>
+          <w:bCs/>
+          <w:szCs w:val="24"/>
+          <w:lang w:val="uk-UA"/>
+        </w:rPr>
+        <w:tab/>
+        <w:t>res := make([]float64, len)</w:t>
+      </w:r>
+    </w:p>
+    <w:p>
+      <w:pPr>
+        <w:spacing w:line="360" w:lineRule="auto"/>
+        <w:rPr>
+          <w:rFonts w:asciiTheme="minorHAnsi" w:hAnsiTheme="minorHAnsi" w:cstheme="minorHAnsi"/>
+          <w:bCs/>
+          <w:szCs w:val="24"/>
+          <w:lang w:val="uk-UA"/>
+        </w:rPr>
+      </w:pPr>
+    </w:p>
+    <w:p>
+      <w:pPr>
+        <w:spacing w:line="360" w:lineRule="auto"/>
+        <w:rPr>
+          <w:rFonts w:asciiTheme="minorHAnsi" w:hAnsiTheme="minorHAnsi" w:cstheme="minorHAnsi"/>
+          <w:bCs/>
+          <w:szCs w:val="24"/>
+          <w:lang w:val="uk-UA"/>
+        </w:rPr>
+      </w:pPr>
+      <w:r>
+        <w:rPr>
+          <w:rFonts w:asciiTheme="minorHAnsi" w:hAnsiTheme="minorHAnsi" w:cstheme="minorHAnsi"/>
+          <w:bCs/>
+          <w:szCs w:val="24"/>
+          <w:lang w:val="uk-UA"/>
+        </w:rPr>
+        <w:tab/>
+        <w:t>for i := 0; i &lt; len; i++ {</w:t>
+      </w:r>
+    </w:p>
+    <w:p>
+      <w:pPr>
+        <w:spacing w:line="360" w:lineRule="auto"/>
+        <w:rPr>
+          <w:rFonts w:asciiTheme="minorHAnsi" w:hAnsiTheme="minorHAnsi" w:cstheme="minorHAnsi"/>
+          <w:bCs/>
+          <w:szCs w:val="24"/>
+          <w:lang w:val="uk-UA"/>
+        </w:rPr>
+      </w:pPr>
+      <w:r>
+        <w:rPr>
+          <w:rFonts w:asciiTheme="minorHAnsi" w:hAnsiTheme="minorHAnsi" w:cstheme="minorHAnsi"/>
+          <w:bCs/>
+          <w:szCs w:val="24"/>
+          <w:lang w:val="uk-UA"/>
+        </w:rPr>
+        <w:tab/>
+      </w:r>
+      <w:r>
+        <w:rPr>
+          <w:rFonts w:asciiTheme="minorHAnsi" w:hAnsiTheme="minorHAnsi" w:cstheme="minorHAnsi"/>
+          <w:bCs/>
+          <w:szCs w:val="24"/>
+          <w:lang w:val="uk-UA"/>
+        </w:rPr>
+        <w:tab/>
+        <w:t>res[i] = float64(Lcg())</w:t>
+      </w:r>
+    </w:p>
+    <w:p>
+      <w:pPr>
+        <w:spacing w:line="360" w:lineRule="auto"/>
+        <w:rPr>
+          <w:rFonts w:asciiTheme="minorHAnsi" w:hAnsiTheme="minorHAnsi" w:cstheme="minorHAnsi"/>
+          <w:bCs/>
+          <w:szCs w:val="24"/>
+          <w:lang w:val="uk-UA"/>
+        </w:rPr>
+      </w:pPr>
+      <w:r>
+        <w:rPr>
+          <w:rFonts w:asciiTheme="minorHAnsi" w:hAnsiTheme="minorHAnsi" w:cstheme="minorHAnsi"/>
+          <w:bCs/>
+          <w:szCs w:val="24"/>
+          <w:lang w:val="uk-UA"/>
+        </w:rPr>
+        <w:lastRenderedPageBreak/>
+        <w:tab/>
+        <w:t>}</w:t>
+      </w:r>
+    </w:p>
+    <w:p>
+      <w:pPr>
+        <w:spacing w:line="360" w:lineRule="auto"/>
+        <w:rPr>
+          <w:rFonts w:asciiTheme="minorHAnsi" w:hAnsiTheme="minorHAnsi" w:cstheme="minorHAnsi"/>
+          <w:bCs/>
+          <w:szCs w:val="24"/>
+          <w:lang w:val="uk-UA"/>
+        </w:rPr>
+      </w:pPr>
+    </w:p>
+    <w:p>
+      <w:pPr>
+        <w:spacing w:line="360" w:lineRule="auto"/>
+        <w:rPr>
+          <w:rFonts w:asciiTheme="minorHAnsi" w:hAnsiTheme="minorHAnsi" w:cstheme="minorHAnsi"/>
+          <w:bCs/>
+          <w:szCs w:val="24"/>
+          <w:lang w:val="uk-UA"/>
+        </w:rPr>
+      </w:pPr>
+      <w:r>
+        <w:rPr>
+          <w:rFonts w:asciiTheme="minorHAnsi" w:hAnsiTheme="minorHAnsi" w:cstheme="minorHAnsi"/>
+          <w:bCs/>
+          <w:szCs w:val="24"/>
+          <w:lang w:val="uk-UA"/>
+        </w:rPr>
+        <w:tab/>
+        <w:t>return res</w:t>
+      </w:r>
+    </w:p>
+    <w:p>
+      <w:pPr>
+        <w:spacing w:line="360" w:lineRule="auto"/>
+        <w:rPr>
+          <w:rFonts w:asciiTheme="minorHAnsi" w:hAnsiTheme="minorHAnsi" w:cstheme="minorHAnsi"/>
+          <w:bCs/>
+          <w:szCs w:val="24"/>
+          <w:lang w:val="uk-UA"/>
+        </w:rPr>
+      </w:pPr>
+      <w:r>
+        <w:rPr>
+          <w:rFonts w:asciiTheme="minorHAnsi" w:hAnsiTheme="minorHAnsi" w:cstheme="minorHAnsi"/>
+          <w:bCs/>
+          <w:szCs w:val="24"/>
+          <w:lang w:val="uk-UA"/>
+        </w:rPr>
+        <w:t>}</w:t>
+      </w:r>
+    </w:p>
+    <w:p>
+      <w:pPr>
+        <w:spacing w:line="360" w:lineRule="auto"/>
+        <w:rPr>
+          <w:rFonts w:asciiTheme="minorHAnsi" w:hAnsiTheme="minorHAnsi" w:cstheme="minorHAnsi"/>
+          <w:bCs/>
+          <w:szCs w:val="24"/>
+          <w:lang w:val="uk-UA"/>
+        </w:rPr>
+      </w:pPr>
+    </w:p>
+    <w:p>
+      <w:pPr>
+        <w:spacing w:line="360" w:lineRule="auto"/>
+        <w:rPr>
+          <w:rFonts w:asciiTheme="minorHAnsi" w:hAnsiTheme="minorHAnsi" w:cstheme="minorHAnsi"/>
+          <w:bCs/>
+          <w:szCs w:val="24"/>
+          <w:lang w:val="uk-UA"/>
+        </w:rPr>
+      </w:pPr>
+      <w:r>
+        <w:rPr>
+          <w:rFonts w:asciiTheme="minorHAnsi" w:hAnsiTheme="minorHAnsi" w:cstheme="minorHAnsi"/>
+          <w:bCs/>
+          <w:szCs w:val="24"/>
+          <w:lang w:val="uk-UA"/>
+        </w:rPr>
+        <w:t>func GenNormallyRandomSlice(stdDev, mean float64, len int) []float64 {</w:t>
+      </w:r>
+    </w:p>
+    <w:p>
+      <w:pPr>
+        <w:spacing w:line="360" w:lineRule="auto"/>
+        <w:rPr>
+          <w:rFonts w:asciiTheme="minorHAnsi" w:hAnsiTheme="minorHAnsi" w:cstheme="minorHAnsi"/>
+          <w:bCs/>
+          <w:szCs w:val="24"/>
+          <w:lang w:val="uk-UA"/>
+        </w:rPr>
+      </w:pPr>
+      <w:r>
+        <w:rPr>
+          <w:rFonts w:asciiTheme="minorHAnsi" w:hAnsiTheme="minorHAnsi" w:cstheme="minorHAnsi"/>
+          <w:bCs/>
+          <w:szCs w:val="24"/>
+          <w:lang w:val="uk-UA"/>
+        </w:rPr>
+        <w:tab/>
+        <w:t>res := make([]float64, len)</w:t>
+      </w:r>
+    </w:p>
+    <w:p>
+      <w:pPr>
+        <w:spacing w:line="360" w:lineRule="auto"/>
+        <w:rPr>
+          <w:rFonts w:asciiTheme="minorHAnsi" w:hAnsiTheme="minorHAnsi" w:cstheme="minorHAnsi"/>
+          <w:bCs/>
+          <w:szCs w:val="24"/>
+          <w:lang w:val="uk-UA"/>
+        </w:rPr>
+      </w:pPr>
+    </w:p>
+    <w:p>
+      <w:pPr>
+        <w:spacing w:line="360" w:lineRule="auto"/>
+        <w:rPr>
+          <w:rFonts w:asciiTheme="minorHAnsi" w:hAnsiTheme="minorHAnsi" w:cstheme="minorHAnsi"/>
+          <w:bCs/>
+          <w:szCs w:val="24"/>
+          <w:lang w:val="uk-UA"/>
+        </w:rPr>
+      </w:pPr>
+      <w:r>
+        <w:rPr>
+          <w:rFonts w:asciiTheme="minorHAnsi" w:hAnsiTheme="minorHAnsi" w:cstheme="minorHAnsi"/>
+          <w:bCs/>
+          <w:szCs w:val="24"/>
+          <w:lang w:val="uk-UA"/>
+        </w:rPr>
+        <w:tab/>
+        <w:t>for i := 0; i &lt; len; i++ {</w:t>
+      </w:r>
+    </w:p>
+    <w:p>
+      <w:pPr>
+        <w:spacing w:line="360" w:lineRule="auto"/>
+        <w:rPr>
+          <w:rFonts w:asciiTheme="minorHAnsi" w:hAnsiTheme="minorHAnsi" w:cstheme="minorHAnsi"/>
+          <w:bCs/>
+          <w:szCs w:val="24"/>
+          <w:lang w:val="uk-UA"/>
+        </w:rPr>
+      </w:pPr>
+      <w:r>
+        <w:rPr>
+          <w:rFonts w:asciiTheme="minorHAnsi" w:hAnsiTheme="minorHAnsi" w:cstheme="minorHAnsi"/>
+          <w:bCs/>
+          <w:szCs w:val="24"/>
+          <w:lang w:val="uk-UA"/>
+        </w:rPr>
+        <w:tab/>
+      </w:r>
+      <w:r>
+        <w:rPr>
+          <w:rFonts w:asciiTheme="minorHAnsi" w:hAnsiTheme="minorHAnsi" w:cstheme="minorHAnsi"/>
+          <w:bCs/>
+          <w:szCs w:val="24"/>
+          <w:lang w:val="uk-UA"/>
+        </w:rPr>
+        <w:tab/>
+        <w:t>res[i] = Gaussian(stdDev, mean)</w:t>
+      </w:r>
+    </w:p>
+    <w:p>
+      <w:pPr>
+        <w:spacing w:line="360" w:lineRule="auto"/>
+        <w:rPr>
+          <w:rFonts w:asciiTheme="minorHAnsi" w:hAnsiTheme="minorHAnsi" w:cstheme="minorHAnsi"/>
+          <w:bCs/>
+          <w:szCs w:val="24"/>
+          <w:lang w:val="uk-UA"/>
+        </w:rPr>
+      </w:pPr>
+      <w:r>
+        <w:rPr>
+          <w:rFonts w:asciiTheme="minorHAnsi" w:hAnsiTheme="minorHAnsi" w:cstheme="minorHAnsi"/>
+          <w:bCs/>
+          <w:szCs w:val="24"/>
+          <w:lang w:val="uk-UA"/>
+        </w:rPr>
+        <w:tab/>
+        <w:t>}</w:t>
+      </w:r>
+    </w:p>
+    <w:p>
+      <w:pPr>
+        <w:spacing w:line="360" w:lineRule="auto"/>
+        <w:rPr>
+          <w:rFonts w:asciiTheme="minorHAnsi" w:hAnsiTheme="minorHAnsi" w:cstheme="minorHAnsi"/>
+          <w:bCs/>
+          <w:szCs w:val="24"/>
+          <w:lang w:val="uk-UA"/>
+        </w:rPr>
+      </w:pPr>
+    </w:p>
+    <w:p>
+      <w:pPr>
+        <w:spacing w:line="360" w:lineRule="auto"/>
+        <w:rPr>
+          <w:rFonts w:asciiTheme="minorHAnsi" w:hAnsiTheme="minorHAnsi" w:cstheme="minorHAnsi"/>
+          <w:bCs/>
+          <w:szCs w:val="24"/>
+          <w:lang w:val="uk-UA"/>
+        </w:rPr>
+      </w:pPr>
+      <w:r>
+        <w:rPr>
+          <w:rFonts w:asciiTheme="minorHAnsi" w:hAnsiTheme="minorHAnsi" w:cstheme="minorHAnsi"/>
+          <w:bCs/>
+          <w:szCs w:val="24"/>
+          <w:lang w:val="uk-UA"/>
+        </w:rPr>
+        <w:tab/>
+        <w:t>return res</w:t>
+      </w:r>
+    </w:p>
+    <w:p>
+      <w:pPr>
+        <w:spacing w:line="360" w:lineRule="auto"/>
+        <w:rPr>
+          <w:rFonts w:asciiTheme="minorHAnsi" w:hAnsiTheme="minorHAnsi" w:cstheme="minorHAnsi"/>
+          <w:bCs/>
+          <w:szCs w:val="24"/>
+          <w:lang w:val="uk-UA"/>
+        </w:rPr>
+      </w:pPr>
+      <w:r>
+        <w:rPr>
+          <w:rFonts w:asciiTheme="minorHAnsi" w:hAnsiTheme="minorHAnsi" w:cstheme="minorHAnsi"/>
+          <w:bCs/>
+          <w:szCs w:val="24"/>
+          <w:lang w:val="uk-UA"/>
+        </w:rPr>
+        <w:t>}</w:t>
+      </w:r>
+    </w:p>
+    <w:p>
+      <w:pPr>
+        <w:spacing w:line="360" w:lineRule="auto"/>
+        <w:rPr>
+          <w:rFonts w:asciiTheme="minorHAnsi" w:hAnsiTheme="minorHAnsi" w:cstheme="minorHAnsi"/>
+          <w:bCs/>
+          <w:szCs w:val="24"/>
+          <w:lang w:val="uk-UA"/>
+        </w:rPr>
+      </w:pPr>
+    </w:p>
+    <w:p>
+      <w:pPr>
+        <w:spacing w:line="360" w:lineRule="auto"/>
+        <w:rPr>
+          <w:bCs/>
+          <w:sz w:val="28"/>
+          <w:szCs w:val="28"/>
+          <w:lang w:val="uk-UA"/>
+        </w:rPr>
+      </w:pPr>
+      <w:r>
+        <w:rPr>
+          <w:bCs/>
+          <w:sz w:val="28"/>
+          <w:szCs w:val="28"/>
+          <w:lang w:val="uk-UA"/>
+        </w:rPr>
+        <w:t>Результат виконання програми:</w:t>
+      </w:r>
+    </w:p>
+    <w:p>
+      <w:pPr>
+        <w:spacing w:line="360" w:lineRule="auto"/>
+        <w:rPr>
+          <w:bCs/>
+          <w:sz w:val="28"/>
+          <w:szCs w:val="28"/>
+          <w:lang w:val="uk-UA"/>
+        </w:rPr>
+      </w:pPr>
+      <w:r>
+        <w:rPr>
+          <w:noProof/>
+        </w:rPr>
+        <w:drawing>
+          <wp:inline distT="0" distB="0" distL="0" distR="0" wp14:anchorId="0ACA0D8D" wp14:editId="04769126">
+            <wp:extent cx="5067300" cy="1790700"/>
+            <wp:effectExtent l="0" t="0" r="0" b="0"/>
+            <wp:docPr id="3" name="Picture 3"/>
+            <wp:cNvGraphicFramePr>
+              <a:graphicFrameLocks xmlns:a="http://schemas.openxmlformats.org/drawingml/2006/main" noChangeAspect="1"/>
+            </wp:cNvGraphicFramePr>
+            <a:graphic xmlns:a="http://schemas.openxmlformats.org/drawingml/2006/main">
+              <a:graphicData uri="http://schemas.openxmlformats.org/drawingml/2006/picture">
+                <pic:pic xmlns:pic="http://schemas.openxmlformats.org/drawingml/2006/picture">
+                  <pic:nvPicPr>
+                    <pic:cNvPr id="1" name=""/>
+                    <pic:cNvPicPr/>
+                  </pic:nvPicPr>
+                  <pic:blipFill>
+                    <a:blip r:embed="rId46"/>
+                    <a:stretch>
+                      <a:fillRect/>
+                    </a:stretch>
+                  </pic:blipFill>
+                  <pic:spPr>
+                    <a:xfrm>
+                      <a:off x="0" y="0"/>
+                      <a:ext cx="5067300" cy="1790700"/>
+                    </a:xfrm>
+                    <a:prstGeom prst="rect">
+                      <a:avLst/>
+                    </a:prstGeom>
+                  </pic:spPr>
+                </pic:pic>
+              </a:graphicData>
+            </a:graphic>
+          </wp:inline>
+        </w:drawing>
+      </w:r>
+    </w:p>
+    <w:p>
+      <w:pPr>
+        <w:spacing w:line="360" w:lineRule="auto"/>
+        <w:rPr>
+          <w:bCs/>
+          <w:sz w:val="28"/>
+          <w:szCs w:val="28"/>
+          <w:lang w:val="uk-UA"/>
+        </w:rPr>
+      </w:pPr>
+      <w:r>
+        <w:rPr>
+          <w:noProof/>
+        </w:rPr>
+        <w:drawing>
+          <wp:inline distT="0" distB="0" distL="0" distR="0" wp14:anchorId="609CA137" wp14:editId="73E19BB6">
+            <wp:extent cx="4572000" cy="2743200"/>
+            <wp:effectExtent l="0" t="0" r="0" b="0"/>
+            <wp:docPr id="2" name="Picture 2"/>
+            <wp:cNvGraphicFramePr>
+              <a:graphicFrameLocks xmlns:a="http://schemas.openxmlformats.org/drawingml/2006/main" noChangeAspect="1"/>
+            </wp:cNvGraphicFramePr>
+            <a:graphic xmlns:a="http://schemas.openxmlformats.org/drawingml/2006/main">
+              <a:graphicData uri="http://schemas.openxmlformats.org/drawingml/2006/picture">
+                <pic:pic xmlns:pic="http://schemas.openxmlformats.org/drawingml/2006/picture">
+                  <pic:nvPicPr>
+                    <pic:cNvPr id="1" name=""/>
+                    <pic:cNvPicPr/>
+                  </pic:nvPicPr>
+                  <pic:blipFill>
+                    <a:blip r:embed="rId47"/>
+                    <a:stretch>
+                      <a:fillRect/>
+                    </a:stretch>
+                  </pic:blipFill>
+                  <pic:spPr>
+                    <a:xfrm>
+                      <a:off x="0" y="0"/>
+                      <a:ext cx="4572000" cy="2743200"/>
+                    </a:xfrm>
+                    <a:prstGeom prst="rect">
+                      <a:avLst/>
+                    </a:prstGeom>
+                  </pic:spPr>
+                </pic:pic>
+              </a:graphicData>
+            </a:graphic>
+          </wp:inline>
+        </w:drawing>
+      </w:r>
+    </w:p>
+    <w:p>
+      <w:pPr>
+        <w:spacing w:line="360" w:lineRule="auto"/>
+        <w:rPr>
+          <w:bCs/>
+          <w:sz w:val="28"/>
+          <w:szCs w:val="28"/>
+          <w:lang w:val="uk-UA"/>
+        </w:rPr>
+      </w:pPr>
+      <w:r>
+        <w:rPr>
+          <w:bCs/>
+          <w:sz w:val="28"/>
+          <w:szCs w:val="28"/>
+          <w:lang w:val="uk-UA"/>
+        </w:rPr>
+        <w:lastRenderedPageBreak/>
+        <w:t>Також спробуємо «зіпсувати» функцію генерації випадкових чисел, встановивши не оптимальні параметри:</w:t>
+      </w:r>
+    </w:p>
+    <w:p>
+      <w:pPr>
+        <w:spacing w:line="360" w:lineRule="auto"/>
+        <w:rPr>
+          <w:bCs/>
+          <w:sz w:val="28"/>
+          <w:szCs w:val="28"/>
+          <w:lang w:val="uk-UA"/>
+        </w:rPr>
+      </w:pPr>
+      <w:r>
+        <w:rPr>
+          <w:noProof/>
+        </w:rPr>
+        <w:drawing>
+          <wp:inline distT="0" distB="0" distL="0" distR="0" wp14:anchorId="2754E56B" wp14:editId="7EF1F37D">
+            <wp:extent cx="5095875" cy="1819275"/>
+            <wp:effectExtent l="0" t="0" r="9525" b="9525"/>
+            <wp:docPr id="4" name="Picture 4"/>
+            <wp:cNvGraphicFramePr>
+              <a:graphicFrameLocks xmlns:a="http://schemas.openxmlformats.org/drawingml/2006/main" noChangeAspect="1"/>
+            </wp:cNvGraphicFramePr>
+            <a:graphic xmlns:a="http://schemas.openxmlformats.org/drawingml/2006/main">
+              <a:graphicData uri="http://schemas.openxmlformats.org/drawingml/2006/picture">
+                <pic:pic xmlns:pic="http://schemas.openxmlformats.org/drawingml/2006/picture">
+                  <pic:nvPicPr>
+                    <pic:cNvPr id="1" name=""/>
+                    <pic:cNvPicPr/>
+                  </pic:nvPicPr>
+                  <pic:blipFill>
+                    <a:blip r:embed="rId48"/>
+                    <a:stretch>
+                      <a:fillRect/>
+                    </a:stretch>
+                  </pic:blipFill>
+                  <pic:spPr>
+                    <a:xfrm>
+                      <a:off x="0" y="0"/>
+                      <a:ext cx="5095875" cy="1819275"/>
+                    </a:xfrm>
+                    <a:prstGeom prst="rect">
+                      <a:avLst/>
+                    </a:prstGeom>
+                  </pic:spPr>
+                </pic:pic>
+              </a:graphicData>
+            </a:graphic>
+          </wp:inline>
+        </w:drawing>
+      </w:r>
+    </w:p>
+    <w:p>
+      <w:pPr>
+        <w:spacing w:line="360" w:lineRule="auto"/>
+        <w:rPr>
+          <w:sz w:val="28"/>
+          <w:szCs w:val="28"/>
+          <w:lang w:val="uk-UA"/>
+        </w:rPr>
+      </w:pPr>
+      <w:r>
+        <w:rPr>
+          <w:noProof/>
+        </w:rPr>
+        <w:drawing>
+          <wp:inline distT="0" distB="0" distL="0" distR="0" wp14:anchorId="0B56567B" wp14:editId="0A4054B3">
+            <wp:extent cx="4572000" cy="2743200"/>
+            <wp:effectExtent l="0" t="0" r="0" b="0"/>
+            <wp:docPr id="5" name="Chart 5">
+              <a:extLst xmlns:a="http://schemas.openxmlformats.org/drawingml/2006/main">
+                <a:ext uri="{FF2B5EF4-FFF2-40B4-BE49-F238E27FC236}">
+                  <a16:creationId xmlns:a16="http://schemas.microsoft.com/office/drawing/2014/main" id="{606963FB-459F-45DA-8CA9-899A22836AAA}"/>
+                </a:ext>
+              </a:extLst>
+            </wp:docPr>
+            <wp:cNvGraphicFramePr/>
+            <a:graphic xmlns:a="http://schemas.openxmlformats.org/drawingml/2006/main">
+              <a:graphicData uri="http://schemas.openxmlformats.org/drawingml/2006/chart">
+                <c:chart xmlns:c="http://schemas.openxmlformats.org/drawingml/2006/chart" xmlns:r="http://schemas.openxmlformats.org/officeDocument/2006/relationships" r:id="rId49"/>
+              </a:graphicData>
+            </a:graphic>
+          </wp:inline>
+        </w:drawing>
       </w:r>
       <w:r>
         <w:rPr>
@@ -3199,6 +9379,7 @@
     <w:p>
       <w:pPr>
         <w:spacing w:line="360" w:lineRule="auto"/>
+        <w:ind w:firstLine="851"/>
         <w:rPr>
           <w:bCs/>
           <w:sz w:val="28"/>
@@ -3252,80 +9433,199 @@
           <w:szCs w:val="28"/>
           <w:lang w:val="uk-UA"/>
         </w:rPr>
-        <w:t xml:space="preserve">набув теоретичних знань та практичних навичок аналізу </w:t>
-      </w:r>
-      <w:r>
-        <w:rPr>
-          <w:bCs/>
-          <w:sz w:val="28"/>
-          <w:szCs w:val="28"/>
-          <w:lang w:val="uk-UA"/>
-        </w:rPr>
-        <w:t xml:space="preserve">розрахунків на ЕОМ. За результатами обчислень можна бачити, що тип даних </w:t>
-      </w:r>
-      <w:r>
-        <w:rPr>
-          <w:bCs/>
-          <w:sz w:val="28"/>
-          <w:szCs w:val="28"/>
-          <w:lang w:val="en-US"/>
-        </w:rPr>
-        <w:t>double</w:t>
-      </w:r>
-      <w:r>
-        <w:rPr>
-          <w:bCs/>
-          <w:sz w:val="28"/>
-          <w:szCs w:val="28"/>
-          <w:lang w:val="uk-UA"/>
-        </w:rPr>
-        <w:t xml:space="preserve"> (</w:t>
-      </w:r>
-      <w:r>
-        <w:rPr>
-          <w:bCs/>
-          <w:sz w:val="28"/>
-          <w:szCs w:val="28"/>
-          <w:lang w:val="en-US"/>
-        </w:rPr>
-        <w:t>float</w:t>
-      </w:r>
-      <w:r>
-        <w:rPr>
-          <w:bCs/>
-          <w:sz w:val="28"/>
-          <w:szCs w:val="28"/>
-          <w:lang w:val="uk-UA"/>
-        </w:rPr>
-        <w:t xml:space="preserve">64 </w:t>
-      </w:r>
-      <w:r>
-        <w:rPr>
-          <w:bCs/>
-          <w:sz w:val="28"/>
-          <w:szCs w:val="28"/>
-          <w:lang w:val="uk-UA"/>
-        </w:rPr>
-        <w:t xml:space="preserve">у мові </w:t>
-      </w:r>
-      <w:r>
-        <w:rPr>
-          <w:bCs/>
-          <w:sz w:val="28"/>
-          <w:szCs w:val="28"/>
-          <w:lang w:val="en-US"/>
-        </w:rPr>
-        <w:t>GoLang</w:t>
-      </w:r>
-      <w:r>
-        <w:rPr>
-          <w:bCs/>
-          <w:sz w:val="28"/>
-          <w:szCs w:val="28"/>
-          <w:lang w:val="uk-UA"/>
-        </w:rPr>
-        <w:t>)</w:t>
-      </w:r>
+        <w:t xml:space="preserve">набув теоретичних знань та практичних навичок </w:t>
+      </w:r>
+      <w:r>
+        <w:rPr>
+          <w:bCs/>
+          <w:sz w:val="28"/>
+          <w:szCs w:val="28"/>
+          <w:lang w:val="uk-UA"/>
+        </w:rPr>
+        <w:t>розробки генераторів псевдовипадкових чисел з рівномірним розподілом; навчився перевіряти адекватність розподілу таких генераторів.</w:t>
+      </w:r>
+    </w:p>
+    <w:p>
+      <w:pPr>
+        <w:spacing w:line="360" w:lineRule="auto"/>
+        <w:ind w:firstLine="851"/>
+        <w:rPr>
+          <w:bCs/>
+          <w:sz w:val="28"/>
+          <w:szCs w:val="28"/>
+          <w:lang w:val="uk-UA"/>
+        </w:rPr>
+      </w:pPr>
+      <w:r>
+        <w:rPr>
+          <w:bCs/>
+          <w:sz w:val="28"/>
+          <w:szCs w:val="28"/>
+          <w:lang w:val="uk-UA"/>
+        </w:rPr>
+        <w:t xml:space="preserve">За результатами перевірки згенерованих чисел можна сказати, що їх розподіл дійсно є рівномірним, адже </w:t>
+      </w:r>
+      <m:oMath>
+        <m:sSubSup>
+          <m:sSubSupPr>
+            <m:ctrlPr>
+              <w:rPr>
+                <w:rFonts w:ascii="Cambria Math" w:hAnsi="Cambria Math"/>
+                <w:bCs/>
+                <w:i/>
+                <w:sz w:val="28"/>
+                <w:szCs w:val="28"/>
+                <w:lang w:val="uk-UA"/>
+              </w:rPr>
+            </m:ctrlPr>
+          </m:sSubSupPr>
+          <m:e>
+            <m:r>
+              <w:rPr>
+                <w:rFonts w:ascii="Cambria Math" w:hAnsi="Cambria Math"/>
+                <w:sz w:val="28"/>
+                <w:szCs w:val="28"/>
+                <w:lang w:val="uk-UA"/>
+              </w:rPr>
+              <m:t>χ</m:t>
+            </m:r>
+          </m:e>
+          <m:sub>
+            <m:r>
+              <w:rPr>
+                <w:rFonts w:ascii="Cambria Math" w:hAnsi="Cambria Math"/>
+                <w:sz w:val="28"/>
+                <w:szCs w:val="28"/>
+                <w:lang w:val="uk-UA"/>
+              </w:rPr>
+              <m:t>спост</m:t>
+            </m:r>
+          </m:sub>
+          <m:sup>
+            <m:r>
+              <w:rPr>
+                <w:rFonts w:ascii="Cambria Math" w:hAnsi="Cambria Math"/>
+                <w:sz w:val="28"/>
+                <w:szCs w:val="28"/>
+                <w:lang w:val="uk-UA"/>
+              </w:rPr>
+              <m:t>2</m:t>
+            </m:r>
+          </m:sup>
+        </m:sSubSup>
+        <m:r>
+          <w:rPr>
+            <w:rFonts w:ascii="Cambria Math" w:hAnsi="Cambria Math"/>
+            <w:sz w:val="28"/>
+            <w:szCs w:val="28"/>
+            <w:lang w:val="uk-UA"/>
+          </w:rPr>
+          <m:t>≤</m:t>
+        </m:r>
+        <m:sSubSup>
+          <m:sSubSupPr>
+            <m:ctrlPr>
+              <w:rPr>
+                <w:rFonts w:ascii="Cambria Math" w:hAnsi="Cambria Math"/>
+                <w:bCs/>
+                <w:i/>
+                <w:sz w:val="28"/>
+                <w:szCs w:val="28"/>
+                <w:lang w:val="uk-UA"/>
+              </w:rPr>
+            </m:ctrlPr>
+          </m:sSubSupPr>
+          <m:e>
+            <m:r>
+              <w:rPr>
+                <w:rFonts w:ascii="Cambria Math" w:hAnsi="Cambria Math"/>
+                <w:sz w:val="28"/>
+                <w:szCs w:val="28"/>
+                <w:lang w:val="uk-UA"/>
+              </w:rPr>
+              <m:t>χ</m:t>
+            </m:r>
+          </m:e>
+          <m:sub>
+            <m:r>
+              <w:rPr>
+                <w:rFonts w:ascii="Cambria Math" w:hAnsi="Cambria Math"/>
+                <w:sz w:val="28"/>
+                <w:szCs w:val="28"/>
+                <w:lang w:val="uk-UA"/>
+              </w:rPr>
+              <m:t>крит</m:t>
+            </m:r>
+          </m:sub>
+          <m:sup>
+            <m:r>
+              <w:rPr>
+                <w:rFonts w:ascii="Cambria Math" w:hAnsi="Cambria Math"/>
+                <w:sz w:val="28"/>
+                <w:szCs w:val="28"/>
+                <w:lang w:val="uk-UA"/>
+              </w:rPr>
+              <m:t>2</m:t>
+            </m:r>
+          </m:sup>
+        </m:sSubSup>
+      </m:oMath>
+      <w:r>
+        <w:rPr>
+          <w:bCs/>
+          <w:sz w:val="28"/>
+          <w:szCs w:val="28"/>
+          <w:lang w:val="uk-UA"/>
+        </w:rPr>
+        <w:t xml:space="preserve"> (7.995, 22.362)</w:t>
+      </w:r>
+      <w:r>
+        <w:rPr>
+          <w:bCs/>
+          <w:sz w:val="28"/>
+          <w:szCs w:val="28"/>
+          <w:lang w:val="uk-UA"/>
+        </w:rPr>
+        <w:t xml:space="preserve">, що в свою чергу дозволяє прийняти нульову гіпотезу </w:t>
+      </w:r>
+      <m:oMath>
+        <m:sSub>
+          <m:sSubPr>
+            <m:ctrlPr>
+              <w:rPr>
+                <w:rFonts w:ascii="Cambria Math" w:hAnsi="Cambria Math"/>
+                <w:bCs/>
+                <w:i/>
+                <w:sz w:val="28"/>
+                <w:szCs w:val="28"/>
+                <w:lang w:val="uk-UA"/>
+              </w:rPr>
+            </m:ctrlPr>
+          </m:sSubPr>
+          <m:e>
+            <m:r>
+              <w:rPr>
+                <w:rFonts w:ascii="Cambria Math" w:hAnsi="Cambria Math"/>
+                <w:sz w:val="28"/>
+                <w:szCs w:val="28"/>
+                <w:lang w:val="uk-UA"/>
+              </w:rPr>
+              <m:t>H</m:t>
+            </m:r>
+          </m:e>
+          <m:sub>
+            <m:r>
+              <w:rPr>
+                <w:rFonts w:ascii="Cambria Math" w:hAnsi="Cambria Math"/>
+                <w:sz w:val="28"/>
+                <w:szCs w:val="28"/>
+                <w:lang w:val="uk-UA"/>
+              </w:rPr>
+              <m:t>0</m:t>
+            </m:r>
+          </m:sub>
+        </m:sSub>
+      </m:oMath>
       <w:r>
         <w:rPr>
           <w:bCs/>
@@ -3342,34 +9642,16 @@
           <w:szCs w:val="28"/>
           <w:lang w:val="uk-UA"/>
         </w:rPr>
-        <w:t xml:space="preserve">має більшу точність обчислень, ніж </w:t>
-      </w:r>
-      <w:r>
-        <w:rPr>
-          <w:bCs/>
-          <w:sz w:val="28"/>
-          <w:szCs w:val="28"/>
-          <w:lang w:val="en-US"/>
-        </w:rPr>
-        <w:t>float</w:t>
-      </w:r>
-      <w:r>
-        <w:rPr>
-          <w:bCs/>
-          <w:sz w:val="28"/>
-          <w:szCs w:val="28"/>
-          <w:lang w:val="uk-UA"/>
-        </w:rPr>
-        <w:t xml:space="preserve">, що зрозуміло, адже для чисел типу </w:t>
-      </w:r>
-      <w:r>
-        <w:rPr>
-          <w:bCs/>
-          <w:sz w:val="28"/>
-          <w:szCs w:val="28"/>
-          <w:lang w:val="en-US"/>
-        </w:rPr>
-        <w:t>double</w:t>
+        <w:t>про рівномірний розподіл псевдовипадкових чисел з достовірчою ймовірністю 0,95</w:t>
+      </w:r>
+      <w:r>
+        <w:rPr>
+          <w:bCs/>
+          <w:sz w:val="28"/>
+          <w:szCs w:val="28"/>
+          <w:lang w:val="uk-UA"/>
+        </w:rPr>
+        <w:t>.</w:t>
       </w:r>
       <w:r>
         <w:rPr>
@@ -3380,63 +9662,171 @@
         </w:rPr>
         <w:t xml:space="preserve"> </w:t>
       </w:r>
-      <w:r>
-        <w:rPr>
-          <w:bCs/>
-          <w:sz w:val="28"/>
-          <w:szCs w:val="28"/>
-          <w:lang w:val="uk-UA"/>
-        </w:rPr>
-        <w:t xml:space="preserve">у оперативній пам’яті виділяється у два рази більше байтів – 4 для </w:t>
-      </w:r>
-      <w:r>
-        <w:rPr>
-          <w:bCs/>
-          <w:sz w:val="28"/>
-          <w:szCs w:val="28"/>
-          <w:lang w:val="en-US"/>
-        </w:rPr>
-        <w:t>float</w:t>
-      </w:r>
-      <w:r>
-        <w:rPr>
-          <w:bCs/>
-          <w:sz w:val="28"/>
-          <w:szCs w:val="28"/>
-          <w:lang w:val="uk-UA"/>
-        </w:rPr>
-        <w:t xml:space="preserve">, та 8 для </w:t>
-      </w:r>
-      <w:r>
-        <w:rPr>
-          <w:bCs/>
-          <w:sz w:val="28"/>
-          <w:szCs w:val="28"/>
-          <w:lang w:val="en-US"/>
-        </w:rPr>
-        <w:t>double</w:t>
-      </w:r>
-      <w:r>
-        <w:rPr>
-          <w:bCs/>
-          <w:sz w:val="28"/>
-          <w:szCs w:val="28"/>
-          <w:lang w:val="uk-UA"/>
-        </w:rPr>
-        <w:t>.</w:t>
-      </w:r>
-      <w:r>
-        <w:rPr>
-          <w:bCs/>
-          <w:sz w:val="28"/>
-          <w:szCs w:val="28"/>
-          <w:lang w:val="uk-UA"/>
+    </w:p>
+    <w:p>
+      <w:pPr>
+        <w:spacing w:line="360" w:lineRule="auto"/>
+        <w:ind w:firstLine="851"/>
+        <w:rPr>
+          <w:bCs/>
+          <w:i/>
+          <w:sz w:val="28"/>
+          <w:szCs w:val="28"/>
+          <w:lang w:val="uk-UA"/>
+        </w:rPr>
+      </w:pPr>
+      <w:r>
+        <w:rPr>
+          <w:bCs/>
+          <w:sz w:val="28"/>
+          <w:szCs w:val="28"/>
+          <w:lang w:val="uk-UA"/>
+        </w:rPr>
+        <w:t xml:space="preserve">А у випадку </w:t>
+      </w:r>
+      <w:r>
+        <w:rPr>
+          <w:bCs/>
+          <w:sz w:val="28"/>
+          <w:szCs w:val="28"/>
+          <w:lang w:val="uk-UA"/>
+        </w:rPr>
+        <w:t xml:space="preserve">не оптимальних параметрів видно, що </w:t>
+      </w:r>
+      <m:oMath>
+        <m:sSubSup>
+          <m:sSubSupPr>
+            <m:ctrlPr>
+              <w:rPr>
+                <w:rFonts w:ascii="Cambria Math" w:hAnsi="Cambria Math"/>
+                <w:bCs/>
+                <w:i/>
+                <w:sz w:val="28"/>
+                <w:szCs w:val="28"/>
+                <w:lang w:val="uk-UA"/>
+              </w:rPr>
+            </m:ctrlPr>
+          </m:sSubSupPr>
+          <m:e>
+            <m:r>
+              <w:rPr>
+                <w:rFonts w:ascii="Cambria Math" w:hAnsi="Cambria Math"/>
+                <w:sz w:val="28"/>
+                <w:szCs w:val="28"/>
+                <w:lang w:val="uk-UA"/>
+              </w:rPr>
+              <m:t>χ</m:t>
+            </m:r>
+          </m:e>
+          <m:sub>
+            <m:r>
+              <w:rPr>
+                <w:rFonts w:ascii="Cambria Math" w:hAnsi="Cambria Math"/>
+                <w:sz w:val="28"/>
+                <w:szCs w:val="28"/>
+                <w:lang w:val="uk-UA"/>
+              </w:rPr>
+              <m:t>спост</m:t>
+            </m:r>
+          </m:sub>
+          <m:sup>
+            <m:r>
+              <w:rPr>
+                <w:rFonts w:ascii="Cambria Math" w:hAnsi="Cambria Math"/>
+                <w:sz w:val="28"/>
+                <w:szCs w:val="28"/>
+                <w:lang w:val="uk-UA"/>
+              </w:rPr>
+              <m:t>2</m:t>
+            </m:r>
+          </m:sup>
+        </m:sSubSup>
+        <m:r>
+          <w:rPr>
+            <w:rFonts w:ascii="Cambria Math" w:hAnsi="Cambria Math"/>
+            <w:sz w:val="28"/>
+            <w:szCs w:val="28"/>
+            <w:lang w:val="uk-UA"/>
+          </w:rPr>
+          <m:t>≥</m:t>
+        </m:r>
+        <m:sSubSup>
+          <m:sSubSupPr>
+            <m:ctrlPr>
+              <w:rPr>
+                <w:rFonts w:ascii="Cambria Math" w:hAnsi="Cambria Math"/>
+                <w:bCs/>
+                <w:i/>
+                <w:sz w:val="28"/>
+                <w:szCs w:val="28"/>
+                <w:lang w:val="uk-UA"/>
+              </w:rPr>
+            </m:ctrlPr>
+          </m:sSubSupPr>
+          <m:e>
+            <m:r>
+              <w:rPr>
+                <w:rFonts w:ascii="Cambria Math" w:hAnsi="Cambria Math"/>
+                <w:sz w:val="28"/>
+                <w:szCs w:val="28"/>
+                <w:lang w:val="uk-UA"/>
+              </w:rPr>
+              <m:t>χ</m:t>
+            </m:r>
+          </m:e>
+          <m:sub>
+            <m:r>
+              <w:rPr>
+                <w:rFonts w:ascii="Cambria Math" w:hAnsi="Cambria Math"/>
+                <w:sz w:val="28"/>
+                <w:szCs w:val="28"/>
+                <w:lang w:val="uk-UA"/>
+              </w:rPr>
+              <m:t>крит</m:t>
+            </m:r>
+          </m:sub>
+          <m:sup>
+            <m:r>
+              <w:rPr>
+                <w:rFonts w:ascii="Cambria Math" w:hAnsi="Cambria Math"/>
+                <w:sz w:val="28"/>
+                <w:szCs w:val="28"/>
+                <w:lang w:val="uk-UA"/>
+              </w:rPr>
+              <m:t>2</m:t>
+            </m:r>
+          </m:sup>
+        </m:sSubSup>
+      </m:oMath>
+      <w:r>
+        <w:rPr>
+          <w:bCs/>
+          <w:sz w:val="28"/>
+          <w:szCs w:val="28"/>
+          <w:lang w:val="uk-UA"/>
+        </w:rPr>
+        <w:t>,</w:t>
+      </w:r>
+      <w:r>
+        <w:rPr>
+          <w:bCs/>
+          <w:sz w:val="28"/>
+          <w:szCs w:val="28"/>
         </w:rPr>
         <w:t xml:space="preserve"> </w:t>
       </w:r>
+      <w:r>
+        <w:rPr>
+          <w:bCs/>
+          <w:sz w:val="28"/>
+          <w:szCs w:val="28"/>
+          <w:lang w:val="uk-UA"/>
+        </w:rPr>
+        <w:t>та нульову гіпотезу необхідно відхилити.</w:t>
+      </w:r>
     </w:p>
     <w:sectPr>
-      <w:footerReference w:type="default" r:id="rId45"/>
+      <w:footerReference w:type="default" r:id="rId50"/>
       <w:pgSz w:w="11906" w:h="16838"/>
       <w:pgMar w:top="624" w:right="624" w:bottom="1372" w:left="1418" w:header="720" w:footer="238" w:gutter="0"/>
       <w:pgBorders>
@@ -11740,6 +18130,863 @@
 </w:styles>
 </file>
 
+<file path=word/charts/chart1.xml><?xml version="1.0" encoding="utf-8"?>
+<c:chartSpace xmlns:c="http://schemas.openxmlformats.org/drawingml/2006/chart" xmlns:a="http://schemas.openxmlformats.org/drawingml/2006/main" xmlns:r="http://schemas.openxmlformats.org/officeDocument/2006/relationships" xmlns:c16r2="http://schemas.microsoft.com/office/drawing/2015/06/chart">
+  <c:date1904 val="0"/>
+  <c:lang val="en-US"/>
+  <c:roundedCorners val="0"/>
+  <mc:AlternateContent xmlns:mc="http://schemas.openxmlformats.org/markup-compatibility/2006">
+    <mc:Choice xmlns:c14="http://schemas.microsoft.com/office/drawing/2007/8/2/chart" Requires="c14">
+      <c14:style val="102"/>
+    </mc:Choice>
+    <mc:Fallback>
+      <c:style val="2"/>
+    </mc:Fallback>
+  </mc:AlternateContent>
+  <c:chart>
+    <c:title>
+      <c:tx>
+        <c:rich>
+          <a:bodyPr rot="0" spcFirstLastPara="1" vertOverflow="ellipsis" vert="horz" wrap="square" anchor="ctr" anchorCtr="1"/>
+          <a:lstStyle/>
+          <a:p>
+            <a:pPr>
+              <a:defRPr sz="1400" b="0" i="0" u="none" strike="noStrike" kern="1200" spc="0" baseline="0">
+                <a:solidFill>
+                  <a:schemeClr val="tx1">
+                    <a:lumMod val="65000"/>
+                    <a:lumOff val="35000"/>
+                  </a:schemeClr>
+                </a:solidFill>
+                <a:latin typeface="+mn-lt"/>
+                <a:ea typeface="+mn-ea"/>
+                <a:cs typeface="+mn-cs"/>
+              </a:defRPr>
+            </a:pPr>
+            <a:r>
+              <a:rPr lang="uk-UA"/>
+              <a:t>Діаграмма</a:t>
+            </a:r>
+            <a:r>
+              <a:rPr lang="uk-UA" baseline="0"/>
+              <a:t> умпіричного розподілу</a:t>
+            </a:r>
+            <a:endParaRPr lang="en-US"/>
+          </a:p>
+        </c:rich>
+      </c:tx>
+      <c:overlay val="0"/>
+      <c:spPr>
+        <a:noFill/>
+        <a:ln>
+          <a:noFill/>
+        </a:ln>
+        <a:effectLst/>
+      </c:spPr>
+      <c:txPr>
+        <a:bodyPr rot="0" spcFirstLastPara="1" vertOverflow="ellipsis" vert="horz" wrap="square" anchor="ctr" anchorCtr="1"/>
+        <a:lstStyle/>
+        <a:p>
+          <a:pPr>
+            <a:defRPr sz="1400" b="0" i="0" u="none" strike="noStrike" kern="1200" spc="0" baseline="0">
+              <a:solidFill>
+                <a:schemeClr val="tx1">
+                  <a:lumMod val="65000"/>
+                  <a:lumOff val="35000"/>
+                </a:schemeClr>
+              </a:solidFill>
+              <a:latin typeface="+mn-lt"/>
+              <a:ea typeface="+mn-ea"/>
+              <a:cs typeface="+mn-cs"/>
+            </a:defRPr>
+          </a:pPr>
+          <a:endParaRPr lang="en-US"/>
+        </a:p>
+      </c:txPr>
+    </c:title>
+    <c:autoTitleDeleted val="0"/>
+    <c:plotArea>
+      <c:layout/>
+      <c:barChart>
+        <c:barDir val="col"/>
+        <c:grouping val="clustered"/>
+        <c:varyColors val="0"/>
+        <c:ser>
+          <c:idx val="0"/>
+          <c:order val="0"/>
+          <c:spPr>
+            <a:solidFill>
+              <a:schemeClr val="accent1"/>
+            </a:solidFill>
+            <a:ln>
+              <a:noFill/>
+            </a:ln>
+            <a:effectLst/>
+          </c:spPr>
+          <c:invertIfNegative val="0"/>
+          <c:val>
+            <c:numRef>
+              <c:f>intervals!$A$21:$A$34</c:f>
+              <c:numCache>
+                <c:formatCode>General</c:formatCode>
+                <c:ptCount val="14"/>
+                <c:pt idx="0">
+                  <c:v>1278</c:v>
+                </c:pt>
+                <c:pt idx="1">
+                  <c:v>0</c:v>
+                </c:pt>
+                <c:pt idx="2">
+                  <c:v>1352</c:v>
+                </c:pt>
+                <c:pt idx="3">
+                  <c:v>0</c:v>
+                </c:pt>
+                <c:pt idx="4">
+                  <c:v>1373</c:v>
+                </c:pt>
+                <c:pt idx="5">
+                  <c:v>0</c:v>
+                </c:pt>
+                <c:pt idx="6">
+                  <c:v>1245</c:v>
+                </c:pt>
+                <c:pt idx="7">
+                  <c:v>0</c:v>
+                </c:pt>
+                <c:pt idx="8">
+                  <c:v>1336</c:v>
+                </c:pt>
+                <c:pt idx="9">
+                  <c:v>0</c:v>
+                </c:pt>
+                <c:pt idx="10">
+                  <c:v>1275</c:v>
+                </c:pt>
+                <c:pt idx="11">
+                  <c:v>0</c:v>
+                </c:pt>
+                <c:pt idx="12">
+                  <c:v>1307</c:v>
+                </c:pt>
+                <c:pt idx="13">
+                  <c:v>834</c:v>
+                </c:pt>
+              </c:numCache>
+            </c:numRef>
+          </c:val>
+          <c:extLst>
+            <c:ext xmlns:c16="http://schemas.microsoft.com/office/drawing/2014/chart" uri="{C3380CC4-5D6E-409C-BE32-E72D297353CC}">
+              <c16:uniqueId val="{00000000-045C-42D5-B611-0E25A75F45D1}"/>
+            </c:ext>
+          </c:extLst>
+        </c:ser>
+        <c:dLbls>
+          <c:showLegendKey val="0"/>
+          <c:showVal val="0"/>
+          <c:showCatName val="0"/>
+          <c:showSerName val="0"/>
+          <c:showPercent val="0"/>
+          <c:showBubbleSize val="0"/>
+        </c:dLbls>
+        <c:gapWidth val="219"/>
+        <c:overlap val="-27"/>
+        <c:axId val="1662182879"/>
+        <c:axId val="1662184127"/>
+      </c:barChart>
+      <c:catAx>
+        <c:axId val="1662182879"/>
+        <c:scaling>
+          <c:orientation val="minMax"/>
+        </c:scaling>
+        <c:delete val="0"/>
+        <c:axPos val="b"/>
+        <c:numFmt formatCode="General" sourceLinked="1"/>
+        <c:majorTickMark val="none"/>
+        <c:minorTickMark val="none"/>
+        <c:tickLblPos val="nextTo"/>
+        <c:spPr>
+          <a:noFill/>
+          <a:ln w="9525" cap="flat" cmpd="sng" algn="ctr">
+            <a:solidFill>
+              <a:schemeClr val="tx1">
+                <a:lumMod val="15000"/>
+                <a:lumOff val="85000"/>
+              </a:schemeClr>
+            </a:solidFill>
+            <a:round/>
+          </a:ln>
+          <a:effectLst/>
+        </c:spPr>
+        <c:txPr>
+          <a:bodyPr rot="-60000000" spcFirstLastPara="1" vertOverflow="ellipsis" vert="horz" wrap="square" anchor="ctr" anchorCtr="1"/>
+          <a:lstStyle/>
+          <a:p>
+            <a:pPr>
+              <a:defRPr sz="900" b="0" i="0" u="none" strike="noStrike" kern="1200" baseline="0">
+                <a:solidFill>
+                  <a:schemeClr val="tx1">
+                    <a:lumMod val="65000"/>
+                    <a:lumOff val="35000"/>
+                  </a:schemeClr>
+                </a:solidFill>
+                <a:latin typeface="+mn-lt"/>
+                <a:ea typeface="+mn-ea"/>
+                <a:cs typeface="+mn-cs"/>
+              </a:defRPr>
+            </a:pPr>
+            <a:endParaRPr lang="en-US"/>
+          </a:p>
+        </c:txPr>
+        <c:crossAx val="1662184127"/>
+        <c:crosses val="autoZero"/>
+        <c:auto val="1"/>
+        <c:lblAlgn val="ctr"/>
+        <c:lblOffset val="100"/>
+        <c:noMultiLvlLbl val="0"/>
+      </c:catAx>
+      <c:valAx>
+        <c:axId val="1662184127"/>
+        <c:scaling>
+          <c:orientation val="minMax"/>
+        </c:scaling>
+        <c:delete val="0"/>
+        <c:axPos val="l"/>
+        <c:majorGridlines>
+          <c:spPr>
+            <a:ln w="9525" cap="flat" cmpd="sng" algn="ctr">
+              <a:solidFill>
+                <a:schemeClr val="tx1">
+                  <a:lumMod val="15000"/>
+                  <a:lumOff val="85000"/>
+                </a:schemeClr>
+              </a:solidFill>
+              <a:round/>
+            </a:ln>
+            <a:effectLst/>
+          </c:spPr>
+        </c:majorGridlines>
+        <c:numFmt formatCode="General" sourceLinked="1"/>
+        <c:majorTickMark val="none"/>
+        <c:minorTickMark val="none"/>
+        <c:tickLblPos val="nextTo"/>
+        <c:spPr>
+          <a:noFill/>
+          <a:ln>
+            <a:noFill/>
+          </a:ln>
+          <a:effectLst/>
+        </c:spPr>
+        <c:txPr>
+          <a:bodyPr rot="-60000000" spcFirstLastPara="1" vertOverflow="ellipsis" vert="horz" wrap="square" anchor="ctr" anchorCtr="1"/>
+          <a:lstStyle/>
+          <a:p>
+            <a:pPr>
+              <a:defRPr sz="900" b="0" i="0" u="none" strike="noStrike" kern="1200" baseline="0">
+                <a:solidFill>
+                  <a:schemeClr val="tx1">
+                    <a:lumMod val="65000"/>
+                    <a:lumOff val="35000"/>
+                  </a:schemeClr>
+                </a:solidFill>
+                <a:latin typeface="+mn-lt"/>
+                <a:ea typeface="+mn-ea"/>
+                <a:cs typeface="+mn-cs"/>
+              </a:defRPr>
+            </a:pPr>
+            <a:endParaRPr lang="en-US"/>
+          </a:p>
+        </c:txPr>
+        <c:crossAx val="1662182879"/>
+        <c:crosses val="autoZero"/>
+        <c:crossBetween val="between"/>
+      </c:valAx>
+      <c:spPr>
+        <a:noFill/>
+        <a:ln>
+          <a:noFill/>
+        </a:ln>
+        <a:effectLst/>
+      </c:spPr>
+    </c:plotArea>
+    <c:plotVisOnly val="1"/>
+    <c:dispBlanksAs val="gap"/>
+    <c:showDLblsOverMax val="0"/>
+  </c:chart>
+  <c:spPr>
+    <a:solidFill>
+      <a:schemeClr val="bg1"/>
+    </a:solidFill>
+    <a:ln w="9525" cap="flat" cmpd="sng" algn="ctr">
+      <a:solidFill>
+        <a:schemeClr val="tx1">
+          <a:lumMod val="15000"/>
+          <a:lumOff val="85000"/>
+        </a:schemeClr>
+      </a:solidFill>
+      <a:round/>
+    </a:ln>
+    <a:effectLst/>
+  </c:spPr>
+  <c:txPr>
+    <a:bodyPr/>
+    <a:lstStyle/>
+    <a:p>
+      <a:pPr>
+        <a:defRPr/>
+      </a:pPr>
+      <a:endParaRPr lang="en-US"/>
+    </a:p>
+  </c:txPr>
+  <c:externalData r:id="rId3">
+    <c:autoUpdate val="0"/>
+  </c:externalData>
+</c:chartSpace>
+</file>
+
+<file path=word/charts/colors1.xml><?xml version="1.0" encoding="utf-8"?>
+<cs:colorStyle xmlns:cs="http://schemas.microsoft.com/office/drawing/2012/chartStyle" xmlns:a="http://schemas.openxmlformats.org/drawingml/2006/main" meth="cycle" id="10">
+  <a:schemeClr val="accent1"/>
+  <a:schemeClr val="accent2"/>
+  <a:schemeClr val="accent3"/>
+  <a:schemeClr val="accent4"/>
+  <a:schemeClr val="accent5"/>
+  <a:schemeClr val="accent6"/>
+  <cs:variation/>
+  <cs:variation>
+    <a:lumMod val="60000"/>
+  </cs:variation>
+  <cs:variation>
+    <a:lumMod val="80000"/>
+    <a:lumOff val="20000"/>
+  </cs:variation>
+  <cs:variation>
+    <a:lumMod val="80000"/>
+  </cs:variation>
+  <cs:variation>
+    <a:lumMod val="60000"/>
+    <a:lumOff val="40000"/>
+  </cs:variation>
+  <cs:variation>
+    <a:lumMod val="50000"/>
+  </cs:variation>
+  <cs:variation>
+    <a:lumMod val="70000"/>
+    <a:lumOff val="30000"/>
+  </cs:variation>
+  <cs:variation>
+    <a:lumMod val="70000"/>
+  </cs:variation>
+  <cs:variation>
+    <a:lumMod val="50000"/>
+    <a:lumOff val="50000"/>
+  </cs:variation>
+</cs:colorStyle>
+</file>
+
+<file path=word/charts/style1.xml><?xml version="1.0" encoding="utf-8"?>
+<cs:chartStyle xmlns:cs="http://schemas.microsoft.com/office/drawing/2012/chartStyle" xmlns:a="http://schemas.openxmlformats.org/drawingml/2006/main" id="201">
+  <cs:axisTitle>
+    <cs:lnRef idx="0"/>
+    <cs:fillRef idx="0"/>
+    <cs:effectRef idx="0"/>
+    <cs:fontRef idx="minor">
+      <a:schemeClr val="tx1">
+        <a:lumMod val="65000"/>
+        <a:lumOff val="35000"/>
+      </a:schemeClr>
+    </cs:fontRef>
+    <cs:defRPr sz="1000" kern="1200"/>
+  </cs:axisTitle>
+  <cs:categoryAxis>
+    <cs:lnRef idx="0"/>
+    <cs:fillRef idx="0"/>
+    <cs:effectRef idx="0"/>
+    <cs:fontRef idx="minor">
+      <a:schemeClr val="tx1">
+        <a:lumMod val="65000"/>
+        <a:lumOff val="35000"/>
+      </a:schemeClr>
+    </cs:fontRef>
+    <cs:spPr>
+      <a:ln w="9525" cap="flat" cmpd="sng" algn="ctr">
+        <a:solidFill>
+          <a:schemeClr val="tx1">
+            <a:lumMod val="15000"/>
+            <a:lumOff val="85000"/>
+          </a:schemeClr>
+        </a:solidFill>
+        <a:round/>
+      </a:ln>
+    </cs:spPr>
+    <cs:defRPr sz="900" kern="1200"/>
+  </cs:categoryAxis>
+  <cs:chartArea mods="allowNoFillOverride allowNoLineOverride">
+    <cs:lnRef idx="0"/>
+    <cs:fillRef idx="0"/>
+    <cs:effectRef idx="0"/>
+    <cs:fontRef idx="minor">
+      <a:schemeClr val="tx1"/>
+    </cs:fontRef>
+    <cs:spPr>
+      <a:solidFill>
+        <a:schemeClr val="bg1"/>
+      </a:solidFill>
+      <a:ln w="9525" cap="flat" cmpd="sng" algn="ctr">
+        <a:solidFill>
+          <a:schemeClr val="tx1">
+            <a:lumMod val="15000"/>
+            <a:lumOff val="85000"/>
+          </a:schemeClr>
+        </a:solidFill>
+        <a:round/>
+      </a:ln>
+    </cs:spPr>
+    <cs:defRPr sz="1000" kern="1200"/>
+  </cs:chartArea>
+  <cs:dataLabel>
+    <cs:lnRef idx="0"/>
+    <cs:fillRef idx="0"/>
+    <cs:effectRef idx="0"/>
+    <cs:fontRef idx="minor">
+      <a:schemeClr val="tx1">
+        <a:lumMod val="75000"/>
+        <a:lumOff val="25000"/>
+      </a:schemeClr>
+    </cs:fontRef>
+    <cs:defRPr sz="900" kern="1200"/>
+  </cs:dataLabel>
+  <cs:dataLabelCallout>
+    <cs:lnRef idx="0"/>
+    <cs:fillRef idx="0"/>
+    <cs:effectRef idx="0"/>
+    <cs:fontRef idx="minor">
+      <a:schemeClr val="dk1">
+        <a:lumMod val="65000"/>
+        <a:lumOff val="35000"/>
+      </a:schemeClr>
+    </cs:fontRef>
+    <cs:spPr>
+      <a:solidFill>
+        <a:schemeClr val="lt1"/>
+      </a:solidFill>
+      <a:ln>
+        <a:solidFill>
+          <a:schemeClr val="dk1">
+            <a:lumMod val="25000"/>
+            <a:lumOff val="75000"/>
+          </a:schemeClr>
+        </a:solidFill>
+      </a:ln>
+    </cs:spPr>
+    <cs:defRPr sz="900" kern="1200"/>
+    <cs:bodyPr rot="0" spcFirstLastPara="1" vertOverflow="clip" horzOverflow="clip" vert="horz" wrap="square" lIns="36576" tIns="18288" rIns="36576" bIns="18288" anchor="ctr" anchorCtr="1">
+      <a:spAutoFit/>
+    </cs:bodyPr>
+  </cs:dataLabelCallout>
+  <cs:dataPoint>
+    <cs:lnRef idx="0"/>
+    <cs:fillRef idx="1">
+      <cs:styleClr val="auto"/>
+    </cs:fillRef>
+    <cs:effectRef idx="0"/>
+    <cs:fontRef idx="minor">
+      <a:schemeClr val="tx1"/>
+    </cs:fontRef>
+  </cs:dataPoint>
+  <cs:dataPoint3D>
+    <cs:lnRef idx="0"/>
+    <cs:fillRef idx="1">
+      <cs:styleClr val="auto"/>
+    </cs:fillRef>
+    <cs:effectRef idx="0"/>
+    <cs:fontRef idx="minor">
+      <a:schemeClr val="tx1"/>
+    </cs:fontRef>
+  </cs:dataPoint3D>
+  <cs:dataPointLine>
+    <cs:lnRef idx="0">
+      <cs:styleClr val="auto"/>
+    </cs:lnRef>
+    <cs:fillRef idx="1"/>
+    <cs:effectRef idx="0"/>
+    <cs:fontRef idx="minor">
+      <a:schemeClr val="tx1"/>
+    </cs:fontRef>
+    <cs:spPr>
+      <a:ln w="28575" cap="rnd">
+        <a:solidFill>
+          <a:schemeClr val="phClr"/>
+        </a:solidFill>
+        <a:round/>
+      </a:ln>
+    </cs:spPr>
+  </cs:dataPointLine>
+  <cs:dataPointMarker>
+    <cs:lnRef idx="0">
+      <cs:styleClr val="auto"/>
+    </cs:lnRef>
+    <cs:fillRef idx="1">
+      <cs:styleClr val="auto"/>
+    </cs:fillRef>
+    <cs:effectRef idx="0"/>
+    <cs:fontRef idx="minor">
+      <a:schemeClr val="tx1"/>
+    </cs:fontRef>
+    <cs:spPr>
+      <a:ln w="9525">
+        <a:solidFill>
+          <a:schemeClr val="phClr"/>
+        </a:solidFill>
+      </a:ln>
+    </cs:spPr>
+  </cs:dataPointMarker>
+  <cs:dataPointMarkerLayout symbol="circle" size="5"/>
+  <cs:dataPointWireframe>
+    <cs:lnRef idx="0">
+      <cs:styleClr val="auto"/>
+    </cs:lnRef>
+    <cs:fillRef idx="1"/>
+    <cs:effectRef idx="0"/>
+    <cs:fontRef idx="minor">
+      <a:schemeClr val="tx1"/>
+    </cs:fontRef>
+    <cs:spPr>
+      <a:ln w="9525" cap="rnd">
+        <a:solidFill>
+          <a:schemeClr val="phClr"/>
+        </a:solidFill>
+        <a:round/>
+      </a:ln>
+    </cs:spPr>
+  </cs:dataPointWireframe>
+  <cs:dataTable>
+    <cs:lnRef idx="0"/>
+    <cs:fillRef idx="0"/>
+    <cs:effectRef idx="0"/>
+    <cs:fontRef idx="minor">
+      <a:schemeClr val="tx1">
+        <a:lumMod val="65000"/>
+        <a:lumOff val="35000"/>
+      </a:schemeClr>
+    </cs:fontRef>
+    <cs:spPr>
+      <a:noFill/>
+      <a:ln w="9525" cap="flat" cmpd="sng" algn="ctr">
+        <a:solidFill>
+          <a:schemeClr val="tx1">
+            <a:lumMod val="15000"/>
+            <a:lumOff val="85000"/>
+          </a:schemeClr>
+        </a:solidFill>
+        <a:round/>
+      </a:ln>
+    </cs:spPr>
+    <cs:defRPr sz="900" kern="1200"/>
+  </cs:dataTable>
+  <cs:downBar>
+    <cs:lnRef idx="0"/>
+    <cs:fillRef idx="0"/>
+    <cs:effectRef idx="0"/>
+    <cs:fontRef idx="minor">
+      <a:schemeClr val="dk1"/>
+    </cs:fontRef>
+    <cs:spPr>
+      <a:solidFill>
+        <a:schemeClr val="dk1">
+          <a:lumMod val="65000"/>
+          <a:lumOff val="35000"/>
+        </a:schemeClr>
+      </a:solidFill>
+      <a:ln w="9525">
+        <a:solidFill>
+          <a:schemeClr val="tx1">
+            <a:lumMod val="65000"/>
+            <a:lumOff val="35000"/>
+          </a:schemeClr>
+        </a:solidFill>
+      </a:ln>
+    </cs:spPr>
+  </cs:downBar>
+  <cs:dropLine>
+    <cs:lnRef idx="0"/>
+    <cs:fillRef idx="0"/>
+    <cs:effectRef idx="0"/>
+    <cs:fontRef idx="minor">
+      <a:schemeClr val="tx1"/>
+    </cs:fontRef>
+    <cs:spPr>
+      <a:ln w="9525" cap="flat" cmpd="sng" algn="ctr">
+        <a:solidFill>
+          <a:schemeClr val="tx1">
+            <a:lumMod val="35000"/>
+            <a:lumOff val="65000"/>
+          </a:schemeClr>
+        </a:solidFill>
+        <a:round/>
+      </a:ln>
+    </cs:spPr>
+  </cs:dropLine>
+  <cs:errorBar>
+    <cs:lnRef idx="0"/>
+    <cs:fillRef idx="0"/>
+    <cs:effectRef idx="0"/>
+    <cs:fontRef idx="minor">
+      <a:schemeClr val="tx1"/>
+    </cs:fontRef>
+    <cs:spPr>
+      <a:ln w="9525" cap="flat" cmpd="sng" algn="ctr">
+        <a:solidFill>
+          <a:schemeClr val="tx1">
+            <a:lumMod val="65000"/>
+            <a:lumOff val="35000"/>
+          </a:schemeClr>
+        </a:solidFill>
+        <a:round/>
+      </a:ln>
+    </cs:spPr>
+  </cs:errorBar>
+  <cs:floor>
+    <cs:lnRef idx="0"/>
+    <cs:fillRef idx="0"/>
+    <cs:effectRef idx="0"/>
+    <cs:fontRef idx="minor">
+      <a:schemeClr val="tx1"/>
+    </cs:fontRef>
+    <cs:spPr>
+      <a:noFill/>
+      <a:ln>
+        <a:noFill/>
+      </a:ln>
+    </cs:spPr>
+  </cs:floor>
+  <cs:gridlineMajor>
+    <cs:lnRef idx="0"/>
+    <cs:fillRef idx="0"/>
+    <cs:effectRef idx="0"/>
+    <cs:fontRef idx="minor">
+      <a:schemeClr val="tx1"/>
+    </cs:fontRef>
+    <cs:spPr>
+      <a:ln w="9525" cap="flat" cmpd="sng" algn="ctr">
+        <a:solidFill>
+          <a:schemeClr val="tx1">
+            <a:lumMod val="15000"/>
+            <a:lumOff val="85000"/>
+          </a:schemeClr>
+        </a:solidFill>
+        <a:round/>
+      </a:ln>
+    </cs:spPr>
+  </cs:gridlineMajor>
+  <cs:gridlineMinor>
+    <cs:lnRef idx="0"/>
+    <cs:fillRef idx="0"/>
+    <cs:effectRef idx="0"/>
+    <cs:fontRef idx="minor">
+      <a:schemeClr val="tx1"/>
+    </cs:fontRef>
+    <cs:spPr>
+      <a:ln w="9525" cap="flat" cmpd="sng" algn="ctr">
+        <a:solidFill>
+          <a:schemeClr val="tx1">
+            <a:lumMod val="5000"/>
+            <a:lumOff val="95000"/>
+          </a:schemeClr>
+        </a:solidFill>
+        <a:round/>
+      </a:ln>
+    </cs:spPr>
+  </cs:gridlineMinor>
+  <cs:hiLoLine>
+    <cs:lnRef idx="0"/>
+    <cs:fillRef idx="0"/>
+    <cs:effectRef idx="0"/>
+    <cs:fontRef idx="minor">
+      <a:schemeClr val="tx1"/>
+    </cs:fontRef>
+    <cs:spPr>
+      <a:ln w="9525" cap="flat" cmpd="sng" algn="ctr">
+        <a:solidFill>
+          <a:schemeClr val="tx1">
+            <a:lumMod val="75000"/>
+            <a:lumOff val="25000"/>
+          </a:schemeClr>
+        </a:solidFill>
+        <a:round/>
+      </a:ln>
+    </cs:spPr>
+  </cs:hiLoLine>
+  <cs:leaderLine>
+    <cs:lnRef idx="0"/>
+    <cs:fillRef idx="0"/>
+    <cs:effectRef idx="0"/>
+    <cs:fontRef idx="minor">
+      <a:schemeClr val="tx1"/>
+    </cs:fontRef>
+    <cs:spPr>
+      <a:ln w="9525" cap="flat" cmpd="sng" algn="ctr">
+        <a:solidFill>
+          <a:schemeClr val="tx1">
+            <a:lumMod val="35000"/>
+            <a:lumOff val="65000"/>
+          </a:schemeClr>
+        </a:solidFill>
+        <a:round/>
+      </a:ln>
+    </cs:spPr>
+  </cs:leaderLine>
+  <cs:legend>
+    <cs:lnRef idx="0"/>
+    <cs:fillRef idx="0"/>
+    <cs:effectRef idx="0"/>
+    <cs:fontRef idx="minor">
+      <a:schemeClr val="tx1">
+        <a:lumMod val="65000"/>
+        <a:lumOff val="35000"/>
+      </a:schemeClr>
+    </cs:fontRef>
+    <cs:defRPr sz="900" kern="1200"/>
+  </cs:legend>
+  <cs:plotArea mods="allowNoFillOverride allowNoLineOverride">
+    <cs:lnRef idx="0"/>
+    <cs:fillRef idx="0"/>
+    <cs:effectRef idx="0"/>
+    <cs:fontRef idx="minor">
+      <a:schemeClr val="tx1"/>
+    </cs:fontRef>
+  </cs:plotArea>
+  <cs:plotArea3D mods="allowNoFillOverride allowNoLineOverride">
+    <cs:lnRef idx="0"/>
+    <cs:fillRef idx="0"/>
+    <cs:effectRef idx="0"/>
+    <cs:fontRef idx="minor">
+      <a:schemeClr val="tx1"/>
+    </cs:fontRef>
+  </cs:plotArea3D>
+  <cs:seriesAxis>
+    <cs:lnRef idx="0"/>
+    <cs:fillRef idx="0"/>
+    <cs:effectRef idx="0"/>
+    <cs:fontRef idx="minor">
+      <a:schemeClr val="tx1">
+        <a:lumMod val="65000"/>
+        <a:lumOff val="35000"/>
+      </a:schemeClr>
+    </cs:fontRef>
+    <cs:defRPr sz="900" kern="1200"/>
+  </cs:seriesAxis>
+  <cs:seriesLine>
+    <cs:lnRef idx="0"/>
+    <cs:fillRef idx="0"/>
+    <cs:effectRef idx="0"/>
+    <cs:fontRef idx="minor">
+      <a:schemeClr val="tx1"/>
+    </cs:fontRef>
+    <cs:spPr>
+      <a:ln w="9525" cap="flat" cmpd="sng" algn="ctr">
+        <a:solidFill>
+          <a:schemeClr val="tx1">
+            <a:lumMod val="35000"/>
+            <a:lumOff val="65000"/>
+          </a:schemeClr>
+        </a:solidFill>
+        <a:round/>
+      </a:ln>
+    </cs:spPr>
+  </cs:seriesLine>
+  <cs:title>
+    <cs:lnRef idx="0"/>
+    <cs:fillRef idx="0"/>
+    <cs:effectRef idx="0"/>
+    <cs:fontRef idx="minor">
+      <a:schemeClr val="tx1">
+        <a:lumMod val="65000"/>
+        <a:lumOff val="35000"/>
+      </a:schemeClr>
+    </cs:fontRef>
+    <cs:defRPr sz="1400" b="0" kern="1200" spc="0" baseline="0"/>
+  </cs:title>
+  <cs:trendline>
+    <cs:lnRef idx="0">
+      <cs:styleClr val="auto"/>
+    </cs:lnRef>
+    <cs:fillRef idx="0"/>
+    <cs:effectRef idx="0"/>
+    <cs:fontRef idx="minor">
+      <a:schemeClr val="tx1"/>
+    </cs:fontRef>
+    <cs:spPr>
+      <a:ln w="19050" cap="rnd">
+        <a:solidFill>
+          <a:schemeClr val="phClr"/>
+        </a:solidFill>
+        <a:prstDash val="sysDot"/>
+      </a:ln>
+    </cs:spPr>
+  </cs:trendline>
+  <cs:trendlineLabel>
+    <cs:lnRef idx="0"/>
+    <cs:fillRef idx="0"/>
+    <cs:effectRef idx="0"/>
+    <cs:fontRef idx="minor">
+      <a:schemeClr val="tx1">
+        <a:lumMod val="65000"/>
+        <a:lumOff val="35000"/>
+      </a:schemeClr>
+    </cs:fontRef>
+    <cs:defRPr sz="900" kern="1200"/>
+  </cs:trendlineLabel>
+  <cs:upBar>
+    <cs:lnRef idx="0"/>
+    <cs:fillRef idx="0"/>
+    <cs:effectRef idx="0"/>
+    <cs:fontRef idx="minor">
+      <a:schemeClr val="dk1"/>
+    </cs:fontRef>
+    <cs:spPr>
+      <a:solidFill>
+        <a:schemeClr val="lt1"/>
+      </a:solidFill>
+      <a:ln w="9525">
+        <a:solidFill>
+          <a:schemeClr val="tx1">
+            <a:lumMod val="15000"/>
+            <a:lumOff val="85000"/>
+          </a:schemeClr>
+        </a:solidFill>
+      </a:ln>
+    </cs:spPr>
+  </cs:upBar>
+  <cs:valueAxis>
+    <cs:lnRef idx="0"/>
+    <cs:fillRef idx="0"/>
+    <cs:effectRef idx="0"/>
+    <cs:fontRef idx="minor">
+      <a:schemeClr val="tx1">
+        <a:lumMod val="65000"/>
+        <a:lumOff val="35000"/>
+      </a:schemeClr>
+    </cs:fontRef>
+    <cs:defRPr sz="900" kern="1200"/>
+  </cs:valueAxis>
+  <cs:wall>
+    <cs:lnRef idx="0"/>
+    <cs:fillRef idx="0"/>
+    <cs:effectRef idx="0"/>
+    <cs:fontRef idx="minor">
+      <a:schemeClr val="tx1"/>
+    </cs:fontRef>
+    <cs:spPr>
+      <a:noFill/>
+      <a:ln>
+        <a:noFill/>
+      </a:ln>
+    </cs:spPr>
+  </cs:wall>
+</cs:chartStyle>
+</file>
+
 <file path=word/theme/theme1.xml><?xml version="1.0" encoding="utf-8"?>
 <a:theme xmlns:a="http://schemas.openxmlformats.org/drawingml/2006/main" name="Тема Office">
   <a:themeElements>

--- a/systems-modelling/random/l3.docx
+++ b/systems-modelling/random/l3.docx
@@ -704,7 +704,7 @@
           <v:shape id="_x0000_i1093" type="#_x0000_t75" style="width:15pt;height:18pt" o:ole="">
             <v:imagedata r:id="rId9" o:title=""/>
           </v:shape>
-          <o:OLEObject Type="Embed" ProgID="Equation.DSMT4" ShapeID="_x0000_i1093" DrawAspect="Content" ObjectID="_1671862219" r:id="rId10"/>
+          <o:OLEObject Type="Embed" ProgID="Equation.DSMT4" ShapeID="_x0000_i1093" DrawAspect="Content" ObjectID="_1671862838" r:id="rId10"/>
         </w:object>
       </w:r>
       <w:r>
@@ -972,7 +972,7 @@
           <v:shape id="_x0000_i1094" type="#_x0000_t75" style="width:105.75pt;height:20.25pt" o:ole="">
             <v:imagedata r:id="rId11" o:title=""/>
           </v:shape>
-          <o:OLEObject Type="Embed" ProgID="Equation.3" ShapeID="_x0000_i1094" DrawAspect="Content" ObjectID="_1671862220" r:id="rId12"/>
+          <o:OLEObject Type="Embed" ProgID="Equation.3" ShapeID="_x0000_i1094" DrawAspect="Content" ObjectID="_1671862839" r:id="rId12"/>
         </w:object>
       </w:r>
       <w:r>
@@ -1294,7 +1294,7 @@
           <v:shape id="_x0000_i1095" type="#_x0000_t75" style="width:123.75pt;height:69.75pt" o:ole="">
             <v:imagedata r:id="rId13" o:title=""/>
           </v:shape>
-          <o:OLEObject Type="Embed" ProgID="Equation.3" ShapeID="_x0000_i1095" DrawAspect="Content" ObjectID="_1671862221" r:id="rId14"/>
+          <o:OLEObject Type="Embed" ProgID="Equation.3" ShapeID="_x0000_i1095" DrawAspect="Content" ObjectID="_1671862840" r:id="rId14"/>
         </w:object>
       </w:r>
       <w:r>
@@ -1393,7 +1393,7 @@
           <v:shape id="_x0000_i1096" type="#_x0000_t75" style="width:125.25pt;height:69.75pt" o:ole="">
             <v:imagedata r:id="rId15" o:title=""/>
           </v:shape>
-          <o:OLEObject Type="Embed" ProgID="Equation.3" ShapeID="_x0000_i1096" DrawAspect="Content" ObjectID="_1671862222" r:id="rId16"/>
+          <o:OLEObject Type="Embed" ProgID="Equation.3" ShapeID="_x0000_i1096" DrawAspect="Content" ObjectID="_1671862841" r:id="rId16"/>
         </w:object>
       </w:r>
       <w:r>
@@ -1484,7 +1484,7 @@
           <v:shape id="_x0000_i1097" type="#_x0000_t75" style="width:90.75pt;height:39pt" o:ole="">
             <v:imagedata r:id="rId17" o:title=""/>
           </v:shape>
-          <o:OLEObject Type="Embed" ProgID="Equation.3" ShapeID="_x0000_i1097" DrawAspect="Content" ObjectID="_1671862223" r:id="rId18"/>
+          <o:OLEObject Type="Embed" ProgID="Equation.3" ShapeID="_x0000_i1097" DrawAspect="Content" ObjectID="_1671862842" r:id="rId18"/>
         </w:object>
       </w:r>
       <w:r>
@@ -1526,7 +1526,7 @@
           <v:shape id="_x0000_i1098" type="#_x0000_t75" style="width:12pt;height:18pt" o:ole="">
             <v:imagedata r:id="rId19" o:title=""/>
           </v:shape>
-          <o:OLEObject Type="Embed" ProgID="Equation.3" ShapeID="_x0000_i1098" DrawAspect="Content" ObjectID="_1671862224" r:id="rId20"/>
+          <o:OLEObject Type="Embed" ProgID="Equation.3" ShapeID="_x0000_i1098" DrawAspect="Content" ObjectID="_1671862843" r:id="rId20"/>
         </w:object>
       </w:r>
       <w:r>
@@ -1549,7 +1549,7 @@
           <v:shape id="_x0000_i1099" type="#_x0000_t75" style="width:12pt;height:18pt" o:ole="">
             <v:imagedata r:id="rId21" o:title=""/>
           </v:shape>
-          <o:OLEObject Type="Embed" ProgID="Equation.3" ShapeID="_x0000_i1099" DrawAspect="Content" ObjectID="_1671862225" r:id="rId22"/>
+          <o:OLEObject Type="Embed" ProgID="Equation.3" ShapeID="_x0000_i1099" DrawAspect="Content" ObjectID="_1671862844" r:id="rId22"/>
         </w:object>
       </w:r>
       <w:r>
@@ -1623,7 +1623,7 @@
           <v:shape id="_x0000_i1100" type="#_x0000_t75" style="width:41.25pt;height:18pt" o:ole="">
             <v:imagedata r:id="rId23" o:title=""/>
           </v:shape>
-          <o:OLEObject Type="Embed" ProgID="Equation.3" ShapeID="_x0000_i1100" DrawAspect="Content" ObjectID="_1671862226" r:id="rId24"/>
+          <o:OLEObject Type="Embed" ProgID="Equation.3" ShapeID="_x0000_i1100" DrawAspect="Content" ObjectID="_1671862845" r:id="rId24"/>
         </w:object>
       </w:r>
     </w:p>
@@ -1659,7 +1659,7 @@
           <v:shape id="_x0000_i1101" type="#_x0000_t75" style="width:14.25pt;height:18pt" o:ole="">
             <v:imagedata r:id="rId25" o:title=""/>
           </v:shape>
-          <o:OLEObject Type="Embed" ProgID="Equation.3" ShapeID="_x0000_i1101" DrawAspect="Content" ObjectID="_1671862227" r:id="rId26"/>
+          <o:OLEObject Type="Embed" ProgID="Equation.3" ShapeID="_x0000_i1101" DrawAspect="Content" ObjectID="_1671862846" r:id="rId26"/>
         </w:object>
       </w:r>
       <w:r>
@@ -1747,7 +1747,7 @@
           <v:shape id="_x0000_i1102" type="#_x0000_t75" style="width:218.25pt;height:18pt" o:ole="">
             <v:imagedata r:id="rId27" o:title=""/>
           </v:shape>
-          <o:OLEObject Type="Embed" ProgID="Equation.3" ShapeID="_x0000_i1102" DrawAspect="Content" ObjectID="_1671862228" r:id="rId28"/>
+          <o:OLEObject Type="Embed" ProgID="Equation.3" ShapeID="_x0000_i1102" DrawAspect="Content" ObjectID="_1671862847" r:id="rId28"/>
         </w:object>
       </w:r>
     </w:p>
@@ -1781,7 +1781,7 @@
           <v:shape id="_x0000_i1103" type="#_x0000_t75" style="width:35.25pt;height:30.75pt" o:ole="">
             <v:imagedata r:id="rId29" o:title=""/>
           </v:shape>
-          <o:OLEObject Type="Embed" ProgID="Equation.3" ShapeID="_x0000_i1103" DrawAspect="Content" ObjectID="_1671862229" r:id="rId30"/>
+          <o:OLEObject Type="Embed" ProgID="Equation.3" ShapeID="_x0000_i1103" DrawAspect="Content" ObjectID="_1671862848" r:id="rId30"/>
         </w:object>
       </w:r>
       <w:r>
@@ -1860,7 +1860,7 @@
           <v:shape id="_x0000_i1104" type="#_x0000_t75" style="width:141pt;height:33.75pt" o:ole="">
             <v:imagedata r:id="rId31" o:title=""/>
           </v:shape>
-          <o:OLEObject Type="Embed" ProgID="Equation.3" ShapeID="_x0000_i1104" DrawAspect="Content" ObjectID="_1671862230" r:id="rId32"/>
+          <o:OLEObject Type="Embed" ProgID="Equation.3" ShapeID="_x0000_i1104" DrawAspect="Content" ObjectID="_1671862849" r:id="rId32"/>
         </w:object>
       </w:r>
       <w:r>
@@ -1896,7 +1896,7 @@
           <v:shape id="_x0000_i1105" type="#_x0000_t75" style="width:66.75pt;height:33.75pt" o:ole="">
             <v:imagedata r:id="rId33" o:title=""/>
           </v:shape>
-          <o:OLEObject Type="Embed" ProgID="Equation.3" ShapeID="_x0000_i1105" DrawAspect="Content" ObjectID="_1671862231" r:id="rId34"/>
+          <o:OLEObject Type="Embed" ProgID="Equation.3" ShapeID="_x0000_i1105" DrawAspect="Content" ObjectID="_1671862850" r:id="rId34"/>
         </w:object>
       </w:r>
       <w:r>
@@ -1938,7 +1938,7 @@
           <v:shape id="_x0000_i1106" type="#_x0000_t75" style="width:12pt;height:18pt" o:ole="">
             <v:imagedata r:id="rId35" o:title=""/>
           </v:shape>
-          <o:OLEObject Type="Embed" ProgID="Equation.3" ShapeID="_x0000_i1106" DrawAspect="Content" ObjectID="_1671862232" r:id="rId36"/>
+          <o:OLEObject Type="Embed" ProgID="Equation.3" ShapeID="_x0000_i1106" DrawAspect="Content" ObjectID="_1671862851" r:id="rId36"/>
         </w:object>
       </w:r>
       <w:r>
@@ -1999,7 +1999,7 @@
           <v:shape id="_x0000_i1107" type="#_x0000_t75" style="width:54.75pt;height:20.25pt" o:ole="">
             <v:imagedata r:id="rId37" o:title=""/>
           </v:shape>
-          <o:OLEObject Type="Embed" ProgID="Equation.3" ShapeID="_x0000_i1107" DrawAspect="Content" ObjectID="_1671862233" r:id="rId38"/>
+          <o:OLEObject Type="Embed" ProgID="Equation.3" ShapeID="_x0000_i1107" DrawAspect="Content" ObjectID="_1671862852" r:id="rId38"/>
         </w:object>
       </w:r>
       <w:r>
@@ -2022,7 +2022,7 @@
           <v:shape id="_x0000_i1108" type="#_x0000_t75" style="width:15.75pt;height:18pt" o:ole="">
             <v:imagedata r:id="rId39" o:title=""/>
           </v:shape>
-          <o:OLEObject Type="Embed" ProgID="Equation.3" ShapeID="_x0000_i1108" DrawAspect="Content" ObjectID="_1671862234" r:id="rId40"/>
+          <o:OLEObject Type="Embed" ProgID="Equation.3" ShapeID="_x0000_i1108" DrawAspect="Content" ObjectID="_1671862853" r:id="rId40"/>
         </w:object>
       </w:r>
       <w:r>
@@ -2115,7 +2115,7 @@
           <v:shape id="_x0000_i1109" type="#_x0000_t75" style="width:27.75pt;height:18.75pt" o:ole="">
             <v:imagedata r:id="rId41" o:title=""/>
           </v:shape>
-          <o:OLEObject Type="Embed" ProgID="Equation.3" ShapeID="_x0000_i1109" DrawAspect="Content" ObjectID="_1671862235" r:id="rId42"/>
+          <o:OLEObject Type="Embed" ProgID="Equation.3" ShapeID="_x0000_i1109" DrawAspect="Content" ObjectID="_1671862854" r:id="rId42"/>
         </w:object>
       </w:r>
       <w:r>
@@ -2138,7 +2138,7 @@
           <v:shape id="_x0000_i1110" type="#_x0000_t75" style="width:29.25pt;height:20.25pt" o:ole="">
             <v:imagedata r:id="rId43" o:title=""/>
           </v:shape>
-          <o:OLEObject Type="Embed" ProgID="Equation.3" ShapeID="_x0000_i1110" DrawAspect="Content" ObjectID="_1671862236" r:id="rId44"/>
+          <o:OLEObject Type="Embed" ProgID="Equation.3" ShapeID="_x0000_i1110" DrawAspect="Content" ObjectID="_1671862855" r:id="rId44"/>
         </w:object>
       </w:r>
       <w:r>
@@ -3528,48 +3528,6 @@
           <w:lang w:val="en-US"/>
         </w:rPr>
       </w:pPr>
-      <w:r>
-        <w:rPr>
-          <w:rFonts w:asciiTheme="minorHAnsi" w:hAnsiTheme="minorHAnsi" w:cstheme="minorHAnsi"/>
-          <w:bCs/>
-          <w:szCs w:val="24"/>
-          <w:lang w:val="en-US"/>
-        </w:rPr>
-        <w:tab/>
-        <w:t>stdDev := 6.0</w:t>
-      </w:r>
-    </w:p>
-    <w:p>
-      <w:pPr>
-        <w:spacing w:line="360" w:lineRule="auto"/>
-        <w:rPr>
-          <w:rFonts w:asciiTheme="minorHAnsi" w:hAnsiTheme="minorHAnsi" w:cstheme="minorHAnsi"/>
-          <w:bCs/>
-          <w:szCs w:val="24"/>
-          <w:lang w:val="en-US"/>
-        </w:rPr>
-      </w:pPr>
-      <w:r>
-        <w:rPr>
-          <w:rFonts w:asciiTheme="minorHAnsi" w:hAnsiTheme="minorHAnsi" w:cstheme="minorHAnsi"/>
-          <w:bCs/>
-          <w:szCs w:val="24"/>
-          <w:lang w:val="en-US"/>
-        </w:rPr>
-        <w:tab/>
-        <w:t>mean := 6.0</w:t>
-      </w:r>
-    </w:p>
-    <w:p>
-      <w:pPr>
-        <w:spacing w:line="360" w:lineRule="auto"/>
-        <w:rPr>
-          <w:rFonts w:asciiTheme="minorHAnsi" w:hAnsiTheme="minorHAnsi" w:cstheme="minorHAnsi"/>
-          <w:bCs/>
-          <w:szCs w:val="24"/>
-          <w:lang w:val="en-US"/>
-        </w:rPr>
-      </w:pPr>
     </w:p>
     <w:p>
       <w:pPr>
@@ -3644,6 +3602,46 @@
           <w:lang w:val="en-US"/>
         </w:rPr>
       </w:pPr>
+      <w:r>
+        <w:rPr>
+          <w:rFonts w:asciiTheme="minorHAnsi" w:hAnsiTheme="minorHAnsi" w:cstheme="minorHAnsi"/>
+          <w:bCs/>
+          <w:szCs w:val="24"/>
+          <w:lang w:val="en-US"/>
+        </w:rPr>
+        <w:t>}</w:t>
+      </w:r>
+    </w:p>
+    <w:p>
+      <w:pPr>
+        <w:spacing w:line="360" w:lineRule="auto"/>
+        <w:rPr>
+          <w:rFonts w:asciiTheme="minorHAnsi" w:hAnsiTheme="minorHAnsi" w:cstheme="minorHAnsi"/>
+          <w:bCs/>
+          <w:szCs w:val="24"/>
+          <w:lang w:val="en-US"/>
+        </w:rPr>
+      </w:pPr>
+    </w:p>
+    <w:p>
+      <w:pPr>
+        <w:spacing w:line="360" w:lineRule="auto"/>
+        <w:rPr>
+          <w:rFonts w:asciiTheme="minorHAnsi" w:hAnsiTheme="minorHAnsi" w:cstheme="minorHAnsi"/>
+          <w:bCs/>
+          <w:szCs w:val="24"/>
+          <w:lang w:val="en-US"/>
+        </w:rPr>
+      </w:pPr>
+      <w:r>
+        <w:rPr>
+          <w:rFonts w:asciiTheme="minorHAnsi" w:hAnsiTheme="minorHAnsi" w:cstheme="minorHAnsi"/>
+          <w:bCs/>
+          <w:szCs w:val="24"/>
+          <w:lang w:val="en-US"/>
+        </w:rPr>
+        <w:t>func testLcg(size int) {</w:t>
+      </w:r>
     </w:p>
     <w:p>
       <w:pPr>
@@ -3664,99 +3662,6 @@
         </w:rPr>
         <w:lastRenderedPageBreak/>
         <w:tab/>
-        <w:t>fmt.Println("- - - Gaussian Distribution Generator - - -")</w:t>
-      </w:r>
-    </w:p>
-    <w:p>
-      <w:pPr>
-        <w:spacing w:line="360" w:lineRule="auto"/>
-        <w:rPr>
-          <w:rFonts w:asciiTheme="minorHAnsi" w:hAnsiTheme="minorHAnsi" w:cstheme="minorHAnsi"/>
-          <w:bCs/>
-          <w:szCs w:val="24"/>
-          <w:lang w:val="en-US"/>
-        </w:rPr>
-      </w:pPr>
-      <w:r>
-        <w:rPr>
-          <w:rFonts w:asciiTheme="minorHAnsi" w:hAnsiTheme="minorHAnsi" w:cstheme="minorHAnsi"/>
-          <w:bCs/>
-          <w:szCs w:val="24"/>
-          <w:lang w:val="en-US"/>
-        </w:rPr>
-        <w:tab/>
-        <w:t>testGaussian(stdDev, mean, size)</w:t>
-      </w:r>
-    </w:p>
-    <w:p>
-      <w:pPr>
-        <w:spacing w:line="360" w:lineRule="auto"/>
-        <w:rPr>
-          <w:rFonts w:asciiTheme="minorHAnsi" w:hAnsiTheme="minorHAnsi" w:cstheme="minorHAnsi"/>
-          <w:bCs/>
-          <w:szCs w:val="24"/>
-          <w:lang w:val="en-US"/>
-        </w:rPr>
-      </w:pPr>
-      <w:r>
-        <w:rPr>
-          <w:rFonts w:asciiTheme="minorHAnsi" w:hAnsiTheme="minorHAnsi" w:cstheme="minorHAnsi"/>
-          <w:bCs/>
-          <w:szCs w:val="24"/>
-          <w:lang w:val="en-US"/>
-        </w:rPr>
-        <w:t>}</w:t>
-      </w:r>
-    </w:p>
-    <w:p>
-      <w:pPr>
-        <w:spacing w:line="360" w:lineRule="auto"/>
-        <w:rPr>
-          <w:rFonts w:asciiTheme="minorHAnsi" w:hAnsiTheme="minorHAnsi" w:cstheme="minorHAnsi"/>
-          <w:bCs/>
-          <w:szCs w:val="24"/>
-          <w:lang w:val="en-US"/>
-        </w:rPr>
-      </w:pPr>
-    </w:p>
-    <w:p>
-      <w:pPr>
-        <w:spacing w:line="360" w:lineRule="auto"/>
-        <w:rPr>
-          <w:rFonts w:asciiTheme="minorHAnsi" w:hAnsiTheme="minorHAnsi" w:cstheme="minorHAnsi"/>
-          <w:bCs/>
-          <w:szCs w:val="24"/>
-          <w:lang w:val="en-US"/>
-        </w:rPr>
-      </w:pPr>
-      <w:r>
-        <w:rPr>
-          <w:rFonts w:asciiTheme="minorHAnsi" w:hAnsiTheme="minorHAnsi" w:cstheme="minorHAnsi"/>
-          <w:bCs/>
-          <w:szCs w:val="24"/>
-          <w:lang w:val="en-US"/>
-        </w:rPr>
-        <w:t>func testLcg(size int) {</w:t>
-      </w:r>
-    </w:p>
-    <w:p>
-      <w:pPr>
-        <w:spacing w:line="360" w:lineRule="auto"/>
-        <w:rPr>
-          <w:rFonts w:asciiTheme="minorHAnsi" w:hAnsiTheme="minorHAnsi" w:cstheme="minorHAnsi"/>
-          <w:bCs/>
-          <w:szCs w:val="24"/>
-          <w:lang w:val="en-US"/>
-        </w:rPr>
-      </w:pPr>
-      <w:r>
-        <w:rPr>
-          <w:rFonts w:asciiTheme="minorHAnsi" w:hAnsiTheme="minorHAnsi" w:cstheme="minorHAnsi"/>
-          <w:bCs/>
-          <w:szCs w:val="24"/>
-          <w:lang w:val="en-US"/>
-        </w:rPr>
-        <w:tab/>
         <w:t>sample := random.GenRandomSlice(size)</w:t>
       </w:r>
     </w:p>
@@ -4112,7 +4017,7 @@
           <w:szCs w:val="24"/>
           <w:lang w:val="en-US"/>
         </w:rPr>
-        <w:t>func testGaussian(stdDev, mean float64, size int) {</w:t>
+        <w:t>func printFrequencies(frequencies []float64) {</w:t>
       </w:r>
     </w:p>
     <w:p>
@@ -4133,8 +4038,19 @@
           <w:lang w:val="en-US"/>
         </w:rPr>
         <w:tab/>
-        <w:t>sample := random.GenNormallyRandomSlice(stdDev, mean, size)</w:t>
-      </w:r>
+        <w:t>fmt.Println("Frequencies:")</w:t>
+      </w:r>
+    </w:p>
+    <w:p>
+      <w:pPr>
+        <w:spacing w:line="360" w:lineRule="auto"/>
+        <w:rPr>
+          <w:rFonts w:asciiTheme="minorHAnsi" w:hAnsiTheme="minorHAnsi" w:cstheme="minorHAnsi"/>
+          <w:bCs/>
+          <w:szCs w:val="24"/>
+          <w:lang w:val="en-US"/>
+        </w:rPr>
+      </w:pPr>
     </w:p>
     <w:p>
       <w:pPr>
@@ -4154,7 +4070,7 @@
           <w:lang w:val="en-US"/>
         </w:rPr>
         <w:tab/>
-        <w:t>intervals, intervalLen, min, _ := chi.MakeIntervals(sample)</w:t>
+        <w:t>for _, item := range frequencies {</w:t>
       </w:r>
     </w:p>
     <w:p>
@@ -4175,19 +4091,7 @@
           <w:lang w:val="en-US"/>
         </w:rPr>
         <w:tab/>
-        <w:t>borders := chi.GetIntervalBorders(min, intervalLen, len(intervals))</w:t>
-      </w:r>
-    </w:p>
-    <w:p>
-      <w:pPr>
-        <w:spacing w:line="360" w:lineRule="auto"/>
-        <w:rPr>
-          <w:rFonts w:asciiTheme="minorHAnsi" w:hAnsiTheme="minorHAnsi" w:cstheme="minorHAnsi"/>
-          <w:bCs/>
-          <w:szCs w:val="24"/>
-          <w:lang w:val="en-US"/>
-        </w:rPr>
-      </w:pPr>
+      </w:r>
       <w:r>
         <w:rPr>
           <w:rFonts w:asciiTheme="minorHAnsi" w:hAnsiTheme="minorHAnsi" w:cstheme="minorHAnsi"/>
@@ -4196,164 +4100,7 @@
           <w:lang w:val="en-US"/>
         </w:rPr>
         <w:tab/>
-        <w:t>frequencies := chi.GetAbsoluteFrequencies(intervals)</w:t>
-      </w:r>
-    </w:p>
-    <w:p>
-      <w:pPr>
-        <w:spacing w:line="360" w:lineRule="auto"/>
-        <w:rPr>
-          <w:rFonts w:asciiTheme="minorHAnsi" w:hAnsiTheme="minorHAnsi" w:cstheme="minorHAnsi"/>
-          <w:bCs/>
-          <w:szCs w:val="24"/>
-          <w:lang w:val="en-US"/>
-        </w:rPr>
-      </w:pPr>
-      <w:r>
-        <w:rPr>
-          <w:rFonts w:asciiTheme="minorHAnsi" w:hAnsiTheme="minorHAnsi" w:cstheme="minorHAnsi"/>
-          <w:bCs/>
-          <w:szCs w:val="24"/>
-          <w:lang w:val="en-US"/>
-        </w:rPr>
-        <w:tab/>
-        <w:t>critical, _ := chi.GetChi2Critical(len(intervals)-3, 0.05)</w:t>
-      </w:r>
-    </w:p>
-    <w:p>
-      <w:pPr>
-        <w:spacing w:line="360" w:lineRule="auto"/>
-        <w:rPr>
-          <w:rFonts w:asciiTheme="minorHAnsi" w:hAnsiTheme="minorHAnsi" w:cstheme="minorHAnsi"/>
-          <w:bCs/>
-          <w:szCs w:val="24"/>
-          <w:lang w:val="en-US"/>
-        </w:rPr>
-      </w:pPr>
-    </w:p>
-    <w:p>
-      <w:pPr>
-        <w:spacing w:line="360" w:lineRule="auto"/>
-        <w:rPr>
-          <w:rFonts w:asciiTheme="minorHAnsi" w:hAnsiTheme="minorHAnsi" w:cstheme="minorHAnsi"/>
-          <w:bCs/>
-          <w:szCs w:val="24"/>
-          <w:lang w:val="en-US"/>
-        </w:rPr>
-      </w:pPr>
-      <w:r>
-        <w:rPr>
-          <w:rFonts w:asciiTheme="minorHAnsi" w:hAnsiTheme="minorHAnsi" w:cstheme="minorHAnsi"/>
-          <w:bCs/>
-          <w:szCs w:val="24"/>
-          <w:lang w:val="en-US"/>
-        </w:rPr>
-        <w:tab/>
-        <w:t>actual := chi.CalcChi2Gaussian(frequencies, borders, len(sample), intervalLen, stdDev, mean)</w:t>
-      </w:r>
-    </w:p>
-    <w:p>
-      <w:pPr>
-        <w:spacing w:line="360" w:lineRule="auto"/>
-        <w:rPr>
-          <w:rFonts w:asciiTheme="minorHAnsi" w:hAnsiTheme="minorHAnsi" w:cstheme="minorHAnsi"/>
-          <w:bCs/>
-          <w:szCs w:val="24"/>
-          <w:lang w:val="en-US"/>
-        </w:rPr>
-      </w:pPr>
-      <w:r>
-        <w:rPr>
-          <w:rFonts w:asciiTheme="minorHAnsi" w:hAnsiTheme="minorHAnsi" w:cstheme="minorHAnsi"/>
-          <w:bCs/>
-          <w:szCs w:val="24"/>
-          <w:lang w:val="en-US"/>
-        </w:rPr>
-        <w:tab/>
-        <w:t>ok := actual &lt; critical</w:t>
-      </w:r>
-    </w:p>
-    <w:p>
-      <w:pPr>
-        <w:spacing w:line="360" w:lineRule="auto"/>
-        <w:rPr>
-          <w:rFonts w:asciiTheme="minorHAnsi" w:hAnsiTheme="minorHAnsi" w:cstheme="minorHAnsi"/>
-          <w:bCs/>
-          <w:szCs w:val="24"/>
-          <w:lang w:val="en-US"/>
-        </w:rPr>
-      </w:pPr>
-    </w:p>
-    <w:p>
-      <w:pPr>
-        <w:spacing w:line="360" w:lineRule="auto"/>
-        <w:rPr>
-          <w:rFonts w:asciiTheme="minorHAnsi" w:hAnsiTheme="minorHAnsi" w:cstheme="minorHAnsi"/>
-          <w:bCs/>
-          <w:szCs w:val="24"/>
-          <w:lang w:val="en-US"/>
-        </w:rPr>
-      </w:pPr>
-      <w:r>
-        <w:rPr>
-          <w:rFonts w:asciiTheme="minorHAnsi" w:hAnsiTheme="minorHAnsi" w:cstheme="minorHAnsi"/>
-          <w:bCs/>
-          <w:szCs w:val="24"/>
-          <w:lang w:val="en-US"/>
-        </w:rPr>
-        <w:tab/>
-        <w:t>strOk := "PASSED"</w:t>
-      </w:r>
-    </w:p>
-    <w:p>
-      <w:pPr>
-        <w:spacing w:line="360" w:lineRule="auto"/>
-        <w:rPr>
-          <w:rFonts w:asciiTheme="minorHAnsi" w:hAnsiTheme="minorHAnsi" w:cstheme="minorHAnsi"/>
-          <w:bCs/>
-          <w:szCs w:val="24"/>
-          <w:lang w:val="en-US"/>
-        </w:rPr>
-      </w:pPr>
-      <w:r>
-        <w:rPr>
-          <w:rFonts w:asciiTheme="minorHAnsi" w:hAnsiTheme="minorHAnsi" w:cstheme="minorHAnsi"/>
-          <w:bCs/>
-          <w:szCs w:val="24"/>
-          <w:lang w:val="en-US"/>
-        </w:rPr>
-        <w:tab/>
-        <w:t>if !ok {</w:t>
-      </w:r>
-    </w:p>
-    <w:p>
-      <w:pPr>
-        <w:spacing w:line="360" w:lineRule="auto"/>
-        <w:rPr>
-          <w:rFonts w:asciiTheme="minorHAnsi" w:hAnsiTheme="minorHAnsi" w:cstheme="minorHAnsi"/>
-          <w:bCs/>
-          <w:szCs w:val="24"/>
-          <w:lang w:val="en-US"/>
-        </w:rPr>
-      </w:pPr>
-      <w:r>
-        <w:rPr>
-          <w:rFonts w:asciiTheme="minorHAnsi" w:hAnsiTheme="minorHAnsi" w:cstheme="minorHAnsi"/>
-          <w:bCs/>
-          <w:szCs w:val="24"/>
-          <w:lang w:val="en-US"/>
-        </w:rPr>
-        <w:tab/>
-      </w:r>
-      <w:r>
-        <w:rPr>
-          <w:rFonts w:asciiTheme="minorHAnsi" w:hAnsiTheme="minorHAnsi" w:cstheme="minorHAnsi"/>
-          <w:bCs/>
-          <w:szCs w:val="24"/>
-          <w:lang w:val="en-US"/>
-        </w:rPr>
-        <w:tab/>
-        <w:t>strOk = "FAILED"</w:t>
+        <w:t>fmt.Printf("%.0f ", item)</w:t>
       </w:r>
     </w:p>
     <w:p>
@@ -4406,7 +4153,58 @@
           <w:lang w:val="en-US"/>
         </w:rPr>
         <w:tab/>
-        <w:t>printFrequencies(frequencies)</w:t>
+        <w:t>fmt.Println()</w:t>
+      </w:r>
+    </w:p>
+    <w:p>
+      <w:pPr>
+        <w:spacing w:line="360" w:lineRule="auto"/>
+        <w:rPr>
+          <w:rFonts w:asciiTheme="minorHAnsi" w:hAnsiTheme="minorHAnsi" w:cstheme="minorHAnsi"/>
+          <w:bCs/>
+          <w:szCs w:val="24"/>
+          <w:lang w:val="en-US"/>
+        </w:rPr>
+      </w:pPr>
+      <w:r>
+        <w:rPr>
+          <w:rFonts w:asciiTheme="minorHAnsi" w:hAnsiTheme="minorHAnsi" w:cstheme="minorHAnsi"/>
+          <w:bCs/>
+          <w:szCs w:val="24"/>
+          <w:lang w:val="en-US"/>
+        </w:rPr>
+        <w:t>}</w:t>
+      </w:r>
+    </w:p>
+    <w:p>
+      <w:pPr>
+        <w:spacing w:line="360" w:lineRule="auto"/>
+        <w:rPr>
+          <w:rFonts w:asciiTheme="minorHAnsi" w:hAnsiTheme="minorHAnsi" w:cstheme="minorHAnsi"/>
+          <w:bCs/>
+          <w:szCs w:val="24"/>
+          <w:lang w:val="en-US"/>
+        </w:rPr>
+      </w:pPr>
+    </w:p>
+    <w:p>
+      <w:pPr>
+        <w:spacing w:line="360" w:lineRule="auto"/>
+        <w:rPr>
+          <w:rFonts w:asciiTheme="minorHAnsi" w:hAnsiTheme="minorHAnsi" w:cstheme="minorHAnsi"/>
+          <w:bCs/>
+          <w:szCs w:val="24"/>
+          <w:lang w:val="en-US"/>
+        </w:rPr>
+      </w:pPr>
+      <w:r>
+        <w:rPr>
+          <w:rFonts w:asciiTheme="minorHAnsi" w:hAnsiTheme="minorHAnsi" w:cstheme="minorHAnsi"/>
+          <w:bCs/>
+          <w:szCs w:val="24"/>
+          <w:lang w:val="en-US"/>
+        </w:rPr>
+        <w:t>func calcLcgPeriod() int {</w:t>
       </w:r>
     </w:p>
     <w:p>
@@ -4427,8 +4225,19 @@
           <w:lang w:val="en-US"/>
         </w:rPr>
         <w:tab/>
-        <w:t>fmt.Printf("Chi-square distribution (actual): %.3f\n", actual)</w:t>
-      </w:r>
+        <w:t>fmt.Println("Calculating the generator period:")</w:t>
+      </w:r>
+    </w:p>
+    <w:p>
+      <w:pPr>
+        <w:spacing w:line="360" w:lineRule="auto"/>
+        <w:rPr>
+          <w:rFonts w:asciiTheme="minorHAnsi" w:hAnsiTheme="minorHAnsi" w:cstheme="minorHAnsi"/>
+          <w:bCs/>
+          <w:szCs w:val="24"/>
+          <w:lang w:val="en-US"/>
+        </w:rPr>
+      </w:pPr>
     </w:p>
     <w:p>
       <w:pPr>
@@ -4448,7 +4257,7 @@
           <w:lang w:val="en-US"/>
         </w:rPr>
         <w:tab/>
-        <w:t>fmt.Printf("Chi-square distribution (critical): %.3f\n", critical)</w:t>
+        <w:t>first := random.LcgAllBits()</w:t>
       </w:r>
     </w:p>
     <w:p>
@@ -4469,59 +4278,19 @@
           <w:lang w:val="en-US"/>
         </w:rPr>
         <w:tab/>
-        <w:t>fmt.Printf("\n%s\n\n", strOk)</w:t>
-      </w:r>
-    </w:p>
-    <w:p>
-      <w:pPr>
-        <w:spacing w:line="360" w:lineRule="auto"/>
-        <w:rPr>
-          <w:rFonts w:asciiTheme="minorHAnsi" w:hAnsiTheme="minorHAnsi" w:cstheme="minorHAnsi"/>
-          <w:bCs/>
-          <w:szCs w:val="24"/>
-          <w:lang w:val="en-US"/>
-        </w:rPr>
-      </w:pPr>
-      <w:r>
-        <w:rPr>
-          <w:rFonts w:asciiTheme="minorHAnsi" w:hAnsiTheme="minorHAnsi" w:cstheme="minorHAnsi"/>
-          <w:bCs/>
-          <w:szCs w:val="24"/>
-          <w:lang w:val="en-US"/>
-        </w:rPr>
-        <w:t>}</w:t>
-      </w:r>
-    </w:p>
-    <w:p>
-      <w:pPr>
-        <w:spacing w:line="360" w:lineRule="auto"/>
-        <w:rPr>
-          <w:rFonts w:asciiTheme="minorHAnsi" w:hAnsiTheme="minorHAnsi" w:cstheme="minorHAnsi"/>
-          <w:bCs/>
-          <w:szCs w:val="24"/>
-          <w:lang w:val="en-US"/>
-        </w:rPr>
-      </w:pPr>
-    </w:p>
-    <w:p>
-      <w:pPr>
-        <w:spacing w:line="360" w:lineRule="auto"/>
-        <w:rPr>
-          <w:rFonts w:asciiTheme="minorHAnsi" w:hAnsiTheme="minorHAnsi" w:cstheme="minorHAnsi"/>
-          <w:bCs/>
-          <w:szCs w:val="24"/>
-          <w:lang w:val="en-US"/>
-        </w:rPr>
-      </w:pPr>
-      <w:r>
-        <w:rPr>
-          <w:rFonts w:asciiTheme="minorHAnsi" w:hAnsiTheme="minorHAnsi" w:cstheme="minorHAnsi"/>
-          <w:bCs/>
-          <w:szCs w:val="24"/>
-          <w:lang w:val="en-US"/>
-        </w:rPr>
-        <w:t>func printFrequencies(frequencies []float64) {</w:t>
-      </w:r>
+        <w:t>i := 1</w:t>
+      </w:r>
+    </w:p>
+    <w:p>
+      <w:pPr>
+        <w:spacing w:line="360" w:lineRule="auto"/>
+        <w:rPr>
+          <w:rFonts w:asciiTheme="minorHAnsi" w:hAnsiTheme="minorHAnsi" w:cstheme="minorHAnsi"/>
+          <w:bCs/>
+          <w:szCs w:val="24"/>
+          <w:lang w:val="en-US"/>
+        </w:rPr>
+      </w:pPr>
     </w:p>
     <w:p>
       <w:pPr>
@@ -4541,19 +4310,8 @@
           <w:lang w:val="en-US"/>
         </w:rPr>
         <w:tab/>
-        <w:t>fmt.Println("Frequencies:")</w:t>
-      </w:r>
-    </w:p>
-    <w:p>
-      <w:pPr>
-        <w:spacing w:line="360" w:lineRule="auto"/>
-        <w:rPr>
-          <w:rFonts w:asciiTheme="minorHAnsi" w:hAnsiTheme="minorHAnsi" w:cstheme="minorHAnsi"/>
-          <w:bCs/>
-          <w:szCs w:val="24"/>
-          <w:lang w:val="en-US"/>
-        </w:rPr>
-      </w:pPr>
+        <w:t>for ; random.LcgAllBits() != first; i++ {</w:t>
+      </w:r>
     </w:p>
     <w:p>
       <w:pPr>
@@ -4573,19 +4331,7 @@
           <w:lang w:val="en-US"/>
         </w:rPr>
         <w:tab/>
-        <w:t>for _, item := range frequencies {</w:t>
-      </w:r>
-    </w:p>
-    <w:p>
-      <w:pPr>
-        <w:spacing w:line="360" w:lineRule="auto"/>
-        <w:rPr>
-          <w:rFonts w:asciiTheme="minorHAnsi" w:hAnsiTheme="minorHAnsi" w:cstheme="minorHAnsi"/>
-          <w:bCs/>
-          <w:szCs w:val="24"/>
-          <w:lang w:val="en-US"/>
-        </w:rPr>
-      </w:pPr>
+      </w:r>
       <w:r>
         <w:rPr>
           <w:rFonts w:asciiTheme="minorHAnsi" w:hAnsiTheme="minorHAnsi" w:cstheme="minorHAnsi"/>
@@ -4594,7 +4340,19 @@
           <w:lang w:val="en-US"/>
         </w:rPr>
         <w:tab/>
-      </w:r>
+        <w:t>if i%1e8 == 0 {</w:t>
+      </w:r>
+    </w:p>
+    <w:p>
+      <w:pPr>
+        <w:spacing w:line="360" w:lineRule="auto"/>
+        <w:rPr>
+          <w:rFonts w:asciiTheme="minorHAnsi" w:hAnsiTheme="minorHAnsi" w:cstheme="minorHAnsi"/>
+          <w:bCs/>
+          <w:szCs w:val="24"/>
+          <w:lang w:val="en-US"/>
+        </w:rPr>
+      </w:pPr>
       <w:r>
         <w:rPr>
           <w:rFonts w:asciiTheme="minorHAnsi" w:hAnsiTheme="minorHAnsi" w:cstheme="minorHAnsi"/>
@@ -4603,19 +4361,46 @@
           <w:lang w:val="en-US"/>
         </w:rPr>
         <w:tab/>
-        <w:t>fmt.Printf("%.0f ", item)</w:t>
-      </w:r>
-    </w:p>
-    <w:p>
-      <w:pPr>
-        <w:spacing w:line="360" w:lineRule="auto"/>
-        <w:rPr>
-          <w:rFonts w:asciiTheme="minorHAnsi" w:hAnsiTheme="minorHAnsi" w:cstheme="minorHAnsi"/>
-          <w:bCs/>
-          <w:szCs w:val="24"/>
-          <w:lang w:val="en-US"/>
-        </w:rPr>
-      </w:pPr>
+      </w:r>
+      <w:r>
+        <w:rPr>
+          <w:rFonts w:asciiTheme="minorHAnsi" w:hAnsiTheme="minorHAnsi" w:cstheme="minorHAnsi"/>
+          <w:bCs/>
+          <w:szCs w:val="24"/>
+          <w:lang w:val="en-US"/>
+        </w:rPr>
+        <w:tab/>
+      </w:r>
+      <w:r>
+        <w:rPr>
+          <w:rFonts w:asciiTheme="minorHAnsi" w:hAnsiTheme="minorHAnsi" w:cstheme="minorHAnsi"/>
+          <w:bCs/>
+          <w:szCs w:val="24"/>
+          <w:lang w:val="en-US"/>
+        </w:rPr>
+        <w:tab/>
+        <w:t>fmt.Print(".")</w:t>
+      </w:r>
+    </w:p>
+    <w:p>
+      <w:pPr>
+        <w:spacing w:line="360" w:lineRule="auto"/>
+        <w:rPr>
+          <w:rFonts w:asciiTheme="minorHAnsi" w:hAnsiTheme="minorHAnsi" w:cstheme="minorHAnsi"/>
+          <w:bCs/>
+          <w:szCs w:val="24"/>
+          <w:lang w:val="en-US"/>
+        </w:rPr>
+      </w:pPr>
+      <w:r>
+        <w:rPr>
+          <w:rFonts w:asciiTheme="minorHAnsi" w:hAnsiTheme="minorHAnsi" w:cstheme="minorHAnsi"/>
+          <w:bCs/>
+          <w:szCs w:val="24"/>
+          <w:lang w:val="en-US"/>
+        </w:rPr>
+        <w:tab/>
+      </w:r>
       <w:r>
         <w:rPr>
           <w:rFonts w:asciiTheme="minorHAnsi" w:hAnsiTheme="minorHAnsi" w:cstheme="minorHAnsi"/>
@@ -4637,273 +4422,6 @@
           <w:lang w:val="en-US"/>
         </w:rPr>
       </w:pPr>
-    </w:p>
-    <w:p>
-      <w:pPr>
-        <w:spacing w:line="360" w:lineRule="auto"/>
-        <w:rPr>
-          <w:rFonts w:asciiTheme="minorHAnsi" w:hAnsiTheme="minorHAnsi" w:cstheme="minorHAnsi"/>
-          <w:bCs/>
-          <w:szCs w:val="24"/>
-          <w:lang w:val="en-US"/>
-        </w:rPr>
-      </w:pPr>
-      <w:r>
-        <w:rPr>
-          <w:rFonts w:asciiTheme="minorHAnsi" w:hAnsiTheme="minorHAnsi" w:cstheme="minorHAnsi"/>
-          <w:bCs/>
-          <w:szCs w:val="24"/>
-          <w:lang w:val="en-US"/>
-        </w:rPr>
-        <w:tab/>
-        <w:t>fmt.Println()</w:t>
-      </w:r>
-    </w:p>
-    <w:p>
-      <w:pPr>
-        <w:spacing w:line="360" w:lineRule="auto"/>
-        <w:rPr>
-          <w:rFonts w:asciiTheme="minorHAnsi" w:hAnsiTheme="minorHAnsi" w:cstheme="minorHAnsi"/>
-          <w:bCs/>
-          <w:szCs w:val="24"/>
-          <w:lang w:val="en-US"/>
-        </w:rPr>
-      </w:pPr>
-      <w:r>
-        <w:rPr>
-          <w:rFonts w:asciiTheme="minorHAnsi" w:hAnsiTheme="minorHAnsi" w:cstheme="minorHAnsi"/>
-          <w:bCs/>
-          <w:szCs w:val="24"/>
-          <w:lang w:val="en-US"/>
-        </w:rPr>
-        <w:t>}</w:t>
-      </w:r>
-    </w:p>
-    <w:p>
-      <w:pPr>
-        <w:spacing w:line="360" w:lineRule="auto"/>
-        <w:rPr>
-          <w:rFonts w:asciiTheme="minorHAnsi" w:hAnsiTheme="minorHAnsi" w:cstheme="minorHAnsi"/>
-          <w:bCs/>
-          <w:szCs w:val="24"/>
-          <w:lang w:val="en-US"/>
-        </w:rPr>
-      </w:pPr>
-    </w:p>
-    <w:p>
-      <w:pPr>
-        <w:spacing w:line="360" w:lineRule="auto"/>
-        <w:rPr>
-          <w:rFonts w:asciiTheme="minorHAnsi" w:hAnsiTheme="minorHAnsi" w:cstheme="minorHAnsi"/>
-          <w:bCs/>
-          <w:szCs w:val="24"/>
-          <w:lang w:val="en-US"/>
-        </w:rPr>
-      </w:pPr>
-      <w:r>
-        <w:rPr>
-          <w:rFonts w:asciiTheme="minorHAnsi" w:hAnsiTheme="minorHAnsi" w:cstheme="minorHAnsi"/>
-          <w:bCs/>
-          <w:szCs w:val="24"/>
-          <w:lang w:val="en-US"/>
-        </w:rPr>
-        <w:t>func calcLcgPeriod() int {</w:t>
-      </w:r>
-    </w:p>
-    <w:p>
-      <w:pPr>
-        <w:spacing w:line="360" w:lineRule="auto"/>
-        <w:rPr>
-          <w:rFonts w:asciiTheme="minorHAnsi" w:hAnsiTheme="minorHAnsi" w:cstheme="minorHAnsi"/>
-          <w:bCs/>
-          <w:szCs w:val="24"/>
-          <w:lang w:val="en-US"/>
-        </w:rPr>
-      </w:pPr>
-      <w:r>
-        <w:rPr>
-          <w:rFonts w:asciiTheme="minorHAnsi" w:hAnsiTheme="minorHAnsi" w:cstheme="minorHAnsi"/>
-          <w:bCs/>
-          <w:szCs w:val="24"/>
-          <w:lang w:val="en-US"/>
-        </w:rPr>
-        <w:tab/>
-        <w:t>fmt.Println("Calculating the generator period:")</w:t>
-      </w:r>
-    </w:p>
-    <w:p>
-      <w:pPr>
-        <w:spacing w:line="360" w:lineRule="auto"/>
-        <w:rPr>
-          <w:rFonts w:asciiTheme="minorHAnsi" w:hAnsiTheme="minorHAnsi" w:cstheme="minorHAnsi"/>
-          <w:bCs/>
-          <w:szCs w:val="24"/>
-          <w:lang w:val="en-US"/>
-        </w:rPr>
-      </w:pPr>
-    </w:p>
-    <w:p>
-      <w:pPr>
-        <w:spacing w:line="360" w:lineRule="auto"/>
-        <w:rPr>
-          <w:rFonts w:asciiTheme="minorHAnsi" w:hAnsiTheme="minorHAnsi" w:cstheme="minorHAnsi"/>
-          <w:bCs/>
-          <w:szCs w:val="24"/>
-          <w:lang w:val="en-US"/>
-        </w:rPr>
-      </w:pPr>
-      <w:r>
-        <w:rPr>
-          <w:rFonts w:asciiTheme="minorHAnsi" w:hAnsiTheme="minorHAnsi" w:cstheme="minorHAnsi"/>
-          <w:bCs/>
-          <w:szCs w:val="24"/>
-          <w:lang w:val="en-US"/>
-        </w:rPr>
-        <w:tab/>
-        <w:t>first := random.LcgAllBits()</w:t>
-      </w:r>
-    </w:p>
-    <w:p>
-      <w:pPr>
-        <w:spacing w:line="360" w:lineRule="auto"/>
-        <w:rPr>
-          <w:rFonts w:asciiTheme="minorHAnsi" w:hAnsiTheme="minorHAnsi" w:cstheme="minorHAnsi"/>
-          <w:bCs/>
-          <w:szCs w:val="24"/>
-          <w:lang w:val="en-US"/>
-        </w:rPr>
-      </w:pPr>
-      <w:r>
-        <w:rPr>
-          <w:rFonts w:asciiTheme="minorHAnsi" w:hAnsiTheme="minorHAnsi" w:cstheme="minorHAnsi"/>
-          <w:bCs/>
-          <w:szCs w:val="24"/>
-          <w:lang w:val="en-US"/>
-        </w:rPr>
-        <w:tab/>
-        <w:t>i := 1</w:t>
-      </w:r>
-    </w:p>
-    <w:p>
-      <w:pPr>
-        <w:spacing w:line="360" w:lineRule="auto"/>
-        <w:rPr>
-          <w:rFonts w:asciiTheme="minorHAnsi" w:hAnsiTheme="minorHAnsi" w:cstheme="minorHAnsi"/>
-          <w:bCs/>
-          <w:szCs w:val="24"/>
-          <w:lang w:val="en-US"/>
-        </w:rPr>
-      </w:pPr>
-    </w:p>
-    <w:p>
-      <w:pPr>
-        <w:spacing w:line="360" w:lineRule="auto"/>
-        <w:rPr>
-          <w:rFonts w:asciiTheme="minorHAnsi" w:hAnsiTheme="minorHAnsi" w:cstheme="minorHAnsi"/>
-          <w:bCs/>
-          <w:szCs w:val="24"/>
-          <w:lang w:val="en-US"/>
-        </w:rPr>
-      </w:pPr>
-      <w:r>
-        <w:rPr>
-          <w:rFonts w:asciiTheme="minorHAnsi" w:hAnsiTheme="minorHAnsi" w:cstheme="minorHAnsi"/>
-          <w:bCs/>
-          <w:szCs w:val="24"/>
-          <w:lang w:val="en-US"/>
-        </w:rPr>
-        <w:tab/>
-        <w:t>for ; random.LcgAllBits() != first; i++ {</w:t>
-      </w:r>
-    </w:p>
-    <w:p>
-      <w:pPr>
-        <w:spacing w:line="360" w:lineRule="auto"/>
-        <w:rPr>
-          <w:rFonts w:asciiTheme="minorHAnsi" w:hAnsiTheme="minorHAnsi" w:cstheme="minorHAnsi"/>
-          <w:bCs/>
-          <w:szCs w:val="24"/>
-          <w:lang w:val="en-US"/>
-        </w:rPr>
-      </w:pPr>
-      <w:r>
-        <w:rPr>
-          <w:rFonts w:asciiTheme="minorHAnsi" w:hAnsiTheme="minorHAnsi" w:cstheme="minorHAnsi"/>
-          <w:bCs/>
-          <w:szCs w:val="24"/>
-          <w:lang w:val="en-US"/>
-        </w:rPr>
-        <w:tab/>
-      </w:r>
-      <w:r>
-        <w:rPr>
-          <w:rFonts w:asciiTheme="minorHAnsi" w:hAnsiTheme="minorHAnsi" w:cstheme="minorHAnsi"/>
-          <w:bCs/>
-          <w:szCs w:val="24"/>
-          <w:lang w:val="en-US"/>
-        </w:rPr>
-        <w:tab/>
-        <w:t>if i%1e8 == 0 {</w:t>
-      </w:r>
-    </w:p>
-    <w:p>
-      <w:pPr>
-        <w:spacing w:line="360" w:lineRule="auto"/>
-        <w:rPr>
-          <w:rFonts w:asciiTheme="minorHAnsi" w:hAnsiTheme="minorHAnsi" w:cstheme="minorHAnsi"/>
-          <w:bCs/>
-          <w:szCs w:val="24"/>
-          <w:lang w:val="en-US"/>
-        </w:rPr>
-      </w:pPr>
-      <w:r>
-        <w:rPr>
-          <w:rFonts w:asciiTheme="minorHAnsi" w:hAnsiTheme="minorHAnsi" w:cstheme="minorHAnsi"/>
-          <w:bCs/>
-          <w:szCs w:val="24"/>
-          <w:lang w:val="en-US"/>
-        </w:rPr>
-        <w:tab/>
-      </w:r>
-      <w:r>
-        <w:rPr>
-          <w:rFonts w:asciiTheme="minorHAnsi" w:hAnsiTheme="minorHAnsi" w:cstheme="minorHAnsi"/>
-          <w:bCs/>
-          <w:szCs w:val="24"/>
-          <w:lang w:val="en-US"/>
-        </w:rPr>
-        <w:tab/>
-      </w:r>
-      <w:r>
-        <w:rPr>
-          <w:rFonts w:asciiTheme="minorHAnsi" w:hAnsiTheme="minorHAnsi" w:cstheme="minorHAnsi"/>
-          <w:bCs/>
-          <w:szCs w:val="24"/>
-          <w:lang w:val="en-US"/>
-        </w:rPr>
-        <w:tab/>
-        <w:t>fmt.Print(".")</w:t>
-      </w:r>
-    </w:p>
-    <w:p>
-      <w:pPr>
-        <w:spacing w:line="360" w:lineRule="auto"/>
-        <w:rPr>
-          <w:rFonts w:asciiTheme="minorHAnsi" w:hAnsiTheme="minorHAnsi" w:cstheme="minorHAnsi"/>
-          <w:bCs/>
-          <w:szCs w:val="24"/>
-          <w:lang w:val="en-US"/>
-        </w:rPr>
-      </w:pPr>
-      <w:r>
-        <w:rPr>
-          <w:rFonts w:asciiTheme="minorHAnsi" w:hAnsiTheme="minorHAnsi" w:cstheme="minorHAnsi"/>
-          <w:bCs/>
-          <w:szCs w:val="24"/>
-          <w:lang w:val="en-US"/>
-        </w:rPr>
-        <w:tab/>
-      </w:r>
       <w:r>
         <w:rPr>
           <w:rFonts w:asciiTheme="minorHAnsi" w:hAnsiTheme="minorHAnsi" w:cstheme="minorHAnsi"/>
@@ -4925,27 +4443,6 @@
           <w:lang w:val="en-US"/>
         </w:rPr>
       </w:pPr>
-      <w:r>
-        <w:rPr>
-          <w:rFonts w:asciiTheme="minorHAnsi" w:hAnsiTheme="minorHAnsi" w:cstheme="minorHAnsi"/>
-          <w:bCs/>
-          <w:szCs w:val="24"/>
-          <w:lang w:val="en-US"/>
-        </w:rPr>
-        <w:tab/>
-        <w:t>}</w:t>
-      </w:r>
-    </w:p>
-    <w:p>
-      <w:pPr>
-        <w:spacing w:line="360" w:lineRule="auto"/>
-        <w:rPr>
-          <w:rFonts w:asciiTheme="minorHAnsi" w:hAnsiTheme="minorHAnsi" w:cstheme="minorHAnsi"/>
-          <w:bCs/>
-          <w:szCs w:val="24"/>
-          <w:lang w:val="en-US"/>
-        </w:rPr>
-      </w:pPr>
     </w:p>
     <w:p>
       <w:pPr>
@@ -4987,129 +4484,6 @@
         </w:rPr>
         <w:tab/>
         <w:t>return i</w:t>
-      </w:r>
-    </w:p>
-    <w:p>
-      <w:pPr>
-        <w:spacing w:line="360" w:lineRule="auto"/>
-        <w:rPr>
-          <w:rFonts w:asciiTheme="minorHAnsi" w:hAnsiTheme="minorHAnsi" w:cstheme="minorHAnsi"/>
-          <w:bCs/>
-          <w:szCs w:val="24"/>
-          <w:lang w:val="en-US"/>
-        </w:rPr>
-      </w:pPr>
-      <w:r>
-        <w:rPr>
-          <w:rFonts w:asciiTheme="minorHAnsi" w:hAnsiTheme="minorHAnsi" w:cstheme="minorHAnsi"/>
-          <w:bCs/>
-          <w:szCs w:val="24"/>
-          <w:lang w:val="en-US"/>
-        </w:rPr>
-        <w:t>}</w:t>
-      </w:r>
-    </w:p>
-    <w:p>
-      <w:pPr>
-        <w:spacing w:line="360" w:lineRule="auto"/>
-        <w:rPr>
-          <w:rFonts w:asciiTheme="minorHAnsi" w:hAnsiTheme="minorHAnsi" w:cstheme="minorHAnsi"/>
-          <w:bCs/>
-          <w:szCs w:val="24"/>
-          <w:lang w:val="en-US"/>
-        </w:rPr>
-      </w:pPr>
-    </w:p>
-    <w:p>
-      <w:pPr>
-        <w:spacing w:line="360" w:lineRule="auto"/>
-        <w:rPr>
-          <w:rFonts w:asciiTheme="minorHAnsi" w:hAnsiTheme="minorHAnsi" w:cstheme="minorHAnsi"/>
-          <w:bCs/>
-          <w:szCs w:val="24"/>
-          <w:lang w:val="en-US"/>
-        </w:rPr>
-      </w:pPr>
-      <w:r>
-        <w:rPr>
-          <w:rFonts w:asciiTheme="minorHAnsi" w:hAnsiTheme="minorHAnsi" w:cstheme="minorHAnsi"/>
-          <w:bCs/>
-          <w:szCs w:val="24"/>
-          <w:lang w:val="en-US"/>
-        </w:rPr>
-        <w:t>func checkError(message string, err error) {</w:t>
-      </w:r>
-    </w:p>
-    <w:p>
-      <w:pPr>
-        <w:spacing w:line="360" w:lineRule="auto"/>
-        <w:rPr>
-          <w:rFonts w:asciiTheme="minorHAnsi" w:hAnsiTheme="minorHAnsi" w:cstheme="minorHAnsi"/>
-          <w:bCs/>
-          <w:szCs w:val="24"/>
-          <w:lang w:val="en-US"/>
-        </w:rPr>
-      </w:pPr>
-      <w:r>
-        <w:rPr>
-          <w:rFonts w:asciiTheme="minorHAnsi" w:hAnsiTheme="minorHAnsi" w:cstheme="minorHAnsi"/>
-          <w:bCs/>
-          <w:szCs w:val="24"/>
-          <w:lang w:val="en-US"/>
-        </w:rPr>
-        <w:tab/>
-        <w:t>if err != nil {</w:t>
-      </w:r>
-    </w:p>
-    <w:p>
-      <w:pPr>
-        <w:spacing w:line="360" w:lineRule="auto"/>
-        <w:rPr>
-          <w:rFonts w:asciiTheme="minorHAnsi" w:hAnsiTheme="minorHAnsi" w:cstheme="minorHAnsi"/>
-          <w:bCs/>
-          <w:szCs w:val="24"/>
-          <w:lang w:val="en-US"/>
-        </w:rPr>
-      </w:pPr>
-      <w:r>
-        <w:rPr>
-          <w:rFonts w:asciiTheme="minorHAnsi" w:hAnsiTheme="minorHAnsi" w:cstheme="minorHAnsi"/>
-          <w:bCs/>
-          <w:szCs w:val="24"/>
-          <w:lang w:val="en-US"/>
-        </w:rPr>
-        <w:tab/>
-      </w:r>
-      <w:r>
-        <w:rPr>
-          <w:rFonts w:asciiTheme="minorHAnsi" w:hAnsiTheme="minorHAnsi" w:cstheme="minorHAnsi"/>
-          <w:bCs/>
-          <w:szCs w:val="24"/>
-          <w:lang w:val="en-US"/>
-        </w:rPr>
-        <w:tab/>
-        <w:t>log.Fatal(message, err)</w:t>
-      </w:r>
-    </w:p>
-    <w:p>
-      <w:pPr>
-        <w:spacing w:line="360" w:lineRule="auto"/>
-        <w:rPr>
-          <w:rFonts w:asciiTheme="minorHAnsi" w:hAnsiTheme="minorHAnsi" w:cstheme="minorHAnsi"/>
-          <w:bCs/>
-          <w:szCs w:val="24"/>
-          <w:lang w:val="en-US"/>
-        </w:rPr>
-      </w:pPr>
-      <w:r>
-        <w:rPr>
-          <w:rFonts w:asciiTheme="minorHAnsi" w:hAnsiTheme="minorHAnsi" w:cstheme="minorHAnsi"/>
-          <w:bCs/>
-          <w:szCs w:val="24"/>
-          <w:lang w:val="en-US"/>
-        </w:rPr>
-        <w:tab/>
-        <w:t>}</w:t>
       </w:r>
     </w:p>
     <w:p>
@@ -5539,7 +4913,298 @@
           <w:lang w:val="en-US"/>
         </w:rPr>
         <w:lastRenderedPageBreak/>
-        <w:t>func CalcChi2Gaussian(frequencies, borders []float64, total int, intervalLen, stdDev, mean float64) float64 {</w:t>
+        <w:t>func GetChi2Critical(df int, p float64) (float64, error) {</w:t>
+      </w:r>
+    </w:p>
+    <w:p>
+      <w:pPr>
+        <w:spacing w:line="360" w:lineRule="auto"/>
+        <w:rPr>
+          <w:rFonts w:asciiTheme="minorHAnsi" w:hAnsiTheme="minorHAnsi" w:cstheme="minorHAnsi"/>
+          <w:bCs/>
+          <w:szCs w:val="24"/>
+          <w:lang w:val="en-US"/>
+        </w:rPr>
+      </w:pPr>
+      <w:r>
+        <w:rPr>
+          <w:rFonts w:asciiTheme="minorHAnsi" w:hAnsiTheme="minorHAnsi" w:cstheme="minorHAnsi"/>
+          <w:bCs/>
+          <w:szCs w:val="24"/>
+          <w:lang w:val="en-US"/>
+        </w:rPr>
+        <w:tab/>
+        <w:t>var critical *[]float64 = nil</w:t>
+      </w:r>
+    </w:p>
+    <w:p>
+      <w:pPr>
+        <w:spacing w:line="360" w:lineRule="auto"/>
+        <w:rPr>
+          <w:rFonts w:asciiTheme="minorHAnsi" w:hAnsiTheme="minorHAnsi" w:cstheme="minorHAnsi"/>
+          <w:bCs/>
+          <w:szCs w:val="24"/>
+          <w:lang w:val="en-US"/>
+        </w:rPr>
+      </w:pPr>
+    </w:p>
+    <w:p>
+      <w:pPr>
+        <w:spacing w:line="360" w:lineRule="auto"/>
+        <w:rPr>
+          <w:rFonts w:asciiTheme="minorHAnsi" w:hAnsiTheme="minorHAnsi" w:cstheme="minorHAnsi"/>
+          <w:bCs/>
+          <w:szCs w:val="24"/>
+          <w:lang w:val="en-US"/>
+        </w:rPr>
+      </w:pPr>
+      <w:r>
+        <w:rPr>
+          <w:rFonts w:asciiTheme="minorHAnsi" w:hAnsiTheme="minorHAnsi" w:cstheme="minorHAnsi"/>
+          <w:bCs/>
+          <w:szCs w:val="24"/>
+          <w:lang w:val="en-US"/>
+        </w:rPr>
+        <w:tab/>
+        <w:t>switch p {</w:t>
+      </w:r>
+    </w:p>
+    <w:p>
+      <w:pPr>
+        <w:spacing w:line="360" w:lineRule="auto"/>
+        <w:rPr>
+          <w:rFonts w:asciiTheme="minorHAnsi" w:hAnsiTheme="minorHAnsi" w:cstheme="minorHAnsi"/>
+          <w:bCs/>
+          <w:szCs w:val="24"/>
+          <w:lang w:val="en-US"/>
+        </w:rPr>
+      </w:pPr>
+      <w:r>
+        <w:rPr>
+          <w:rFonts w:asciiTheme="minorHAnsi" w:hAnsiTheme="minorHAnsi" w:cstheme="minorHAnsi"/>
+          <w:bCs/>
+          <w:szCs w:val="24"/>
+          <w:lang w:val="en-US"/>
+        </w:rPr>
+        <w:tab/>
+        <w:t>case 0.05:</w:t>
+      </w:r>
+    </w:p>
+    <w:p>
+      <w:pPr>
+        <w:spacing w:line="360" w:lineRule="auto"/>
+        <w:rPr>
+          <w:rFonts w:asciiTheme="minorHAnsi" w:hAnsiTheme="minorHAnsi" w:cstheme="minorHAnsi"/>
+          <w:bCs/>
+          <w:szCs w:val="24"/>
+          <w:lang w:val="en-US"/>
+        </w:rPr>
+      </w:pPr>
+      <w:r>
+        <w:rPr>
+          <w:rFonts w:asciiTheme="minorHAnsi" w:hAnsiTheme="minorHAnsi" w:cstheme="minorHAnsi"/>
+          <w:bCs/>
+          <w:szCs w:val="24"/>
+          <w:lang w:val="en-US"/>
+        </w:rPr>
+        <w:tab/>
+      </w:r>
+      <w:r>
+        <w:rPr>
+          <w:rFonts w:asciiTheme="minorHAnsi" w:hAnsiTheme="minorHAnsi" w:cstheme="minorHAnsi"/>
+          <w:bCs/>
+          <w:szCs w:val="24"/>
+          <w:lang w:val="en-US"/>
+        </w:rPr>
+        <w:tab/>
+        <w:t>critical = &amp;critical5</w:t>
+      </w:r>
+    </w:p>
+    <w:p>
+      <w:pPr>
+        <w:spacing w:line="360" w:lineRule="auto"/>
+        <w:rPr>
+          <w:rFonts w:asciiTheme="minorHAnsi" w:hAnsiTheme="minorHAnsi" w:cstheme="minorHAnsi"/>
+          <w:bCs/>
+          <w:szCs w:val="24"/>
+          <w:lang w:val="en-US"/>
+        </w:rPr>
+      </w:pPr>
+      <w:r>
+        <w:rPr>
+          <w:rFonts w:asciiTheme="minorHAnsi" w:hAnsiTheme="minorHAnsi" w:cstheme="minorHAnsi"/>
+          <w:bCs/>
+          <w:szCs w:val="24"/>
+          <w:lang w:val="en-US"/>
+        </w:rPr>
+        <w:tab/>
+        <w:t>}</w:t>
+      </w:r>
+    </w:p>
+    <w:p>
+      <w:pPr>
+        <w:spacing w:line="360" w:lineRule="auto"/>
+        <w:rPr>
+          <w:rFonts w:asciiTheme="minorHAnsi" w:hAnsiTheme="minorHAnsi" w:cstheme="minorHAnsi"/>
+          <w:bCs/>
+          <w:szCs w:val="24"/>
+          <w:lang w:val="en-US"/>
+        </w:rPr>
+      </w:pPr>
+    </w:p>
+    <w:p>
+      <w:pPr>
+        <w:spacing w:line="360" w:lineRule="auto"/>
+        <w:rPr>
+          <w:rFonts w:asciiTheme="minorHAnsi" w:hAnsiTheme="minorHAnsi" w:cstheme="minorHAnsi"/>
+          <w:bCs/>
+          <w:szCs w:val="24"/>
+          <w:lang w:val="en-US"/>
+        </w:rPr>
+      </w:pPr>
+      <w:r>
+        <w:rPr>
+          <w:rFonts w:asciiTheme="minorHAnsi" w:hAnsiTheme="minorHAnsi" w:cstheme="minorHAnsi"/>
+          <w:bCs/>
+          <w:szCs w:val="24"/>
+          <w:lang w:val="en-US"/>
+        </w:rPr>
+        <w:tab/>
+        <w:t>if critical == nil || df &lt;= 0 || len(*critical) &lt; df {</w:t>
+      </w:r>
+    </w:p>
+    <w:p>
+      <w:pPr>
+        <w:spacing w:line="360" w:lineRule="auto"/>
+        <w:rPr>
+          <w:rFonts w:asciiTheme="minorHAnsi" w:hAnsiTheme="minorHAnsi" w:cstheme="minorHAnsi"/>
+          <w:bCs/>
+          <w:szCs w:val="24"/>
+          <w:lang w:val="en-US"/>
+        </w:rPr>
+      </w:pPr>
+      <w:r>
+        <w:rPr>
+          <w:rFonts w:asciiTheme="minorHAnsi" w:hAnsiTheme="minorHAnsi" w:cstheme="minorHAnsi"/>
+          <w:bCs/>
+          <w:szCs w:val="24"/>
+          <w:lang w:val="en-US"/>
+        </w:rPr>
+        <w:tab/>
+      </w:r>
+      <w:r>
+        <w:rPr>
+          <w:rFonts w:asciiTheme="minorHAnsi" w:hAnsiTheme="minorHAnsi" w:cstheme="minorHAnsi"/>
+          <w:bCs/>
+          <w:szCs w:val="24"/>
+          <w:lang w:val="en-US"/>
+        </w:rPr>
+        <w:tab/>
+        <w:t>return 0, errors.New("Unsupported parameters")</w:t>
+      </w:r>
+    </w:p>
+    <w:p>
+      <w:pPr>
+        <w:spacing w:line="360" w:lineRule="auto"/>
+        <w:rPr>
+          <w:rFonts w:asciiTheme="minorHAnsi" w:hAnsiTheme="minorHAnsi" w:cstheme="minorHAnsi"/>
+          <w:bCs/>
+          <w:szCs w:val="24"/>
+          <w:lang w:val="en-US"/>
+        </w:rPr>
+      </w:pPr>
+      <w:r>
+        <w:rPr>
+          <w:rFonts w:asciiTheme="minorHAnsi" w:hAnsiTheme="minorHAnsi" w:cstheme="minorHAnsi"/>
+          <w:bCs/>
+          <w:szCs w:val="24"/>
+          <w:lang w:val="en-US"/>
+        </w:rPr>
+        <w:tab/>
+        <w:t>}</w:t>
+      </w:r>
+    </w:p>
+    <w:p>
+      <w:pPr>
+        <w:spacing w:line="360" w:lineRule="auto"/>
+        <w:rPr>
+          <w:rFonts w:asciiTheme="minorHAnsi" w:hAnsiTheme="minorHAnsi" w:cstheme="minorHAnsi"/>
+          <w:bCs/>
+          <w:szCs w:val="24"/>
+          <w:lang w:val="en-US"/>
+        </w:rPr>
+      </w:pPr>
+    </w:p>
+    <w:p>
+      <w:pPr>
+        <w:spacing w:line="360" w:lineRule="auto"/>
+        <w:rPr>
+          <w:rFonts w:asciiTheme="minorHAnsi" w:hAnsiTheme="minorHAnsi" w:cstheme="minorHAnsi"/>
+          <w:bCs/>
+          <w:szCs w:val="24"/>
+          <w:lang w:val="en-US"/>
+        </w:rPr>
+      </w:pPr>
+      <w:r>
+        <w:rPr>
+          <w:rFonts w:asciiTheme="minorHAnsi" w:hAnsiTheme="minorHAnsi" w:cstheme="minorHAnsi"/>
+          <w:bCs/>
+          <w:szCs w:val="24"/>
+          <w:lang w:val="en-US"/>
+        </w:rPr>
+        <w:tab/>
+        <w:t>return (*critical)[df-1], nil</w:t>
+      </w:r>
+    </w:p>
+    <w:p>
+      <w:pPr>
+        <w:spacing w:line="360" w:lineRule="auto"/>
+        <w:rPr>
+          <w:rFonts w:asciiTheme="minorHAnsi" w:hAnsiTheme="minorHAnsi" w:cstheme="minorHAnsi"/>
+          <w:bCs/>
+          <w:szCs w:val="24"/>
+          <w:lang w:val="en-US"/>
+        </w:rPr>
+      </w:pPr>
+      <w:r>
+        <w:rPr>
+          <w:rFonts w:asciiTheme="minorHAnsi" w:hAnsiTheme="minorHAnsi" w:cstheme="minorHAnsi"/>
+          <w:bCs/>
+          <w:szCs w:val="24"/>
+          <w:lang w:val="en-US"/>
+        </w:rPr>
+        <w:t>}</w:t>
+      </w:r>
+    </w:p>
+    <w:p>
+      <w:pPr>
+        <w:spacing w:line="360" w:lineRule="auto"/>
+        <w:rPr>
+          <w:rFonts w:asciiTheme="minorHAnsi" w:hAnsiTheme="minorHAnsi" w:cstheme="minorHAnsi"/>
+          <w:bCs/>
+          <w:szCs w:val="24"/>
+          <w:lang w:val="en-US"/>
+        </w:rPr>
+      </w:pPr>
+    </w:p>
+    <w:p>
+      <w:pPr>
+        <w:spacing w:line="360" w:lineRule="auto"/>
+        <w:rPr>
+          <w:rFonts w:asciiTheme="minorHAnsi" w:hAnsiTheme="minorHAnsi" w:cstheme="minorHAnsi"/>
+          <w:bCs/>
+          <w:szCs w:val="24"/>
+          <w:lang w:val="en-US"/>
+        </w:rPr>
+      </w:pPr>
+      <w:r>
+        <w:rPr>
+          <w:rFonts w:asciiTheme="minorHAnsi" w:hAnsiTheme="minorHAnsi" w:cstheme="minorHAnsi"/>
+          <w:bCs/>
+          <w:szCs w:val="24"/>
+          <w:lang w:val="en-US"/>
+        </w:rPr>
+        <w:t>func calcIntegral(interval []float64, stdDev, mean float64) float64 {</w:t>
       </w:r>
     </w:p>
     <w:p>
@@ -5592,7 +5257,7 @@
           <w:lang w:val="en-US"/>
         </w:rPr>
         <w:tab/>
-        <w:t>for i, f := range frequencies {</w:t>
+        <w:t>for i := 1; i &lt; len(interval); i++ {</w:t>
       </w:r>
     </w:p>
     <w:p>
@@ -5622,7 +5287,7 @@
           <w:lang w:val="en-US"/>
         </w:rPr>
         <w:tab/>
-        <w:t>it := 200</w:t>
+        <w:t>f := calcLaplasFunction(interval[i], stdDev, mean)</w:t>
       </w:r>
     </w:p>
     <w:p>
@@ -5652,7 +5317,7 @@
           <w:lang w:val="en-US"/>
         </w:rPr>
         <w:tab/>
-        <w:t>x := make([]float64, it+1)</w:t>
+        <w:t>if !math.IsNaN(f) {</w:t>
       </w:r>
     </w:p>
     <w:p>
@@ -5682,30 +5347,7 @@
           <w:lang w:val="en-US"/>
         </w:rPr>
         <w:tab/>
-        <w:t>h := intervalLen / float64(it)</w:t>
-      </w:r>
-    </w:p>
-    <w:p>
-      <w:pPr>
-        <w:spacing w:line="360" w:lineRule="auto"/>
-        <w:rPr>
-          <w:rFonts w:asciiTheme="minorHAnsi" w:hAnsiTheme="minorHAnsi" w:cstheme="minorHAnsi"/>
-          <w:bCs/>
-          <w:szCs w:val="24"/>
-          <w:lang w:val="en-US"/>
-        </w:rPr>
-      </w:pPr>
-    </w:p>
-    <w:p>
-      <w:pPr>
-        <w:spacing w:line="360" w:lineRule="auto"/>
-        <w:rPr>
-          <w:rFonts w:asciiTheme="minorHAnsi" w:hAnsiTheme="minorHAnsi" w:cstheme="minorHAnsi"/>
-          <w:bCs/>
-          <w:szCs w:val="24"/>
-          <w:lang w:val="en-US"/>
-        </w:rPr>
-      </w:pPr>
+      </w:r>
       <w:r>
         <w:rPr>
           <w:rFonts w:asciiTheme="minorHAnsi" w:hAnsiTheme="minorHAnsi" w:cstheme="minorHAnsi"/>
@@ -5714,55 +5356,7 @@
           <w:lang w:val="en-US"/>
         </w:rPr>
         <w:tab/>
-      </w:r>
-      <w:r>
-        <w:rPr>
-          <w:rFonts w:asciiTheme="minorHAnsi" w:hAnsiTheme="minorHAnsi" w:cstheme="minorHAnsi"/>
-          <w:bCs/>
-          <w:szCs w:val="24"/>
-          <w:lang w:val="en-US"/>
-        </w:rPr>
-        <w:tab/>
-        <w:t>for j := 0; j &lt; it+1; j++ {</w:t>
-      </w:r>
-    </w:p>
-    <w:p>
-      <w:pPr>
-        <w:spacing w:line="360" w:lineRule="auto"/>
-        <w:rPr>
-          <w:rFonts w:asciiTheme="minorHAnsi" w:hAnsiTheme="minorHAnsi" w:cstheme="minorHAnsi"/>
-          <w:bCs/>
-          <w:szCs w:val="24"/>
-          <w:lang w:val="en-US"/>
-        </w:rPr>
-      </w:pPr>
-      <w:r>
-        <w:rPr>
-          <w:rFonts w:asciiTheme="minorHAnsi" w:hAnsiTheme="minorHAnsi" w:cstheme="minorHAnsi"/>
-          <w:bCs/>
-          <w:szCs w:val="24"/>
-          <w:lang w:val="en-US"/>
-        </w:rPr>
-        <w:tab/>
-      </w:r>
-      <w:r>
-        <w:rPr>
-          <w:rFonts w:asciiTheme="minorHAnsi" w:hAnsiTheme="minorHAnsi" w:cstheme="minorHAnsi"/>
-          <w:bCs/>
-          <w:szCs w:val="24"/>
-          <w:lang w:val="en-US"/>
-        </w:rPr>
-        <w:tab/>
-      </w:r>
-      <w:r>
-        <w:rPr>
-          <w:rFonts w:asciiTheme="minorHAnsi" w:hAnsiTheme="minorHAnsi" w:cstheme="minorHAnsi"/>
-          <w:bCs/>
-          <w:szCs w:val="24"/>
-          <w:lang w:val="en-US"/>
-        </w:rPr>
-        <w:tab/>
-        <w:t>x[int(j)] = borders[i] + h*float64(j)</w:t>
+        <w:t>sum += f</w:t>
       </w:r>
     </w:p>
     <w:p>
@@ -5805,77 +5399,6 @@
           <w:lang w:val="en-US"/>
         </w:rPr>
       </w:pPr>
-    </w:p>
-    <w:p>
-      <w:pPr>
-        <w:spacing w:line="360" w:lineRule="auto"/>
-        <w:rPr>
-          <w:rFonts w:asciiTheme="minorHAnsi" w:hAnsiTheme="minorHAnsi" w:cstheme="minorHAnsi"/>
-          <w:bCs/>
-          <w:szCs w:val="24"/>
-          <w:lang w:val="en-US"/>
-        </w:rPr>
-      </w:pPr>
-      <w:r>
-        <w:rPr>
-          <w:rFonts w:asciiTheme="minorHAnsi" w:hAnsiTheme="minorHAnsi" w:cstheme="minorHAnsi"/>
-          <w:bCs/>
-          <w:szCs w:val="24"/>
-          <w:lang w:val="en-US"/>
-        </w:rPr>
-        <w:tab/>
-      </w:r>
-      <w:r>
-        <w:rPr>
-          <w:rFonts w:asciiTheme="minorHAnsi" w:hAnsiTheme="minorHAnsi" w:cstheme="minorHAnsi"/>
-          <w:bCs/>
-          <w:szCs w:val="24"/>
-          <w:lang w:val="en-US"/>
-        </w:rPr>
-        <w:tab/>
-        <w:t>integral := calcIntegral(x, stdDev, mean) * h</w:t>
-      </w:r>
-    </w:p>
-    <w:p>
-      <w:pPr>
-        <w:spacing w:line="360" w:lineRule="auto"/>
-        <w:rPr>
-          <w:rFonts w:asciiTheme="minorHAnsi" w:hAnsiTheme="minorHAnsi" w:cstheme="minorHAnsi"/>
-          <w:bCs/>
-          <w:szCs w:val="24"/>
-          <w:lang w:val="en-US"/>
-        </w:rPr>
-      </w:pPr>
-      <w:r>
-        <w:rPr>
-          <w:rFonts w:asciiTheme="minorHAnsi" w:hAnsiTheme="minorHAnsi" w:cstheme="minorHAnsi"/>
-          <w:bCs/>
-          <w:szCs w:val="24"/>
-          <w:lang w:val="en-US"/>
-        </w:rPr>
-        <w:tab/>
-      </w:r>
-      <w:r>
-        <w:rPr>
-          <w:rFonts w:asciiTheme="minorHAnsi" w:hAnsiTheme="minorHAnsi" w:cstheme="minorHAnsi"/>
-          <w:bCs/>
-          <w:szCs w:val="24"/>
-          <w:lang w:val="en-US"/>
-        </w:rPr>
-        <w:tab/>
-        <w:t>sum += math.Pow(f-(integral*float64(total)), 2) / (integral * float64(total))</w:t>
-      </w:r>
-    </w:p>
-    <w:p>
-      <w:pPr>
-        <w:spacing w:line="360" w:lineRule="auto"/>
-        <w:rPr>
-          <w:rFonts w:asciiTheme="minorHAnsi" w:hAnsiTheme="minorHAnsi" w:cstheme="minorHAnsi"/>
-          <w:bCs/>
-          <w:szCs w:val="24"/>
-          <w:lang w:val="en-US"/>
-        </w:rPr>
-      </w:pPr>
       <w:r>
         <w:rPr>
           <w:rFonts w:asciiTheme="minorHAnsi" w:hAnsiTheme="minorHAnsi" w:cstheme="minorHAnsi"/>
@@ -5897,6 +5420,91 @@
           <w:lang w:val="en-US"/>
         </w:rPr>
       </w:pPr>
+    </w:p>
+    <w:p>
+      <w:pPr>
+        <w:spacing w:line="360" w:lineRule="auto"/>
+        <w:rPr>
+          <w:rFonts w:asciiTheme="minorHAnsi" w:hAnsiTheme="minorHAnsi" w:cstheme="minorHAnsi"/>
+          <w:bCs/>
+          <w:szCs w:val="24"/>
+          <w:lang w:val="en-US"/>
+        </w:rPr>
+      </w:pPr>
+      <w:r>
+        <w:rPr>
+          <w:rFonts w:asciiTheme="minorHAnsi" w:hAnsiTheme="minorHAnsi" w:cstheme="minorHAnsi"/>
+          <w:bCs/>
+          <w:szCs w:val="24"/>
+          <w:lang w:val="en-US"/>
+        </w:rPr>
+        <w:tab/>
+        <w:t>a := calcLaplasFunction(interval[0], stdDev, mean)</w:t>
+      </w:r>
+    </w:p>
+    <w:p>
+      <w:pPr>
+        <w:spacing w:line="360" w:lineRule="auto"/>
+        <w:rPr>
+          <w:rFonts w:asciiTheme="minorHAnsi" w:hAnsiTheme="minorHAnsi" w:cstheme="minorHAnsi"/>
+          <w:bCs/>
+          <w:szCs w:val="24"/>
+          <w:lang w:val="en-US"/>
+        </w:rPr>
+      </w:pPr>
+      <w:r>
+        <w:rPr>
+          <w:rFonts w:asciiTheme="minorHAnsi" w:hAnsiTheme="minorHAnsi" w:cstheme="minorHAnsi"/>
+          <w:bCs/>
+          <w:szCs w:val="24"/>
+          <w:lang w:val="en-US"/>
+        </w:rPr>
+        <w:tab/>
+        <w:t>b := calcLaplasFunction(interval[len(interval)-1], stdDev, mean)</w:t>
+      </w:r>
+    </w:p>
+    <w:p>
+      <w:pPr>
+        <w:spacing w:line="360" w:lineRule="auto"/>
+        <w:rPr>
+          <w:rFonts w:asciiTheme="minorHAnsi" w:hAnsiTheme="minorHAnsi" w:cstheme="minorHAnsi"/>
+          <w:bCs/>
+          <w:szCs w:val="24"/>
+          <w:lang w:val="en-US"/>
+        </w:rPr>
+      </w:pPr>
+      <w:r>
+        <w:rPr>
+          <w:rFonts w:asciiTheme="minorHAnsi" w:hAnsiTheme="minorHAnsi" w:cstheme="minorHAnsi"/>
+          <w:bCs/>
+          <w:szCs w:val="24"/>
+          <w:lang w:val="en-US"/>
+        </w:rPr>
+        <w:tab/>
+        <w:t>sum += (a + b) / 2</w:t>
+      </w:r>
+    </w:p>
+    <w:p>
+      <w:pPr>
+        <w:spacing w:line="360" w:lineRule="auto"/>
+        <w:rPr>
+          <w:rFonts w:asciiTheme="minorHAnsi" w:hAnsiTheme="minorHAnsi" w:cstheme="minorHAnsi"/>
+          <w:bCs/>
+          <w:szCs w:val="24"/>
+          <w:lang w:val="en-US"/>
+        </w:rPr>
+      </w:pPr>
+    </w:p>
+    <w:p>
+      <w:pPr>
+        <w:spacing w:line="360" w:lineRule="auto"/>
+        <w:rPr>
+          <w:rFonts w:asciiTheme="minorHAnsi" w:hAnsiTheme="minorHAnsi" w:cstheme="minorHAnsi"/>
+          <w:bCs/>
+          <w:szCs w:val="24"/>
+          <w:lang w:val="en-US"/>
+        </w:rPr>
+      </w:pPr>
       <w:r>
         <w:rPr>
           <w:rFonts w:asciiTheme="minorHAnsi" w:hAnsiTheme="minorHAnsi" w:cstheme="minorHAnsi"/>
@@ -5956,40 +5564,30 @@
           <w:szCs w:val="24"/>
           <w:lang w:val="en-US"/>
         </w:rPr>
-        <w:t>func GetChi2Critical(df int, p float64) (float64, error) {</w:t>
-      </w:r>
-    </w:p>
-    <w:p>
-      <w:pPr>
-        <w:spacing w:line="360" w:lineRule="auto"/>
-        <w:rPr>
-          <w:rFonts w:asciiTheme="minorHAnsi" w:hAnsiTheme="minorHAnsi" w:cstheme="minorHAnsi"/>
-          <w:bCs/>
-          <w:szCs w:val="24"/>
-          <w:lang w:val="en-US"/>
-        </w:rPr>
-      </w:pPr>
-      <w:r>
-        <w:rPr>
-          <w:rFonts w:asciiTheme="minorHAnsi" w:hAnsiTheme="minorHAnsi" w:cstheme="minorHAnsi"/>
-          <w:bCs/>
-          <w:szCs w:val="24"/>
-          <w:lang w:val="en-US"/>
-        </w:rPr>
+        <w:t>func calcLaplasFunction(x, stdDev, mean float64) float64 {</w:t>
+      </w:r>
+    </w:p>
+    <w:p>
+      <w:pPr>
+        <w:spacing w:line="360" w:lineRule="auto"/>
+        <w:rPr>
+          <w:rFonts w:asciiTheme="minorHAnsi" w:hAnsiTheme="minorHAnsi" w:cstheme="minorHAnsi"/>
+          <w:bCs/>
+          <w:szCs w:val="24"/>
+          <w:lang w:val="en-US"/>
+        </w:rPr>
+      </w:pPr>
+      <w:r>
+        <w:rPr>
+          <w:rFonts w:asciiTheme="minorHAnsi" w:hAnsiTheme="minorHAnsi" w:cstheme="minorHAnsi"/>
+          <w:bCs/>
+          <w:szCs w:val="24"/>
+          <w:lang w:val="en-US"/>
+        </w:rPr>
+        <w:lastRenderedPageBreak/>
         <w:tab/>
-        <w:t>var critical *[]float64 = nil</w:t>
-      </w:r>
-    </w:p>
-    <w:p>
-      <w:pPr>
-        <w:spacing w:line="360" w:lineRule="auto"/>
-        <w:rPr>
-          <w:rFonts w:asciiTheme="minorHAnsi" w:hAnsiTheme="minorHAnsi" w:cstheme="minorHAnsi"/>
-          <w:bCs/>
-          <w:szCs w:val="24"/>
-          <w:lang w:val="en-US"/>
-        </w:rPr>
-      </w:pPr>
+        <w:t>return 1.0 / (stdDev * math.Sqrt(2*math.Pi)) *</w:t>
+      </w:r>
     </w:p>
     <w:p>
       <w:pPr>
@@ -6009,19 +5607,7 @@
           <w:lang w:val="en-US"/>
         </w:rPr>
         <w:tab/>
-        <w:t>switch p {</w:t>
-      </w:r>
-    </w:p>
-    <w:p>
-      <w:pPr>
-        <w:spacing w:line="360" w:lineRule="auto"/>
-        <w:rPr>
-          <w:rFonts w:asciiTheme="minorHAnsi" w:hAnsiTheme="minorHAnsi" w:cstheme="minorHAnsi"/>
-          <w:bCs/>
-          <w:szCs w:val="24"/>
-          <w:lang w:val="en-US"/>
-        </w:rPr>
-      </w:pPr>
+      </w:r>
       <w:r>
         <w:rPr>
           <w:rFonts w:asciiTheme="minorHAnsi" w:hAnsiTheme="minorHAnsi" w:cstheme="minorHAnsi"/>
@@ -6030,7 +5616,58 @@
           <w:lang w:val="en-US"/>
         </w:rPr>
         <w:tab/>
-        <w:t>case 0.05:</w:t>
+        <w:t>math.Exp(-math.Pow(x-mean, 2)/(2*stdDev*stdDev))</w:t>
+      </w:r>
+    </w:p>
+    <w:p>
+      <w:pPr>
+        <w:spacing w:line="360" w:lineRule="auto"/>
+        <w:rPr>
+          <w:rFonts w:asciiTheme="minorHAnsi" w:hAnsiTheme="minorHAnsi" w:cstheme="minorHAnsi"/>
+          <w:bCs/>
+          <w:szCs w:val="24"/>
+          <w:lang w:val="en-US"/>
+        </w:rPr>
+      </w:pPr>
+      <w:r>
+        <w:rPr>
+          <w:rFonts w:asciiTheme="minorHAnsi" w:hAnsiTheme="minorHAnsi" w:cstheme="minorHAnsi"/>
+          <w:bCs/>
+          <w:szCs w:val="24"/>
+          <w:lang w:val="en-US"/>
+        </w:rPr>
+        <w:t>}</w:t>
+      </w:r>
+    </w:p>
+    <w:p>
+      <w:pPr>
+        <w:spacing w:line="360" w:lineRule="auto"/>
+        <w:rPr>
+          <w:rFonts w:asciiTheme="minorHAnsi" w:hAnsiTheme="minorHAnsi" w:cstheme="minorHAnsi"/>
+          <w:bCs/>
+          <w:szCs w:val="24"/>
+          <w:lang w:val="en-US"/>
+        </w:rPr>
+      </w:pPr>
+    </w:p>
+    <w:p>
+      <w:pPr>
+        <w:spacing w:line="360" w:lineRule="auto"/>
+        <w:rPr>
+          <w:rFonts w:asciiTheme="minorHAnsi" w:hAnsiTheme="minorHAnsi" w:cstheme="minorHAnsi"/>
+          <w:bCs/>
+          <w:szCs w:val="24"/>
+          <w:lang w:val="en-US"/>
+        </w:rPr>
+      </w:pPr>
+      <w:r>
+        <w:rPr>
+          <w:rFonts w:asciiTheme="minorHAnsi" w:hAnsiTheme="minorHAnsi" w:cstheme="minorHAnsi"/>
+          <w:bCs/>
+          <w:szCs w:val="24"/>
+          <w:lang w:val="en-US"/>
+        </w:rPr>
+        <w:t>func GetAbsoluteFrequencies(intervals [][]float64) []float64 {</w:t>
       </w:r>
     </w:p>
     <w:p>
@@ -6051,7 +5688,30 @@
           <w:lang w:val="en-US"/>
         </w:rPr>
         <w:tab/>
-      </w:r>
+        <w:t>frequencies := make([]float64, len(intervals))</w:t>
+      </w:r>
+    </w:p>
+    <w:p>
+      <w:pPr>
+        <w:spacing w:line="360" w:lineRule="auto"/>
+        <w:rPr>
+          <w:rFonts w:asciiTheme="minorHAnsi" w:hAnsiTheme="minorHAnsi" w:cstheme="minorHAnsi"/>
+          <w:bCs/>
+          <w:szCs w:val="24"/>
+          <w:lang w:val="en-US"/>
+        </w:rPr>
+      </w:pPr>
+    </w:p>
+    <w:p>
+      <w:pPr>
+        <w:spacing w:line="360" w:lineRule="auto"/>
+        <w:rPr>
+          <w:rFonts w:asciiTheme="minorHAnsi" w:hAnsiTheme="minorHAnsi" w:cstheme="minorHAnsi"/>
+          <w:bCs/>
+          <w:szCs w:val="24"/>
+          <w:lang w:val="en-US"/>
+        </w:rPr>
+      </w:pPr>
       <w:r>
         <w:rPr>
           <w:rFonts w:asciiTheme="minorHAnsi" w:hAnsiTheme="minorHAnsi" w:cstheme="minorHAnsi"/>
@@ -6060,7 +5720,37 @@
           <w:lang w:val="en-US"/>
         </w:rPr>
         <w:tab/>
-        <w:t>critical = &amp;critical5</w:t>
+        <w:t>for i, interval := range intervals {</w:t>
+      </w:r>
+    </w:p>
+    <w:p>
+      <w:pPr>
+        <w:spacing w:line="360" w:lineRule="auto"/>
+        <w:rPr>
+          <w:rFonts w:asciiTheme="minorHAnsi" w:hAnsiTheme="minorHAnsi" w:cstheme="minorHAnsi"/>
+          <w:bCs/>
+          <w:szCs w:val="24"/>
+          <w:lang w:val="en-US"/>
+        </w:rPr>
+      </w:pPr>
+      <w:r>
+        <w:rPr>
+          <w:rFonts w:asciiTheme="minorHAnsi" w:hAnsiTheme="minorHAnsi" w:cstheme="minorHAnsi"/>
+          <w:bCs/>
+          <w:szCs w:val="24"/>
+          <w:lang w:val="en-US"/>
+        </w:rPr>
+        <w:tab/>
+      </w:r>
+      <w:r>
+        <w:rPr>
+          <w:rFonts w:asciiTheme="minorHAnsi" w:hAnsiTheme="minorHAnsi" w:cstheme="minorHAnsi"/>
+          <w:bCs/>
+          <w:szCs w:val="24"/>
+          <w:lang w:val="en-US"/>
+        </w:rPr>
+        <w:tab/>
+        <w:t>frequencies[i] = float64(len(interval))</w:t>
       </w:r>
     </w:p>
     <w:p>
@@ -6113,7 +5803,58 @@
           <w:lang w:val="en-US"/>
         </w:rPr>
         <w:tab/>
-        <w:t>if critical == nil || df &lt;= 0 || len(*critical) &lt; df {</w:t>
+        <w:t>return frequencies</w:t>
+      </w:r>
+    </w:p>
+    <w:p>
+      <w:pPr>
+        <w:spacing w:line="360" w:lineRule="auto"/>
+        <w:rPr>
+          <w:rFonts w:asciiTheme="minorHAnsi" w:hAnsiTheme="minorHAnsi" w:cstheme="minorHAnsi"/>
+          <w:bCs/>
+          <w:szCs w:val="24"/>
+          <w:lang w:val="en-US"/>
+        </w:rPr>
+      </w:pPr>
+      <w:r>
+        <w:rPr>
+          <w:rFonts w:asciiTheme="minorHAnsi" w:hAnsiTheme="minorHAnsi" w:cstheme="minorHAnsi"/>
+          <w:bCs/>
+          <w:szCs w:val="24"/>
+          <w:lang w:val="en-US"/>
+        </w:rPr>
+        <w:t>}</w:t>
+      </w:r>
+    </w:p>
+    <w:p>
+      <w:pPr>
+        <w:spacing w:line="360" w:lineRule="auto"/>
+        <w:rPr>
+          <w:rFonts w:asciiTheme="minorHAnsi" w:hAnsiTheme="minorHAnsi" w:cstheme="minorHAnsi"/>
+          <w:bCs/>
+          <w:szCs w:val="24"/>
+          <w:lang w:val="en-US"/>
+        </w:rPr>
+      </w:pPr>
+    </w:p>
+    <w:p>
+      <w:pPr>
+        <w:spacing w:line="360" w:lineRule="auto"/>
+        <w:rPr>
+          <w:rFonts w:asciiTheme="minorHAnsi" w:hAnsiTheme="minorHAnsi" w:cstheme="minorHAnsi"/>
+          <w:bCs/>
+          <w:szCs w:val="24"/>
+          <w:lang w:val="en-US"/>
+        </w:rPr>
+      </w:pPr>
+      <w:r>
+        <w:rPr>
+          <w:rFonts w:asciiTheme="minorHAnsi" w:hAnsiTheme="minorHAnsi" w:cstheme="minorHAnsi"/>
+          <w:bCs/>
+          <w:szCs w:val="24"/>
+          <w:lang w:val="en-US"/>
+        </w:rPr>
+        <w:t>func MakeIntervals(sample []float64) ([][]float64, float64, float64, float64) {</w:t>
       </w:r>
     </w:p>
     <w:p>
@@ -6134,7 +5875,19 @@
           <w:lang w:val="en-US"/>
         </w:rPr>
         <w:tab/>
-      </w:r>
+        <w:t>intervals := make([][]float64, GetNumberOfIntervals(len(sample)))</w:t>
+      </w:r>
+    </w:p>
+    <w:p>
+      <w:pPr>
+        <w:spacing w:line="360" w:lineRule="auto"/>
+        <w:rPr>
+          <w:rFonts w:asciiTheme="minorHAnsi" w:hAnsiTheme="minorHAnsi" w:cstheme="minorHAnsi"/>
+          <w:bCs/>
+          <w:szCs w:val="24"/>
+          <w:lang w:val="en-US"/>
+        </w:rPr>
+      </w:pPr>
       <w:r>
         <w:rPr>
           <w:rFonts w:asciiTheme="minorHAnsi" w:hAnsiTheme="minorHAnsi" w:cstheme="minorHAnsi"/>
@@ -6143,7 +5896,141 @@
           <w:lang w:val="en-US"/>
         </w:rPr>
         <w:tab/>
-        <w:t>return 0, errors.New("Unsupported parameters")</w:t>
+        <w:t>min, max := minMax(sample)</w:t>
+      </w:r>
+    </w:p>
+    <w:p>
+      <w:pPr>
+        <w:spacing w:line="360" w:lineRule="auto"/>
+        <w:rPr>
+          <w:rFonts w:asciiTheme="minorHAnsi" w:hAnsiTheme="minorHAnsi" w:cstheme="minorHAnsi"/>
+          <w:bCs/>
+          <w:szCs w:val="24"/>
+          <w:lang w:val="en-US"/>
+        </w:rPr>
+      </w:pPr>
+      <w:r>
+        <w:rPr>
+          <w:rFonts w:asciiTheme="minorHAnsi" w:hAnsiTheme="minorHAnsi" w:cstheme="minorHAnsi"/>
+          <w:bCs/>
+          <w:szCs w:val="24"/>
+          <w:lang w:val="en-US"/>
+        </w:rPr>
+        <w:tab/>
+        <w:t>dataRange := max - min</w:t>
+      </w:r>
+    </w:p>
+    <w:p>
+      <w:pPr>
+        <w:spacing w:line="360" w:lineRule="auto"/>
+        <w:rPr>
+          <w:rFonts w:asciiTheme="minorHAnsi" w:hAnsiTheme="minorHAnsi" w:cstheme="minorHAnsi"/>
+          <w:bCs/>
+          <w:szCs w:val="24"/>
+          <w:lang w:val="en-US"/>
+        </w:rPr>
+      </w:pPr>
+      <w:r>
+        <w:rPr>
+          <w:rFonts w:asciiTheme="minorHAnsi" w:hAnsiTheme="minorHAnsi" w:cstheme="minorHAnsi"/>
+          <w:bCs/>
+          <w:szCs w:val="24"/>
+          <w:lang w:val="en-US"/>
+        </w:rPr>
+        <w:tab/>
+        <w:t>intervalLen := dataRange / float64(len(intervals))</w:t>
+      </w:r>
+    </w:p>
+    <w:p>
+      <w:pPr>
+        <w:spacing w:line="360" w:lineRule="auto"/>
+        <w:rPr>
+          <w:rFonts w:asciiTheme="minorHAnsi" w:hAnsiTheme="minorHAnsi" w:cstheme="minorHAnsi"/>
+          <w:bCs/>
+          <w:szCs w:val="24"/>
+          <w:lang w:val="en-US"/>
+        </w:rPr>
+      </w:pPr>
+    </w:p>
+    <w:p>
+      <w:pPr>
+        <w:spacing w:line="360" w:lineRule="auto"/>
+        <w:rPr>
+          <w:rFonts w:asciiTheme="minorHAnsi" w:hAnsiTheme="minorHAnsi" w:cstheme="minorHAnsi"/>
+          <w:bCs/>
+          <w:szCs w:val="24"/>
+          <w:lang w:val="en-US"/>
+        </w:rPr>
+      </w:pPr>
+      <w:r>
+        <w:rPr>
+          <w:rFonts w:asciiTheme="minorHAnsi" w:hAnsiTheme="minorHAnsi" w:cstheme="minorHAnsi"/>
+          <w:bCs/>
+          <w:szCs w:val="24"/>
+          <w:lang w:val="en-US"/>
+        </w:rPr>
+        <w:tab/>
+        <w:t>for _, n := range sample {</w:t>
+      </w:r>
+    </w:p>
+    <w:p>
+      <w:pPr>
+        <w:spacing w:line="360" w:lineRule="auto"/>
+        <w:rPr>
+          <w:rFonts w:asciiTheme="minorHAnsi" w:hAnsiTheme="minorHAnsi" w:cstheme="minorHAnsi"/>
+          <w:bCs/>
+          <w:szCs w:val="24"/>
+          <w:lang w:val="en-US"/>
+        </w:rPr>
+      </w:pPr>
+      <w:r>
+        <w:rPr>
+          <w:rFonts w:asciiTheme="minorHAnsi" w:hAnsiTheme="minorHAnsi" w:cstheme="minorHAnsi"/>
+          <w:bCs/>
+          <w:szCs w:val="24"/>
+          <w:lang w:val="en-US"/>
+        </w:rPr>
+        <w:tab/>
+      </w:r>
+      <w:r>
+        <w:rPr>
+          <w:rFonts w:asciiTheme="minorHAnsi" w:hAnsiTheme="minorHAnsi" w:cstheme="minorHAnsi"/>
+          <w:bCs/>
+          <w:szCs w:val="24"/>
+          <w:lang w:val="en-US"/>
+        </w:rPr>
+        <w:tab/>
+        <w:t>index := int(math.Min((n-min)/intervalLen, float64(len(intervals)-1)))</w:t>
+      </w:r>
+    </w:p>
+    <w:p>
+      <w:pPr>
+        <w:spacing w:line="360" w:lineRule="auto"/>
+        <w:rPr>
+          <w:rFonts w:asciiTheme="minorHAnsi" w:hAnsiTheme="minorHAnsi" w:cstheme="minorHAnsi"/>
+          <w:bCs/>
+          <w:szCs w:val="24"/>
+          <w:lang w:val="en-US"/>
+        </w:rPr>
+      </w:pPr>
+      <w:r>
+        <w:rPr>
+          <w:rFonts w:asciiTheme="minorHAnsi" w:hAnsiTheme="minorHAnsi" w:cstheme="minorHAnsi"/>
+          <w:bCs/>
+          <w:szCs w:val="24"/>
+          <w:lang w:val="en-US"/>
+        </w:rPr>
+        <w:tab/>
+      </w:r>
+      <w:r>
+        <w:rPr>
+          <w:rFonts w:asciiTheme="minorHAnsi" w:hAnsiTheme="minorHAnsi" w:cstheme="minorHAnsi"/>
+          <w:bCs/>
+          <w:szCs w:val="24"/>
+          <w:lang w:val="en-US"/>
+        </w:rPr>
+        <w:tab/>
+        <w:t>intervals[index] = append(intervals[index], n)</w:t>
       </w:r>
     </w:p>
     <w:p>
@@ -6196,7 +6083,7 @@
           <w:lang w:val="en-US"/>
         </w:rPr>
         <w:tab/>
-        <w:t>return (*critical)[df-1], nil</w:t>
+        <w:t>return intervals, intervalLen, min, max</w:t>
       </w:r>
     </w:p>
     <w:p>
@@ -6222,1123 +6109,7 @@
     <w:p>
       <w:pPr>
         <w:spacing w:line="360" w:lineRule="auto"/>
-        <w:rPr>
-          <w:rFonts w:asciiTheme="minorHAnsi" w:hAnsiTheme="minorHAnsi" w:cstheme="minorHAnsi"/>
-          <w:bCs/>
-          <w:szCs w:val="24"/>
-          <w:lang w:val="en-US"/>
-        </w:rPr>
-      </w:pPr>
-    </w:p>
-    <w:p>
-      <w:pPr>
-        <w:spacing w:line="360" w:lineRule="auto"/>
-        <w:rPr>
-          <w:rFonts w:asciiTheme="minorHAnsi" w:hAnsiTheme="minorHAnsi" w:cstheme="minorHAnsi"/>
-          <w:bCs/>
-          <w:szCs w:val="24"/>
-          <w:lang w:val="en-US"/>
-        </w:rPr>
-      </w:pPr>
-      <w:r>
-        <w:rPr>
-          <w:rFonts w:asciiTheme="minorHAnsi" w:hAnsiTheme="minorHAnsi" w:cstheme="minorHAnsi"/>
-          <w:bCs/>
-          <w:szCs w:val="24"/>
-          <w:lang w:val="en-US"/>
-        </w:rPr>
-        <w:t>func calcIntegral(interval []float64, stdDev, mean float64) float64 {</w:t>
-      </w:r>
-    </w:p>
-    <w:p>
-      <w:pPr>
-        <w:spacing w:line="360" w:lineRule="auto"/>
-        <w:rPr>
-          <w:rFonts w:asciiTheme="minorHAnsi" w:hAnsiTheme="minorHAnsi" w:cstheme="minorHAnsi"/>
-          <w:bCs/>
-          <w:szCs w:val="24"/>
-          <w:lang w:val="en-US"/>
-        </w:rPr>
-      </w:pPr>
-      <w:r>
-        <w:rPr>
-          <w:rFonts w:asciiTheme="minorHAnsi" w:hAnsiTheme="minorHAnsi" w:cstheme="minorHAnsi"/>
-          <w:bCs/>
-          <w:szCs w:val="24"/>
-          <w:lang w:val="en-US"/>
-        </w:rPr>
-        <w:tab/>
-        <w:t>sum := 0.0</w:t>
-      </w:r>
-    </w:p>
-    <w:p>
-      <w:pPr>
-        <w:spacing w:line="360" w:lineRule="auto"/>
-        <w:rPr>
-          <w:rFonts w:asciiTheme="minorHAnsi" w:hAnsiTheme="minorHAnsi" w:cstheme="minorHAnsi"/>
-          <w:bCs/>
-          <w:szCs w:val="24"/>
-          <w:lang w:val="en-US"/>
-        </w:rPr>
-      </w:pPr>
-    </w:p>
-    <w:p>
-      <w:pPr>
-        <w:spacing w:line="360" w:lineRule="auto"/>
-        <w:rPr>
-          <w:rFonts w:asciiTheme="minorHAnsi" w:hAnsiTheme="minorHAnsi" w:cstheme="minorHAnsi"/>
-          <w:bCs/>
-          <w:szCs w:val="24"/>
-          <w:lang w:val="en-US"/>
-        </w:rPr>
-      </w:pPr>
-      <w:r>
-        <w:rPr>
-          <w:rFonts w:asciiTheme="minorHAnsi" w:hAnsiTheme="minorHAnsi" w:cstheme="minorHAnsi"/>
-          <w:bCs/>
-          <w:szCs w:val="24"/>
-          <w:lang w:val="en-US"/>
-        </w:rPr>
-        <w:tab/>
-        <w:t>for i := 1; i &lt; len(interval); i++ {</w:t>
-      </w:r>
-    </w:p>
-    <w:p>
-      <w:pPr>
-        <w:spacing w:line="360" w:lineRule="auto"/>
-        <w:rPr>
-          <w:rFonts w:asciiTheme="minorHAnsi" w:hAnsiTheme="minorHAnsi" w:cstheme="minorHAnsi"/>
-          <w:bCs/>
-          <w:szCs w:val="24"/>
-          <w:lang w:val="en-US"/>
-        </w:rPr>
-      </w:pPr>
-      <w:r>
-        <w:rPr>
-          <w:rFonts w:asciiTheme="minorHAnsi" w:hAnsiTheme="minorHAnsi" w:cstheme="minorHAnsi"/>
-          <w:bCs/>
-          <w:szCs w:val="24"/>
-          <w:lang w:val="en-US"/>
-        </w:rPr>
-        <w:tab/>
-      </w:r>
-      <w:r>
-        <w:rPr>
-          <w:rFonts w:asciiTheme="minorHAnsi" w:hAnsiTheme="minorHAnsi" w:cstheme="minorHAnsi"/>
-          <w:bCs/>
-          <w:szCs w:val="24"/>
-          <w:lang w:val="en-US"/>
-        </w:rPr>
-        <w:tab/>
-        <w:t>f := calcLaplasFunction(interval[i], stdDev, mean)</w:t>
-      </w:r>
-    </w:p>
-    <w:p>
-      <w:pPr>
-        <w:spacing w:line="360" w:lineRule="auto"/>
-        <w:rPr>
-          <w:rFonts w:asciiTheme="minorHAnsi" w:hAnsiTheme="minorHAnsi" w:cstheme="minorHAnsi"/>
-          <w:bCs/>
-          <w:szCs w:val="24"/>
-          <w:lang w:val="en-US"/>
-        </w:rPr>
-      </w:pPr>
-      <w:r>
-        <w:rPr>
-          <w:rFonts w:asciiTheme="minorHAnsi" w:hAnsiTheme="minorHAnsi" w:cstheme="minorHAnsi"/>
-          <w:bCs/>
-          <w:szCs w:val="24"/>
-          <w:lang w:val="en-US"/>
-        </w:rPr>
-        <w:tab/>
-      </w:r>
-      <w:r>
-        <w:rPr>
-          <w:rFonts w:asciiTheme="minorHAnsi" w:hAnsiTheme="minorHAnsi" w:cstheme="minorHAnsi"/>
-          <w:bCs/>
-          <w:szCs w:val="24"/>
-          <w:lang w:val="en-US"/>
-        </w:rPr>
-        <w:tab/>
-        <w:t>if !math.IsNaN(f) {</w:t>
-      </w:r>
-    </w:p>
-    <w:p>
-      <w:pPr>
-        <w:spacing w:line="360" w:lineRule="auto"/>
-        <w:rPr>
-          <w:rFonts w:asciiTheme="minorHAnsi" w:hAnsiTheme="minorHAnsi" w:cstheme="minorHAnsi"/>
-          <w:bCs/>
-          <w:szCs w:val="24"/>
-          <w:lang w:val="en-US"/>
-        </w:rPr>
-      </w:pPr>
-      <w:r>
-        <w:rPr>
-          <w:rFonts w:asciiTheme="minorHAnsi" w:hAnsiTheme="minorHAnsi" w:cstheme="minorHAnsi"/>
-          <w:bCs/>
-          <w:szCs w:val="24"/>
-          <w:lang w:val="en-US"/>
-        </w:rPr>
-        <w:tab/>
-      </w:r>
-      <w:r>
-        <w:rPr>
-          <w:rFonts w:asciiTheme="minorHAnsi" w:hAnsiTheme="minorHAnsi" w:cstheme="minorHAnsi"/>
-          <w:bCs/>
-          <w:szCs w:val="24"/>
-          <w:lang w:val="en-US"/>
-        </w:rPr>
-        <w:tab/>
-      </w:r>
-      <w:r>
-        <w:rPr>
-          <w:rFonts w:asciiTheme="minorHAnsi" w:hAnsiTheme="minorHAnsi" w:cstheme="minorHAnsi"/>
-          <w:bCs/>
-          <w:szCs w:val="24"/>
-          <w:lang w:val="en-US"/>
-        </w:rPr>
-        <w:tab/>
-        <w:t>sum += f</w:t>
-      </w:r>
-    </w:p>
-    <w:p>
-      <w:pPr>
-        <w:spacing w:line="360" w:lineRule="auto"/>
-        <w:rPr>
-          <w:rFonts w:asciiTheme="minorHAnsi" w:hAnsiTheme="minorHAnsi" w:cstheme="minorHAnsi"/>
-          <w:bCs/>
-          <w:szCs w:val="24"/>
-          <w:lang w:val="en-US"/>
-        </w:rPr>
-      </w:pPr>
-      <w:r>
-        <w:rPr>
-          <w:rFonts w:asciiTheme="minorHAnsi" w:hAnsiTheme="minorHAnsi" w:cstheme="minorHAnsi"/>
-          <w:bCs/>
-          <w:szCs w:val="24"/>
-          <w:lang w:val="en-US"/>
-        </w:rPr>
-        <w:tab/>
-      </w:r>
-      <w:r>
-        <w:rPr>
-          <w:rFonts w:asciiTheme="minorHAnsi" w:hAnsiTheme="minorHAnsi" w:cstheme="minorHAnsi"/>
-          <w:bCs/>
-          <w:szCs w:val="24"/>
-          <w:lang w:val="en-US"/>
-        </w:rPr>
-        <w:tab/>
-        <w:t>}</w:t>
-      </w:r>
-    </w:p>
-    <w:p>
-      <w:pPr>
-        <w:spacing w:line="360" w:lineRule="auto"/>
-        <w:rPr>
-          <w:rFonts w:asciiTheme="minorHAnsi" w:hAnsiTheme="minorHAnsi" w:cstheme="minorHAnsi"/>
-          <w:bCs/>
-          <w:szCs w:val="24"/>
-          <w:lang w:val="en-US"/>
-        </w:rPr>
-      </w:pPr>
-      <w:r>
-        <w:rPr>
-          <w:rFonts w:asciiTheme="minorHAnsi" w:hAnsiTheme="minorHAnsi" w:cstheme="minorHAnsi"/>
-          <w:bCs/>
-          <w:szCs w:val="24"/>
-          <w:lang w:val="en-US"/>
-        </w:rPr>
-        <w:tab/>
-        <w:t>}</w:t>
-      </w:r>
-    </w:p>
-    <w:p>
-      <w:pPr>
-        <w:spacing w:line="360" w:lineRule="auto"/>
-        <w:rPr>
-          <w:rFonts w:asciiTheme="minorHAnsi" w:hAnsiTheme="minorHAnsi" w:cstheme="minorHAnsi"/>
-          <w:bCs/>
-          <w:szCs w:val="24"/>
-          <w:lang w:val="en-US"/>
-        </w:rPr>
-      </w:pPr>
-    </w:p>
-    <w:p>
-      <w:pPr>
-        <w:spacing w:line="360" w:lineRule="auto"/>
-        <w:rPr>
-          <w:rFonts w:asciiTheme="minorHAnsi" w:hAnsiTheme="minorHAnsi" w:cstheme="minorHAnsi"/>
-          <w:bCs/>
-          <w:szCs w:val="24"/>
-          <w:lang w:val="en-US"/>
-        </w:rPr>
-      </w:pPr>
-      <w:r>
-        <w:rPr>
-          <w:rFonts w:asciiTheme="minorHAnsi" w:hAnsiTheme="minorHAnsi" w:cstheme="minorHAnsi"/>
-          <w:bCs/>
-          <w:szCs w:val="24"/>
-          <w:lang w:val="en-US"/>
-        </w:rPr>
-        <w:tab/>
-        <w:t>a := calcLaplasFunction(interval[0], stdDev, mean)</w:t>
-      </w:r>
-    </w:p>
-    <w:p>
-      <w:pPr>
-        <w:spacing w:line="360" w:lineRule="auto"/>
-        <w:rPr>
-          <w:rFonts w:asciiTheme="minorHAnsi" w:hAnsiTheme="minorHAnsi" w:cstheme="minorHAnsi"/>
-          <w:bCs/>
-          <w:szCs w:val="24"/>
-          <w:lang w:val="en-US"/>
-        </w:rPr>
-      </w:pPr>
-      <w:r>
-        <w:rPr>
-          <w:rFonts w:asciiTheme="minorHAnsi" w:hAnsiTheme="minorHAnsi" w:cstheme="minorHAnsi"/>
-          <w:bCs/>
-          <w:szCs w:val="24"/>
-          <w:lang w:val="en-US"/>
-        </w:rPr>
-        <w:tab/>
-        <w:t>b := calcLaplasFunction(interval[len(interval)-1], stdDev, mean)</w:t>
-      </w:r>
-    </w:p>
-    <w:p>
-      <w:pPr>
-        <w:spacing w:line="360" w:lineRule="auto"/>
-        <w:rPr>
-          <w:rFonts w:asciiTheme="minorHAnsi" w:hAnsiTheme="minorHAnsi" w:cstheme="minorHAnsi"/>
-          <w:bCs/>
-          <w:szCs w:val="24"/>
-          <w:lang w:val="en-US"/>
-        </w:rPr>
-      </w:pPr>
-      <w:r>
-        <w:rPr>
-          <w:rFonts w:asciiTheme="minorHAnsi" w:hAnsiTheme="minorHAnsi" w:cstheme="minorHAnsi"/>
-          <w:bCs/>
-          <w:szCs w:val="24"/>
-          <w:lang w:val="en-US"/>
-        </w:rPr>
-        <w:tab/>
-        <w:t>sum += (a + b) / 2</w:t>
-      </w:r>
-    </w:p>
-    <w:p>
-      <w:pPr>
-        <w:spacing w:line="360" w:lineRule="auto"/>
-        <w:rPr>
-          <w:rFonts w:asciiTheme="minorHAnsi" w:hAnsiTheme="minorHAnsi" w:cstheme="minorHAnsi"/>
-          <w:bCs/>
-          <w:szCs w:val="24"/>
-          <w:lang w:val="en-US"/>
-        </w:rPr>
-      </w:pPr>
-    </w:p>
-    <w:p>
-      <w:pPr>
-        <w:spacing w:line="360" w:lineRule="auto"/>
-        <w:rPr>
-          <w:rFonts w:asciiTheme="minorHAnsi" w:hAnsiTheme="minorHAnsi" w:cstheme="minorHAnsi"/>
-          <w:bCs/>
-          <w:szCs w:val="24"/>
-          <w:lang w:val="en-US"/>
-        </w:rPr>
-      </w:pPr>
-      <w:r>
-        <w:rPr>
-          <w:rFonts w:asciiTheme="minorHAnsi" w:hAnsiTheme="minorHAnsi" w:cstheme="minorHAnsi"/>
-          <w:bCs/>
-          <w:szCs w:val="24"/>
-          <w:lang w:val="en-US"/>
-        </w:rPr>
-        <w:tab/>
-        <w:t>return sum</w:t>
-      </w:r>
-    </w:p>
-    <w:p>
-      <w:pPr>
-        <w:spacing w:line="360" w:lineRule="auto"/>
-        <w:rPr>
-          <w:rFonts w:asciiTheme="minorHAnsi" w:hAnsiTheme="minorHAnsi" w:cstheme="minorHAnsi"/>
-          <w:bCs/>
-          <w:szCs w:val="24"/>
-          <w:lang w:val="en-US"/>
-        </w:rPr>
-      </w:pPr>
-      <w:r>
-        <w:rPr>
-          <w:rFonts w:asciiTheme="minorHAnsi" w:hAnsiTheme="minorHAnsi" w:cstheme="minorHAnsi"/>
-          <w:bCs/>
-          <w:szCs w:val="24"/>
-          <w:lang w:val="en-US"/>
-        </w:rPr>
-        <w:t>}</w:t>
-      </w:r>
-    </w:p>
-    <w:p>
-      <w:pPr>
-        <w:spacing w:line="360" w:lineRule="auto"/>
-        <w:rPr>
-          <w:rFonts w:asciiTheme="minorHAnsi" w:hAnsiTheme="minorHAnsi" w:cstheme="minorHAnsi"/>
-          <w:bCs/>
-          <w:szCs w:val="24"/>
-          <w:lang w:val="en-US"/>
-        </w:rPr>
-      </w:pPr>
-    </w:p>
-    <w:p>
-      <w:pPr>
-        <w:spacing w:line="360" w:lineRule="auto"/>
-        <w:rPr>
-          <w:rFonts w:asciiTheme="minorHAnsi" w:hAnsiTheme="minorHAnsi" w:cstheme="minorHAnsi"/>
-          <w:bCs/>
-          <w:szCs w:val="24"/>
-          <w:lang w:val="en-US"/>
-        </w:rPr>
-      </w:pPr>
-      <w:r>
-        <w:rPr>
-          <w:rFonts w:asciiTheme="minorHAnsi" w:hAnsiTheme="minorHAnsi" w:cstheme="minorHAnsi"/>
-          <w:bCs/>
-          <w:szCs w:val="24"/>
-          <w:lang w:val="en-US"/>
-        </w:rPr>
-        <w:t>func calcLaplasFunction(x, stdDev, mean float64) float64 {</w:t>
-      </w:r>
-    </w:p>
-    <w:p>
-      <w:pPr>
-        <w:spacing w:line="360" w:lineRule="auto"/>
-        <w:rPr>
-          <w:rFonts w:asciiTheme="minorHAnsi" w:hAnsiTheme="minorHAnsi" w:cstheme="minorHAnsi"/>
-          <w:bCs/>
-          <w:szCs w:val="24"/>
-          <w:lang w:val="en-US"/>
-        </w:rPr>
-      </w:pPr>
-      <w:r>
-        <w:rPr>
-          <w:rFonts w:asciiTheme="minorHAnsi" w:hAnsiTheme="minorHAnsi" w:cstheme="minorHAnsi"/>
-          <w:bCs/>
-          <w:szCs w:val="24"/>
-          <w:lang w:val="en-US"/>
-        </w:rPr>
-        <w:tab/>
-        <w:t>return 1.0 / (stdDev * math.Sqrt(2*math.Pi)) *</w:t>
-      </w:r>
-    </w:p>
-    <w:p>
-      <w:pPr>
-        <w:spacing w:line="360" w:lineRule="auto"/>
-        <w:rPr>
-          <w:rFonts w:asciiTheme="minorHAnsi" w:hAnsiTheme="minorHAnsi" w:cstheme="minorHAnsi"/>
-          <w:bCs/>
-          <w:szCs w:val="24"/>
-          <w:lang w:val="en-US"/>
-        </w:rPr>
-      </w:pPr>
-      <w:r>
-        <w:rPr>
-          <w:rFonts w:asciiTheme="minorHAnsi" w:hAnsiTheme="minorHAnsi" w:cstheme="minorHAnsi"/>
-          <w:bCs/>
-          <w:szCs w:val="24"/>
-          <w:lang w:val="en-US"/>
-        </w:rPr>
-        <w:tab/>
-      </w:r>
-      <w:r>
-        <w:rPr>
-          <w:rFonts w:asciiTheme="minorHAnsi" w:hAnsiTheme="minorHAnsi" w:cstheme="minorHAnsi"/>
-          <w:bCs/>
-          <w:szCs w:val="24"/>
-          <w:lang w:val="en-US"/>
-        </w:rPr>
-        <w:tab/>
-        <w:t>math.Exp(-math.Pow(x-mean, 2)/(2*stdDev*stdDev))</w:t>
-      </w:r>
-    </w:p>
-    <w:p>
-      <w:pPr>
-        <w:spacing w:line="360" w:lineRule="auto"/>
-        <w:rPr>
-          <w:rFonts w:asciiTheme="minorHAnsi" w:hAnsiTheme="minorHAnsi" w:cstheme="minorHAnsi"/>
-          <w:bCs/>
-          <w:szCs w:val="24"/>
-          <w:lang w:val="en-US"/>
-        </w:rPr>
-      </w:pPr>
-      <w:r>
-        <w:rPr>
-          <w:rFonts w:asciiTheme="minorHAnsi" w:hAnsiTheme="minorHAnsi" w:cstheme="minorHAnsi"/>
-          <w:bCs/>
-          <w:szCs w:val="24"/>
-          <w:lang w:val="en-US"/>
-        </w:rPr>
-        <w:t>}</w:t>
-      </w:r>
-    </w:p>
-    <w:p>
-      <w:pPr>
-        <w:spacing w:line="360" w:lineRule="auto"/>
-        <w:rPr>
-          <w:rFonts w:asciiTheme="minorHAnsi" w:hAnsiTheme="minorHAnsi" w:cstheme="minorHAnsi"/>
-          <w:bCs/>
-          <w:szCs w:val="24"/>
-          <w:lang w:val="en-US"/>
-        </w:rPr>
-      </w:pPr>
-    </w:p>
-    <w:p>
-      <w:pPr>
-        <w:spacing w:line="360" w:lineRule="auto"/>
-        <w:rPr>
-          <w:rFonts w:asciiTheme="minorHAnsi" w:hAnsiTheme="minorHAnsi" w:cstheme="minorHAnsi"/>
-          <w:bCs/>
-          <w:szCs w:val="24"/>
-          <w:lang w:val="en-US"/>
-        </w:rPr>
-      </w:pPr>
-      <w:r>
-        <w:rPr>
-          <w:rFonts w:asciiTheme="minorHAnsi" w:hAnsiTheme="minorHAnsi" w:cstheme="minorHAnsi"/>
-          <w:bCs/>
-          <w:szCs w:val="24"/>
-          <w:lang w:val="en-US"/>
-        </w:rPr>
-        <w:t>func GetAbsoluteFrequencies(intervals [][]float64) []float64 {</w:t>
-      </w:r>
-    </w:p>
-    <w:p>
-      <w:pPr>
-        <w:spacing w:line="360" w:lineRule="auto"/>
-        <w:rPr>
-          <w:rFonts w:asciiTheme="minorHAnsi" w:hAnsiTheme="minorHAnsi" w:cstheme="minorHAnsi"/>
-          <w:bCs/>
-          <w:szCs w:val="24"/>
-          <w:lang w:val="en-US"/>
-        </w:rPr>
-      </w:pPr>
-      <w:r>
-        <w:rPr>
-          <w:rFonts w:asciiTheme="minorHAnsi" w:hAnsiTheme="minorHAnsi" w:cstheme="minorHAnsi"/>
-          <w:bCs/>
-          <w:szCs w:val="24"/>
-          <w:lang w:val="en-US"/>
-        </w:rPr>
-        <w:tab/>
-        <w:t>frequencies := make([]float64, len(intervals))</w:t>
-      </w:r>
-    </w:p>
-    <w:p>
-      <w:pPr>
-        <w:spacing w:line="360" w:lineRule="auto"/>
-        <w:rPr>
-          <w:rFonts w:asciiTheme="minorHAnsi" w:hAnsiTheme="minorHAnsi" w:cstheme="minorHAnsi"/>
-          <w:bCs/>
-          <w:szCs w:val="24"/>
-          <w:lang w:val="en-US"/>
-        </w:rPr>
-      </w:pPr>
-    </w:p>
-    <w:p>
-      <w:pPr>
-        <w:spacing w:line="360" w:lineRule="auto"/>
-        <w:rPr>
-          <w:rFonts w:asciiTheme="minorHAnsi" w:hAnsiTheme="minorHAnsi" w:cstheme="minorHAnsi"/>
-          <w:bCs/>
-          <w:szCs w:val="24"/>
-          <w:lang w:val="en-US"/>
-        </w:rPr>
-      </w:pPr>
-      <w:r>
-        <w:rPr>
-          <w:rFonts w:asciiTheme="minorHAnsi" w:hAnsiTheme="minorHAnsi" w:cstheme="minorHAnsi"/>
-          <w:bCs/>
-          <w:szCs w:val="24"/>
-          <w:lang w:val="en-US"/>
-        </w:rPr>
-        <w:tab/>
-        <w:t>for i, interval := range intervals {</w:t>
-      </w:r>
-    </w:p>
-    <w:p>
-      <w:pPr>
-        <w:spacing w:line="360" w:lineRule="auto"/>
-        <w:rPr>
-          <w:rFonts w:asciiTheme="minorHAnsi" w:hAnsiTheme="minorHAnsi" w:cstheme="minorHAnsi"/>
-          <w:bCs/>
-          <w:szCs w:val="24"/>
-          <w:lang w:val="en-US"/>
-        </w:rPr>
-      </w:pPr>
-      <w:r>
-        <w:rPr>
-          <w:rFonts w:asciiTheme="minorHAnsi" w:hAnsiTheme="minorHAnsi" w:cstheme="minorHAnsi"/>
-          <w:bCs/>
-          <w:szCs w:val="24"/>
-          <w:lang w:val="en-US"/>
-        </w:rPr>
-        <w:tab/>
-      </w:r>
-      <w:r>
-        <w:rPr>
-          <w:rFonts w:asciiTheme="minorHAnsi" w:hAnsiTheme="minorHAnsi" w:cstheme="minorHAnsi"/>
-          <w:bCs/>
-          <w:szCs w:val="24"/>
-          <w:lang w:val="en-US"/>
-        </w:rPr>
-        <w:tab/>
-        <w:t>frequencies[i] = float64(len(interval))</w:t>
-      </w:r>
-    </w:p>
-    <w:p>
-      <w:pPr>
-        <w:spacing w:line="360" w:lineRule="auto"/>
-        <w:rPr>
-          <w:rFonts w:asciiTheme="minorHAnsi" w:hAnsiTheme="minorHAnsi" w:cstheme="minorHAnsi"/>
-          <w:bCs/>
-          <w:szCs w:val="24"/>
-          <w:lang w:val="en-US"/>
-        </w:rPr>
-      </w:pPr>
-      <w:r>
-        <w:rPr>
-          <w:rFonts w:asciiTheme="minorHAnsi" w:hAnsiTheme="minorHAnsi" w:cstheme="minorHAnsi"/>
-          <w:bCs/>
-          <w:szCs w:val="24"/>
-          <w:lang w:val="en-US"/>
-        </w:rPr>
-        <w:tab/>
-        <w:t>}</w:t>
-      </w:r>
-    </w:p>
-    <w:p>
-      <w:pPr>
-        <w:spacing w:line="360" w:lineRule="auto"/>
-        <w:rPr>
-          <w:rFonts w:asciiTheme="minorHAnsi" w:hAnsiTheme="minorHAnsi" w:cstheme="minorHAnsi"/>
-          <w:bCs/>
-          <w:szCs w:val="24"/>
-          <w:lang w:val="en-US"/>
-        </w:rPr>
-      </w:pPr>
-    </w:p>
-    <w:p>
-      <w:pPr>
-        <w:spacing w:line="360" w:lineRule="auto"/>
-        <w:rPr>
-          <w:rFonts w:asciiTheme="minorHAnsi" w:hAnsiTheme="minorHAnsi" w:cstheme="minorHAnsi"/>
-          <w:bCs/>
-          <w:szCs w:val="24"/>
-          <w:lang w:val="en-US"/>
-        </w:rPr>
-      </w:pPr>
-      <w:r>
-        <w:rPr>
-          <w:rFonts w:asciiTheme="minorHAnsi" w:hAnsiTheme="minorHAnsi" w:cstheme="minorHAnsi"/>
-          <w:bCs/>
-          <w:szCs w:val="24"/>
-          <w:lang w:val="en-US"/>
-        </w:rPr>
-        <w:tab/>
-        <w:t>return frequencies</w:t>
-      </w:r>
-    </w:p>
-    <w:p>
-      <w:pPr>
-        <w:spacing w:line="360" w:lineRule="auto"/>
-        <w:rPr>
-          <w:rFonts w:asciiTheme="minorHAnsi" w:hAnsiTheme="minorHAnsi" w:cstheme="minorHAnsi"/>
-          <w:bCs/>
-          <w:szCs w:val="24"/>
-          <w:lang w:val="en-US"/>
-        </w:rPr>
-      </w:pPr>
-      <w:r>
-        <w:rPr>
-          <w:rFonts w:asciiTheme="minorHAnsi" w:hAnsiTheme="minorHAnsi" w:cstheme="minorHAnsi"/>
-          <w:bCs/>
-          <w:szCs w:val="24"/>
-          <w:lang w:val="en-US"/>
-        </w:rPr>
-        <w:t>}</w:t>
-      </w:r>
-    </w:p>
-    <w:p>
-      <w:pPr>
-        <w:spacing w:line="360" w:lineRule="auto"/>
-        <w:rPr>
-          <w:rFonts w:asciiTheme="minorHAnsi" w:hAnsiTheme="minorHAnsi" w:cstheme="minorHAnsi"/>
-          <w:bCs/>
-          <w:szCs w:val="24"/>
-          <w:lang w:val="en-US"/>
-        </w:rPr>
-      </w:pPr>
-    </w:p>
-    <w:p>
-      <w:pPr>
-        <w:spacing w:line="360" w:lineRule="auto"/>
-        <w:rPr>
-          <w:rFonts w:asciiTheme="minorHAnsi" w:hAnsiTheme="minorHAnsi" w:cstheme="minorHAnsi"/>
-          <w:bCs/>
-          <w:szCs w:val="24"/>
-          <w:lang w:val="en-US"/>
-        </w:rPr>
-      </w:pPr>
-      <w:r>
-        <w:rPr>
-          <w:rFonts w:asciiTheme="minorHAnsi" w:hAnsiTheme="minorHAnsi" w:cstheme="minorHAnsi"/>
-          <w:bCs/>
-          <w:szCs w:val="24"/>
-          <w:lang w:val="en-US"/>
-        </w:rPr>
-        <w:lastRenderedPageBreak/>
-        <w:t>func MakeIntervals(sample []float64) ([][]float64, float64, float64, float64) {</w:t>
-      </w:r>
-    </w:p>
-    <w:p>
-      <w:pPr>
-        <w:spacing w:line="360" w:lineRule="auto"/>
-        <w:rPr>
-          <w:rFonts w:asciiTheme="minorHAnsi" w:hAnsiTheme="minorHAnsi" w:cstheme="minorHAnsi"/>
-          <w:bCs/>
-          <w:szCs w:val="24"/>
-          <w:lang w:val="en-US"/>
-        </w:rPr>
-      </w:pPr>
-      <w:r>
-        <w:rPr>
-          <w:rFonts w:asciiTheme="minorHAnsi" w:hAnsiTheme="minorHAnsi" w:cstheme="minorHAnsi"/>
-          <w:bCs/>
-          <w:szCs w:val="24"/>
-          <w:lang w:val="en-US"/>
-        </w:rPr>
-        <w:tab/>
-        <w:t>intervals := make([][]float64, GetNumberOfIntervals(len(sample)))</w:t>
-      </w:r>
-    </w:p>
-    <w:p>
-      <w:pPr>
-        <w:spacing w:line="360" w:lineRule="auto"/>
-        <w:rPr>
-          <w:rFonts w:asciiTheme="minorHAnsi" w:hAnsiTheme="minorHAnsi" w:cstheme="minorHAnsi"/>
-          <w:bCs/>
-          <w:szCs w:val="24"/>
-          <w:lang w:val="en-US"/>
-        </w:rPr>
-      </w:pPr>
-      <w:r>
-        <w:rPr>
-          <w:rFonts w:asciiTheme="minorHAnsi" w:hAnsiTheme="minorHAnsi" w:cstheme="minorHAnsi"/>
-          <w:bCs/>
-          <w:szCs w:val="24"/>
-          <w:lang w:val="en-US"/>
-        </w:rPr>
-        <w:tab/>
-        <w:t>min, max := minMax(sample)</w:t>
-      </w:r>
-    </w:p>
-    <w:p>
-      <w:pPr>
-        <w:spacing w:line="360" w:lineRule="auto"/>
-        <w:rPr>
-          <w:rFonts w:asciiTheme="minorHAnsi" w:hAnsiTheme="minorHAnsi" w:cstheme="minorHAnsi"/>
-          <w:bCs/>
-          <w:szCs w:val="24"/>
-          <w:lang w:val="en-US"/>
-        </w:rPr>
-      </w:pPr>
-      <w:r>
-        <w:rPr>
-          <w:rFonts w:asciiTheme="minorHAnsi" w:hAnsiTheme="minorHAnsi" w:cstheme="minorHAnsi"/>
-          <w:bCs/>
-          <w:szCs w:val="24"/>
-          <w:lang w:val="en-US"/>
-        </w:rPr>
-        <w:tab/>
-        <w:t>dataRange := max - min</w:t>
-      </w:r>
-    </w:p>
-    <w:p>
-      <w:pPr>
-        <w:spacing w:line="360" w:lineRule="auto"/>
-        <w:rPr>
-          <w:rFonts w:asciiTheme="minorHAnsi" w:hAnsiTheme="minorHAnsi" w:cstheme="minorHAnsi"/>
-          <w:bCs/>
-          <w:szCs w:val="24"/>
-          <w:lang w:val="en-US"/>
-        </w:rPr>
-      </w:pPr>
-      <w:r>
-        <w:rPr>
-          <w:rFonts w:asciiTheme="minorHAnsi" w:hAnsiTheme="minorHAnsi" w:cstheme="minorHAnsi"/>
-          <w:bCs/>
-          <w:szCs w:val="24"/>
-          <w:lang w:val="en-US"/>
-        </w:rPr>
-        <w:tab/>
-        <w:t>intervalLen := dataRange / float64(len(intervals))</w:t>
-      </w:r>
-    </w:p>
-    <w:p>
-      <w:pPr>
-        <w:spacing w:line="360" w:lineRule="auto"/>
-        <w:rPr>
-          <w:rFonts w:asciiTheme="minorHAnsi" w:hAnsiTheme="minorHAnsi" w:cstheme="minorHAnsi"/>
-          <w:bCs/>
-          <w:szCs w:val="24"/>
-          <w:lang w:val="en-US"/>
-        </w:rPr>
-      </w:pPr>
-    </w:p>
-    <w:p>
-      <w:pPr>
-        <w:spacing w:line="360" w:lineRule="auto"/>
-        <w:rPr>
-          <w:rFonts w:asciiTheme="minorHAnsi" w:hAnsiTheme="minorHAnsi" w:cstheme="minorHAnsi"/>
-          <w:bCs/>
-          <w:szCs w:val="24"/>
-          <w:lang w:val="en-US"/>
-        </w:rPr>
-      </w:pPr>
-      <w:r>
-        <w:rPr>
-          <w:rFonts w:asciiTheme="minorHAnsi" w:hAnsiTheme="minorHAnsi" w:cstheme="minorHAnsi"/>
-          <w:bCs/>
-          <w:szCs w:val="24"/>
-          <w:lang w:val="en-US"/>
-        </w:rPr>
-        <w:tab/>
-        <w:t>for _, n := range sample {</w:t>
-      </w:r>
-    </w:p>
-    <w:p>
-      <w:pPr>
-        <w:spacing w:line="360" w:lineRule="auto"/>
-        <w:rPr>
-          <w:rFonts w:asciiTheme="minorHAnsi" w:hAnsiTheme="minorHAnsi" w:cstheme="minorHAnsi"/>
-          <w:bCs/>
-          <w:szCs w:val="24"/>
-          <w:lang w:val="en-US"/>
-        </w:rPr>
-      </w:pPr>
-      <w:r>
-        <w:rPr>
-          <w:rFonts w:asciiTheme="minorHAnsi" w:hAnsiTheme="minorHAnsi" w:cstheme="minorHAnsi"/>
-          <w:bCs/>
-          <w:szCs w:val="24"/>
-          <w:lang w:val="en-US"/>
-        </w:rPr>
-        <w:tab/>
-      </w:r>
-      <w:r>
-        <w:rPr>
-          <w:rFonts w:asciiTheme="minorHAnsi" w:hAnsiTheme="minorHAnsi" w:cstheme="minorHAnsi"/>
-          <w:bCs/>
-          <w:szCs w:val="24"/>
-          <w:lang w:val="en-US"/>
-        </w:rPr>
-        <w:tab/>
-        <w:t>index := int(math.Min((n-min)/intervalLen, float64(len(intervals)-1)))</w:t>
-      </w:r>
-    </w:p>
-    <w:p>
-      <w:pPr>
-        <w:spacing w:line="360" w:lineRule="auto"/>
-        <w:rPr>
-          <w:rFonts w:asciiTheme="minorHAnsi" w:hAnsiTheme="minorHAnsi" w:cstheme="minorHAnsi"/>
-          <w:bCs/>
-          <w:szCs w:val="24"/>
-          <w:lang w:val="en-US"/>
-        </w:rPr>
-      </w:pPr>
-      <w:r>
-        <w:rPr>
-          <w:rFonts w:asciiTheme="minorHAnsi" w:hAnsiTheme="minorHAnsi" w:cstheme="minorHAnsi"/>
-          <w:bCs/>
-          <w:szCs w:val="24"/>
-          <w:lang w:val="en-US"/>
-        </w:rPr>
-        <w:tab/>
-      </w:r>
-      <w:r>
-        <w:rPr>
-          <w:rFonts w:asciiTheme="minorHAnsi" w:hAnsiTheme="minorHAnsi" w:cstheme="minorHAnsi"/>
-          <w:bCs/>
-          <w:szCs w:val="24"/>
-          <w:lang w:val="en-US"/>
-        </w:rPr>
-        <w:tab/>
-        <w:t>intervals[index] = append(intervals[index], n)</w:t>
-      </w:r>
-    </w:p>
-    <w:p>
-      <w:pPr>
-        <w:spacing w:line="360" w:lineRule="auto"/>
-        <w:rPr>
-          <w:rFonts w:asciiTheme="minorHAnsi" w:hAnsiTheme="minorHAnsi" w:cstheme="minorHAnsi"/>
-          <w:bCs/>
-          <w:szCs w:val="24"/>
-          <w:lang w:val="en-US"/>
-        </w:rPr>
-      </w:pPr>
-      <w:r>
-        <w:rPr>
-          <w:rFonts w:asciiTheme="minorHAnsi" w:hAnsiTheme="minorHAnsi" w:cstheme="minorHAnsi"/>
-          <w:bCs/>
-          <w:szCs w:val="24"/>
-          <w:lang w:val="en-US"/>
-        </w:rPr>
-        <w:tab/>
-        <w:t>}</w:t>
-      </w:r>
-    </w:p>
-    <w:p>
-      <w:pPr>
-        <w:spacing w:line="360" w:lineRule="auto"/>
-        <w:rPr>
-          <w:rFonts w:asciiTheme="minorHAnsi" w:hAnsiTheme="minorHAnsi" w:cstheme="minorHAnsi"/>
-          <w:bCs/>
-          <w:szCs w:val="24"/>
-          <w:lang w:val="en-US"/>
-        </w:rPr>
-      </w:pPr>
-    </w:p>
-    <w:p>
-      <w:pPr>
-        <w:spacing w:line="360" w:lineRule="auto"/>
-        <w:rPr>
-          <w:rFonts w:asciiTheme="minorHAnsi" w:hAnsiTheme="minorHAnsi" w:cstheme="minorHAnsi"/>
-          <w:bCs/>
-          <w:szCs w:val="24"/>
-          <w:lang w:val="en-US"/>
-        </w:rPr>
-      </w:pPr>
-      <w:r>
-        <w:rPr>
-          <w:rFonts w:asciiTheme="minorHAnsi" w:hAnsiTheme="minorHAnsi" w:cstheme="minorHAnsi"/>
-          <w:bCs/>
-          <w:szCs w:val="24"/>
-          <w:lang w:val="en-US"/>
-        </w:rPr>
-        <w:tab/>
-        <w:t>return intervals, intervalLen, min, max</w:t>
-      </w:r>
-    </w:p>
-    <w:p>
-      <w:pPr>
-        <w:spacing w:line="360" w:lineRule="auto"/>
-        <w:rPr>
-          <w:rFonts w:asciiTheme="minorHAnsi" w:hAnsiTheme="minorHAnsi" w:cstheme="minorHAnsi"/>
-          <w:bCs/>
-          <w:szCs w:val="24"/>
-          <w:lang w:val="en-US"/>
-        </w:rPr>
-      </w:pPr>
-      <w:r>
-        <w:rPr>
-          <w:rFonts w:asciiTheme="minorHAnsi" w:hAnsiTheme="minorHAnsi" w:cstheme="minorHAnsi"/>
-          <w:bCs/>
-          <w:szCs w:val="24"/>
-          <w:lang w:val="en-US"/>
-        </w:rPr>
-        <w:t>}</w:t>
-      </w:r>
-    </w:p>
-    <w:p>
-      <w:pPr>
-        <w:spacing w:line="360" w:lineRule="auto"/>
-        <w:rPr>
-          <w:rFonts w:asciiTheme="minorHAnsi" w:hAnsiTheme="minorHAnsi" w:cstheme="minorHAnsi"/>
-          <w:bCs/>
-          <w:szCs w:val="24"/>
-          <w:lang w:val="en-US"/>
-        </w:rPr>
-      </w:pPr>
-    </w:p>
-    <w:p>
-      <w:pPr>
-        <w:spacing w:line="360" w:lineRule="auto"/>
-        <w:rPr>
-          <w:rFonts w:asciiTheme="minorHAnsi" w:hAnsiTheme="minorHAnsi" w:cstheme="minorHAnsi"/>
-          <w:bCs/>
-          <w:szCs w:val="24"/>
-          <w:lang w:val="en-US"/>
-        </w:rPr>
-      </w:pPr>
-      <w:r>
-        <w:rPr>
-          <w:rFonts w:asciiTheme="minorHAnsi" w:hAnsiTheme="minorHAnsi" w:cstheme="minorHAnsi"/>
-          <w:bCs/>
-          <w:szCs w:val="24"/>
-          <w:lang w:val="en-US"/>
-        </w:rPr>
-        <w:t>func GetIntervalBorders(min, intevalLen float64, intervals int) []float64 {</w:t>
-      </w:r>
-    </w:p>
-    <w:p>
-      <w:pPr>
-        <w:spacing w:line="360" w:lineRule="auto"/>
-        <w:rPr>
-          <w:rFonts w:asciiTheme="minorHAnsi" w:hAnsiTheme="minorHAnsi" w:cstheme="minorHAnsi"/>
-          <w:bCs/>
-          <w:szCs w:val="24"/>
-          <w:lang w:val="en-US"/>
-        </w:rPr>
-      </w:pPr>
-      <w:r>
-        <w:rPr>
-          <w:rFonts w:asciiTheme="minorHAnsi" w:hAnsiTheme="minorHAnsi" w:cstheme="minorHAnsi"/>
-          <w:bCs/>
-          <w:szCs w:val="24"/>
-          <w:lang w:val="en-US"/>
-        </w:rPr>
-        <w:tab/>
-        <w:t>borders := make([]float64, intervals+1)</w:t>
-      </w:r>
-    </w:p>
-    <w:p>
-      <w:pPr>
-        <w:spacing w:line="360" w:lineRule="auto"/>
-        <w:rPr>
-          <w:rFonts w:asciiTheme="minorHAnsi" w:hAnsiTheme="minorHAnsi" w:cstheme="minorHAnsi"/>
-          <w:bCs/>
-          <w:szCs w:val="24"/>
-          <w:lang w:val="en-US"/>
-        </w:rPr>
-      </w:pPr>
-    </w:p>
-    <w:p>
-      <w:pPr>
-        <w:spacing w:line="360" w:lineRule="auto"/>
-        <w:rPr>
-          <w:rFonts w:asciiTheme="minorHAnsi" w:hAnsiTheme="minorHAnsi" w:cstheme="minorHAnsi"/>
-          <w:bCs/>
-          <w:szCs w:val="24"/>
-          <w:lang w:val="en-US"/>
-        </w:rPr>
-      </w:pPr>
-      <w:r>
-        <w:rPr>
-          <w:rFonts w:asciiTheme="minorHAnsi" w:hAnsiTheme="minorHAnsi" w:cstheme="minorHAnsi"/>
-          <w:bCs/>
-          <w:szCs w:val="24"/>
-          <w:lang w:val="en-US"/>
-        </w:rPr>
-        <w:tab/>
-        <w:t>for i := 0; i &lt; intervals+1; i++ {</w:t>
-      </w:r>
-    </w:p>
-    <w:p>
-      <w:pPr>
-        <w:spacing w:line="360" w:lineRule="auto"/>
-        <w:rPr>
-          <w:rFonts w:asciiTheme="minorHAnsi" w:hAnsiTheme="minorHAnsi" w:cstheme="minorHAnsi"/>
-          <w:bCs/>
-          <w:szCs w:val="24"/>
-          <w:lang w:val="en-US"/>
-        </w:rPr>
-      </w:pPr>
-      <w:r>
-        <w:rPr>
-          <w:rFonts w:asciiTheme="minorHAnsi" w:hAnsiTheme="minorHAnsi" w:cstheme="minorHAnsi"/>
-          <w:bCs/>
-          <w:szCs w:val="24"/>
-          <w:lang w:val="en-US"/>
-        </w:rPr>
-        <w:tab/>
-      </w:r>
-      <w:r>
-        <w:rPr>
-          <w:rFonts w:asciiTheme="minorHAnsi" w:hAnsiTheme="minorHAnsi" w:cstheme="minorHAnsi"/>
-          <w:bCs/>
-          <w:szCs w:val="24"/>
-          <w:lang w:val="en-US"/>
-        </w:rPr>
-        <w:tab/>
-        <w:t>borders[i] = intevalLen*float64(i) + min</w:t>
-      </w:r>
-    </w:p>
-    <w:p>
-      <w:pPr>
-        <w:spacing w:line="360" w:lineRule="auto"/>
-        <w:rPr>
-          <w:rFonts w:asciiTheme="minorHAnsi" w:hAnsiTheme="minorHAnsi" w:cstheme="minorHAnsi"/>
-          <w:bCs/>
-          <w:szCs w:val="24"/>
-          <w:lang w:val="en-US"/>
-        </w:rPr>
-      </w:pPr>
-      <w:r>
-        <w:rPr>
-          <w:rFonts w:asciiTheme="minorHAnsi" w:hAnsiTheme="minorHAnsi" w:cstheme="minorHAnsi"/>
-          <w:bCs/>
-          <w:szCs w:val="24"/>
-          <w:lang w:val="en-US"/>
-        </w:rPr>
-        <w:tab/>
-        <w:t>}</w:t>
-      </w:r>
-    </w:p>
-    <w:p>
-      <w:pPr>
-        <w:spacing w:line="360" w:lineRule="auto"/>
-        <w:rPr>
-          <w:rFonts w:asciiTheme="minorHAnsi" w:hAnsiTheme="minorHAnsi" w:cstheme="minorHAnsi"/>
-          <w:bCs/>
-          <w:szCs w:val="24"/>
-          <w:lang w:val="en-US"/>
-        </w:rPr>
-      </w:pPr>
-    </w:p>
-    <w:p>
-      <w:pPr>
-        <w:spacing w:line="360" w:lineRule="auto"/>
-        <w:rPr>
-          <w:rFonts w:asciiTheme="minorHAnsi" w:hAnsiTheme="minorHAnsi" w:cstheme="minorHAnsi"/>
-          <w:bCs/>
-          <w:szCs w:val="24"/>
-          <w:lang w:val="en-US"/>
-        </w:rPr>
-      </w:pPr>
-      <w:r>
-        <w:rPr>
-          <w:rFonts w:asciiTheme="minorHAnsi" w:hAnsiTheme="minorHAnsi" w:cstheme="minorHAnsi"/>
-          <w:bCs/>
-          <w:szCs w:val="24"/>
-          <w:lang w:val="en-US"/>
-        </w:rPr>
-        <w:tab/>
-        <w:t>return borders</w:t>
-      </w:r>
-    </w:p>
-    <w:p>
-      <w:pPr>
-        <w:spacing w:line="360" w:lineRule="auto"/>
-        <w:rPr>
-          <w:rFonts w:asciiTheme="minorHAnsi" w:hAnsiTheme="minorHAnsi" w:cstheme="minorHAnsi"/>
-          <w:bCs/>
-          <w:szCs w:val="24"/>
-          <w:lang w:val="en-US"/>
-        </w:rPr>
-      </w:pPr>
-      <w:r>
-        <w:rPr>
-          <w:rFonts w:asciiTheme="minorHAnsi" w:hAnsiTheme="minorHAnsi" w:cstheme="minorHAnsi"/>
-          <w:bCs/>
-          <w:szCs w:val="24"/>
-          <w:lang w:val="en-US"/>
-        </w:rPr>
-        <w:t>}</w:t>
-      </w:r>
-    </w:p>
-    <w:p>
-      <w:pPr>
-        <w:spacing w:line="360" w:lineRule="auto"/>
+        <w:ind w:firstLine="0"/>
         <w:rPr>
           <w:rFonts w:asciiTheme="minorHAnsi" w:hAnsiTheme="minorHAnsi" w:cstheme="minorHAnsi"/>
           <w:bCs/>
@@ -7456,6 +6227,7 @@
           <w:szCs w:val="24"/>
           <w:lang w:val="en-US"/>
         </w:rPr>
+        <w:lastRenderedPageBreak/>
         <w:tab/>
         <w:t>max := arr[0]</w:t>
       </w:r>
@@ -7549,7 +6321,6 @@
           <w:szCs w:val="24"/>
           <w:lang w:val="en-US"/>
         </w:rPr>
-        <w:lastRenderedPageBreak/>
         <w:tab/>
       </w:r>
       <w:r>
@@ -7990,57 +6761,6 @@
           <w:szCs w:val="24"/>
           <w:lang w:val="uk-UA"/>
         </w:rPr>
-        <w:t>var gaussianHasCalculated = false</w:t>
-      </w:r>
-    </w:p>
-    <w:p>
-      <w:pPr>
-        <w:spacing w:line="360" w:lineRule="auto"/>
-        <w:rPr>
-          <w:rFonts w:asciiTheme="minorHAnsi" w:hAnsiTheme="minorHAnsi" w:cstheme="minorHAnsi"/>
-          <w:bCs/>
-          <w:szCs w:val="24"/>
-          <w:lang w:val="uk-UA"/>
-        </w:rPr>
-      </w:pPr>
-      <w:r>
-        <w:rPr>
-          <w:rFonts w:asciiTheme="minorHAnsi" w:hAnsiTheme="minorHAnsi" w:cstheme="minorHAnsi"/>
-          <w:bCs/>
-          <w:szCs w:val="24"/>
-          <w:lang w:val="uk-UA"/>
-        </w:rPr>
-        <w:t>var gaussianCalculated = 0.0</w:t>
-      </w:r>
-    </w:p>
-    <w:p>
-      <w:pPr>
-        <w:spacing w:line="360" w:lineRule="auto"/>
-        <w:rPr>
-          <w:rFonts w:asciiTheme="minorHAnsi" w:hAnsiTheme="minorHAnsi" w:cstheme="minorHAnsi"/>
-          <w:bCs/>
-          <w:szCs w:val="24"/>
-          <w:lang w:val="uk-UA"/>
-        </w:rPr>
-      </w:pPr>
-    </w:p>
-    <w:p>
-      <w:pPr>
-        <w:spacing w:line="360" w:lineRule="auto"/>
-        <w:rPr>
-          <w:rFonts w:asciiTheme="minorHAnsi" w:hAnsiTheme="minorHAnsi" w:cstheme="minorHAnsi"/>
-          <w:bCs/>
-          <w:szCs w:val="24"/>
-          <w:lang w:val="uk-UA"/>
-        </w:rPr>
-      </w:pPr>
-      <w:r>
-        <w:rPr>
-          <w:rFonts w:asciiTheme="minorHAnsi" w:hAnsiTheme="minorHAnsi" w:cstheme="minorHAnsi"/>
-          <w:bCs/>
-          <w:szCs w:val="24"/>
-          <w:lang w:val="uk-UA"/>
-        </w:rPr>
         <w:t>func Lcg() int {</w:t>
       </w:r>
     </w:p>
@@ -8072,7 +6792,7 @@
           <w:rFonts w:asciiTheme="minorHAnsi" w:hAnsiTheme="minorHAnsi" w:cstheme="minorHAnsi"/>
           <w:bCs/>
           <w:szCs w:val="24"/>
-          <w:lang w:val="uk-UA"/>
+          <w:lang w:val="en-US"/>
         </w:rPr>
       </w:pPr>
       <w:r>
@@ -8085,6 +6805,15 @@
         <w:tab/>
         <w:t>return int(next&gt;&gt;16) % (RAND_MAX + 1)</w:t>
       </w:r>
+      <w:r>
+        <w:rPr>
+          <w:rFonts w:asciiTheme="minorHAnsi" w:hAnsiTheme="minorHAnsi" w:cstheme="minorHAnsi"/>
+          <w:bCs/>
+          <w:szCs w:val="24"/>
+          <w:lang w:val="en-US"/>
+        </w:rPr>
+        <w:t xml:space="preserve"> // not all bits no make lcg less predictable</w:t>
+      </w:r>
     </w:p>
     <w:p>
       <w:pPr>
@@ -8116,6 +6845,44 @@
           <w:lang w:val="uk-UA"/>
         </w:rPr>
       </w:pPr>
+    </w:p>
+    <w:p>
+      <w:pPr>
+        <w:spacing w:line="360" w:lineRule="auto"/>
+        <w:rPr>
+          <w:rFonts w:asciiTheme="minorHAnsi" w:hAnsiTheme="minorHAnsi" w:cstheme="minorHAnsi"/>
+          <w:bCs/>
+          <w:szCs w:val="24"/>
+          <w:lang w:val="en-US"/>
+        </w:rPr>
+      </w:pPr>
+      <w:r>
+        <w:rPr>
+          <w:rFonts w:asciiTheme="minorHAnsi" w:hAnsiTheme="minorHAnsi" w:cstheme="minorHAnsi"/>
+          <w:bCs/>
+          <w:szCs w:val="24"/>
+          <w:lang w:val="en-US"/>
+        </w:rPr>
+        <w:t>// To test lcg period</w:t>
+      </w:r>
+      <w:r>
+        <w:rPr>
+          <w:rFonts w:asciiTheme="minorHAnsi" w:hAnsiTheme="minorHAnsi" w:cstheme="minorHAnsi"/>
+          <w:bCs/>
+          <w:szCs w:val="24"/>
+          <w:lang w:val="en-US"/>
+        </w:rPr>
+        <w:t xml:space="preserve"> (since Lcg() retuns only middle bits</w:t>
+      </w:r>
+      <w:r>
+        <w:rPr>
+          <w:rFonts w:asciiTheme="minorHAnsi" w:hAnsiTheme="minorHAnsi" w:cstheme="minorHAnsi"/>
+          <w:bCs/>
+          <w:szCs w:val="24"/>
+          <w:lang w:val="en-US"/>
+        </w:rPr>
+        <w:t xml:space="preserve"> </w:t>
+      </w:r>
     </w:p>
     <w:p>
       <w:pPr>
@@ -8196,929 +6963,14 @@
           <w:szCs w:val="24"/>
           <w:lang w:val="uk-UA"/>
         </w:rPr>
+        <w:lastRenderedPageBreak/>
         <w:t>}</w:t>
       </w:r>
     </w:p>
     <w:p>
       <w:pPr>
         <w:spacing w:line="360" w:lineRule="auto"/>
-        <w:rPr>
-          <w:rFonts w:asciiTheme="minorHAnsi" w:hAnsiTheme="minorHAnsi" w:cstheme="minorHAnsi"/>
-          <w:bCs/>
-          <w:szCs w:val="24"/>
-          <w:lang w:val="uk-UA"/>
-        </w:rPr>
-      </w:pPr>
-    </w:p>
-    <w:p>
-      <w:pPr>
-        <w:spacing w:line="360" w:lineRule="auto"/>
-        <w:rPr>
-          <w:rFonts w:asciiTheme="minorHAnsi" w:hAnsiTheme="minorHAnsi" w:cstheme="minorHAnsi"/>
-          <w:bCs/>
-          <w:szCs w:val="24"/>
-          <w:lang w:val="uk-UA"/>
-        </w:rPr>
-      </w:pPr>
-      <w:r>
-        <w:rPr>
-          <w:rFonts w:asciiTheme="minorHAnsi" w:hAnsiTheme="minorHAnsi" w:cstheme="minorHAnsi"/>
-          <w:bCs/>
-          <w:szCs w:val="24"/>
-          <w:lang w:val="uk-UA"/>
-        </w:rPr>
-        <w:lastRenderedPageBreak/>
-        <w:t>func Gaussian(stdDev, mean float64) float64 {</w:t>
-      </w:r>
-    </w:p>
-    <w:p>
-      <w:pPr>
-        <w:spacing w:line="360" w:lineRule="auto"/>
-        <w:rPr>
-          <w:rFonts w:asciiTheme="minorHAnsi" w:hAnsiTheme="minorHAnsi" w:cstheme="minorHAnsi"/>
-          <w:bCs/>
-          <w:szCs w:val="24"/>
-          <w:lang w:val="uk-UA"/>
-        </w:rPr>
-      </w:pPr>
-      <w:r>
-        <w:rPr>
-          <w:rFonts w:asciiTheme="minorHAnsi" w:hAnsiTheme="minorHAnsi" w:cstheme="minorHAnsi"/>
-          <w:bCs/>
-          <w:szCs w:val="24"/>
-          <w:lang w:val="uk-UA"/>
-        </w:rPr>
-        <w:tab/>
-        <w:t>if gaussianHasCalculated {</w:t>
-      </w:r>
-    </w:p>
-    <w:p>
-      <w:pPr>
-        <w:spacing w:line="360" w:lineRule="auto"/>
-        <w:rPr>
-          <w:rFonts w:asciiTheme="minorHAnsi" w:hAnsiTheme="minorHAnsi" w:cstheme="minorHAnsi"/>
-          <w:bCs/>
-          <w:szCs w:val="24"/>
-          <w:lang w:val="uk-UA"/>
-        </w:rPr>
-      </w:pPr>
-      <w:r>
-        <w:rPr>
-          <w:rFonts w:asciiTheme="minorHAnsi" w:hAnsiTheme="minorHAnsi" w:cstheme="minorHAnsi"/>
-          <w:bCs/>
-          <w:szCs w:val="24"/>
-          <w:lang w:val="uk-UA"/>
-        </w:rPr>
-        <w:tab/>
-      </w:r>
-      <w:r>
-        <w:rPr>
-          <w:rFonts w:asciiTheme="minorHAnsi" w:hAnsiTheme="minorHAnsi" w:cstheme="minorHAnsi"/>
-          <w:bCs/>
-          <w:szCs w:val="24"/>
-          <w:lang w:val="uk-UA"/>
-        </w:rPr>
-        <w:tab/>
-        <w:t>gaussianHasCalculated = false</w:t>
-      </w:r>
-    </w:p>
-    <w:p>
-      <w:pPr>
-        <w:spacing w:line="360" w:lineRule="auto"/>
-        <w:rPr>
-          <w:rFonts w:asciiTheme="minorHAnsi" w:hAnsiTheme="minorHAnsi" w:cstheme="minorHAnsi"/>
-          <w:bCs/>
-          <w:szCs w:val="24"/>
-          <w:lang w:val="uk-UA"/>
-        </w:rPr>
-      </w:pPr>
-      <w:r>
-        <w:rPr>
-          <w:rFonts w:asciiTheme="minorHAnsi" w:hAnsiTheme="minorHAnsi" w:cstheme="minorHAnsi"/>
-          <w:bCs/>
-          <w:szCs w:val="24"/>
-          <w:lang w:val="uk-UA"/>
-        </w:rPr>
-        <w:tab/>
-      </w:r>
-      <w:r>
-        <w:rPr>
-          <w:rFonts w:asciiTheme="minorHAnsi" w:hAnsiTheme="minorHAnsi" w:cstheme="minorHAnsi"/>
-          <w:bCs/>
-          <w:szCs w:val="24"/>
-          <w:lang w:val="uk-UA"/>
-        </w:rPr>
-        <w:tab/>
-        <w:t>return gaussianCalculated*stdDev + mean</w:t>
-      </w:r>
-    </w:p>
-    <w:p>
-      <w:pPr>
-        <w:spacing w:line="360" w:lineRule="auto"/>
-        <w:rPr>
-          <w:rFonts w:asciiTheme="minorHAnsi" w:hAnsiTheme="minorHAnsi" w:cstheme="minorHAnsi"/>
-          <w:bCs/>
-          <w:szCs w:val="24"/>
-          <w:lang w:val="uk-UA"/>
-        </w:rPr>
-      </w:pPr>
-      <w:r>
-        <w:rPr>
-          <w:rFonts w:asciiTheme="minorHAnsi" w:hAnsiTheme="minorHAnsi" w:cstheme="minorHAnsi"/>
-          <w:bCs/>
-          <w:szCs w:val="24"/>
-          <w:lang w:val="uk-UA"/>
-        </w:rPr>
-        <w:tab/>
-        <w:t>}</w:t>
-      </w:r>
-    </w:p>
-    <w:p>
-      <w:pPr>
-        <w:spacing w:line="360" w:lineRule="auto"/>
-        <w:rPr>
-          <w:rFonts w:asciiTheme="minorHAnsi" w:hAnsiTheme="minorHAnsi" w:cstheme="minorHAnsi"/>
-          <w:bCs/>
-          <w:szCs w:val="24"/>
-          <w:lang w:val="uk-UA"/>
-        </w:rPr>
-      </w:pPr>
-    </w:p>
-    <w:p>
-      <w:pPr>
-        <w:spacing w:line="360" w:lineRule="auto"/>
-        <w:rPr>
-          <w:rFonts w:asciiTheme="minorHAnsi" w:hAnsiTheme="minorHAnsi" w:cstheme="minorHAnsi"/>
-          <w:bCs/>
-          <w:szCs w:val="24"/>
-          <w:lang w:val="uk-UA"/>
-        </w:rPr>
-      </w:pPr>
-      <w:r>
-        <w:rPr>
-          <w:rFonts w:asciiTheme="minorHAnsi" w:hAnsiTheme="minorHAnsi" w:cstheme="minorHAnsi"/>
-          <w:bCs/>
-          <w:szCs w:val="24"/>
-          <w:lang w:val="uk-UA"/>
-        </w:rPr>
-        <w:tab/>
-        <w:t>x := float64(Lcg())/RAND_MAX*2 - 1</w:t>
-      </w:r>
-    </w:p>
-    <w:p>
-      <w:pPr>
-        <w:spacing w:line="360" w:lineRule="auto"/>
-        <w:rPr>
-          <w:rFonts w:asciiTheme="minorHAnsi" w:hAnsiTheme="minorHAnsi" w:cstheme="minorHAnsi"/>
-          <w:bCs/>
-          <w:szCs w:val="24"/>
-          <w:lang w:val="uk-UA"/>
-        </w:rPr>
-      </w:pPr>
-      <w:r>
-        <w:rPr>
-          <w:rFonts w:asciiTheme="minorHAnsi" w:hAnsiTheme="minorHAnsi" w:cstheme="minorHAnsi"/>
-          <w:bCs/>
-          <w:szCs w:val="24"/>
-          <w:lang w:val="uk-UA"/>
-        </w:rPr>
-        <w:tab/>
-        <w:t>y := float64(Lcg())/RAND_MAX*2 - 1</w:t>
-      </w:r>
-    </w:p>
-    <w:p>
-      <w:pPr>
-        <w:spacing w:line="360" w:lineRule="auto"/>
-        <w:rPr>
-          <w:rFonts w:asciiTheme="minorHAnsi" w:hAnsiTheme="minorHAnsi" w:cstheme="minorHAnsi"/>
-          <w:bCs/>
-          <w:szCs w:val="24"/>
-          <w:lang w:val="uk-UA"/>
-        </w:rPr>
-      </w:pPr>
-      <w:r>
-        <w:rPr>
-          <w:rFonts w:asciiTheme="minorHAnsi" w:hAnsiTheme="minorHAnsi" w:cstheme="minorHAnsi"/>
-          <w:bCs/>
-          <w:szCs w:val="24"/>
-          <w:lang w:val="uk-UA"/>
-        </w:rPr>
-        <w:tab/>
-        <w:t>s := x*x + y*y</w:t>
-      </w:r>
-    </w:p>
-    <w:p>
-      <w:pPr>
-        <w:spacing w:line="360" w:lineRule="auto"/>
-        <w:rPr>
-          <w:rFonts w:asciiTheme="minorHAnsi" w:hAnsiTheme="minorHAnsi" w:cstheme="minorHAnsi"/>
-          <w:bCs/>
-          <w:szCs w:val="24"/>
-          <w:lang w:val="uk-UA"/>
-        </w:rPr>
-      </w:pPr>
-    </w:p>
-    <w:p>
-      <w:pPr>
-        <w:spacing w:line="360" w:lineRule="auto"/>
-        <w:rPr>
-          <w:rFonts w:asciiTheme="minorHAnsi" w:hAnsiTheme="minorHAnsi" w:cstheme="minorHAnsi"/>
-          <w:bCs/>
-          <w:szCs w:val="24"/>
-          <w:lang w:val="uk-UA"/>
-        </w:rPr>
-      </w:pPr>
-      <w:r>
-        <w:rPr>
-          <w:rFonts w:asciiTheme="minorHAnsi" w:hAnsiTheme="minorHAnsi" w:cstheme="minorHAnsi"/>
-          <w:bCs/>
-          <w:szCs w:val="24"/>
-          <w:lang w:val="uk-UA"/>
-        </w:rPr>
-        <w:tab/>
-        <w:t>if s == 0 || s &gt; 1 {</w:t>
-      </w:r>
-    </w:p>
-    <w:p>
-      <w:pPr>
-        <w:spacing w:line="360" w:lineRule="auto"/>
-        <w:rPr>
-          <w:rFonts w:asciiTheme="minorHAnsi" w:hAnsiTheme="minorHAnsi" w:cstheme="minorHAnsi"/>
-          <w:bCs/>
-          <w:szCs w:val="24"/>
-          <w:lang w:val="uk-UA"/>
-        </w:rPr>
-      </w:pPr>
-      <w:r>
-        <w:rPr>
-          <w:rFonts w:asciiTheme="minorHAnsi" w:hAnsiTheme="minorHAnsi" w:cstheme="minorHAnsi"/>
-          <w:bCs/>
-          <w:szCs w:val="24"/>
-          <w:lang w:val="uk-UA"/>
-        </w:rPr>
-        <w:tab/>
-      </w:r>
-      <w:r>
-        <w:rPr>
-          <w:rFonts w:asciiTheme="minorHAnsi" w:hAnsiTheme="minorHAnsi" w:cstheme="minorHAnsi"/>
-          <w:bCs/>
-          <w:szCs w:val="24"/>
-          <w:lang w:val="uk-UA"/>
-        </w:rPr>
-        <w:tab/>
-        <w:t>return Gaussian(mean, stdDev)</w:t>
-      </w:r>
-    </w:p>
-    <w:p>
-      <w:pPr>
-        <w:spacing w:line="360" w:lineRule="auto"/>
-        <w:rPr>
-          <w:rFonts w:asciiTheme="minorHAnsi" w:hAnsiTheme="minorHAnsi" w:cstheme="minorHAnsi"/>
-          <w:bCs/>
-          <w:szCs w:val="24"/>
-          <w:lang w:val="uk-UA"/>
-        </w:rPr>
-      </w:pPr>
-      <w:r>
-        <w:rPr>
-          <w:rFonts w:asciiTheme="minorHAnsi" w:hAnsiTheme="minorHAnsi" w:cstheme="minorHAnsi"/>
-          <w:bCs/>
-          <w:szCs w:val="24"/>
-          <w:lang w:val="uk-UA"/>
-        </w:rPr>
-        <w:tab/>
-        <w:t>}</w:t>
-      </w:r>
-    </w:p>
-    <w:p>
-      <w:pPr>
-        <w:spacing w:line="360" w:lineRule="auto"/>
-        <w:rPr>
-          <w:rFonts w:asciiTheme="minorHAnsi" w:hAnsiTheme="minorHAnsi" w:cstheme="minorHAnsi"/>
-          <w:bCs/>
-          <w:szCs w:val="24"/>
-          <w:lang w:val="uk-UA"/>
-        </w:rPr>
-      </w:pPr>
-    </w:p>
-    <w:p>
-      <w:pPr>
-        <w:spacing w:line="360" w:lineRule="auto"/>
-        <w:rPr>
-          <w:rFonts w:asciiTheme="minorHAnsi" w:hAnsiTheme="minorHAnsi" w:cstheme="minorHAnsi"/>
-          <w:bCs/>
-          <w:szCs w:val="24"/>
-          <w:lang w:val="uk-UA"/>
-        </w:rPr>
-      </w:pPr>
-      <w:r>
-        <w:rPr>
-          <w:rFonts w:asciiTheme="minorHAnsi" w:hAnsiTheme="minorHAnsi" w:cstheme="minorHAnsi"/>
-          <w:bCs/>
-          <w:szCs w:val="24"/>
-          <w:lang w:val="uk-UA"/>
-        </w:rPr>
-        <w:tab/>
-        <w:t>c := math.Sqrt(-2 * math.Log(s) / s)</w:t>
-      </w:r>
-    </w:p>
-    <w:p>
-      <w:pPr>
-        <w:spacing w:line="360" w:lineRule="auto"/>
-        <w:rPr>
-          <w:rFonts w:asciiTheme="minorHAnsi" w:hAnsiTheme="minorHAnsi" w:cstheme="minorHAnsi"/>
-          <w:bCs/>
-          <w:szCs w:val="24"/>
-          <w:lang w:val="uk-UA"/>
-        </w:rPr>
-      </w:pPr>
-      <w:r>
-        <w:rPr>
-          <w:rFonts w:asciiTheme="minorHAnsi" w:hAnsiTheme="minorHAnsi" w:cstheme="minorHAnsi"/>
-          <w:bCs/>
-          <w:szCs w:val="24"/>
-          <w:lang w:val="uk-UA"/>
-        </w:rPr>
-        <w:tab/>
-        <w:t>z0 := x * c</w:t>
-      </w:r>
-    </w:p>
-    <w:p>
-      <w:pPr>
-        <w:spacing w:line="360" w:lineRule="auto"/>
-        <w:rPr>
-          <w:rFonts w:asciiTheme="minorHAnsi" w:hAnsiTheme="minorHAnsi" w:cstheme="minorHAnsi"/>
-          <w:bCs/>
-          <w:szCs w:val="24"/>
-          <w:lang w:val="uk-UA"/>
-        </w:rPr>
-      </w:pPr>
-      <w:r>
-        <w:rPr>
-          <w:rFonts w:asciiTheme="minorHAnsi" w:hAnsiTheme="minorHAnsi" w:cstheme="minorHAnsi"/>
-          <w:bCs/>
-          <w:szCs w:val="24"/>
-          <w:lang w:val="uk-UA"/>
-        </w:rPr>
-        <w:tab/>
-        <w:t>z1 := y * c</w:t>
-      </w:r>
-    </w:p>
-    <w:p>
-      <w:pPr>
-        <w:spacing w:line="360" w:lineRule="auto"/>
-        <w:rPr>
-          <w:rFonts w:asciiTheme="minorHAnsi" w:hAnsiTheme="minorHAnsi" w:cstheme="minorHAnsi"/>
-          <w:bCs/>
-          <w:szCs w:val="24"/>
-          <w:lang w:val="uk-UA"/>
-        </w:rPr>
-      </w:pPr>
-    </w:p>
-    <w:p>
-      <w:pPr>
-        <w:spacing w:line="360" w:lineRule="auto"/>
-        <w:rPr>
-          <w:rFonts w:asciiTheme="minorHAnsi" w:hAnsiTheme="minorHAnsi" w:cstheme="minorHAnsi"/>
-          <w:bCs/>
-          <w:szCs w:val="24"/>
-          <w:lang w:val="uk-UA"/>
-        </w:rPr>
-      </w:pPr>
-      <w:r>
-        <w:rPr>
-          <w:rFonts w:asciiTheme="minorHAnsi" w:hAnsiTheme="minorHAnsi" w:cstheme="minorHAnsi"/>
-          <w:bCs/>
-          <w:szCs w:val="24"/>
-          <w:lang w:val="uk-UA"/>
-        </w:rPr>
-        <w:tab/>
-        <w:t>gaussianHasCalculated = true</w:t>
-      </w:r>
-    </w:p>
-    <w:p>
-      <w:pPr>
-        <w:spacing w:line="360" w:lineRule="auto"/>
-        <w:rPr>
-          <w:rFonts w:asciiTheme="minorHAnsi" w:hAnsiTheme="minorHAnsi" w:cstheme="minorHAnsi"/>
-          <w:bCs/>
-          <w:szCs w:val="24"/>
-          <w:lang w:val="uk-UA"/>
-        </w:rPr>
-      </w:pPr>
-      <w:r>
-        <w:rPr>
-          <w:rFonts w:asciiTheme="minorHAnsi" w:hAnsiTheme="minorHAnsi" w:cstheme="minorHAnsi"/>
-          <w:bCs/>
-          <w:szCs w:val="24"/>
-          <w:lang w:val="uk-UA"/>
-        </w:rPr>
-        <w:tab/>
-        <w:t>gaussianCalculated = z1</w:t>
-      </w:r>
-    </w:p>
-    <w:p>
-      <w:pPr>
-        <w:spacing w:line="360" w:lineRule="auto"/>
-        <w:rPr>
-          <w:rFonts w:asciiTheme="minorHAnsi" w:hAnsiTheme="minorHAnsi" w:cstheme="minorHAnsi"/>
-          <w:bCs/>
-          <w:szCs w:val="24"/>
-          <w:lang w:val="uk-UA"/>
-        </w:rPr>
-      </w:pPr>
-    </w:p>
-    <w:p>
-      <w:pPr>
-        <w:spacing w:line="360" w:lineRule="auto"/>
-        <w:rPr>
-          <w:rFonts w:asciiTheme="minorHAnsi" w:hAnsiTheme="minorHAnsi" w:cstheme="minorHAnsi"/>
-          <w:bCs/>
-          <w:szCs w:val="24"/>
-          <w:lang w:val="uk-UA"/>
-        </w:rPr>
-      </w:pPr>
-      <w:r>
-        <w:rPr>
-          <w:rFonts w:asciiTheme="minorHAnsi" w:hAnsiTheme="minorHAnsi" w:cstheme="minorHAnsi"/>
-          <w:bCs/>
-          <w:szCs w:val="24"/>
-          <w:lang w:val="uk-UA"/>
-        </w:rPr>
-        <w:tab/>
-        <w:t>return z0*stdDev + mean</w:t>
-      </w:r>
-    </w:p>
-    <w:p>
-      <w:pPr>
-        <w:spacing w:line="360" w:lineRule="auto"/>
-        <w:rPr>
-          <w:rFonts w:asciiTheme="minorHAnsi" w:hAnsiTheme="minorHAnsi" w:cstheme="minorHAnsi"/>
-          <w:bCs/>
-          <w:szCs w:val="24"/>
-          <w:lang w:val="uk-UA"/>
-        </w:rPr>
-      </w:pPr>
-      <w:r>
-        <w:rPr>
-          <w:rFonts w:asciiTheme="minorHAnsi" w:hAnsiTheme="minorHAnsi" w:cstheme="minorHAnsi"/>
-          <w:bCs/>
-          <w:szCs w:val="24"/>
-          <w:lang w:val="uk-UA"/>
-        </w:rPr>
-        <w:t>}</w:t>
-      </w:r>
-    </w:p>
-    <w:p>
-      <w:pPr>
-        <w:spacing w:line="360" w:lineRule="auto"/>
-        <w:rPr>
-          <w:rFonts w:asciiTheme="minorHAnsi" w:hAnsiTheme="minorHAnsi" w:cstheme="minorHAnsi"/>
-          <w:bCs/>
-          <w:szCs w:val="24"/>
-          <w:lang w:val="uk-UA"/>
-        </w:rPr>
-      </w:pPr>
-    </w:p>
-    <w:p>
-      <w:pPr>
-        <w:spacing w:line="360" w:lineRule="auto"/>
-        <w:rPr>
-          <w:rFonts w:asciiTheme="minorHAnsi" w:hAnsiTheme="minorHAnsi" w:cstheme="minorHAnsi"/>
-          <w:bCs/>
-          <w:szCs w:val="24"/>
-          <w:lang w:val="uk-UA"/>
-        </w:rPr>
-      </w:pPr>
-      <w:r>
-        <w:rPr>
-          <w:rFonts w:asciiTheme="minorHAnsi" w:hAnsiTheme="minorHAnsi" w:cstheme="minorHAnsi"/>
-          <w:bCs/>
-          <w:szCs w:val="24"/>
-          <w:lang w:val="uk-UA"/>
-        </w:rPr>
-        <w:t>func SetSeed(seed int64) {</w:t>
-      </w:r>
-    </w:p>
-    <w:p>
-      <w:pPr>
-        <w:spacing w:line="360" w:lineRule="auto"/>
-        <w:rPr>
-          <w:rFonts w:asciiTheme="minorHAnsi" w:hAnsiTheme="minorHAnsi" w:cstheme="minorHAnsi"/>
-          <w:bCs/>
-          <w:szCs w:val="24"/>
-          <w:lang w:val="uk-UA"/>
-        </w:rPr>
-      </w:pPr>
-      <w:r>
-        <w:rPr>
-          <w:rFonts w:asciiTheme="minorHAnsi" w:hAnsiTheme="minorHAnsi" w:cstheme="minorHAnsi"/>
-          <w:bCs/>
-          <w:szCs w:val="24"/>
-          <w:lang w:val="uk-UA"/>
-        </w:rPr>
-        <w:tab/>
-        <w:t>next = seed</w:t>
-      </w:r>
-    </w:p>
-    <w:p>
-      <w:pPr>
-        <w:spacing w:line="360" w:lineRule="auto"/>
-        <w:rPr>
-          <w:rFonts w:asciiTheme="minorHAnsi" w:hAnsiTheme="minorHAnsi" w:cstheme="minorHAnsi"/>
-          <w:bCs/>
-          <w:szCs w:val="24"/>
-          <w:lang w:val="uk-UA"/>
-        </w:rPr>
-      </w:pPr>
-      <w:r>
-        <w:rPr>
-          <w:rFonts w:asciiTheme="minorHAnsi" w:hAnsiTheme="minorHAnsi" w:cstheme="minorHAnsi"/>
-          <w:bCs/>
-          <w:szCs w:val="24"/>
-          <w:lang w:val="uk-UA"/>
-        </w:rPr>
-        <w:t>}</w:t>
-      </w:r>
-    </w:p>
-    <w:p>
-      <w:pPr>
-        <w:spacing w:line="360" w:lineRule="auto"/>
-        <w:rPr>
-          <w:rFonts w:asciiTheme="minorHAnsi" w:hAnsiTheme="minorHAnsi" w:cstheme="minorHAnsi"/>
-          <w:bCs/>
-          <w:szCs w:val="24"/>
-          <w:lang w:val="uk-UA"/>
-        </w:rPr>
-      </w:pPr>
-    </w:p>
-    <w:p>
-      <w:pPr>
-        <w:spacing w:line="360" w:lineRule="auto"/>
-        <w:rPr>
-          <w:rFonts w:asciiTheme="minorHAnsi" w:hAnsiTheme="minorHAnsi" w:cstheme="minorHAnsi"/>
-          <w:bCs/>
-          <w:szCs w:val="24"/>
-          <w:lang w:val="uk-UA"/>
-        </w:rPr>
-      </w:pPr>
-      <w:r>
-        <w:rPr>
-          <w:rFonts w:asciiTheme="minorHAnsi" w:hAnsiTheme="minorHAnsi" w:cstheme="minorHAnsi"/>
-          <w:bCs/>
-          <w:szCs w:val="24"/>
-          <w:lang w:val="uk-UA"/>
-        </w:rPr>
-        <w:t>func GenRandomSlice(len int) []float64 {</w:t>
-      </w:r>
-    </w:p>
-    <w:p>
-      <w:pPr>
-        <w:spacing w:line="360" w:lineRule="auto"/>
-        <w:rPr>
-          <w:rFonts w:asciiTheme="minorHAnsi" w:hAnsiTheme="minorHAnsi" w:cstheme="minorHAnsi"/>
-          <w:bCs/>
-          <w:szCs w:val="24"/>
-          <w:lang w:val="uk-UA"/>
-        </w:rPr>
-      </w:pPr>
-      <w:r>
-        <w:rPr>
-          <w:rFonts w:asciiTheme="minorHAnsi" w:hAnsiTheme="minorHAnsi" w:cstheme="minorHAnsi"/>
-          <w:bCs/>
-          <w:szCs w:val="24"/>
-          <w:lang w:val="uk-UA"/>
-        </w:rPr>
-        <w:tab/>
-        <w:t>res := make([]float64, len)</w:t>
-      </w:r>
-    </w:p>
-    <w:p>
-      <w:pPr>
-        <w:spacing w:line="360" w:lineRule="auto"/>
-        <w:rPr>
-          <w:rFonts w:asciiTheme="minorHAnsi" w:hAnsiTheme="minorHAnsi" w:cstheme="minorHAnsi"/>
-          <w:bCs/>
-          <w:szCs w:val="24"/>
-          <w:lang w:val="uk-UA"/>
-        </w:rPr>
-      </w:pPr>
-    </w:p>
-    <w:p>
-      <w:pPr>
-        <w:spacing w:line="360" w:lineRule="auto"/>
-        <w:rPr>
-          <w:rFonts w:asciiTheme="minorHAnsi" w:hAnsiTheme="minorHAnsi" w:cstheme="minorHAnsi"/>
-          <w:bCs/>
-          <w:szCs w:val="24"/>
-          <w:lang w:val="uk-UA"/>
-        </w:rPr>
-      </w:pPr>
-      <w:r>
-        <w:rPr>
-          <w:rFonts w:asciiTheme="minorHAnsi" w:hAnsiTheme="minorHAnsi" w:cstheme="minorHAnsi"/>
-          <w:bCs/>
-          <w:szCs w:val="24"/>
-          <w:lang w:val="uk-UA"/>
-        </w:rPr>
-        <w:tab/>
-        <w:t>for i := 0; i &lt; len; i++ {</w:t>
-      </w:r>
-    </w:p>
-    <w:p>
-      <w:pPr>
-        <w:spacing w:line="360" w:lineRule="auto"/>
-        <w:rPr>
-          <w:rFonts w:asciiTheme="minorHAnsi" w:hAnsiTheme="minorHAnsi" w:cstheme="minorHAnsi"/>
-          <w:bCs/>
-          <w:szCs w:val="24"/>
-          <w:lang w:val="uk-UA"/>
-        </w:rPr>
-      </w:pPr>
-      <w:r>
-        <w:rPr>
-          <w:rFonts w:asciiTheme="minorHAnsi" w:hAnsiTheme="minorHAnsi" w:cstheme="minorHAnsi"/>
-          <w:bCs/>
-          <w:szCs w:val="24"/>
-          <w:lang w:val="uk-UA"/>
-        </w:rPr>
-        <w:tab/>
-      </w:r>
-      <w:r>
-        <w:rPr>
-          <w:rFonts w:asciiTheme="minorHAnsi" w:hAnsiTheme="minorHAnsi" w:cstheme="minorHAnsi"/>
-          <w:bCs/>
-          <w:szCs w:val="24"/>
-          <w:lang w:val="uk-UA"/>
-        </w:rPr>
-        <w:tab/>
-        <w:t>res[i] = float64(Lcg())</w:t>
-      </w:r>
-    </w:p>
-    <w:p>
-      <w:pPr>
-        <w:spacing w:line="360" w:lineRule="auto"/>
-        <w:rPr>
-          <w:rFonts w:asciiTheme="minorHAnsi" w:hAnsiTheme="minorHAnsi" w:cstheme="minorHAnsi"/>
-          <w:bCs/>
-          <w:szCs w:val="24"/>
-          <w:lang w:val="uk-UA"/>
-        </w:rPr>
-      </w:pPr>
-      <w:r>
-        <w:rPr>
-          <w:rFonts w:asciiTheme="minorHAnsi" w:hAnsiTheme="minorHAnsi" w:cstheme="minorHAnsi"/>
-          <w:bCs/>
-          <w:szCs w:val="24"/>
-          <w:lang w:val="uk-UA"/>
-        </w:rPr>
-        <w:lastRenderedPageBreak/>
-        <w:tab/>
-        <w:t>}</w:t>
-      </w:r>
-    </w:p>
-    <w:p>
-      <w:pPr>
-        <w:spacing w:line="360" w:lineRule="auto"/>
-        <w:rPr>
-          <w:rFonts w:asciiTheme="minorHAnsi" w:hAnsiTheme="minorHAnsi" w:cstheme="minorHAnsi"/>
-          <w:bCs/>
-          <w:szCs w:val="24"/>
-          <w:lang w:val="uk-UA"/>
-        </w:rPr>
-      </w:pPr>
-    </w:p>
-    <w:p>
-      <w:pPr>
-        <w:spacing w:line="360" w:lineRule="auto"/>
-        <w:rPr>
-          <w:rFonts w:asciiTheme="minorHAnsi" w:hAnsiTheme="minorHAnsi" w:cstheme="minorHAnsi"/>
-          <w:bCs/>
-          <w:szCs w:val="24"/>
-          <w:lang w:val="uk-UA"/>
-        </w:rPr>
-      </w:pPr>
-      <w:r>
-        <w:rPr>
-          <w:rFonts w:asciiTheme="minorHAnsi" w:hAnsiTheme="minorHAnsi" w:cstheme="minorHAnsi"/>
-          <w:bCs/>
-          <w:szCs w:val="24"/>
-          <w:lang w:val="uk-UA"/>
-        </w:rPr>
-        <w:tab/>
-        <w:t>return res</w:t>
-      </w:r>
-    </w:p>
-    <w:p>
-      <w:pPr>
-        <w:spacing w:line="360" w:lineRule="auto"/>
-        <w:rPr>
-          <w:rFonts w:asciiTheme="minorHAnsi" w:hAnsiTheme="minorHAnsi" w:cstheme="minorHAnsi"/>
-          <w:bCs/>
-          <w:szCs w:val="24"/>
-          <w:lang w:val="uk-UA"/>
-        </w:rPr>
-      </w:pPr>
-      <w:r>
-        <w:rPr>
-          <w:rFonts w:asciiTheme="minorHAnsi" w:hAnsiTheme="minorHAnsi" w:cstheme="minorHAnsi"/>
-          <w:bCs/>
-          <w:szCs w:val="24"/>
-          <w:lang w:val="uk-UA"/>
-        </w:rPr>
-        <w:t>}</w:t>
-      </w:r>
-    </w:p>
-    <w:p>
-      <w:pPr>
-        <w:spacing w:line="360" w:lineRule="auto"/>
-        <w:rPr>
-          <w:rFonts w:asciiTheme="minorHAnsi" w:hAnsiTheme="minorHAnsi" w:cstheme="minorHAnsi"/>
-          <w:bCs/>
-          <w:szCs w:val="24"/>
-          <w:lang w:val="uk-UA"/>
-        </w:rPr>
-      </w:pPr>
-    </w:p>
-    <w:p>
-      <w:pPr>
-        <w:spacing w:line="360" w:lineRule="auto"/>
-        <w:rPr>
-          <w:rFonts w:asciiTheme="minorHAnsi" w:hAnsiTheme="minorHAnsi" w:cstheme="minorHAnsi"/>
-          <w:bCs/>
-          <w:szCs w:val="24"/>
-          <w:lang w:val="uk-UA"/>
-        </w:rPr>
-      </w:pPr>
-      <w:r>
-        <w:rPr>
-          <w:rFonts w:asciiTheme="minorHAnsi" w:hAnsiTheme="minorHAnsi" w:cstheme="minorHAnsi"/>
-          <w:bCs/>
-          <w:szCs w:val="24"/>
-          <w:lang w:val="uk-UA"/>
-        </w:rPr>
-        <w:t>func GenNormallyRandomSlice(stdDev, mean float64, len int) []float64 {</w:t>
-      </w:r>
-    </w:p>
-    <w:p>
-      <w:pPr>
-        <w:spacing w:line="360" w:lineRule="auto"/>
-        <w:rPr>
-          <w:rFonts w:asciiTheme="minorHAnsi" w:hAnsiTheme="minorHAnsi" w:cstheme="minorHAnsi"/>
-          <w:bCs/>
-          <w:szCs w:val="24"/>
-          <w:lang w:val="uk-UA"/>
-        </w:rPr>
-      </w:pPr>
-      <w:r>
-        <w:rPr>
-          <w:rFonts w:asciiTheme="minorHAnsi" w:hAnsiTheme="minorHAnsi" w:cstheme="minorHAnsi"/>
-          <w:bCs/>
-          <w:szCs w:val="24"/>
-          <w:lang w:val="uk-UA"/>
-        </w:rPr>
-        <w:tab/>
-        <w:t>res := make([]float64, len)</w:t>
-      </w:r>
-    </w:p>
-    <w:p>
-      <w:pPr>
-        <w:spacing w:line="360" w:lineRule="auto"/>
-        <w:rPr>
-          <w:rFonts w:asciiTheme="minorHAnsi" w:hAnsiTheme="minorHAnsi" w:cstheme="minorHAnsi"/>
-          <w:bCs/>
-          <w:szCs w:val="24"/>
-          <w:lang w:val="uk-UA"/>
-        </w:rPr>
-      </w:pPr>
-    </w:p>
-    <w:p>
-      <w:pPr>
-        <w:spacing w:line="360" w:lineRule="auto"/>
-        <w:rPr>
-          <w:rFonts w:asciiTheme="minorHAnsi" w:hAnsiTheme="minorHAnsi" w:cstheme="minorHAnsi"/>
-          <w:bCs/>
-          <w:szCs w:val="24"/>
-          <w:lang w:val="uk-UA"/>
-        </w:rPr>
-      </w:pPr>
-      <w:r>
-        <w:rPr>
-          <w:rFonts w:asciiTheme="minorHAnsi" w:hAnsiTheme="minorHAnsi" w:cstheme="minorHAnsi"/>
-          <w:bCs/>
-          <w:szCs w:val="24"/>
-          <w:lang w:val="uk-UA"/>
-        </w:rPr>
-        <w:tab/>
-        <w:t>for i := 0; i &lt; len; i++ {</w:t>
-      </w:r>
-    </w:p>
-    <w:p>
-      <w:pPr>
-        <w:spacing w:line="360" w:lineRule="auto"/>
-        <w:rPr>
-          <w:rFonts w:asciiTheme="minorHAnsi" w:hAnsiTheme="minorHAnsi" w:cstheme="minorHAnsi"/>
-          <w:bCs/>
-          <w:szCs w:val="24"/>
-          <w:lang w:val="uk-UA"/>
-        </w:rPr>
-      </w:pPr>
-      <w:r>
-        <w:rPr>
-          <w:rFonts w:asciiTheme="minorHAnsi" w:hAnsiTheme="minorHAnsi" w:cstheme="minorHAnsi"/>
-          <w:bCs/>
-          <w:szCs w:val="24"/>
-          <w:lang w:val="uk-UA"/>
-        </w:rPr>
-        <w:tab/>
-      </w:r>
-      <w:r>
-        <w:rPr>
-          <w:rFonts w:asciiTheme="minorHAnsi" w:hAnsiTheme="minorHAnsi" w:cstheme="minorHAnsi"/>
-          <w:bCs/>
-          <w:szCs w:val="24"/>
-          <w:lang w:val="uk-UA"/>
-        </w:rPr>
-        <w:tab/>
-        <w:t>res[i] = Gaussian(stdDev, mean)</w:t>
-      </w:r>
-    </w:p>
-    <w:p>
-      <w:pPr>
-        <w:spacing w:line="360" w:lineRule="auto"/>
-        <w:rPr>
-          <w:rFonts w:asciiTheme="minorHAnsi" w:hAnsiTheme="minorHAnsi" w:cstheme="minorHAnsi"/>
-          <w:bCs/>
-          <w:szCs w:val="24"/>
-          <w:lang w:val="uk-UA"/>
-        </w:rPr>
-      </w:pPr>
-      <w:r>
-        <w:rPr>
-          <w:rFonts w:asciiTheme="minorHAnsi" w:hAnsiTheme="minorHAnsi" w:cstheme="minorHAnsi"/>
-          <w:bCs/>
-          <w:szCs w:val="24"/>
-          <w:lang w:val="uk-UA"/>
-        </w:rPr>
-        <w:tab/>
-        <w:t>}</w:t>
-      </w:r>
-    </w:p>
-    <w:p>
-      <w:pPr>
-        <w:spacing w:line="360" w:lineRule="auto"/>
-        <w:rPr>
-          <w:rFonts w:asciiTheme="minorHAnsi" w:hAnsiTheme="minorHAnsi" w:cstheme="minorHAnsi"/>
-          <w:bCs/>
-          <w:szCs w:val="24"/>
-          <w:lang w:val="uk-UA"/>
-        </w:rPr>
-      </w:pPr>
-    </w:p>
-    <w:p>
-      <w:pPr>
-        <w:spacing w:line="360" w:lineRule="auto"/>
-        <w:rPr>
-          <w:rFonts w:asciiTheme="minorHAnsi" w:hAnsiTheme="minorHAnsi" w:cstheme="minorHAnsi"/>
-          <w:bCs/>
-          <w:szCs w:val="24"/>
-          <w:lang w:val="uk-UA"/>
-        </w:rPr>
-      </w:pPr>
-      <w:r>
-        <w:rPr>
-          <w:rFonts w:asciiTheme="minorHAnsi" w:hAnsiTheme="minorHAnsi" w:cstheme="minorHAnsi"/>
-          <w:bCs/>
-          <w:szCs w:val="24"/>
-          <w:lang w:val="uk-UA"/>
-        </w:rPr>
-        <w:tab/>
-        <w:t>return res</w:t>
-      </w:r>
-    </w:p>
-    <w:p>
-      <w:pPr>
-        <w:spacing w:line="360" w:lineRule="auto"/>
-        <w:rPr>
-          <w:rFonts w:asciiTheme="minorHAnsi" w:hAnsiTheme="minorHAnsi" w:cstheme="minorHAnsi"/>
-          <w:bCs/>
-          <w:szCs w:val="24"/>
-          <w:lang w:val="uk-UA"/>
-        </w:rPr>
-      </w:pPr>
-      <w:r>
-        <w:rPr>
-          <w:rFonts w:asciiTheme="minorHAnsi" w:hAnsiTheme="minorHAnsi" w:cstheme="minorHAnsi"/>
-          <w:bCs/>
-          <w:szCs w:val="24"/>
-          <w:lang w:val="uk-UA"/>
-        </w:rPr>
-        <w:t>}</w:t>
-      </w:r>
-    </w:p>
-    <w:p>
-      <w:pPr>
-        <w:spacing w:line="360" w:lineRule="auto"/>
+        <w:ind w:firstLine="0"/>
         <w:rPr>
           <w:rFonts w:asciiTheme="minorHAnsi" w:hAnsiTheme="minorHAnsi" w:cstheme="minorHAnsi"/>
           <w:bCs/>
@@ -9266,7 +7118,6 @@
           <w:szCs w:val="28"/>
           <w:lang w:val="uk-UA"/>
         </w:rPr>
-        <w:lastRenderedPageBreak/>
         <w:t>Також спробуємо «зіпсувати» функцію генерації випадкових чисел, встановивши не оптимальні параметри:</w:t>
       </w:r>
     </w:p>
@@ -9334,6 +7185,7 @@
         <w:rPr>
           <w:noProof/>
         </w:rPr>
+        <w:lastRenderedPageBreak/>
         <w:drawing>
           <wp:inline distT="0" distB="0" distL="0" distR="0" wp14:anchorId="0B56567B" wp14:editId="0A4054B3">
             <wp:extent cx="4572000" cy="2743200"/>
